--- a/Terra Aurum/Hav/Underwater Academy Ruins.docx
+++ b/Terra Aurum/Hav/Underwater Academy Ruins.docx
@@ -716,6 +716,356 @@
           <w:lang w:val="da-DK"/>
         </w:rPr>
       </w:pPr>
+      <w:proofErr w:type="spellStart"/>
+      <w:r>
+        <w:rPr>
+          <w:b/>
+          <w:bCs/>
+          <w:lang w:val="da-DK"/>
+        </w:rPr>
+        <w:t>Loot</w:t>
+      </w:r>
+      <w:proofErr w:type="spellEnd"/>
+      <w:r>
+        <w:rPr>
+          <w:lang w:val="da-DK"/>
+        </w:rPr>
+        <w:t>:</w:t>
+      </w:r>
+    </w:p>
+    <w:p>
+      <w:r>
+        <w:t xml:space="preserve">2000 </w:t>
+      </w:r>
+      <w:proofErr w:type="spellStart"/>
+      <w:r>
+        <w:t>sp</w:t>
+      </w:r>
+      <w:proofErr w:type="spellEnd"/>
+      <w:r>
+        <w:t>,</w:t>
+      </w:r>
+      <w:r>
+        <w:t xml:space="preserve"> 30</w:t>
+      </w:r>
+      <w:r>
+        <w:t>.</w:t>
+      </w:r>
+      <w:r>
+        <w:t>000 cp</w:t>
+      </w:r>
+      <w:r>
+        <w:t xml:space="preserve"> </w:t>
+      </w:r>
+      <w:r>
+        <w:t xml:space="preserve">(En </w:t>
+      </w:r>
+      <w:proofErr w:type="spellStart"/>
+      <w:r>
+        <w:t>mønt</w:t>
+      </w:r>
+      <w:proofErr w:type="spellEnd"/>
+      <w:r>
+        <w:t xml:space="preserve"> </w:t>
+      </w:r>
+      <w:proofErr w:type="spellStart"/>
+      <w:r>
+        <w:t>vejer</w:t>
+      </w:r>
+      <w:proofErr w:type="spellEnd"/>
+      <w:r>
+        <w:t xml:space="preserve"> 0.0</w:t>
+      </w:r>
+      <w:r>
+        <w:t>2 lb)</w:t>
+      </w:r>
+      <w:r>
+        <w:br/>
+      </w:r>
+      <w:r>
+        <w:t xml:space="preserve">3 x diamond (50 </w:t>
+      </w:r>
+      <w:proofErr w:type="spellStart"/>
+      <w:r>
+        <w:t>gp</w:t>
+      </w:r>
+      <w:proofErr w:type="spellEnd"/>
+      <w:r>
+        <w:t xml:space="preserve">), jasper (50 </w:t>
+      </w:r>
+      <w:proofErr w:type="spellStart"/>
+      <w:r>
+        <w:t>gp</w:t>
+      </w:r>
+      <w:proofErr w:type="spellEnd"/>
+      <w:r>
+        <w:t xml:space="preserve">), star rose quartz (50 </w:t>
+      </w:r>
+      <w:proofErr w:type="spellStart"/>
+      <w:r>
+        <w:t>gp</w:t>
+      </w:r>
+      <w:proofErr w:type="spellEnd"/>
+      <w:r>
+        <w:t xml:space="preserve">), zircon (50 </w:t>
+      </w:r>
+      <w:proofErr w:type="spellStart"/>
+      <w:r>
+        <w:t>gp</w:t>
+      </w:r>
+      <w:proofErr w:type="spellEnd"/>
+      <w:r>
+        <w:t xml:space="preserve">), chalcedony (50 </w:t>
+      </w:r>
+      <w:proofErr w:type="spellStart"/>
+      <w:r>
+        <w:t>gp</w:t>
+      </w:r>
+      <w:proofErr w:type="spellEnd"/>
+      <w:r>
+        <w:t>)</w:t>
+      </w:r>
+      <w:r>
+        <w:br/>
+        <w:t>F</w:t>
+      </w:r>
+      <w:r>
+        <w:t xml:space="preserve">our left gauntlets in a small chest (10 </w:t>
+      </w:r>
+      <w:proofErr w:type="spellStart"/>
+      <w:r>
+        <w:t>gp</w:t>
+      </w:r>
+      <w:proofErr w:type="spellEnd"/>
+      <w:r>
+        <w:t>, 12 lb)</w:t>
+      </w:r>
+      <w:r>
+        <w:br/>
+      </w:r>
+      <w:proofErr w:type="spellStart"/>
+      <w:r>
+        <w:t>Magiske</w:t>
+      </w:r>
+      <w:proofErr w:type="spellEnd"/>
+      <w:r>
+        <w:t xml:space="preserve"> </w:t>
+      </w:r>
+      <w:proofErr w:type="spellStart"/>
+      <w:r>
+        <w:t>genstande</w:t>
+      </w:r>
+      <w:proofErr w:type="spellEnd"/>
+      <w:r>
+        <w:t>:</w:t>
+      </w:r>
+    </w:p>
+    <w:p>
+      <w:pPr>
+        <w:pStyle w:val="ListParagraph"/>
+        <w:numPr>
+          <w:ilvl w:val="0"/>
+          <w:numId w:val="12"/>
+        </w:numPr>
+      </w:pPr>
+      <w:r>
+        <w:lastRenderedPageBreak/>
+        <w:t>Dread Helm</w:t>
+      </w:r>
+    </w:p>
+    <w:p>
+      <w:pPr>
+        <w:pStyle w:val="ListParagraph"/>
+        <w:numPr>
+          <w:ilvl w:val="0"/>
+          <w:numId w:val="12"/>
+        </w:numPr>
+      </w:pPr>
+      <w:r>
+        <w:t>Charlatan’s Die</w:t>
+      </w:r>
+    </w:p>
+    <w:p>
+      <w:pPr>
+        <w:pStyle w:val="ListParagraph"/>
+        <w:numPr>
+          <w:ilvl w:val="0"/>
+          <w:numId w:val="12"/>
+        </w:numPr>
+      </w:pPr>
+      <w:r>
+        <w:t>Ersatz Eye</w:t>
+      </w:r>
+    </w:p>
+    <w:p>
+      <w:pPr>
+        <w:pStyle w:val="ListParagraph"/>
+        <w:numPr>
+          <w:ilvl w:val="0"/>
+          <w:numId w:val="12"/>
+        </w:numPr>
+      </w:pPr>
+      <w:r>
+        <w:t>Bracers of Archery (uncommon, dmg 156)</w:t>
+      </w:r>
+    </w:p>
+    <w:p>
+      <w:pPr>
+        <w:pStyle w:val="ListParagraph"/>
+        <w:numPr>
+          <w:ilvl w:val="0"/>
+          <w:numId w:val="12"/>
+        </w:numPr>
+      </w:pPr>
+      <w:r>
+        <w:t>3x +1 Ammo</w:t>
+      </w:r>
+    </w:p>
+    <w:p>
+      <w:pPr>
+        <w:rPr>
+          <w:lang w:val="da-DK"/>
+        </w:rPr>
+      </w:pPr>
+      <w:hyperlink r:id="rId5" w:history="1">
+        <w:r>
+          <w:rPr>
+            <w:rStyle w:val="Hyperlink"/>
+            <w:b/>
+            <w:bCs/>
+            <w:lang w:val="da-DK"/>
+          </w:rPr>
+          <w:t>Stat Blocks</w:t>
+        </w:r>
+      </w:hyperlink>
+      <w:r>
+        <w:rPr>
+          <w:lang w:val="da-DK"/>
+        </w:rPr>
+        <w:t>:</w:t>
+      </w:r>
+    </w:p>
+    <w:p>
+      <w:pPr>
+        <w:pStyle w:val="ListParagraph"/>
+        <w:numPr>
+          <w:ilvl w:val="0"/>
+          <w:numId w:val="11"/>
+        </w:numPr>
+        <w:rPr>
+          <w:lang w:val="da-DK"/>
+        </w:rPr>
+      </w:pPr>
+      <w:r>
+        <w:rPr>
+          <w:lang w:val="da-DK"/>
+        </w:rPr>
+        <w:t xml:space="preserve">6x </w:t>
+      </w:r>
+      <w:proofErr w:type="spellStart"/>
+      <w:r>
+        <w:rPr>
+          <w:lang w:val="da-DK"/>
+        </w:rPr>
+        <w:t>Spider</w:t>
+      </w:r>
+      <w:proofErr w:type="spellEnd"/>
+      <w:r>
+        <w:rPr>
+          <w:lang w:val="da-DK"/>
+        </w:rPr>
+        <w:t xml:space="preserve"> </w:t>
+      </w:r>
+      <w:proofErr w:type="spellStart"/>
+      <w:r>
+        <w:rPr>
+          <w:lang w:val="da-DK"/>
+        </w:rPr>
+        <w:t>Crab</w:t>
+      </w:r>
+      <w:proofErr w:type="spellEnd"/>
+    </w:p>
+    <w:p>
+      <w:pPr>
+        <w:pStyle w:val="ListParagraph"/>
+        <w:numPr>
+          <w:ilvl w:val="0"/>
+          <w:numId w:val="11"/>
+        </w:numPr>
+        <w:rPr>
+          <w:lang w:val="da-DK"/>
+        </w:rPr>
+      </w:pPr>
+      <w:r>
+        <w:rPr>
+          <w:lang w:val="da-DK"/>
+        </w:rPr>
+        <w:t xml:space="preserve">2x </w:t>
+      </w:r>
+      <w:proofErr w:type="spellStart"/>
+      <w:r>
+        <w:rPr>
+          <w:lang w:val="da-DK"/>
+        </w:rPr>
+        <w:t>Dire</w:t>
+      </w:r>
+      <w:proofErr w:type="spellEnd"/>
+      <w:r>
+        <w:rPr>
+          <w:lang w:val="da-DK"/>
+        </w:rPr>
+        <w:t xml:space="preserve"> </w:t>
+      </w:r>
+      <w:proofErr w:type="spellStart"/>
+      <w:r>
+        <w:rPr>
+          <w:lang w:val="da-DK"/>
+        </w:rPr>
+        <w:t>Crab</w:t>
+      </w:r>
+      <w:proofErr w:type="spellEnd"/>
+    </w:p>
+    <w:p>
+      <w:pPr>
+        <w:pStyle w:val="ListParagraph"/>
+        <w:numPr>
+          <w:ilvl w:val="0"/>
+          <w:numId w:val="11"/>
+        </w:numPr>
+        <w:rPr>
+          <w:lang w:val="da-DK"/>
+        </w:rPr>
+      </w:pPr>
+      <w:r>
+        <w:rPr>
+          <w:lang w:val="da-DK"/>
+        </w:rPr>
+        <w:t>Kongekrabben (</w:t>
+      </w:r>
+      <w:hyperlink r:id="rId6" w:history="1">
+        <w:r>
+          <w:rPr>
+            <w:rStyle w:val="Hyperlink"/>
+            <w:lang w:val="da-DK"/>
+          </w:rPr>
+          <w:t xml:space="preserve">Giant </w:t>
+        </w:r>
+        <w:proofErr w:type="spellStart"/>
+        <w:r>
+          <w:rPr>
+            <w:rStyle w:val="Hyperlink"/>
+            <w:lang w:val="da-DK"/>
+          </w:rPr>
+          <w:t>Crab</w:t>
+        </w:r>
+        <w:proofErr w:type="spellEnd"/>
+      </w:hyperlink>
+      <w:r>
+        <w:rPr>
+          <w:lang w:val="da-DK"/>
+        </w:rPr>
+        <w:t>)</w:t>
+      </w:r>
     </w:p>
     <w:p>
       <w:pPr>
@@ -728,7 +1078,6 @@
         <w:rPr>
           <w:lang w:val="da-DK"/>
         </w:rPr>
-        <w:lastRenderedPageBreak/>
         <w:t>Magi malstrøm</w:t>
       </w:r>
     </w:p>
@@ -850,7 +1199,7 @@
         </w:rPr>
         <w:t xml:space="preserve">Kast på </w:t>
       </w:r>
-      <w:hyperlink r:id="rId5" w:history="1">
+      <w:hyperlink r:id="rId7" w:history="1">
         <w:r>
           <w:rPr>
             <w:rStyle w:val="Hyperlink"/>
@@ -1490,7 +1839,7 @@
               </w:rPr>
               <w:t xml:space="preserve"> </w:t>
             </w:r>
-            <w:hyperlink r:id="rId6" w:history="1">
+            <w:hyperlink r:id="rId8" w:history="1">
               <w:proofErr w:type="spellStart"/>
               <w:r>
                 <w:rPr>
@@ -1539,7 +1888,7 @@
               </w:rPr>
               <w:t xml:space="preserve">2x </w:t>
             </w:r>
-            <w:hyperlink r:id="rId7" w:history="1">
+            <w:hyperlink r:id="rId9" w:history="1">
               <w:r>
                 <w:rPr>
                   <w:rStyle w:val="Hyperlink"/>
@@ -1698,74 +2047,80 @@
             <w:tcW w:w="4745" w:type="dxa"/>
           </w:tcPr>
           <w:p>
-            <w:pPr>
-              <w:rPr>
-                <w:lang w:val="da-DK"/>
-              </w:rPr>
-            </w:pPr>
+            <w:r>
+              <w:t xml:space="preserve">Arcane Lock </w:t>
+            </w:r>
             <w:proofErr w:type="spellStart"/>
             <w:r>
-              <w:rPr>
-                <w:lang w:val="da-DK"/>
-              </w:rPr>
-              <w:t>Arcane</w:t>
+              <w:t>dør</w:t>
             </w:r>
             <w:proofErr w:type="spellEnd"/>
             <w:r>
-              <w:rPr>
-                <w:lang w:val="da-DK"/>
-              </w:rPr>
-              <w:t xml:space="preserve"> Lock </w:t>
-            </w:r>
-            <w:r>
-              <w:rPr>
-                <w:lang w:val="da-DK"/>
-              </w:rPr>
-              <w:t xml:space="preserve">dør </w:t>
-            </w:r>
-            <w:r>
-              <w:rPr>
-                <w:lang w:val="da-DK"/>
-              </w:rPr>
-              <w:t xml:space="preserve">DC 23: Fanget </w:t>
-            </w:r>
-            <w:hyperlink r:id="rId8" w:history="1">
-              <w:proofErr w:type="spellStart"/>
+              <w:t xml:space="preserve"> </w:t>
+            </w:r>
+            <w:r>
+              <w:t xml:space="preserve">DC 23: </w:t>
+            </w:r>
+            <w:proofErr w:type="spellStart"/>
+            <w:r>
+              <w:t>Fanget</w:t>
+            </w:r>
+            <w:proofErr w:type="spellEnd"/>
+            <w:r>
+              <w:t xml:space="preserve"> </w:t>
+            </w:r>
+            <w:hyperlink r:id="rId10" w:history="1">
               <w:r>
                 <w:rPr>
                   <w:rStyle w:val="Hyperlink"/>
-                  <w:lang w:val="da-DK"/>
                 </w:rPr>
                 <w:t>Clot</w:t>
               </w:r>
-              <w:proofErr w:type="spellEnd"/>
             </w:hyperlink>
             <w:r>
-              <w:rPr>
-                <w:lang w:val="da-DK"/>
-              </w:rPr>
-              <w:t>. Fejl</w:t>
-            </w:r>
-            <w:r>
-              <w:rPr>
-                <w:lang w:val="da-DK"/>
-              </w:rPr>
+              <w:t xml:space="preserve">, 2x </w:t>
+            </w:r>
+            <w:r>
+              <w:t xml:space="preserve"> </w:t>
+            </w:r>
+            <w:hyperlink r:id="rId11" w:history="1">
+              <w:r>
+                <w:rPr>
+                  <w:rStyle w:val="Hyperlink"/>
+                </w:rPr>
+                <w:t>zombies</w:t>
+              </w:r>
+            </w:hyperlink>
+            <w:r>
+              <w:t xml:space="preserve">. </w:t>
+            </w:r>
+            <w:proofErr w:type="spellStart"/>
+            <w:r>
+              <w:t>Fejl</w:t>
+            </w:r>
+            <w:proofErr w:type="spellEnd"/>
+            <w:r>
+              <w:t xml:space="preserve"> </w:t>
+            </w:r>
+            <w:proofErr w:type="spellStart"/>
+            <w:r>
+              <w:t>åben</w:t>
+            </w:r>
+            <w:proofErr w:type="spellEnd"/>
+            <w:r>
+              <w:t xml:space="preserve"> </w:t>
+            </w:r>
+            <w:proofErr w:type="spellStart"/>
+            <w:r>
+              <w:t>dør</w:t>
+            </w:r>
+            <w:proofErr w:type="spellEnd"/>
+            <w:r>
               <w:t>:</w:t>
             </w:r>
             <w:r>
-              <w:rPr>
-                <w:lang w:val="da-DK"/>
-              </w:rPr>
-              <w:t xml:space="preserve"> Mist 1 hit </w:t>
-            </w:r>
-            <w:proofErr w:type="spellStart"/>
-            <w:r>
-              <w:rPr>
-                <w:lang w:val="da-DK"/>
-              </w:rPr>
-              <w:t>dice</w:t>
-            </w:r>
-            <w:proofErr w:type="spellEnd"/>
+              <w:t xml:space="preserve"> Mist 1 hit dice</w:t>
+            </w:r>
           </w:p>
           <w:p>
             <w:pPr>
@@ -1821,17 +2176,36 @@
               <w:t>Summon Dead</w:t>
             </w:r>
             <w:r>
-              <w:t xml:space="preserve">: 1 Charge per long rest. </w:t>
-            </w:r>
-          </w:p>
-          <w:p>
-            <w:pPr>
-              <w:rPr>
-                <w:lang w:val="da-DK"/>
-              </w:rPr>
-            </w:pPr>
+              <w:t>: 1 Charge per long rest</w:t>
+            </w:r>
+            <w:r>
+              <w:t xml:space="preserve">, </w:t>
+            </w:r>
             <w:proofErr w:type="spellStart"/>
             <w:r>
+              <w:t>kræver</w:t>
+            </w:r>
+            <w:proofErr w:type="spellEnd"/>
+            <w:r>
+              <w:t xml:space="preserve"> </w:t>
+            </w:r>
+            <w:proofErr w:type="spellStart"/>
+            <w:r>
+              <w:t>yderligere</w:t>
+            </w:r>
+            <w:proofErr w:type="spellEnd"/>
+            <w:r>
+              <w:t xml:space="preserve"> 1 hit dice.</w:t>
+            </w:r>
+          </w:p>
+          <w:p>
+            <w:pPr>
+              <w:rPr>
+                <w:lang w:val="da-DK"/>
+              </w:rPr>
+            </w:pPr>
+            <w:proofErr w:type="spellStart"/>
+            <w:r>
               <w:rPr>
                 <w:lang w:val="da-DK"/>
               </w:rPr>
@@ -1842,13 +2216,13 @@
               <w:rPr>
                 <w:lang w:val="da-DK"/>
               </w:rPr>
-              <w:t xml:space="preserve"> er I midten a</w:t>
-            </w:r>
-            <w:r>
-              <w:rPr>
-                <w:lang w:val="da-DK"/>
-              </w:rPr>
-              <w:t xml:space="preserve">f </w:t>
+              <w:t xml:space="preserve"> er </w:t>
+            </w:r>
+            <w:r>
+              <w:rPr>
+                <w:lang w:val="da-DK"/>
+              </w:rPr>
+              <w:t xml:space="preserve">inde i </w:t>
             </w:r>
             <w:proofErr w:type="spellStart"/>
             <w:r>
@@ -2018,6 +2392,7 @@
               <w:rPr>
                 <w:lang w:val="da-DK"/>
               </w:rPr>
+              <w:lastRenderedPageBreak/>
               <w:t>5</w:t>
             </w:r>
           </w:p>
@@ -2068,6 +2443,12 @@
               <w:rPr>
                 <w:lang w:val="da-DK"/>
               </w:rPr>
+              <w:t xml:space="preserve"> som flyver til sin rede med hende (bevidstløs)</w:t>
+            </w:r>
+            <w:r>
+              <w:rPr>
+                <w:lang w:val="da-DK"/>
+              </w:rPr>
               <w:t>.</w:t>
             </w:r>
           </w:p>
@@ -2082,6 +2463,12 @@
                 <w:lang w:val="da-DK"/>
               </w:rPr>
             </w:pPr>
+            <w:r>
+              <w:rPr>
+                <w:lang w:val="da-DK"/>
+              </w:rPr>
+              <w:t>Ingen</w:t>
+            </w:r>
           </w:p>
         </w:tc>
       </w:tr>
@@ -2129,7 +2516,7 @@
               </w:rPr>
               <w:t xml:space="preserve"> </w:t>
             </w:r>
-            <w:hyperlink r:id="rId9" w:history="1">
+            <w:hyperlink r:id="rId12" w:history="1">
               <w:r>
                 <w:rPr>
                   <w:rStyle w:val="Hyperlink"/>
@@ -2199,7 +2586,7 @@
                 <w:iCs/>
                 <w:lang w:val="da-DK"/>
               </w:rPr>
-              <w:t xml:space="preserve">”Så I </w:t>
+              <w:t xml:space="preserve">”I </w:t>
             </w:r>
             <w:r>
               <w:rPr>
@@ -2215,7 +2602,47 @@
                 <w:iCs/>
                 <w:lang w:val="da-DK"/>
               </w:rPr>
-              <w:t>kommet for at stjæle mit livsværk? ALDRIG!”</w:t>
+              <w:t>kommet for at stjæle mit livsværk?</w:t>
+            </w:r>
+            <w:r>
+              <w:rPr>
+                <w:i/>
+                <w:iCs/>
+                <w:lang w:val="da-DK"/>
+              </w:rPr>
+              <w:t xml:space="preserve"> </w:t>
+            </w:r>
+            <w:r>
+              <w:rPr>
+                <w:i/>
+                <w:iCs/>
+                <w:lang w:val="da-DK"/>
+              </w:rPr>
+              <w:t xml:space="preserve">Færdiggøre mig? </w:t>
+            </w:r>
+            <w:r>
+              <w:rPr>
+                <w:i/>
+                <w:iCs/>
+                <w:lang w:val="da-DK"/>
+              </w:rPr>
+              <w:t>Nej, Nej Nej</w:t>
+            </w:r>
+            <w:r>
+              <w:rPr>
+                <w:i/>
+                <w:iCs/>
+                <w:lang w:val="da-DK"/>
+              </w:rPr>
+              <w:t>!</w:t>
+            </w:r>
+            <w:r>
+              <w:rPr>
+                <w:i/>
+                <w:iCs/>
+                <w:lang w:val="da-DK"/>
+              </w:rPr>
+              <w:t xml:space="preserve"> ALDRIG!”</w:t>
             </w:r>
           </w:p>
         </w:tc>
@@ -2370,9 +2797,15 @@
               <w:rPr>
                 <w:lang w:val="da-DK"/>
               </w:rPr>
-              <w:t xml:space="preserve">2x </w:t>
-            </w:r>
-            <w:hyperlink r:id="rId10" w:history="1">
+              <w:t>1-2</w:t>
+            </w:r>
+            <w:r>
+              <w:rPr>
+                <w:lang w:val="da-DK"/>
+              </w:rPr>
+              <w:t xml:space="preserve"> </w:t>
+            </w:r>
+            <w:hyperlink r:id="rId13" w:history="1">
               <w:proofErr w:type="spellStart"/>
               <w:r>
                 <w:rPr>
@@ -2387,7 +2820,19 @@
               <w:rPr>
                 <w:lang w:val="da-DK"/>
               </w:rPr>
-              <w:t xml:space="preserve"> rede på balkon</w:t>
+              <w:t xml:space="preserve"> </w:t>
+            </w:r>
+            <w:r>
+              <w:rPr>
+                <w:lang w:val="da-DK"/>
+              </w:rPr>
+              <w:t xml:space="preserve">i </w:t>
+            </w:r>
+            <w:r>
+              <w:rPr>
+                <w:lang w:val="da-DK"/>
+              </w:rPr>
+              <w:t>rede på balkon</w:t>
             </w:r>
           </w:p>
         </w:tc>
@@ -2624,7 +3069,6 @@
               <w:rPr>
                 <w:lang w:val="da-DK"/>
               </w:rPr>
-              <w:lastRenderedPageBreak/>
               <w:t>8</w:t>
             </w:r>
           </w:p>
@@ -2708,7 +3152,7 @@
               </w:rPr>
               <w:t xml:space="preserve">2x </w:t>
             </w:r>
-            <w:hyperlink r:id="rId11" w:history="1">
+            <w:hyperlink r:id="rId14" w:history="1">
               <w:proofErr w:type="spellStart"/>
               <w:r>
                 <w:rPr>
@@ -2790,6 +3234,217 @@
                 <w:lang w:val="da-DK"/>
               </w:rPr>
             </w:pPr>
+            <w:proofErr w:type="spellStart"/>
+            <w:r>
+              <w:rPr>
+                <w:lang w:val="da-DK"/>
+              </w:rPr>
+              <w:t>Udød</w:t>
+            </w:r>
+            <w:proofErr w:type="spellEnd"/>
+            <w:r>
+              <w:rPr>
+                <w:lang w:val="da-DK"/>
+              </w:rPr>
+              <w:t xml:space="preserve"> magiker som sitrer af magisk energi (</w:t>
+            </w:r>
+            <w:proofErr w:type="spellStart"/>
+            <w:r>
+              <w:rPr>
+                <w:lang w:val="da-DK"/>
+              </w:rPr>
+              <w:fldChar w:fldCharType="begin"/>
+            </w:r>
+            <w:r>
+              <w:rPr>
+                <w:lang w:val="da-DK"/>
+              </w:rPr>
+              <w:instrText xml:space="preserve"> HYPERLINK "https://homebrewery.naturalcrit.com/share/13-MM8EG3NPOUT0eUl9ksO6tbR678HG3HRtICptDOqZKd¨" </w:instrText>
+            </w:r>
+            <w:r>
+              <w:rPr>
+                <w:lang w:val="da-DK"/>
+              </w:rPr>
+            </w:r>
+            <w:r>
+              <w:rPr>
+                <w:lang w:val="da-DK"/>
+              </w:rPr>
+              <w:fldChar w:fldCharType="separate"/>
+            </w:r>
+            <w:r>
+              <w:rPr>
+                <w:rStyle w:val="Hyperlink"/>
+                <w:lang w:val="da-DK"/>
+              </w:rPr>
+              <w:t>Deathlock</w:t>
+            </w:r>
+            <w:proofErr w:type="spellEnd"/>
+            <w:r>
+              <w:rPr>
+                <w:rStyle w:val="Hyperlink"/>
+                <w:lang w:val="da-DK"/>
+              </w:rPr>
+              <w:t xml:space="preserve"> </w:t>
+            </w:r>
+            <w:proofErr w:type="spellStart"/>
+            <w:r>
+              <w:rPr>
+                <w:rStyle w:val="Hyperlink"/>
+                <w:lang w:val="da-DK"/>
+              </w:rPr>
+              <w:t>Wight</w:t>
+            </w:r>
+            <w:proofErr w:type="spellEnd"/>
+            <w:r>
+              <w:rPr>
+                <w:lang w:val="da-DK"/>
+              </w:rPr>
+              <w:fldChar w:fldCharType="end"/>
+            </w:r>
+            <w:r>
+              <w:rPr>
+                <w:lang w:val="da-DK"/>
+              </w:rPr>
+              <w:t xml:space="preserve">). Hit </w:t>
+            </w:r>
+            <w:proofErr w:type="spellStart"/>
+            <w:r>
+              <w:rPr>
+                <w:lang w:val="da-DK"/>
+              </w:rPr>
+              <w:t>dice</w:t>
+            </w:r>
+            <w:proofErr w:type="spellEnd"/>
+            <w:r>
+              <w:rPr>
+                <w:lang w:val="da-DK"/>
+              </w:rPr>
+              <w:t xml:space="preserve"> dræner </w:t>
+            </w:r>
+            <w:proofErr w:type="spellStart"/>
+            <w:r>
+              <w:rPr>
+                <w:lang w:val="da-DK"/>
+              </w:rPr>
+              <w:t>spell</w:t>
+            </w:r>
+            <w:proofErr w:type="spellEnd"/>
+            <w:r>
+              <w:rPr>
+                <w:lang w:val="da-DK"/>
+              </w:rPr>
+              <w:t xml:space="preserve"> slots hvis muligt. </w:t>
+            </w:r>
+            <w:proofErr w:type="spellStart"/>
+            <w:r>
+              <w:rPr>
+                <w:lang w:val="da-DK"/>
+              </w:rPr>
+              <w:t>Reaction</w:t>
+            </w:r>
+            <w:proofErr w:type="spellEnd"/>
+            <w:r>
+              <w:rPr>
+                <w:lang w:val="da-DK"/>
+              </w:rPr>
+              <w:t xml:space="preserve">: </w:t>
+            </w:r>
+            <w:proofErr w:type="spellStart"/>
+            <w:r>
+              <w:rPr>
+                <w:lang w:val="da-DK"/>
+              </w:rPr>
+              <w:t>Shield</w:t>
+            </w:r>
+            <w:proofErr w:type="spellEnd"/>
+            <w:r>
+              <w:rPr>
+                <w:lang w:val="da-DK"/>
+              </w:rPr>
+              <w:t xml:space="preserve">, </w:t>
+            </w:r>
+            <w:proofErr w:type="spellStart"/>
+            <w:r>
+              <w:rPr>
+                <w:lang w:val="da-DK"/>
+              </w:rPr>
+              <w:t>Counterspell</w:t>
+            </w:r>
+            <w:proofErr w:type="spellEnd"/>
+            <w:r>
+              <w:rPr>
+                <w:lang w:val="da-DK"/>
+              </w:rPr>
+              <w:t>. +20 HP, CR 6</w:t>
+            </w:r>
+            <w:r>
+              <w:rPr>
+                <w:lang w:val="da-DK"/>
+              </w:rPr>
+              <w:t xml:space="preserve">. </w:t>
+            </w:r>
+            <w:r>
+              <w:rPr>
+                <w:lang w:val="da-DK"/>
+              </w:rPr>
+              <w:t>Stikker af til Rum 12</w:t>
+            </w:r>
+          </w:p>
+          <w:p>
+            <w:pPr>
+              <w:jc w:val="center"/>
+              <w:rPr>
+                <w:i/>
+                <w:iCs/>
+                <w:lang w:val="da-DK"/>
+              </w:rPr>
+            </w:pPr>
+            <w:r>
+              <w:rPr>
+                <w:i/>
+                <w:iCs/>
+                <w:lang w:val="da-DK"/>
+              </w:rPr>
+              <w:t>”Giv mig jeres magi, og jeg skal fortælle jer hvad end I ønsker”</w:t>
+            </w:r>
+          </w:p>
+          <w:p>
+            <w:pPr>
+              <w:rPr>
+                <w:lang w:val="da-DK"/>
+              </w:rPr>
+            </w:pPr>
+            <w:r>
+              <w:rPr>
+                <w:lang w:val="da-DK"/>
+              </w:rPr>
+              <w:t xml:space="preserve">Hører lyd </w:t>
+            </w:r>
+            <w:r>
+              <w:rPr>
+                <w:lang w:val="da-DK"/>
+              </w:rPr>
+              <w:t xml:space="preserve">negle mod metal </w:t>
+            </w:r>
+            <w:r>
+              <w:rPr>
+                <w:lang w:val="da-DK"/>
+              </w:rPr>
+              <w:t>skrabe nedenunder</w:t>
+            </w:r>
+            <w:r>
+              <w:rPr>
+                <w:lang w:val="da-DK"/>
+              </w:rPr>
+              <w:t xml:space="preserve"> (fra sirene)</w:t>
+            </w:r>
+            <w:r>
+              <w:rPr>
+                <w:lang w:val="da-DK"/>
+              </w:rPr>
+              <w:t>.</w:t>
+            </w:r>
           </w:p>
         </w:tc>
         <w:tc>
@@ -2802,6 +3457,24 @@
                 <w:lang w:val="da-DK"/>
               </w:rPr>
             </w:pPr>
+            <w:r>
+              <w:rPr>
+                <w:lang w:val="da-DK"/>
+              </w:rPr>
+              <w:t xml:space="preserve">Blandt grus: </w:t>
+            </w:r>
+            <w:r>
+              <w:rPr>
+                <w:lang w:val="da-DK"/>
+              </w:rPr>
+              <w:t>33 gp</w:t>
+            </w:r>
+            <w:r>
+              <w:rPr>
+                <w:lang w:val="da-DK"/>
+              </w:rPr>
+              <w:t xml:space="preserve"> </w:t>
+            </w:r>
           </w:p>
         </w:tc>
       </w:tr>
@@ -2835,6 +3508,12 @@
                 <w:lang w:val="da-DK"/>
               </w:rPr>
             </w:pPr>
+            <w:r>
+              <w:rPr>
+                <w:lang w:val="da-DK"/>
+              </w:rPr>
+              <w:t>Fanget sirene (Se nedenfor)</w:t>
+            </w:r>
           </w:p>
         </w:tc>
         <w:tc>
@@ -2880,6 +3559,68 @@
                 <w:lang w:val="da-DK"/>
               </w:rPr>
             </w:pPr>
+            <w:r>
+              <w:rPr>
+                <w:lang w:val="da-DK"/>
+              </w:rPr>
+              <w:t xml:space="preserve">2x Svitsende </w:t>
+            </w:r>
+            <w:proofErr w:type="spellStart"/>
+            <w:r>
+              <w:rPr>
+                <w:lang w:val="da-DK"/>
+              </w:rPr>
+              <w:t>abjuration</w:t>
+            </w:r>
+            <w:proofErr w:type="spellEnd"/>
+            <w:r>
+              <w:rPr>
+                <w:lang w:val="da-DK"/>
+              </w:rPr>
+              <w:t xml:space="preserve"> runer. 50/50 om giver </w:t>
+            </w:r>
+            <w:proofErr w:type="spellStart"/>
+            <w:r>
+              <w:rPr>
+                <w:lang w:val="da-DK"/>
+              </w:rPr>
+              <w:t>Bless</w:t>
+            </w:r>
+            <w:proofErr w:type="spellEnd"/>
+            <w:r>
+              <w:rPr>
+                <w:lang w:val="da-DK"/>
+              </w:rPr>
+              <w:t xml:space="preserve"> 1d4 x 10 min eller 1 </w:t>
+            </w:r>
+            <w:proofErr w:type="spellStart"/>
+            <w:r>
+              <w:rPr>
+                <w:lang w:val="da-DK"/>
+              </w:rPr>
+              <w:t>level</w:t>
+            </w:r>
+            <w:proofErr w:type="spellEnd"/>
+            <w:r>
+              <w:rPr>
+                <w:lang w:val="da-DK"/>
+              </w:rPr>
+              <w:t xml:space="preserve"> </w:t>
+            </w:r>
+            <w:proofErr w:type="spellStart"/>
+            <w:r>
+              <w:rPr>
+                <w:lang w:val="da-DK"/>
+              </w:rPr>
+              <w:t>exhuastion</w:t>
+            </w:r>
+            <w:proofErr w:type="spellEnd"/>
+            <w:r>
+              <w:rPr>
+                <w:lang w:val="da-DK"/>
+              </w:rPr>
+              <w:t xml:space="preserve">. </w:t>
+            </w:r>
           </w:p>
         </w:tc>
         <w:tc>
@@ -2892,6 +3633,20 @@
                 <w:lang w:val="da-DK"/>
               </w:rPr>
             </w:pPr>
+            <w:proofErr w:type="spellStart"/>
+            <w:r>
+              <w:rPr>
+                <w:lang w:val="da-DK"/>
+              </w:rPr>
+              <w:t>Potion</w:t>
+            </w:r>
+            <w:proofErr w:type="spellEnd"/>
+            <w:r>
+              <w:rPr>
+                <w:lang w:val="da-DK"/>
+              </w:rPr>
+              <w:t xml:space="preserve"> of healing</w:t>
+            </w:r>
           </w:p>
         </w:tc>
       </w:tr>
@@ -2920,24 +3675,25 @@
             <w:tcW w:w="4745" w:type="dxa"/>
           </w:tcPr>
           <w:p>
-            <w:pPr>
-              <w:rPr>
-                <w:lang w:val="da-DK"/>
-              </w:rPr>
-            </w:pPr>
+            <w:r>
+              <w:t>Poison Glyph: CON DC 14 5d</w:t>
+            </w:r>
+            <w:r>
+              <w:t>6 Poison damage</w:t>
+            </w:r>
+            <w:r>
+              <w:t xml:space="preserve"> poisoned until end of next turn</w:t>
+            </w:r>
+            <w:r>
+              <w:t>, half on save.</w:t>
+            </w:r>
           </w:p>
         </w:tc>
         <w:tc>
           <w:tcPr>
             <w:tcW w:w="4246" w:type="dxa"/>
           </w:tcPr>
-          <w:p>
-            <w:pPr>
-              <w:rPr>
-                <w:lang w:val="da-DK"/>
-              </w:rPr>
-            </w:pPr>
-          </w:p>
+          <w:p/>
         </w:tc>
       </w:tr>
       <w:tr>
@@ -2970,6 +3726,154 @@
                 <w:lang w:val="da-DK"/>
               </w:rPr>
             </w:pPr>
+            <w:r>
+              <w:rPr>
+                <w:lang w:val="da-DK"/>
+              </w:rPr>
+              <w:t xml:space="preserve">Halv ødelagt </w:t>
+            </w:r>
+            <w:hyperlink r:id="rId15" w:history="1">
+              <w:r>
+                <w:rPr>
+                  <w:rStyle w:val="Hyperlink"/>
+                  <w:lang w:val="da-DK"/>
+                </w:rPr>
+                <w:t>Spejder</w:t>
+              </w:r>
+            </w:hyperlink>
+            <w:r>
+              <w:rPr>
+                <w:lang w:val="da-DK"/>
+              </w:rPr>
+              <w:t xml:space="preserve"> </w:t>
+            </w:r>
+            <w:proofErr w:type="spellStart"/>
+            <w:r>
+              <w:rPr>
+                <w:lang w:val="da-DK"/>
+              </w:rPr>
+              <w:t>Nothic-</w:t>
+            </w:r>
+            <w:r>
+              <w:rPr>
+                <w:lang w:val="da-DK"/>
+              </w:rPr>
+              <w:t>cyborg</w:t>
+            </w:r>
+            <w:proofErr w:type="spellEnd"/>
+            <w:r>
+              <w:rPr>
+                <w:lang w:val="da-DK"/>
+              </w:rPr>
+              <w:t xml:space="preserve"> (HP </w:t>
+            </w:r>
+            <w:r>
+              <w:rPr>
+                <w:lang w:val="da-DK"/>
+              </w:rPr>
+              <w:t>4</w:t>
+            </w:r>
+            <w:r>
+              <w:rPr>
+                <w:lang w:val="da-DK"/>
+              </w:rPr>
+              <w:t>0, CR</w:t>
+            </w:r>
+            <w:r>
+              <w:rPr>
+                <w:lang w:val="da-DK"/>
+              </w:rPr>
+              <w:t xml:space="preserve"> 1</w:t>
+            </w:r>
+            <w:r>
+              <w:rPr>
+                <w:lang w:val="da-DK"/>
+              </w:rPr>
+              <w:t>)</w:t>
+            </w:r>
+          </w:p>
+          <w:p>
+            <w:pPr>
+              <w:rPr>
+                <w:lang w:val="da-DK"/>
+              </w:rPr>
+            </w:pPr>
+            <w:r>
+              <w:rPr>
+                <w:lang w:val="da-DK"/>
+              </w:rPr>
+              <w:t xml:space="preserve">Statue lysende øjne som spejder kan aktivere til at rapportere. </w:t>
+            </w:r>
+          </w:p>
+          <w:p>
+            <w:pPr>
+              <w:rPr>
+                <w:lang w:val="da-DK"/>
+              </w:rPr>
+            </w:pPr>
+            <w:r>
+              <w:rPr>
+                <w:lang w:val="da-DK"/>
+              </w:rPr>
+              <w:t xml:space="preserve">Dybere Ruiner indgang: DC 22 </w:t>
+            </w:r>
+            <w:proofErr w:type="spellStart"/>
+            <w:r>
+              <w:rPr>
+                <w:lang w:val="da-DK"/>
+              </w:rPr>
+              <w:t>Arcane</w:t>
+            </w:r>
+            <w:proofErr w:type="spellEnd"/>
+            <w:r>
+              <w:rPr>
+                <w:lang w:val="da-DK"/>
+              </w:rPr>
+              <w:t xml:space="preserve"> Lock. Fejl: 4d6 </w:t>
+            </w:r>
+            <w:proofErr w:type="spellStart"/>
+            <w:r>
+              <w:rPr>
+                <w:lang w:val="da-DK"/>
+              </w:rPr>
+              <w:t>Lightning</w:t>
+            </w:r>
+            <w:proofErr w:type="spellEnd"/>
+            <w:r>
+              <w:rPr>
+                <w:lang w:val="da-DK"/>
+              </w:rPr>
+              <w:t xml:space="preserve">. Fejl +5 Yderligere </w:t>
+            </w:r>
+            <w:proofErr w:type="spellStart"/>
+            <w:r>
+              <w:rPr>
+                <w:lang w:val="da-DK"/>
+              </w:rPr>
+              <w:t>Stunned</w:t>
+            </w:r>
+            <w:proofErr w:type="spellEnd"/>
+            <w:r>
+              <w:rPr>
+                <w:lang w:val="da-DK"/>
+              </w:rPr>
+              <w:t xml:space="preserve"> 1d4 runder og </w:t>
+            </w:r>
+            <w:hyperlink r:id="rId16" w:history="1">
+              <w:r>
+                <w:rPr>
+                  <w:rStyle w:val="Hyperlink"/>
+                  <w:lang w:val="da-DK"/>
+                </w:rPr>
+                <w:t>statue</w:t>
+              </w:r>
+            </w:hyperlink>
+            <w:r>
+              <w:rPr>
+                <w:lang w:val="da-DK"/>
+              </w:rPr>
+              <w:t xml:space="preserve"> vækkes til live</w:t>
+            </w:r>
           </w:p>
         </w:tc>
         <w:tc>
@@ -2982,10 +3886,31 @@
                 <w:lang w:val="da-DK"/>
               </w:rPr>
             </w:pPr>
+            <w:r>
+              <w:rPr>
+                <w:lang w:val="da-DK"/>
+              </w:rPr>
+              <w:t xml:space="preserve">Flot statue af sølv, 450 gp, 660 </w:t>
+            </w:r>
+            <w:proofErr w:type="spellStart"/>
+            <w:r>
+              <w:rPr>
+                <w:lang w:val="da-DK"/>
+              </w:rPr>
+              <w:t>lb</w:t>
+            </w:r>
+            <w:proofErr w:type="spellEnd"/>
+            <w:r>
+              <w:rPr>
+                <w:lang w:val="da-DK"/>
+              </w:rPr>
+              <w:t xml:space="preserve"> (mister magi hvis fjernes herfra)</w:t>
+            </w:r>
           </w:p>
         </w:tc>
       </w:tr>
     </w:tbl>
+    <w:p/>
     <w:p>
       <w:pPr>
         <w:pStyle w:val="Heading3"/>
@@ -2997,6 +3922,314 @@
         <w:rPr>
           <w:lang w:val="da-DK"/>
         </w:rPr>
+        <w:t>Rum detaljer</w:t>
+      </w:r>
+    </w:p>
+    <w:p>
+      <w:pPr>
+        <w:rPr>
+          <w:lang w:val="da-DK"/>
+        </w:rPr>
+      </w:pPr>
+      <w:r>
+        <w:rPr>
+          <w:b/>
+          <w:bCs/>
+          <w:lang w:val="da-DK"/>
+        </w:rPr>
+        <w:t xml:space="preserve">Rum 10: </w:t>
+      </w:r>
+      <w:r>
+        <w:rPr>
+          <w:b/>
+          <w:bCs/>
+          <w:lang w:val="da-DK"/>
+        </w:rPr>
+        <w:t>Den fangne sirene</w:t>
+      </w:r>
+      <w:r>
+        <w:rPr>
+          <w:lang w:val="da-DK"/>
+        </w:rPr>
+        <w:t xml:space="preserve">. </w:t>
+      </w:r>
+      <w:r>
+        <w:rPr>
+          <w:lang w:val="da-DK"/>
+        </w:rPr>
+        <w:br/>
+        <w:t>”</w:t>
+      </w:r>
+      <w:r>
+        <w:rPr>
+          <w:lang w:val="da-DK"/>
+        </w:rPr>
+        <w:t>A</w:t>
+      </w:r>
+      <w:r>
+        <w:rPr>
+          <w:lang w:val="da-DK"/>
+        </w:rPr>
+        <w:t>l</w:t>
+      </w:r>
+      <w:r>
+        <w:rPr>
+          <w:lang w:val="da-DK"/>
+        </w:rPr>
+        <w:t>a</w:t>
+      </w:r>
+      <w:r>
+        <w:rPr>
+          <w:lang w:val="da-DK"/>
+        </w:rPr>
+        <w:t xml:space="preserve">”. </w:t>
+      </w:r>
+      <w:r>
+        <w:rPr>
+          <w:lang w:val="da-DK"/>
+        </w:rPr>
+        <w:t>I primitivt dyre-bur. Hvæser a</w:t>
+      </w:r>
+      <w:r>
+        <w:rPr>
+          <w:lang w:val="da-DK"/>
+        </w:rPr>
+        <w:t>d</w:t>
+      </w:r>
+      <w:r>
+        <w:rPr>
+          <w:lang w:val="da-DK"/>
+        </w:rPr>
+        <w:t xml:space="preserve"> fremmede, men bløder op hvis snakker til hende. </w:t>
+      </w:r>
+      <w:r>
+        <w:rPr>
+          <w:lang w:val="da-DK"/>
+        </w:rPr>
+        <w:t xml:space="preserve">Start 20’erne, men naiv. </w:t>
+      </w:r>
+      <w:r>
+        <w:rPr>
+          <w:lang w:val="da-DK"/>
+        </w:rPr>
+        <w:br/>
+      </w:r>
+      <w:r>
+        <w:rPr>
+          <w:lang w:val="da-DK"/>
+        </w:rPr>
+        <w:t>Sat i bur fordi ikke ville</w:t>
+      </w:r>
+      <w:r>
+        <w:rPr>
+          <w:lang w:val="da-DK"/>
+        </w:rPr>
+        <w:t xml:space="preserve"> voldtage fiskefolk</w:t>
+      </w:r>
+      <w:r>
+        <w:rPr>
+          <w:lang w:val="da-DK"/>
+        </w:rPr>
+        <w:t>:</w:t>
+      </w:r>
+    </w:p>
+    <w:p>
+      <w:pPr>
+        <w:jc w:val="center"/>
+        <w:rPr>
+          <w:i/>
+          <w:iCs/>
+          <w:lang w:val="da-DK"/>
+        </w:rPr>
+      </w:pPr>
+      <w:r>
+        <w:rPr>
+          <w:i/>
+          <w:iCs/>
+          <w:lang w:val="da-DK"/>
+        </w:rPr>
+        <w:t>”</w:t>
+      </w:r>
+      <w:r>
+        <w:rPr>
+          <w:i/>
+          <w:iCs/>
+          <w:lang w:val="da-DK"/>
+        </w:rPr>
+        <w:t>Jeg kunne ikke t</w:t>
+      </w:r>
+      <w:r>
+        <w:rPr>
+          <w:i/>
+          <w:iCs/>
+          <w:lang w:val="da-DK"/>
+        </w:rPr>
+        <w:t xml:space="preserve">age frø fra fiske-hankønnet. Alt for afskyelig, men Moder siger vi ikke kan være kræsne hvis </w:t>
+      </w:r>
+      <w:r>
+        <w:rPr>
+          <w:i/>
+          <w:iCs/>
+          <w:lang w:val="da-DK"/>
+        </w:rPr>
+        <w:t xml:space="preserve">den rigtige </w:t>
+      </w:r>
+      <w:proofErr w:type="spellStart"/>
+      <w:r>
+        <w:rPr>
+          <w:i/>
+          <w:iCs/>
+          <w:lang w:val="da-DK"/>
+        </w:rPr>
+        <w:t>han-kønnet</w:t>
+      </w:r>
+      <w:proofErr w:type="spellEnd"/>
+      <w:r>
+        <w:rPr>
+          <w:i/>
+          <w:iCs/>
+          <w:lang w:val="da-DK"/>
+        </w:rPr>
+        <w:t xml:space="preserve"> præsenteres. Men de smager forfærdeligt!</w:t>
+      </w:r>
+      <w:r>
+        <w:rPr>
+          <w:i/>
+          <w:iCs/>
+          <w:lang w:val="da-DK"/>
+        </w:rPr>
+        <w:t>”</w:t>
+      </w:r>
+    </w:p>
+    <w:p>
+      <w:pPr>
+        <w:rPr>
+          <w:lang w:val="da-DK"/>
+        </w:rPr>
+      </w:pPr>
+      <w:r>
+        <w:rPr>
+          <w:lang w:val="da-DK"/>
+        </w:rPr>
+        <w:t>Hvis spillerne viser styrke:</w:t>
+      </w:r>
+    </w:p>
+    <w:p>
+      <w:pPr>
+        <w:jc w:val="center"/>
+        <w:rPr>
+          <w:i/>
+          <w:iCs/>
+          <w:lang w:val="da-DK"/>
+        </w:rPr>
+      </w:pPr>
+      <w:r>
+        <w:rPr>
+          <w:i/>
+          <w:iCs/>
+          <w:lang w:val="da-DK"/>
+        </w:rPr>
+        <w:lastRenderedPageBreak/>
+        <w:t xml:space="preserve">”Jeg har det! </w:t>
+      </w:r>
+      <w:r>
+        <w:rPr>
+          <w:i/>
+          <w:iCs/>
+          <w:lang w:val="da-DK"/>
+        </w:rPr>
+        <w:t xml:space="preserve">Du er stærk </w:t>
+      </w:r>
+      <w:r>
+        <w:rPr>
+          <w:i/>
+          <w:iCs/>
+          <w:lang w:val="da-DK"/>
+        </w:rPr>
+        <w:t>*</w:t>
+      </w:r>
+      <w:r>
+        <w:rPr>
+          <w:lang w:val="da-DK"/>
+        </w:rPr>
+        <w:t>Peger på stærk karakter</w:t>
+      </w:r>
+      <w:r>
+        <w:rPr>
+          <w:i/>
+          <w:iCs/>
+          <w:lang w:val="da-DK"/>
+        </w:rPr>
+        <w:t>*</w:t>
+      </w:r>
+      <w:r>
+        <w:rPr>
+          <w:i/>
+          <w:iCs/>
+          <w:lang w:val="da-DK"/>
+        </w:rPr>
+        <w:t xml:space="preserve">, så hvis </w:t>
+      </w:r>
+      <w:r>
+        <w:rPr>
+          <w:i/>
+          <w:iCs/>
+          <w:lang w:val="da-DK"/>
+        </w:rPr>
+        <w:t>jeg tager frø fra dig</w:t>
+      </w:r>
+      <w:r>
+        <w:rPr>
+          <w:i/>
+          <w:iCs/>
+          <w:lang w:val="da-DK"/>
+        </w:rPr>
+        <w:t>, så kan Moder blive stolt af mig igen.</w:t>
+      </w:r>
+      <w:r>
+        <w:rPr>
+          <w:i/>
+          <w:iCs/>
+          <w:lang w:val="da-DK"/>
+        </w:rPr>
+        <w:t xml:space="preserve"> Og bare rolig, selvom du lugter dejligt, så skal jeg nok lade være med at æde dig bagefter. Medmindre du gerne vil have det? Så får æggene i hvert fald mere næring</w:t>
+      </w:r>
+      <w:r>
+        <w:rPr>
+          <w:i/>
+          <w:iCs/>
+          <w:lang w:val="da-DK"/>
+        </w:rPr>
+        <w:t>, for du</w:t>
+      </w:r>
+      <w:r>
+        <w:rPr>
+          <w:i/>
+          <w:iCs/>
+          <w:lang w:val="da-DK"/>
+        </w:rPr>
+        <w:t xml:space="preserve"> er tydeligvis fuld af det.</w:t>
+      </w:r>
+      <w:r>
+        <w:rPr>
+          <w:i/>
+          <w:iCs/>
+          <w:lang w:val="da-DK"/>
+        </w:rPr>
+        <w:t>”</w:t>
+      </w:r>
+    </w:p>
+    <w:p>
+      <w:pPr>
+        <w:pStyle w:val="Heading3"/>
+        <w:rPr>
+          <w:lang w:val="da-DK"/>
+        </w:rPr>
+      </w:pPr>
+      <w:r>
+        <w:rPr>
+          <w:lang w:val="da-DK"/>
+        </w:rPr>
         <w:t xml:space="preserve">Magi </w:t>
       </w:r>
       <w:proofErr w:type="spellStart"/>
@@ -3027,7 +4260,7 @@
         </w:rPr>
         <w:t xml:space="preserve"> (</w:t>
       </w:r>
-      <w:hyperlink r:id="rId12" w:history="1">
+      <w:hyperlink r:id="rId17" w:history="1">
         <w:r>
           <w:rPr>
             <w:rStyle w:val="Hyperlink"/>
@@ -3053,25 +4286,7 @@
         <w:rPr>
           <w:lang w:val="da-DK"/>
         </w:rPr>
-        <w:t>Bor i lille indhulning af cylinderen tårnet er i.</w:t>
-      </w:r>
-      <w:r>
-        <w:rPr>
-          <w:lang w:val="da-DK"/>
-        </w:rPr>
-        <w:t xml:space="preserve"> </w:t>
-      </w:r>
-      <w:r>
-        <w:rPr>
-          <w:lang w:val="da-DK"/>
-        </w:rPr>
-        <w:t xml:space="preserve">Ved første blik ligner </w:t>
-      </w:r>
-      <w:r>
-        <w:rPr>
-          <w:lang w:val="da-DK"/>
-        </w:rPr>
-        <w:t xml:space="preserve">kvindelige </w:t>
+        <w:t xml:space="preserve">Bor i lille indhulning af cylinderen tårnet er i. Ved første blik ligner kvindelige </w:t>
       </w:r>
       <w:proofErr w:type="spellStart"/>
       <w:r>
@@ -3085,55 +4300,7 @@
         <w:rPr>
           <w:lang w:val="da-DK"/>
         </w:rPr>
-        <w:t xml:space="preserve"> </w:t>
-      </w:r>
-      <w:r>
-        <w:rPr>
-          <w:lang w:val="da-DK"/>
-        </w:rPr>
-        <w:t xml:space="preserve">akademi studerende, </w:t>
-      </w:r>
-      <w:r>
-        <w:rPr>
-          <w:lang w:val="da-DK"/>
-        </w:rPr>
-        <w:t xml:space="preserve">spiller musik og råber om </w:t>
-      </w:r>
-      <w:r>
-        <w:rPr>
-          <w:lang w:val="da-DK"/>
-        </w:rPr>
-        <w:t>hjælp fra deres grotte, men forsøger faktisk at lokke folk derover, da s</w:t>
-      </w:r>
-      <w:r>
-        <w:rPr>
-          <w:lang w:val="da-DK"/>
-        </w:rPr>
-        <w:t xml:space="preserve">øger </w:t>
-      </w:r>
-      <w:r>
-        <w:rPr>
-          <w:lang w:val="da-DK"/>
-        </w:rPr>
-        <w:t xml:space="preserve">både føde og </w:t>
-      </w:r>
-      <w:r>
-        <w:rPr>
-          <w:lang w:val="da-DK"/>
-        </w:rPr>
-        <w:t>tvangs-</w:t>
-      </w:r>
-      <w:r>
-        <w:rPr>
-          <w:lang w:val="da-DK"/>
-        </w:rPr>
-        <w:t>mager</w:t>
-      </w:r>
-      <w:r>
-        <w:rPr>
-          <w:lang w:val="da-DK"/>
-        </w:rPr>
-        <w:t>; ens skæbne afhænger af om stærk eller ej.</w:t>
+        <w:t xml:space="preserve"> akademi studerende, spiller musik og råber om hjælp fra deres grotte, men forsøger faktisk at lokke folk derover, da søger både føde og tvangs-mager; ens skæbne afhænger af om stærk eller ej.</w:t>
       </w:r>
     </w:p>
     <w:p>
@@ -3181,13 +4348,7 @@
         <w:rPr>
           <w:lang w:val="da-DK"/>
         </w:rPr>
-        <w:t xml:space="preserve">: </w:t>
-      </w:r>
-      <w:r>
-        <w:rPr>
-          <w:lang w:val="da-DK"/>
-        </w:rPr>
-        <w:t xml:space="preserve">Magisk college </w:t>
+        <w:t xml:space="preserve">: Magisk college </w:t>
       </w:r>
       <w:proofErr w:type="spellStart"/>
       <w:r>
@@ -3215,44 +4376,20 @@
         <w:rPr>
           <w:lang w:val="da-DK"/>
         </w:rPr>
-        <w:t xml:space="preserve">. </w:t>
-      </w:r>
-      <w:r>
-        <w:rPr>
-          <w:lang w:val="da-DK"/>
-        </w:rPr>
-        <w:t xml:space="preserve">Når </w:t>
-      </w:r>
-      <w:r>
-        <w:rPr>
-          <w:lang w:val="da-DK"/>
-        </w:rPr>
-        <w:t xml:space="preserve">kommer i kamp forvrides ansigtsudtryk til sadistisk smil, vinger </w:t>
-      </w:r>
-      <w:r>
-        <w:rPr>
-          <w:lang w:val="da-DK"/>
-        </w:rPr>
-        <w:t>folder sig ud og negle gror til klør.</w:t>
-      </w:r>
-    </w:p>
-    <w:p>
-      <w:pPr>
-        <w:rPr>
-          <w:lang w:val="da-DK"/>
-        </w:rPr>
-      </w:pPr>
-      <w:r>
-        <w:rPr>
-          <w:lang w:val="da-DK"/>
-        </w:rPr>
-        <w:t>5</w:t>
-      </w:r>
-      <w:r>
-        <w:rPr>
-          <w:lang w:val="da-DK"/>
-        </w:rPr>
-        <w:t>0 fod til loftet.</w:t>
+        <w:t>. Når kommer i kamp forvrides ansigtsudtryk til sadistisk smil, vinger folder sig ud og negle gror til klør.</w:t>
+      </w:r>
+    </w:p>
+    <w:p>
+      <w:pPr>
+        <w:rPr>
+          <w:lang w:val="da-DK"/>
+        </w:rPr>
+      </w:pPr>
+      <w:r>
+        <w:rPr>
+          <w:lang w:val="da-DK"/>
+        </w:rPr>
+        <w:t>50 fod til loftet.</w:t>
       </w:r>
       <w:r>
         <w:rPr>
@@ -3280,61 +4417,7 @@
         <w:rPr>
           <w:lang w:val="da-DK"/>
         </w:rPr>
-        <w:t>:</w:t>
-      </w:r>
-      <w:r>
-        <w:rPr>
-          <w:lang w:val="da-DK"/>
-        </w:rPr>
-        <w:t xml:space="preserve"> </w:t>
-      </w:r>
-      <w:r>
-        <w:rPr>
-          <w:lang w:val="da-DK"/>
-        </w:rPr>
-        <w:t xml:space="preserve">DEX DC 15 eller fald </w:t>
-      </w:r>
-      <w:r>
-        <w:rPr>
-          <w:lang w:val="da-DK"/>
-        </w:rPr>
-        <w:t xml:space="preserve">10 fod ned </w:t>
-      </w:r>
-      <w:r>
-        <w:rPr>
-          <w:lang w:val="da-DK"/>
-        </w:rPr>
-        <w:t xml:space="preserve">i sylespidse </w:t>
-      </w:r>
-      <w:r>
-        <w:rPr>
-          <w:lang w:val="da-DK"/>
-        </w:rPr>
-        <w:t>metalstænger</w:t>
-      </w:r>
-      <w:r>
-        <w:rPr>
-          <w:lang w:val="da-DK"/>
-        </w:rPr>
-        <w:t>: 4</w:t>
-      </w:r>
-      <w:r>
-        <w:rPr>
-          <w:lang w:val="da-DK"/>
-        </w:rPr>
-        <w:t>d</w:t>
-      </w:r>
-      <w:r>
-        <w:rPr>
-          <w:lang w:val="da-DK"/>
-        </w:rPr>
-        <w:t>10</w:t>
-      </w:r>
-      <w:r>
-        <w:rPr>
-          <w:lang w:val="da-DK"/>
-        </w:rPr>
-        <w:t xml:space="preserve"> Piercing </w:t>
+        <w:t xml:space="preserve">: DEX DC 15 eller fald 10 fod ned i sylespidse metalstænger: 4d10 Piercing </w:t>
       </w:r>
       <w:proofErr w:type="spellStart"/>
       <w:r>
@@ -3420,31 +4503,96 @@
           <w:ilvl w:val="0"/>
           <w:numId w:val="9"/>
         </w:numPr>
-        <w:rPr>
-          <w:lang w:val="da-DK"/>
-        </w:rPr>
-      </w:pPr>
+      </w:pPr>
+      <w:r>
+        <w:t>Cheerleader (</w:t>
+      </w:r>
       <w:proofErr w:type="spellStart"/>
       <w:r>
         <w:rPr>
           <w:lang w:val="da-DK"/>
         </w:rPr>
-        <w:t>Cheerleader</w:t>
+        <w:fldChar w:fldCharType="begin"/>
+      </w:r>
+      <w:r>
+        <w:instrText xml:space="preserve"> HYPERLINK "https://homebrewery.naturalcrit.com/share/1usHZSaqi8_Sfe3jpxydjJ7iTUKLqL_gRbLbYtGw0XUks" </w:instrText>
+      </w:r>
+      <w:r>
+        <w:rPr>
+          <w:lang w:val="da-DK"/>
+        </w:rPr>
+      </w:r>
+      <w:r>
+        <w:rPr>
+          <w:lang w:val="da-DK"/>
+        </w:rPr>
+        <w:fldChar w:fldCharType="separate"/>
+      </w:r>
+      <w:r>
+        <w:rPr>
+          <w:rStyle w:val="Hyperlink"/>
+        </w:rPr>
+        <w:t>Gnoll</w:t>
       </w:r>
       <w:proofErr w:type="spellEnd"/>
       <w:r>
         <w:rPr>
-          <w:lang w:val="da-DK"/>
-        </w:rPr>
-        <w:t xml:space="preserve"> (</w:t>
-      </w:r>
-      <w:hyperlink r:id="rId13" w:history="1">
+          <w:rStyle w:val="Hyperlink"/>
+        </w:rPr>
+        <w:t xml:space="preserve"> Warrior</w:t>
+      </w:r>
+      <w:r>
+        <w:rPr>
+          <w:lang w:val="da-DK"/>
+        </w:rPr>
+        <w:fldChar w:fldCharType="end"/>
+      </w:r>
+      <w:r>
+        <w:t>, fly 20 ft</w:t>
+      </w:r>
+      <w:hyperlink r:id="rId18" w:history="1"/>
+      <w:r>
+        <w:t>)</w:t>
+      </w:r>
+    </w:p>
+    <w:p>
+      <w:pPr>
+        <w:pStyle w:val="ListParagraph"/>
+        <w:numPr>
+          <w:ilvl w:val="0"/>
+          <w:numId w:val="9"/>
+        </w:numPr>
+        <w:rPr>
+          <w:lang w:val="da-DK"/>
+        </w:rPr>
+      </w:pPr>
+      <w:r>
+        <w:rPr>
+          <w:lang w:val="da-DK"/>
+        </w:rPr>
+        <w:t>Bard (</w:t>
+      </w:r>
+      <w:hyperlink r:id="rId19" w:history="1">
         <w:r>
           <w:rPr>
             <w:rStyle w:val="Hyperlink"/>
             <w:lang w:val="da-DK"/>
           </w:rPr>
-          <w:t>Harpy</w:t>
+          <w:t>Roost</w:t>
+        </w:r>
+        <w:r>
+          <w:rPr>
+            <w:rStyle w:val="Hyperlink"/>
+            <w:lang w:val="da-DK"/>
+          </w:rPr>
+          <w:t xml:space="preserve"> </w:t>
+        </w:r>
+        <w:r>
+          <w:rPr>
+            <w:rStyle w:val="Hyperlink"/>
+            <w:lang w:val="da-DK"/>
+          </w:rPr>
+          <w:t>Strike</w:t>
         </w:r>
       </w:hyperlink>
       <w:r>
@@ -3469,23 +4617,46 @@
         <w:rPr>
           <w:lang w:val="da-DK"/>
         </w:rPr>
-        <w:t>Bard</w:t>
-      </w:r>
-      <w:r>
-        <w:rPr>
-          <w:lang w:val="da-DK"/>
-        </w:rPr>
-        <w:t xml:space="preserve"> (</w:t>
-      </w:r>
-      <w:hyperlink r:id="rId14" w:history="1">
-        <w:r>
-          <w:rPr>
-            <w:rStyle w:val="Hyperlink"/>
-            <w:lang w:val="da-DK"/>
-          </w:rPr>
-          <w:t>Roost Strike</w:t>
-        </w:r>
-      </w:hyperlink>
+        <w:t>Moder (</w:t>
+      </w:r>
+      <w:proofErr w:type="spellStart"/>
+      <w:r>
+        <w:rPr>
+          <w:lang w:val="da-DK"/>
+        </w:rPr>
+        <w:fldChar w:fldCharType="begin"/>
+      </w:r>
+      <w:r>
+        <w:rPr>
+          <w:lang w:val="da-DK"/>
+        </w:rPr>
+        <w:instrText xml:space="preserve"> HYPERLINK "https://homebrewery.naturalcrit.com/share/13tnNoevimVXSwIAdRT8b47dN1pjZmcHQzA_o5NNevbBZ" </w:instrText>
+      </w:r>
+      <w:r>
+        <w:rPr>
+          <w:lang w:val="da-DK"/>
+        </w:rPr>
+      </w:r>
+      <w:r>
+        <w:rPr>
+          <w:lang w:val="da-DK"/>
+        </w:rPr>
+        <w:fldChar w:fldCharType="separate"/>
+      </w:r>
+      <w:r>
+        <w:rPr>
+          <w:rStyle w:val="Hyperlink"/>
+          <w:lang w:val="da-DK"/>
+        </w:rPr>
+        <w:t>Siren</w:t>
+      </w:r>
+      <w:proofErr w:type="spellEnd"/>
+      <w:r>
+        <w:rPr>
+          <w:lang w:val="da-DK"/>
+        </w:rPr>
+        <w:fldChar w:fldCharType="end"/>
+      </w:r>
       <w:r>
         <w:rPr>
           <w:lang w:val="da-DK"/>
@@ -3495,478 +4666,123 @@
     </w:p>
     <w:p>
       <w:pPr>
-        <w:pStyle w:val="ListParagraph"/>
-        <w:numPr>
-          <w:ilvl w:val="0"/>
-          <w:numId w:val="9"/>
-        </w:numPr>
-        <w:rPr>
-          <w:lang w:val="da-DK"/>
-        </w:rPr>
-      </w:pPr>
-      <w:r>
-        <w:rPr>
-          <w:lang w:val="da-DK"/>
-        </w:rPr>
-        <w:t>Moder</w:t>
-      </w:r>
-      <w:r>
-        <w:rPr>
-          <w:lang w:val="da-DK"/>
-        </w:rPr>
-        <w:t xml:space="preserve"> (</w:t>
+        <w:rPr>
+          <w:lang w:val="da-DK"/>
+        </w:rPr>
+      </w:pPr>
+      <w:r>
+        <w:rPr>
+          <w:lang w:val="da-DK"/>
+        </w:rPr>
+        <w:t>Bard og Moder</w:t>
+      </w:r>
+      <w:r>
+        <w:rPr>
+          <w:lang w:val="da-DK"/>
+        </w:rPr>
+        <w:t xml:space="preserve"> har også:</w:t>
+      </w:r>
+      <w:r>
+        <w:rPr>
+          <w:lang w:val="da-DK"/>
+        </w:rPr>
+        <w:br/>
+        <w:t xml:space="preserve">90 fod Healing Word heal 1 </w:t>
       </w:r>
       <w:proofErr w:type="spellStart"/>
       <w:r>
         <w:rPr>
           <w:lang w:val="da-DK"/>
         </w:rPr>
-        <w:fldChar w:fldCharType="begin"/>
-      </w:r>
-      <w:r>
-        <w:rPr>
-          <w:lang w:val="da-DK"/>
-        </w:rPr>
-        <w:instrText xml:space="preserve"> HYPERLINK "https://homebrewery.naturalcrit.com/share/13tnNoevimVXSwIAdRT8b47dN1pjZmcHQzA_o5NNevbBZ" </w:instrText>
-      </w:r>
-      <w:r>
-        <w:rPr>
-          <w:lang w:val="da-DK"/>
-        </w:rPr>
-      </w:r>
-      <w:r>
-        <w:rPr>
-          <w:lang w:val="da-DK"/>
-        </w:rPr>
-        <w:fldChar w:fldCharType="separate"/>
-      </w:r>
-      <w:r>
-        <w:rPr>
-          <w:rStyle w:val="Hyperlink"/>
-          <w:lang w:val="da-DK"/>
-        </w:rPr>
-        <w:t>Siren</w:t>
+        <w:t>hp</w:t>
       </w:r>
       <w:proofErr w:type="spellEnd"/>
       <w:r>
         <w:rPr>
           <w:lang w:val="da-DK"/>
         </w:rPr>
-        <w:fldChar w:fldCharType="end"/>
-      </w:r>
-      <w:r>
-        <w:rPr>
-          <w:lang w:val="da-DK"/>
-        </w:rPr>
-        <w:t>)</w:t>
-      </w:r>
-    </w:p>
-    <w:p>
-      <w:pPr>
-        <w:rPr>
-          <w:lang w:val="da-DK"/>
-        </w:rPr>
-      </w:pPr>
-      <w:r>
-        <w:t xml:space="preserve">Siren </w:t>
+        <w:t xml:space="preserve">. </w:t>
+      </w:r>
+      <w:r>
+        <w:rPr>
+          <w:lang w:val="da-DK"/>
+        </w:rPr>
+        <w:br/>
+      </w:r>
+      <w:r>
+        <w:rPr>
+          <w:lang w:val="da-DK"/>
+        </w:rPr>
+        <w:t xml:space="preserve">Hvis synger, kan bruge </w:t>
       </w:r>
       <w:proofErr w:type="spellStart"/>
       <w:r>
-        <w:t>og</w:t>
+        <w:rPr>
+          <w:lang w:val="da-DK"/>
+        </w:rPr>
+        <w:t>reaction</w:t>
       </w:r>
       <w:proofErr w:type="spellEnd"/>
       <w:r>
-        <w:t xml:space="preserve"> Root Shrike </w:t>
+        <w:rPr>
+          <w:lang w:val="da-DK"/>
+        </w:rPr>
+        <w:t xml:space="preserve"> på at </w:t>
+      </w:r>
+      <w:proofErr w:type="gramStart"/>
+      <w:r>
+        <w:rPr>
+          <w:lang w:val="da-DK"/>
+        </w:rPr>
+        <w:t>cast</w:t>
+      </w:r>
+      <w:proofErr w:type="gramEnd"/>
+      <w:r>
+        <w:rPr>
+          <w:lang w:val="da-DK"/>
+        </w:rPr>
+        <w:t xml:space="preserve"> </w:t>
       </w:r>
       <w:proofErr w:type="spellStart"/>
       <w:r>
-        <w:t>har</w:t>
+        <w:rPr>
+          <w:lang w:val="da-DK"/>
+        </w:rPr>
+        <w:t>counterspell</w:t>
       </w:r>
       <w:proofErr w:type="spellEnd"/>
       <w:r>
-        <w:t xml:space="preserve"> </w:t>
+        <w:rPr>
+          <w:lang w:val="da-DK"/>
+        </w:rPr>
+        <w:t xml:space="preserve"> men det stopper sangen</w:t>
+      </w:r>
+      <w:r>
+        <w:rPr>
+          <w:lang w:val="da-DK"/>
+        </w:rPr>
+        <w:t xml:space="preserve"> og </w:t>
+      </w:r>
+      <w:r>
+        <w:rPr>
+          <w:lang w:val="da-DK"/>
+        </w:rPr>
+        <w:t xml:space="preserve">alle stoppes med at være </w:t>
       </w:r>
       <w:proofErr w:type="spellStart"/>
       <w:r>
-        <w:t>også</w:t>
+        <w:rPr>
+          <w:lang w:val="da-DK"/>
+        </w:rPr>
+        <w:t>Charmed</w:t>
       </w:r>
       <w:proofErr w:type="spellEnd"/>
       <w:r>
-        <w:t>:</w:t>
-      </w:r>
-      <w:r>
-        <w:br/>
-      </w:r>
-      <w:r>
-        <w:t xml:space="preserve">90 </w:t>
-      </w:r>
-      <w:proofErr w:type="spellStart"/>
-      <w:r>
-        <w:t>fod</w:t>
-      </w:r>
-      <w:proofErr w:type="spellEnd"/>
-      <w:r>
-        <w:t xml:space="preserve"> Healing Word heal 1 hp</w:t>
-      </w:r>
-      <w:r>
-        <w:t xml:space="preserve">. </w:t>
-      </w:r>
-      <w:r>
-        <w:br/>
-      </w:r>
-      <w:r>
-        <w:rPr>
-          <w:lang w:val="da-DK"/>
-        </w:rPr>
-        <w:t xml:space="preserve">Hvis synger, kan bruge </w:t>
-      </w:r>
-      <w:proofErr w:type="spellStart"/>
-      <w:r>
-        <w:rPr>
-          <w:lang w:val="da-DK"/>
-        </w:rPr>
-        <w:t>reaction</w:t>
-      </w:r>
-      <w:proofErr w:type="spellEnd"/>
-      <w:r>
-        <w:rPr>
-          <w:lang w:val="da-DK"/>
-        </w:rPr>
-        <w:t xml:space="preserve"> på at cast </w:t>
-      </w:r>
-      <w:proofErr w:type="spellStart"/>
-      <w:r>
-        <w:rPr>
-          <w:lang w:val="da-DK"/>
-        </w:rPr>
-        <w:t>counterspell</w:t>
-      </w:r>
-      <w:proofErr w:type="spellEnd"/>
-      <w:r>
-        <w:rPr>
-          <w:lang w:val="da-DK"/>
-        </w:rPr>
-        <w:t xml:space="preserve"> men det stopper sangen.</w:t>
-      </w:r>
-      <w:r>
-        <w:rPr>
-          <w:lang w:val="da-DK"/>
-        </w:rPr>
-        <w:t xml:space="preserve"> </w:t>
-      </w:r>
-    </w:p>
-    <w:p>
-      <w:pPr>
-        <w:pStyle w:val="Heading3"/>
-        <w:rPr>
-          <w:lang w:val="da-DK"/>
-        </w:rPr>
-      </w:pPr>
-      <w:r>
-        <w:rPr>
-          <w:lang w:val="da-DK"/>
-        </w:rPr>
-        <w:t>Rum detaljer</w:t>
-      </w:r>
-    </w:p>
-    <w:p>
-      <w:pPr>
-        <w:rPr>
-          <w:lang w:val="da-DK"/>
-        </w:rPr>
-      </w:pPr>
-    </w:p>
-    <w:p>
-      <w:pPr>
-        <w:rPr>
-          <w:lang w:val="da-DK"/>
-        </w:rPr>
-      </w:pPr>
-      <w:r>
-        <w:rPr>
-          <w:b/>
-          <w:bCs/>
-          <w:lang w:val="da-DK"/>
-        </w:rPr>
-        <w:t>Den fangne sirene</w:t>
-      </w:r>
-      <w:r>
-        <w:rPr>
-          <w:lang w:val="da-DK"/>
-        </w:rPr>
-        <w:t xml:space="preserve">. </w:t>
-      </w:r>
-      <w:r>
-        <w:rPr>
-          <w:lang w:val="da-DK"/>
-        </w:rPr>
-        <w:br/>
-        <w:t>”</w:t>
-      </w:r>
-      <w:r>
-        <w:rPr>
-          <w:lang w:val="da-DK"/>
-        </w:rPr>
-        <w:t>A</w:t>
-      </w:r>
-      <w:r>
-        <w:rPr>
-          <w:lang w:val="da-DK"/>
-        </w:rPr>
-        <w:t>l</w:t>
-      </w:r>
-      <w:r>
-        <w:rPr>
-          <w:lang w:val="da-DK"/>
-        </w:rPr>
-        <w:t>a</w:t>
-      </w:r>
-      <w:r>
-        <w:rPr>
-          <w:lang w:val="da-DK"/>
-        </w:rPr>
-        <w:t xml:space="preserve">”. </w:t>
-      </w:r>
-      <w:r>
-        <w:rPr>
-          <w:lang w:val="da-DK"/>
-        </w:rPr>
-        <w:t>I primitivt dyre-bur. Hvæser a</w:t>
-      </w:r>
-      <w:r>
-        <w:rPr>
-          <w:lang w:val="da-DK"/>
-        </w:rPr>
-        <w:t>d</w:t>
-      </w:r>
-      <w:r>
-        <w:rPr>
-          <w:lang w:val="da-DK"/>
-        </w:rPr>
-        <w:t xml:space="preserve"> fremmede, men bløder op hvis snakker til hende. </w:t>
-      </w:r>
-      <w:r>
-        <w:rPr>
-          <w:lang w:val="da-DK"/>
-        </w:rPr>
-        <w:t xml:space="preserve">Start 20’erne, men naiv. </w:t>
-      </w:r>
-      <w:r>
-        <w:rPr>
-          <w:lang w:val="da-DK"/>
-        </w:rPr>
-        <w:br/>
-      </w:r>
-      <w:r>
-        <w:rPr>
-          <w:lang w:val="da-DK"/>
-        </w:rPr>
-        <w:t>Sat i bur fordi ikke ville</w:t>
-      </w:r>
-      <w:r>
-        <w:rPr>
-          <w:lang w:val="da-DK"/>
-        </w:rPr>
-        <w:t xml:space="preserve"> voldtage fiskefolk</w:t>
-      </w:r>
-      <w:r>
-        <w:rPr>
-          <w:lang w:val="da-DK"/>
-        </w:rPr>
-        <w:t>:</w:t>
-      </w:r>
-    </w:p>
-    <w:p>
-      <w:pPr>
-        <w:jc w:val="center"/>
-        <w:rPr>
-          <w:i/>
-          <w:iCs/>
-          <w:lang w:val="da-DK"/>
-        </w:rPr>
-      </w:pPr>
-      <w:r>
-        <w:rPr>
-          <w:i/>
-          <w:iCs/>
-          <w:lang w:val="da-DK"/>
-        </w:rPr>
-        <w:t>”</w:t>
-      </w:r>
-      <w:r>
-        <w:rPr>
-          <w:i/>
-          <w:iCs/>
-          <w:lang w:val="da-DK"/>
-        </w:rPr>
-        <w:t>Jeg kunne ikke t</w:t>
-      </w:r>
-      <w:r>
-        <w:rPr>
-          <w:i/>
-          <w:iCs/>
-          <w:lang w:val="da-DK"/>
-        </w:rPr>
-        <w:t xml:space="preserve">age frø fra fiske-hankønnet. Alt for afskyelig, men Moder siger vi ikke kan være kræsne hvis </w:t>
-      </w:r>
-      <w:r>
-        <w:rPr>
-          <w:i/>
-          <w:iCs/>
-          <w:lang w:val="da-DK"/>
-        </w:rPr>
-        <w:t xml:space="preserve">den rigtige </w:t>
-      </w:r>
-      <w:proofErr w:type="spellStart"/>
-      <w:r>
-        <w:rPr>
-          <w:i/>
-          <w:iCs/>
-          <w:lang w:val="da-DK"/>
-        </w:rPr>
-        <w:t>han-kønnet</w:t>
-      </w:r>
-      <w:proofErr w:type="spellEnd"/>
-      <w:r>
-        <w:rPr>
-          <w:i/>
-          <w:iCs/>
-          <w:lang w:val="da-DK"/>
-        </w:rPr>
-        <w:t xml:space="preserve"> præsenteres. Men de smager forfærdeligt!</w:t>
-      </w:r>
-      <w:r>
-        <w:rPr>
-          <w:i/>
-          <w:iCs/>
-          <w:lang w:val="da-DK"/>
-        </w:rPr>
-        <w:t>”</w:t>
-      </w:r>
-    </w:p>
-    <w:p>
-      <w:pPr>
-        <w:rPr>
-          <w:lang w:val="da-DK"/>
-        </w:rPr>
-      </w:pPr>
-      <w:r>
-        <w:rPr>
-          <w:lang w:val="da-DK"/>
-        </w:rPr>
-        <w:t>Hvis spillerne viser styrke:</w:t>
-      </w:r>
-    </w:p>
-    <w:p>
-      <w:pPr>
-        <w:jc w:val="center"/>
-        <w:rPr>
-          <w:i/>
-          <w:iCs/>
-          <w:lang w:val="da-DK"/>
-        </w:rPr>
-      </w:pPr>
-      <w:r>
-        <w:rPr>
-          <w:i/>
-          <w:iCs/>
-          <w:lang w:val="da-DK"/>
-        </w:rPr>
-        <w:t xml:space="preserve">”Jeg har det! </w:t>
-      </w:r>
-      <w:r>
-        <w:rPr>
-          <w:i/>
-          <w:iCs/>
-          <w:lang w:val="da-DK"/>
-        </w:rPr>
-        <w:t xml:space="preserve">Du er stærk </w:t>
-      </w:r>
-      <w:r>
-        <w:rPr>
-          <w:i/>
-          <w:iCs/>
-          <w:lang w:val="da-DK"/>
-        </w:rPr>
-        <w:t>*</w:t>
-      </w:r>
-      <w:r>
-        <w:rPr>
-          <w:lang w:val="da-DK"/>
-        </w:rPr>
-        <w:t>Peger på stærk karakter</w:t>
-      </w:r>
-      <w:r>
-        <w:rPr>
-          <w:i/>
-          <w:iCs/>
-          <w:lang w:val="da-DK"/>
-        </w:rPr>
-        <w:t>*</w:t>
-      </w:r>
-      <w:r>
-        <w:rPr>
-          <w:i/>
-          <w:iCs/>
-          <w:lang w:val="da-DK"/>
-        </w:rPr>
-        <w:t xml:space="preserve">, så hvis </w:t>
-      </w:r>
-      <w:r>
-        <w:rPr>
-          <w:i/>
-          <w:iCs/>
-          <w:lang w:val="da-DK"/>
-        </w:rPr>
-        <w:t>jeg tager frø fra dig</w:t>
-      </w:r>
-      <w:r>
-        <w:rPr>
-          <w:i/>
-          <w:iCs/>
-          <w:lang w:val="da-DK"/>
-        </w:rPr>
-        <w:t>, så kan Moder blive stolt af mig igen.</w:t>
-      </w:r>
-      <w:r>
-        <w:rPr>
-          <w:i/>
-          <w:iCs/>
-          <w:lang w:val="da-DK"/>
-        </w:rPr>
-        <w:t xml:space="preserve"> Og bare rolig, selvom du lugter dejligt, så skal jeg nok lade være med at æde dig bagefter. Medmindre du gerne vil have det? Så får æggene i hvert fald mere næring</w:t>
-      </w:r>
-      <w:r>
-        <w:rPr>
-          <w:i/>
-          <w:iCs/>
-          <w:lang w:val="da-DK"/>
-        </w:rPr>
-        <w:t>, for du</w:t>
-      </w:r>
-      <w:r>
-        <w:rPr>
-          <w:i/>
-          <w:iCs/>
-          <w:lang w:val="da-DK"/>
-        </w:rPr>
-        <w:t xml:space="preserve"> er tydeligvis fuld af det.</w:t>
-      </w:r>
-      <w:r>
-        <w:rPr>
-          <w:i/>
-          <w:iCs/>
-          <w:lang w:val="da-DK"/>
-        </w:rPr>
-        <w:t>”</w:t>
-      </w:r>
-    </w:p>
-    <w:p>
-      <w:pPr>
-        <w:rPr>
-          <w:lang w:val="da-DK"/>
-        </w:rPr>
-      </w:pPr>
+        <w:rPr>
+          <w:lang w:val="da-DK"/>
+        </w:rPr>
+        <w:t>.</w:t>
+      </w:r>
     </w:p>
     <w:p>
       <w:pPr>
@@ -3979,7 +4795,6 @@
         <w:rPr>
           <w:lang w:val="da-DK"/>
         </w:rPr>
-        <w:lastRenderedPageBreak/>
         <w:t>Akademi Ruinerne</w:t>
       </w:r>
     </w:p>
@@ -4032,13 +4847,6 @@
         </w:rPr>
         <w:t>Magi malstrøm</w:t>
       </w:r>
-    </w:p>
-    <w:p>
-      <w:pPr>
-        <w:rPr>
-          <w:lang w:val="da-DK"/>
-        </w:rPr>
-      </w:pPr>
     </w:p>
     <w:p>
       <w:pPr>
@@ -4216,24 +5024,46 @@
             <w:tcW w:w="2687" w:type="dxa"/>
           </w:tcPr>
           <w:p>
-            <w:pPr>
-              <w:rPr>
-                <w:lang w:val="da-DK"/>
-              </w:rPr>
-            </w:pPr>
+            <w:hyperlink r:id="rId20" w:history="1">
+              <w:proofErr w:type="spellStart"/>
+              <w:r>
+                <w:rPr>
+                  <w:rStyle w:val="Hyperlink"/>
+                </w:rPr>
+                <w:t>Nothic</w:t>
+              </w:r>
+              <w:proofErr w:type="spellEnd"/>
+              <w:r>
+                <w:rPr>
+                  <w:rStyle w:val="Hyperlink"/>
+                </w:rPr>
+                <w:t xml:space="preserve"> Cackler</w:t>
+              </w:r>
+            </w:hyperlink>
+            <w:r>
+              <w:t xml:space="preserve"> </w:t>
+            </w:r>
             <w:proofErr w:type="spellStart"/>
             <w:r>
-              <w:rPr>
-                <w:lang w:val="da-DK"/>
-              </w:rPr>
-              <w:t>Nothic</w:t>
+              <w:t>Uden</w:t>
             </w:r>
             <w:proofErr w:type="spellEnd"/>
             <w:r>
-              <w:rPr>
-                <w:lang w:val="da-DK"/>
-              </w:rPr>
-              <w:t>?</w:t>
+              <w:t xml:space="preserve"> voluntarily s</w:t>
+            </w:r>
+            <w:r>
+              <w:t>ave</w:t>
+            </w:r>
+            <w:r>
+              <w:t xml:space="preserve">, </w:t>
+            </w:r>
+            <w:proofErr w:type="spellStart"/>
+            <w:r>
+              <w:t>Wierding</w:t>
+            </w:r>
+            <w:proofErr w:type="spellEnd"/>
+            <w:r>
+              <w:t xml:space="preserve"> Gaze DC 13</w:t>
             </w:r>
           </w:p>
         </w:tc>
@@ -4385,7 +5215,7 @@
                 <w:lang w:val="da-DK"/>
               </w:rPr>
             </w:pPr>
-            <w:hyperlink r:id="rId15" w:history="1">
+            <w:hyperlink r:id="rId21" w:history="1">
               <w:r>
                 <w:rPr>
                   <w:rStyle w:val="Hyperlink"/>
@@ -4566,6 +5396,7 @@
         </w:numPr>
       </w:pPr>
       <w:r>
+        <w:lastRenderedPageBreak/>
         <w:t>Condition immunities: Charmed, F</w:t>
       </w:r>
       <w:r>
@@ -4573,6 +5404,9 @@
       </w:r>
       <w:r>
         <w:t>, Poisoned</w:t>
+      </w:r>
+      <w:r>
+        <w:t>, Exhaustion</w:t>
       </w:r>
     </w:p>
     <w:p>
@@ -5044,7 +5878,6 @@
         <w:rPr>
           <w:lang w:val="da-DK"/>
         </w:rPr>
-        <w:lastRenderedPageBreak/>
         <w:t xml:space="preserve">Bibliotek med </w:t>
       </w:r>
       <w:proofErr w:type="spellStart"/>
@@ -5362,7 +6195,7 @@
       <w:r>
         <w:t xml:space="preserve">(se </w:t>
       </w:r>
-      <w:hyperlink r:id="rId16" w:history="1">
+      <w:hyperlink r:id="rId22" w:history="1">
         <w:proofErr w:type="spellStart"/>
         <w:r>
           <w:rPr>
@@ -5748,7 +6581,7 @@
               </w:rPr>
               <w:t xml:space="preserve">, </w:t>
             </w:r>
-            <w:hyperlink r:id="rId17" w:history="1">
+            <w:hyperlink r:id="rId23" w:history="1">
               <w:proofErr w:type="spellStart"/>
               <w:r>
                 <w:rPr>
@@ -5778,7 +6611,7 @@
               </w:rPr>
               <w:t>5x Zombies (</w:t>
             </w:r>
-            <w:hyperlink r:id="rId18" w:history="1">
+            <w:hyperlink r:id="rId24" w:history="1">
               <w:r>
                 <w:rPr>
                   <w:rStyle w:val="Hyperlink"/>
@@ -6010,7 +6843,7 @@
               </w:rPr>
               <w:t>5x Studerende (</w:t>
             </w:r>
-            <w:hyperlink r:id="rId19" w:history="1">
+            <w:hyperlink r:id="rId25" w:history="1">
               <w:r>
                 <w:rPr>
                   <w:rStyle w:val="Hyperlink"/>
@@ -6038,7 +6871,7 @@
               </w:rPr>
               <w:t xml:space="preserve">2x flyvende Studerende </w:t>
             </w:r>
-            <w:hyperlink r:id="rId20" w:history="1">
+            <w:hyperlink r:id="rId26" w:history="1">
               <w:r>
                 <w:rPr>
                   <w:rStyle w:val="Hyperlink"/>
@@ -6282,7 +7115,6 @@
         <w:rPr>
           <w:lang w:val="da-DK"/>
         </w:rPr>
-        <w:lastRenderedPageBreak/>
         <w:t>Blod-</w:t>
       </w:r>
       <w:proofErr w:type="spellStart"/>
@@ -6441,7 +7273,7 @@
         </w:rPr>
         <w:t xml:space="preserve">Tag </w:t>
       </w:r>
-      <w:hyperlink r:id="rId21" w:history="1">
+      <w:hyperlink r:id="rId27" w:history="1">
         <w:proofErr w:type="spellStart"/>
         <w:r>
           <w:rPr>
@@ -6710,6 +7542,7 @@
               <w:rPr>
                 <w:lang w:val="da-DK"/>
               </w:rPr>
+              <w:lastRenderedPageBreak/>
               <w:t>5</w:t>
             </w:r>
           </w:p>
@@ -7399,6 +8232,119 @@
     </w:lvl>
   </w:abstractNum>
   <w:abstractNum w:abstractNumId="3" w15:restartNumberingAfterBreak="0">
+    <w:nsid w:val="228332FE"/>
+    <w:multiLevelType w:val="hybridMultilevel"/>
+    <w:tmpl w:val="4C780BE4"/>
+    <w:lvl w:ilvl="0" w:tplc="D3A60370">
+      <w:start w:val="2000"/>
+      <w:numFmt w:val="bullet"/>
+      <w:lvlText w:val="-"/>
+      <w:lvlJc w:val="left"/>
+      <w:pPr>
+        <w:ind w:left="720" w:hanging="360"/>
+      </w:pPr>
+      <w:rPr>
+        <w:rFonts w:ascii="Calibri" w:eastAsiaTheme="minorHAnsi" w:hAnsi="Calibri" w:cs="Calibri" w:hint="default"/>
+      </w:rPr>
+    </w:lvl>
+    <w:lvl w:ilvl="1" w:tplc="20000003" w:tentative="1">
+      <w:start w:val="1"/>
+      <w:numFmt w:val="bullet"/>
+      <w:lvlText w:val="o"/>
+      <w:lvlJc w:val="left"/>
+      <w:pPr>
+        <w:ind w:left="1440" w:hanging="360"/>
+      </w:pPr>
+      <w:rPr>
+        <w:rFonts w:ascii="Courier New" w:hAnsi="Courier New" w:cs="Courier New" w:hint="default"/>
+      </w:rPr>
+    </w:lvl>
+    <w:lvl w:ilvl="2" w:tplc="20000005" w:tentative="1">
+      <w:start w:val="1"/>
+      <w:numFmt w:val="bullet"/>
+      <w:lvlText w:val=""/>
+      <w:lvlJc w:val="left"/>
+      <w:pPr>
+        <w:ind w:left="2160" w:hanging="360"/>
+      </w:pPr>
+      <w:rPr>
+        <w:rFonts w:ascii="Wingdings" w:hAnsi="Wingdings" w:hint="default"/>
+      </w:rPr>
+    </w:lvl>
+    <w:lvl w:ilvl="3" w:tplc="20000001" w:tentative="1">
+      <w:start w:val="1"/>
+      <w:numFmt w:val="bullet"/>
+      <w:lvlText w:val=""/>
+      <w:lvlJc w:val="left"/>
+      <w:pPr>
+        <w:ind w:left="2880" w:hanging="360"/>
+      </w:pPr>
+      <w:rPr>
+        <w:rFonts w:ascii="Symbol" w:hAnsi="Symbol" w:hint="default"/>
+      </w:rPr>
+    </w:lvl>
+    <w:lvl w:ilvl="4" w:tplc="20000003" w:tentative="1">
+      <w:start w:val="1"/>
+      <w:numFmt w:val="bullet"/>
+      <w:lvlText w:val="o"/>
+      <w:lvlJc w:val="left"/>
+      <w:pPr>
+        <w:ind w:left="3600" w:hanging="360"/>
+      </w:pPr>
+      <w:rPr>
+        <w:rFonts w:ascii="Courier New" w:hAnsi="Courier New" w:cs="Courier New" w:hint="default"/>
+      </w:rPr>
+    </w:lvl>
+    <w:lvl w:ilvl="5" w:tplc="20000005" w:tentative="1">
+      <w:start w:val="1"/>
+      <w:numFmt w:val="bullet"/>
+      <w:lvlText w:val=""/>
+      <w:lvlJc w:val="left"/>
+      <w:pPr>
+        <w:ind w:left="4320" w:hanging="360"/>
+      </w:pPr>
+      <w:rPr>
+        <w:rFonts w:ascii="Wingdings" w:hAnsi="Wingdings" w:hint="default"/>
+      </w:rPr>
+    </w:lvl>
+    <w:lvl w:ilvl="6" w:tplc="20000001" w:tentative="1">
+      <w:start w:val="1"/>
+      <w:numFmt w:val="bullet"/>
+      <w:lvlText w:val=""/>
+      <w:lvlJc w:val="left"/>
+      <w:pPr>
+        <w:ind w:left="5040" w:hanging="360"/>
+      </w:pPr>
+      <w:rPr>
+        <w:rFonts w:ascii="Symbol" w:hAnsi="Symbol" w:hint="default"/>
+      </w:rPr>
+    </w:lvl>
+    <w:lvl w:ilvl="7" w:tplc="20000003" w:tentative="1">
+      <w:start w:val="1"/>
+      <w:numFmt w:val="bullet"/>
+      <w:lvlText w:val="o"/>
+      <w:lvlJc w:val="left"/>
+      <w:pPr>
+        <w:ind w:left="5760" w:hanging="360"/>
+      </w:pPr>
+      <w:rPr>
+        <w:rFonts w:ascii="Courier New" w:hAnsi="Courier New" w:cs="Courier New" w:hint="default"/>
+      </w:rPr>
+    </w:lvl>
+    <w:lvl w:ilvl="8" w:tplc="20000005" w:tentative="1">
+      <w:start w:val="1"/>
+      <w:numFmt w:val="bullet"/>
+      <w:lvlText w:val=""/>
+      <w:lvlJc w:val="left"/>
+      <w:pPr>
+        <w:ind w:left="6480" w:hanging="360"/>
+      </w:pPr>
+      <w:rPr>
+        <w:rFonts w:ascii="Wingdings" w:hAnsi="Wingdings" w:hint="default"/>
+      </w:rPr>
+    </w:lvl>
+  </w:abstractNum>
+  <w:abstractNum w:abstractNumId="4" w15:restartNumberingAfterBreak="0">
     <w:nsid w:val="234A117D"/>
     <w:multiLevelType w:val="hybridMultilevel"/>
     <w:tmpl w:val="DBE68BBE"/>
@@ -7487,7 +8433,7 @@
       </w:pPr>
     </w:lvl>
   </w:abstractNum>
-  <w:abstractNum w:abstractNumId="4" w15:restartNumberingAfterBreak="0">
+  <w:abstractNum w:abstractNumId="5" w15:restartNumberingAfterBreak="0">
     <w:nsid w:val="234B2101"/>
     <w:multiLevelType w:val="hybridMultilevel"/>
     <w:tmpl w:val="3F9C8D78"/>
@@ -7576,7 +8522,7 @@
       </w:pPr>
     </w:lvl>
   </w:abstractNum>
-  <w:abstractNum w:abstractNumId="5" w15:restartNumberingAfterBreak="0">
+  <w:abstractNum w:abstractNumId="6" w15:restartNumberingAfterBreak="0">
     <w:nsid w:val="2BA50A0E"/>
     <w:multiLevelType w:val="hybridMultilevel"/>
     <w:tmpl w:val="1C740D08"/>
@@ -7688,7 +8634,7 @@
       </w:rPr>
     </w:lvl>
   </w:abstractNum>
-  <w:abstractNum w:abstractNumId="6" w15:restartNumberingAfterBreak="0">
+  <w:abstractNum w:abstractNumId="7" w15:restartNumberingAfterBreak="0">
     <w:nsid w:val="2D6D63D9"/>
     <w:multiLevelType w:val="hybridMultilevel"/>
     <w:tmpl w:val="83E440D2"/>
@@ -7777,7 +8723,120 @@
       </w:pPr>
     </w:lvl>
   </w:abstractNum>
-  <w:abstractNum w:abstractNumId="7" w15:restartNumberingAfterBreak="0">
+  <w:abstractNum w:abstractNumId="8" w15:restartNumberingAfterBreak="0">
+    <w:nsid w:val="3B4B7489"/>
+    <w:multiLevelType w:val="hybridMultilevel"/>
+    <w:tmpl w:val="9238EA16"/>
+    <w:lvl w:ilvl="0" w:tplc="6BC25BEA">
+      <w:start w:val="33"/>
+      <w:numFmt w:val="bullet"/>
+      <w:lvlText w:val="-"/>
+      <w:lvlJc w:val="left"/>
+      <w:pPr>
+        <w:ind w:left="720" w:hanging="360"/>
+      </w:pPr>
+      <w:rPr>
+        <w:rFonts w:ascii="Calibri" w:eastAsiaTheme="minorHAnsi" w:hAnsi="Calibri" w:cs="Calibri" w:hint="default"/>
+      </w:rPr>
+    </w:lvl>
+    <w:lvl w:ilvl="1" w:tplc="20000003" w:tentative="1">
+      <w:start w:val="1"/>
+      <w:numFmt w:val="bullet"/>
+      <w:lvlText w:val="o"/>
+      <w:lvlJc w:val="left"/>
+      <w:pPr>
+        <w:ind w:left="1440" w:hanging="360"/>
+      </w:pPr>
+      <w:rPr>
+        <w:rFonts w:ascii="Courier New" w:hAnsi="Courier New" w:cs="Courier New" w:hint="default"/>
+      </w:rPr>
+    </w:lvl>
+    <w:lvl w:ilvl="2" w:tplc="20000005" w:tentative="1">
+      <w:start w:val="1"/>
+      <w:numFmt w:val="bullet"/>
+      <w:lvlText w:val=""/>
+      <w:lvlJc w:val="left"/>
+      <w:pPr>
+        <w:ind w:left="2160" w:hanging="360"/>
+      </w:pPr>
+      <w:rPr>
+        <w:rFonts w:ascii="Wingdings" w:hAnsi="Wingdings" w:hint="default"/>
+      </w:rPr>
+    </w:lvl>
+    <w:lvl w:ilvl="3" w:tplc="20000001" w:tentative="1">
+      <w:start w:val="1"/>
+      <w:numFmt w:val="bullet"/>
+      <w:lvlText w:val=""/>
+      <w:lvlJc w:val="left"/>
+      <w:pPr>
+        <w:ind w:left="2880" w:hanging="360"/>
+      </w:pPr>
+      <w:rPr>
+        <w:rFonts w:ascii="Symbol" w:hAnsi="Symbol" w:hint="default"/>
+      </w:rPr>
+    </w:lvl>
+    <w:lvl w:ilvl="4" w:tplc="20000003" w:tentative="1">
+      <w:start w:val="1"/>
+      <w:numFmt w:val="bullet"/>
+      <w:lvlText w:val="o"/>
+      <w:lvlJc w:val="left"/>
+      <w:pPr>
+        <w:ind w:left="3600" w:hanging="360"/>
+      </w:pPr>
+      <w:rPr>
+        <w:rFonts w:ascii="Courier New" w:hAnsi="Courier New" w:cs="Courier New" w:hint="default"/>
+      </w:rPr>
+    </w:lvl>
+    <w:lvl w:ilvl="5" w:tplc="20000005" w:tentative="1">
+      <w:start w:val="1"/>
+      <w:numFmt w:val="bullet"/>
+      <w:lvlText w:val=""/>
+      <w:lvlJc w:val="left"/>
+      <w:pPr>
+        <w:ind w:left="4320" w:hanging="360"/>
+      </w:pPr>
+      <w:rPr>
+        <w:rFonts w:ascii="Wingdings" w:hAnsi="Wingdings" w:hint="default"/>
+      </w:rPr>
+    </w:lvl>
+    <w:lvl w:ilvl="6" w:tplc="20000001" w:tentative="1">
+      <w:start w:val="1"/>
+      <w:numFmt w:val="bullet"/>
+      <w:lvlText w:val=""/>
+      <w:lvlJc w:val="left"/>
+      <w:pPr>
+        <w:ind w:left="5040" w:hanging="360"/>
+      </w:pPr>
+      <w:rPr>
+        <w:rFonts w:ascii="Symbol" w:hAnsi="Symbol" w:hint="default"/>
+      </w:rPr>
+    </w:lvl>
+    <w:lvl w:ilvl="7" w:tplc="20000003" w:tentative="1">
+      <w:start w:val="1"/>
+      <w:numFmt w:val="bullet"/>
+      <w:lvlText w:val="o"/>
+      <w:lvlJc w:val="left"/>
+      <w:pPr>
+        <w:ind w:left="5760" w:hanging="360"/>
+      </w:pPr>
+      <w:rPr>
+        <w:rFonts w:ascii="Courier New" w:hAnsi="Courier New" w:cs="Courier New" w:hint="default"/>
+      </w:rPr>
+    </w:lvl>
+    <w:lvl w:ilvl="8" w:tplc="20000005" w:tentative="1">
+      <w:start w:val="1"/>
+      <w:numFmt w:val="bullet"/>
+      <w:lvlText w:val=""/>
+      <w:lvlJc w:val="left"/>
+      <w:pPr>
+        <w:ind w:left="6480" w:hanging="360"/>
+      </w:pPr>
+      <w:rPr>
+        <w:rFonts w:ascii="Wingdings" w:hAnsi="Wingdings" w:hint="default"/>
+      </w:rPr>
+    </w:lvl>
+  </w:abstractNum>
+  <w:abstractNum w:abstractNumId="9" w15:restartNumberingAfterBreak="0">
     <w:nsid w:val="5F451448"/>
     <w:multiLevelType w:val="hybridMultilevel"/>
     <w:tmpl w:val="8844026A"/>
@@ -7866,7 +8925,7 @@
       </w:pPr>
     </w:lvl>
   </w:abstractNum>
-  <w:abstractNum w:abstractNumId="8" w15:restartNumberingAfterBreak="0">
+  <w:abstractNum w:abstractNumId="10" w15:restartNumberingAfterBreak="0">
     <w:nsid w:val="662430FA"/>
     <w:multiLevelType w:val="hybridMultilevel"/>
     <w:tmpl w:val="D35E6C10"/>
@@ -7955,7 +9014,7 @@
       </w:pPr>
     </w:lvl>
   </w:abstractNum>
-  <w:abstractNum w:abstractNumId="9" w15:restartNumberingAfterBreak="0">
+  <w:abstractNum w:abstractNumId="11" w15:restartNumberingAfterBreak="0">
     <w:nsid w:val="67BF51EB"/>
     <w:multiLevelType w:val="hybridMultilevel"/>
     <w:tmpl w:val="83C2512E"/>
@@ -8069,10 +9128,10 @@
     </w:lvl>
   </w:abstractNum>
   <w:num w:numId="1" w16cid:durableId="466554866">
-    <w:abstractNumId w:val="5"/>
+    <w:abstractNumId w:val="6"/>
   </w:num>
   <w:num w:numId="2" w16cid:durableId="178735618">
-    <w:abstractNumId w:val="8"/>
+    <w:abstractNumId w:val="10"/>
   </w:num>
   <w:num w:numId="3" w16cid:durableId="653801083">
     <w:abstractNumId w:val="0"/>
@@ -8081,21 +9140,27 @@
     <w:abstractNumId w:val="2"/>
   </w:num>
   <w:num w:numId="5" w16cid:durableId="971053972">
-    <w:abstractNumId w:val="6"/>
+    <w:abstractNumId w:val="7"/>
   </w:num>
   <w:num w:numId="6" w16cid:durableId="1240404581">
-    <w:abstractNumId w:val="9"/>
+    <w:abstractNumId w:val="11"/>
   </w:num>
   <w:num w:numId="7" w16cid:durableId="1178732758">
-    <w:abstractNumId w:val="4"/>
+    <w:abstractNumId w:val="5"/>
   </w:num>
   <w:num w:numId="8" w16cid:durableId="2082828090">
-    <w:abstractNumId w:val="7"/>
+    <w:abstractNumId w:val="9"/>
   </w:num>
   <w:num w:numId="9" w16cid:durableId="1325470865">
     <w:abstractNumId w:val="1"/>
   </w:num>
   <w:num w:numId="10" w16cid:durableId="237250041">
+    <w:abstractNumId w:val="4"/>
+  </w:num>
+  <w:num w:numId="11" w16cid:durableId="1348797104">
+    <w:abstractNumId w:val="8"/>
+  </w:num>
+  <w:num w:numId="12" w16cid:durableId="1695380853">
     <w:abstractNumId w:val="3"/>
   </w:num>
 </w:numbering>

--- a/Terra Aurum/Hav/Underwater Academy Ruins.docx
+++ b/Terra Aurum/Hav/Underwater Academy Ruins.docx
@@ -105,7 +105,21 @@
         <w:rPr>
           <w:lang w:val="da-DK"/>
         </w:rPr>
-        <w:t>Ærkemagikerne forsøgte at udføre et magtfuldt spell, som i stedet sank hele øen og forvandlede havbunden til magi-radioaktivt område</w:t>
+        <w:t xml:space="preserve">Ærkemagikerne forsøgte at udføre et magtfuldt </w:t>
+      </w:r>
+      <w:proofErr w:type="spellStart"/>
+      <w:r>
+        <w:rPr>
+          <w:lang w:val="da-DK"/>
+        </w:rPr>
+        <w:t>spell</w:t>
+      </w:r>
+      <w:proofErr w:type="spellEnd"/>
+      <w:r>
+        <w:rPr>
+          <w:lang w:val="da-DK"/>
+        </w:rPr>
+        <w:t>, som i stedet sank hele øen og forvandlede havbunden til magi-radioaktivt område</w:t>
       </w:r>
       <w:r>
         <w:rPr>
@@ -126,23 +140,53 @@
         </w:rPr>
         <w:t>En af disse magikere, ”</w:t>
       </w:r>
+      <w:proofErr w:type="spellStart"/>
       <w:r>
         <w:rPr>
           <w:lang w:val="da-DK"/>
         </w:rPr>
         <w:t>Plaro</w:t>
       </w:r>
-      <w:r>
-        <w:rPr>
-          <w:lang w:val="da-DK"/>
-        </w:rPr>
-        <w:t xml:space="preserve"> den Udviskede”, summonede en Beholder ”Aboshan”</w:t>
-      </w:r>
-      <w:r>
-        <w:rPr>
-          <w:lang w:val="da-DK"/>
-        </w:rPr>
-        <w:t xml:space="preserve">. Aboshan tvunges </w:t>
+      <w:proofErr w:type="spellEnd"/>
+      <w:r>
+        <w:rPr>
+          <w:lang w:val="da-DK"/>
+        </w:rPr>
+        <w:t xml:space="preserve"> den Udviskede”, </w:t>
+      </w:r>
+      <w:proofErr w:type="spellStart"/>
+      <w:r>
+        <w:rPr>
+          <w:lang w:val="da-DK"/>
+        </w:rPr>
+        <w:t>summonede</w:t>
+      </w:r>
+      <w:proofErr w:type="spellEnd"/>
+      <w:r>
+        <w:rPr>
+          <w:lang w:val="da-DK"/>
+        </w:rPr>
+        <w:t xml:space="preserve"> en Beholder ”Aboshan”</w:t>
+      </w:r>
+      <w:r>
+        <w:rPr>
+          <w:lang w:val="da-DK"/>
+        </w:rPr>
+        <w:t xml:space="preserve">. Aboshan </w:t>
+      </w:r>
+      <w:proofErr w:type="spellStart"/>
+      <w:r>
+        <w:rPr>
+          <w:lang w:val="da-DK"/>
+        </w:rPr>
+        <w:t>tvunges</w:t>
+      </w:r>
+      <w:proofErr w:type="spellEnd"/>
+      <w:r>
+        <w:rPr>
+          <w:lang w:val="da-DK"/>
+        </w:rPr>
+        <w:t xml:space="preserve"> </w:t>
       </w:r>
       <w:r>
         <w:rPr>
@@ -156,24 +200,28 @@
         </w:rPr>
         <w:t xml:space="preserve">, og </w:t>
       </w:r>
+      <w:proofErr w:type="spellStart"/>
       <w:r>
         <w:rPr>
           <w:lang w:val="da-DK"/>
         </w:rPr>
         <w:t>Plaro</w:t>
       </w:r>
+      <w:proofErr w:type="spellEnd"/>
       <w:r>
         <w:rPr>
           <w:lang w:val="da-DK"/>
         </w:rPr>
         <w:t xml:space="preserve"> manipulerer dens drømme for at kunne overleve. Dens drømme giver </w:t>
       </w:r>
+      <w:proofErr w:type="spellStart"/>
       <w:r>
         <w:rPr>
           <w:lang w:val="da-DK"/>
         </w:rPr>
         <w:t>Plaro</w:t>
       </w:r>
+      <w:proofErr w:type="spellEnd"/>
       <w:r>
         <w:rPr>
           <w:lang w:val="da-DK"/>
@@ -192,12 +240,14 @@
         </w:rPr>
         <w:t xml:space="preserve">og har beskyttet </w:t>
       </w:r>
+      <w:proofErr w:type="spellStart"/>
       <w:r>
         <w:rPr>
           <w:lang w:val="da-DK"/>
         </w:rPr>
         <w:t>Plaro</w:t>
       </w:r>
+      <w:proofErr w:type="spellEnd"/>
       <w:r>
         <w:rPr>
           <w:lang w:val="da-DK"/>
@@ -217,12 +267,14 @@
         </w:rPr>
         <w:t xml:space="preserve">Aboshan og </w:t>
       </w:r>
+      <w:proofErr w:type="spellStart"/>
       <w:r>
         <w:rPr>
           <w:lang w:val="da-DK"/>
         </w:rPr>
         <w:t>Plaro</w:t>
       </w:r>
+      <w:proofErr w:type="spellEnd"/>
       <w:r>
         <w:rPr>
           <w:lang w:val="da-DK"/>
@@ -247,12 +299,14 @@
         </w:rPr>
         <w:t xml:space="preserve">, hvor </w:t>
       </w:r>
+      <w:proofErr w:type="spellStart"/>
       <w:r>
         <w:rPr>
           <w:lang w:val="da-DK"/>
         </w:rPr>
         <w:t>Plaro</w:t>
       </w:r>
+      <w:proofErr w:type="spellEnd"/>
       <w:r>
         <w:rPr>
           <w:lang w:val="da-DK"/>
@@ -268,7 +322,23 @@
         <w:t>Hex area of effect: A</w:t>
       </w:r>
       <w:r>
-        <w:t>bjuration og Illussion fallout</w:t>
+        <w:t xml:space="preserve">bjuration </w:t>
+      </w:r>
+      <w:proofErr w:type="spellStart"/>
+      <w:r>
+        <w:t>og</w:t>
+      </w:r>
+      <w:proofErr w:type="spellEnd"/>
+      <w:r>
+        <w:t xml:space="preserve"> </w:t>
+      </w:r>
+      <w:proofErr w:type="spellStart"/>
+      <w:r>
+        <w:t>Illussion</w:t>
+      </w:r>
+      <w:proofErr w:type="spellEnd"/>
+      <w:r>
+        <w:t xml:space="preserve"> fallout</w:t>
       </w:r>
     </w:p>
     <w:p>
@@ -282,7 +352,61 @@
         <w:rPr>
           <w:lang w:val="da-DK"/>
         </w:rPr>
-        <w:t xml:space="preserve">Hvis man forsøger at cast Illusion eller Abjuration aktiverer </w:t>
+        <w:t xml:space="preserve">Hvis man forsøger at </w:t>
+      </w:r>
+      <w:proofErr w:type="gramStart"/>
+      <w:r>
+        <w:rPr>
+          <w:lang w:val="da-DK"/>
+        </w:rPr>
+        <w:t>cast</w:t>
+      </w:r>
+      <w:proofErr w:type="gramEnd"/>
+      <w:r>
+        <w:rPr>
+          <w:lang w:val="da-DK"/>
+        </w:rPr>
+        <w:t xml:space="preserve"> Illusion eller </w:t>
+      </w:r>
+      <w:proofErr w:type="spellStart"/>
+      <w:r>
+        <w:rPr>
+          <w:lang w:val="da-DK"/>
+        </w:rPr>
+        <w:t>Abjuration</w:t>
+      </w:r>
+      <w:proofErr w:type="spellEnd"/>
+      <w:r>
+        <w:rPr>
+          <w:lang w:val="da-DK"/>
+        </w:rPr>
+        <w:t xml:space="preserve"> </w:t>
+      </w:r>
+      <w:r>
+        <w:rPr>
+          <w:lang w:val="da-DK"/>
+        </w:rPr>
+        <w:t xml:space="preserve">af </w:t>
+      </w:r>
+      <w:proofErr w:type="spellStart"/>
+      <w:r>
+        <w:rPr>
+          <w:lang w:val="da-DK"/>
+        </w:rPr>
+        <w:t>level</w:t>
+      </w:r>
+      <w:proofErr w:type="spellEnd"/>
+      <w:r>
+        <w:rPr>
+          <w:lang w:val="da-DK"/>
+        </w:rPr>
+        <w:t xml:space="preserve"> 1 eller højere </w:t>
+      </w:r>
+      <w:r>
+        <w:rPr>
+          <w:lang w:val="da-DK"/>
+        </w:rPr>
+        <w:t xml:space="preserve">aktiverer </w:t>
       </w:r>
       <w:r>
         <w:rPr>
@@ -290,41 +414,61 @@
         </w:rPr>
         <w:t xml:space="preserve">man </w:t>
       </w:r>
-      <w:r>
-        <w:rPr>
-          <w:lang w:val="da-DK"/>
-        </w:rPr>
-        <w:t>fallout omkring sig og</w:t>
-      </w:r>
-      <w:r>
-        <w:rPr>
-          <w:lang w:val="da-DK"/>
-        </w:rPr>
-        <w:t xml:space="preserve"> alle inden for 30 fod af caster skal lave DC 15 CON eller</w:t>
-      </w:r>
-      <w:r>
-        <w:rPr>
-          <w:lang w:val="da-DK"/>
-        </w:rPr>
-        <w:t xml:space="preserve"> </w:t>
-      </w:r>
-      <w:r>
-        <w:rPr>
-          <w:lang w:val="da-DK"/>
-        </w:rPr>
-        <w:t xml:space="preserve">få </w:t>
-      </w:r>
-      <w:r>
-        <w:rPr>
-          <w:lang w:val="da-DK"/>
-        </w:rPr>
-        <w:t>+1 Exhaustion</w:t>
-      </w:r>
-      <w:r>
-        <w:rPr>
-          <w:lang w:val="da-DK"/>
-        </w:rPr>
-        <w:t xml:space="preserve">, success kast </w:t>
+      <w:proofErr w:type="spellStart"/>
+      <w:r>
+        <w:rPr>
+          <w:lang w:val="da-DK"/>
+        </w:rPr>
+        <w:t>fallout</w:t>
+      </w:r>
+      <w:proofErr w:type="spellEnd"/>
+      <w:r>
+        <w:rPr>
+          <w:lang w:val="da-DK"/>
+        </w:rPr>
+        <w:t xml:space="preserve"> omkring sig og</w:t>
+      </w:r>
+      <w:r>
+        <w:rPr>
+          <w:lang w:val="da-DK"/>
+        </w:rPr>
+        <w:t xml:space="preserve"> alle inden for </w:t>
+      </w:r>
+      <w:r>
+        <w:rPr>
+          <w:lang w:val="da-DK"/>
+        </w:rPr>
+        <w:t>15</w:t>
+      </w:r>
+      <w:r>
+        <w:rPr>
+          <w:lang w:val="da-DK"/>
+        </w:rPr>
+        <w:t xml:space="preserve"> fod </w:t>
+      </w:r>
+      <w:r>
+        <w:rPr>
+          <w:lang w:val="da-DK"/>
+        </w:rPr>
+        <w:t xml:space="preserve">radius </w:t>
+      </w:r>
+      <w:r>
+        <w:rPr>
+          <w:lang w:val="da-DK"/>
+        </w:rPr>
+        <w:t>af caster skal lave DC 15 CON</w:t>
+      </w:r>
+      <w:r>
+        <w:rPr>
+          <w:lang w:val="da-DK"/>
+        </w:rPr>
+        <w:t xml:space="preserve"> eller </w:t>
+      </w:r>
+      <w:r>
+        <w:rPr>
+          <w:lang w:val="da-DK"/>
+        </w:rPr>
+        <w:t xml:space="preserve">kast </w:t>
       </w:r>
       <w:hyperlink r:id="rId5" w:history="1">
         <w:r>
@@ -342,12 +486,14 @@
           <w:lang w:val="da-DK"/>
         </w:rPr>
       </w:pPr>
+      <w:proofErr w:type="spellStart"/>
       <w:r>
         <w:rPr>
           <w:lang w:val="da-DK"/>
         </w:rPr>
         <w:t>Plaro</w:t>
       </w:r>
+      <w:proofErr w:type="spellEnd"/>
       <w:r>
         <w:rPr>
           <w:lang w:val="da-DK"/>
@@ -397,20 +543,41 @@
         <w:rPr>
           <w:lang w:val="da-DK"/>
         </w:rPr>
-        <w:t>fter smykker og lignende små magisk skinnende genstande. Krabberne har fået magiske evner efter at have gjort dette i hundredvis af år, men kan lootes.</w:t>
-      </w:r>
-    </w:p>
-    <w:p>
-      <w:pPr>
-        <w:rPr>
-          <w:lang w:val="da-DK"/>
-        </w:rPr>
-      </w:pPr>
-      <w:r>
-        <w:rPr>
-          <w:lang w:val="da-DK"/>
-        </w:rPr>
-        <w:t>Dybere nede er der halv-bevarede gange, hvor gol</w:t>
+        <w:t xml:space="preserve">fter smykker og lignende små magisk skinnende genstande. Krabberne har fået magiske evner efter at have gjort dette i hundredvis af år, men kan </w:t>
+      </w:r>
+      <w:proofErr w:type="spellStart"/>
+      <w:r>
+        <w:rPr>
+          <w:lang w:val="da-DK"/>
+        </w:rPr>
+        <w:t>lootes</w:t>
+      </w:r>
+      <w:proofErr w:type="spellEnd"/>
+      <w:r>
+        <w:rPr>
+          <w:lang w:val="da-DK"/>
+        </w:rPr>
+        <w:t>.</w:t>
+      </w:r>
+    </w:p>
+    <w:p>
+      <w:pPr>
+        <w:rPr>
+          <w:lang w:val="da-DK"/>
+        </w:rPr>
+      </w:pPr>
+      <w:r>
+        <w:rPr>
+          <w:lang w:val="da-DK"/>
+        </w:rPr>
+        <w:t xml:space="preserve">Dybere nede er der halv-bevarede gange, hvor </w:t>
+      </w:r>
+      <w:proofErr w:type="spellStart"/>
+      <w:r>
+        <w:rPr>
+          <w:lang w:val="da-DK"/>
+        </w:rPr>
+        <w:t>gol</w:t>
       </w:r>
       <w:r>
         <w:rPr>
@@ -422,7 +589,14 @@
         <w:rPr>
           <w:lang w:val="da-DK"/>
         </w:rPr>
-        <w:t>mns beskytter og angriber alt der kommer ind.</w:t>
+        <w:t>mns</w:t>
+      </w:r>
+      <w:proofErr w:type="spellEnd"/>
+      <w:r>
+        <w:rPr>
+          <w:lang w:val="da-DK"/>
+        </w:rPr>
+        <w:t xml:space="preserve"> beskytter og angriber alt der kommer ind.</w:t>
       </w:r>
     </w:p>
     <w:p>
@@ -563,12 +737,14 @@
           <w:lang w:val="da-DK"/>
         </w:rPr>
       </w:pPr>
+      <w:proofErr w:type="spellStart"/>
       <w:r>
         <w:rPr>
           <w:lang w:val="da-DK"/>
         </w:rPr>
         <w:t>Plaro</w:t>
       </w:r>
+      <w:proofErr w:type="spellEnd"/>
       <w:r>
         <w:rPr>
           <w:lang w:val="da-DK"/>
@@ -696,7 +872,15 @@
         </w:numPr>
       </w:pPr>
       <w:r>
-        <w:t>I grotten:</w:t>
+        <w:t xml:space="preserve">I </w:t>
+      </w:r>
+      <w:proofErr w:type="spellStart"/>
+      <w:r>
+        <w:t>grotten</w:t>
+      </w:r>
+      <w:proofErr w:type="spellEnd"/>
+      <w:r>
+        <w:t>:</w:t>
       </w:r>
     </w:p>
     <w:p>
@@ -711,7 +895,18 @@
         <w:t>F</w:t>
       </w:r>
       <w:r>
-        <w:t>our left gauntlets in a small chest (10 gp, 12 lb)</w:t>
+        <w:t xml:space="preserve">our left gauntlets in a small chest (10 </w:t>
+      </w:r>
+      <w:proofErr w:type="spellStart"/>
+      <w:r>
+        <w:t>gp</w:t>
+      </w:r>
+      <w:proofErr w:type="spellEnd"/>
+      <w:r>
+        <w:t>, 12 lb)</w:t>
+      </w:r>
+      <w:r>
+        <w:t>.</w:t>
       </w:r>
     </w:p>
     <w:p>
@@ -721,8 +916,14 @@
           <w:ilvl w:val="1"/>
           <w:numId w:val="12"/>
         </w:numPr>
-      </w:pPr>
-      <w:r>
+        <w:rPr>
+          <w:strike/>
+        </w:rPr>
+      </w:pPr>
+      <w:r>
+        <w:rPr>
+          <w:strike/>
+        </w:rPr>
         <w:lastRenderedPageBreak/>
         <w:t>Dread Helm</w:t>
       </w:r>
@@ -734,8 +935,14 @@
           <w:ilvl w:val="1"/>
           <w:numId w:val="12"/>
         </w:numPr>
-      </w:pPr>
-      <w:r>
+        <w:rPr>
+          <w:strike/>
+        </w:rPr>
+      </w:pPr>
+      <w:r>
+        <w:rPr>
+          <w:strike/>
+        </w:rPr>
         <w:t>Bracers of Archery (uncommon, dmg 156)</w:t>
       </w:r>
     </w:p>
@@ -746,8 +953,14 @@
           <w:ilvl w:val="1"/>
           <w:numId w:val="12"/>
         </w:numPr>
-      </w:pPr>
-      <w:r>
+        <w:rPr>
+          <w:strike/>
+        </w:rPr>
+      </w:pPr>
+      <w:r>
+        <w:rPr>
+          <w:strike/>
+        </w:rPr>
         <w:t>3x +1 Ammo</w:t>
       </w:r>
     </w:p>
@@ -758,10 +971,24 @@
           <w:ilvl w:val="1"/>
           <w:numId w:val="12"/>
         </w:numPr>
-      </w:pPr>
-      <w:r>
-        <w:t>101 gp</w:t>
-      </w:r>
+        <w:rPr>
+          <w:strike/>
+        </w:rPr>
+      </w:pPr>
+      <w:r>
+        <w:rPr>
+          <w:strike/>
+        </w:rPr>
+        <w:t xml:space="preserve">101 </w:t>
+      </w:r>
+      <w:proofErr w:type="spellStart"/>
+      <w:r>
+        <w:rPr>
+          <w:strike/>
+        </w:rPr>
+        <w:t>gp</w:t>
+      </w:r>
+      <w:proofErr w:type="spellEnd"/>
     </w:p>
     <w:p>
       <w:pPr>
@@ -771,8 +998,13 @@
           <w:numId w:val="12"/>
         </w:numPr>
       </w:pPr>
-      <w:r>
-        <w:t>Kongen:</w:t>
+      <w:proofErr w:type="spellStart"/>
+      <w:r>
+        <w:t>Kongen</w:t>
+      </w:r>
+      <w:proofErr w:type="spellEnd"/>
+      <w:r>
+        <w:t>:</w:t>
       </w:r>
     </w:p>
     <w:p>
@@ -784,22 +1016,149 @@
         </w:numPr>
       </w:pPr>
       <w:r>
+        <w:rPr>
+          <w:strike/>
+        </w:rPr>
         <w:t>20</w:t>
       </w:r>
       <w:r>
+        <w:rPr>
+          <w:strike/>
+        </w:rPr>
         <w:t>2</w:t>
       </w:r>
       <w:r>
-        <w:t>0 sp, 30.000 cp (En mønt vejer 0.0</w:t>
+        <w:rPr>
+          <w:strike/>
+        </w:rPr>
+        <w:t xml:space="preserve">0 </w:t>
+      </w:r>
+      <w:proofErr w:type="spellStart"/>
+      <w:r>
+        <w:rPr>
+          <w:strike/>
+        </w:rPr>
+        <w:t>sp</w:t>
+      </w:r>
+      <w:proofErr w:type="spellEnd"/>
+      <w:r>
+        <w:rPr>
+          <w:strike/>
+        </w:rPr>
+        <w:t>,</w:t>
+      </w:r>
+      <w:r>
+        <w:t xml:space="preserve"> 30.0</w:t>
+      </w:r>
+      <w:r>
+        <w:t>2</w:t>
+      </w:r>
+      <w:r>
+        <w:t xml:space="preserve">0 cp (En </w:t>
+      </w:r>
+      <w:proofErr w:type="spellStart"/>
+      <w:r>
+        <w:t>mønt</w:t>
+      </w:r>
+      <w:proofErr w:type="spellEnd"/>
+      <w:r>
+        <w:t xml:space="preserve"> </w:t>
+      </w:r>
+      <w:proofErr w:type="spellStart"/>
+      <w:r>
+        <w:t>vejer</w:t>
+      </w:r>
+      <w:proofErr w:type="spellEnd"/>
+      <w:r>
+        <w:t xml:space="preserve"> 0.0</w:t>
       </w:r>
       <w:r>
         <w:t>2 lb)</w:t>
       </w:r>
       <w:r>
+        <w:t>.</w:t>
+      </w:r>
+      <w:r>
+        <w:t xml:space="preserve"> 660 lb total</w:t>
+      </w:r>
+      <w:r>
         <w:br/>
       </w:r>
       <w:r>
-        <w:t>3 x diamond (50 gp), jasper (50 gp), star rose quartz (50 gp), zircon (50 gp), chalcedony (50 gp)</w:t>
+        <w:rPr>
+          <w:strike/>
+        </w:rPr>
+        <w:t xml:space="preserve">3 x diamond (50 </w:t>
+      </w:r>
+      <w:proofErr w:type="spellStart"/>
+      <w:r>
+        <w:rPr>
+          <w:strike/>
+        </w:rPr>
+        <w:t>gp</w:t>
+      </w:r>
+      <w:proofErr w:type="spellEnd"/>
+      <w:r>
+        <w:rPr>
+          <w:strike/>
+        </w:rPr>
+        <w:t xml:space="preserve">), jasper (50 </w:t>
+      </w:r>
+      <w:proofErr w:type="spellStart"/>
+      <w:r>
+        <w:rPr>
+          <w:strike/>
+        </w:rPr>
+        <w:t>gp</w:t>
+      </w:r>
+      <w:proofErr w:type="spellEnd"/>
+      <w:r>
+        <w:rPr>
+          <w:strike/>
+        </w:rPr>
+        <w:t xml:space="preserve">), star rose quartz (50 </w:t>
+      </w:r>
+      <w:proofErr w:type="spellStart"/>
+      <w:r>
+        <w:rPr>
+          <w:strike/>
+        </w:rPr>
+        <w:t>gp</w:t>
+      </w:r>
+      <w:proofErr w:type="spellEnd"/>
+      <w:r>
+        <w:rPr>
+          <w:strike/>
+        </w:rPr>
+        <w:t xml:space="preserve">), zircon (50 </w:t>
+      </w:r>
+      <w:proofErr w:type="spellStart"/>
+      <w:r>
+        <w:rPr>
+          <w:strike/>
+        </w:rPr>
+        <w:t>gp</w:t>
+      </w:r>
+      <w:proofErr w:type="spellEnd"/>
+      <w:r>
+        <w:rPr>
+          <w:strike/>
+        </w:rPr>
+        <w:t xml:space="preserve">), chalcedony (50 </w:t>
+      </w:r>
+      <w:proofErr w:type="spellStart"/>
+      <w:r>
+        <w:rPr>
+          <w:strike/>
+        </w:rPr>
+        <w:t>gp</w:t>
+      </w:r>
+      <w:proofErr w:type="spellEnd"/>
+      <w:r>
+        <w:rPr>
+          <w:strike/>
+        </w:rPr>
+        <w:t>)</w:t>
       </w:r>
     </w:p>
     <w:p>
@@ -809,8 +1168,14 @@
           <w:ilvl w:val="1"/>
           <w:numId w:val="12"/>
         </w:numPr>
-      </w:pPr>
-      <w:r>
+        <w:rPr>
+          <w:strike/>
+        </w:rPr>
+      </w:pPr>
+      <w:r>
+        <w:rPr>
+          <w:strike/>
+        </w:rPr>
         <w:t>Charlatan’s Die</w:t>
       </w:r>
     </w:p>
@@ -821,8 +1186,14 @@
           <w:ilvl w:val="1"/>
           <w:numId w:val="12"/>
         </w:numPr>
-      </w:pPr>
-      <w:r>
+        <w:rPr>
+          <w:strike/>
+        </w:rPr>
+      </w:pPr>
+      <w:r>
+        <w:rPr>
+          <w:strike/>
+        </w:rPr>
         <w:t>Ersatz Eye</w:t>
       </w:r>
     </w:p>
@@ -833,9 +1204,29 @@
           <w:ilvl w:val="1"/>
           <w:numId w:val="12"/>
         </w:numPr>
-      </w:pPr>
-      <w:r>
-        <w:t>Arwassa organ: Nyre</w:t>
+        <w:rPr>
+          <w:strike/>
+        </w:rPr>
+      </w:pPr>
+      <w:r>
+        <w:rPr>
+          <w:strike/>
+        </w:rPr>
+        <w:t xml:space="preserve">Arwassa organ: </w:t>
+      </w:r>
+      <w:proofErr w:type="spellStart"/>
+      <w:r>
+        <w:rPr>
+          <w:strike/>
+        </w:rPr>
+        <w:t>Nyre</w:t>
+      </w:r>
+      <w:proofErr w:type="spellEnd"/>
+      <w:r>
+        <w:rPr>
+          <w:strike/>
+        </w:rPr>
+        <w:t xml:space="preserve"> 15 lb</w:t>
       </w:r>
     </w:p>
     <w:p>
@@ -877,8 +1268,30 @@
         <w:rPr>
           <w:lang w:val="da-DK"/>
         </w:rPr>
-        <w:t>6x Spider Crab</w:t>
-      </w:r>
+        <w:t xml:space="preserve">6x </w:t>
+      </w:r>
+      <w:proofErr w:type="spellStart"/>
+      <w:r>
+        <w:rPr>
+          <w:lang w:val="da-DK"/>
+        </w:rPr>
+        <w:t>Spider</w:t>
+      </w:r>
+      <w:proofErr w:type="spellEnd"/>
+      <w:r>
+        <w:rPr>
+          <w:lang w:val="da-DK"/>
+        </w:rPr>
+        <w:t xml:space="preserve"> </w:t>
+      </w:r>
+      <w:proofErr w:type="spellStart"/>
+      <w:r>
+        <w:rPr>
+          <w:lang w:val="da-DK"/>
+        </w:rPr>
+        <w:t>Crab</w:t>
+      </w:r>
+      <w:proofErr w:type="spellEnd"/>
     </w:p>
     <w:p>
       <w:pPr>
@@ -895,8 +1308,30 @@
         <w:rPr>
           <w:lang w:val="da-DK"/>
         </w:rPr>
-        <w:t>2x Dire Crab</w:t>
-      </w:r>
+        <w:t xml:space="preserve">2x </w:t>
+      </w:r>
+      <w:proofErr w:type="spellStart"/>
+      <w:r>
+        <w:rPr>
+          <w:lang w:val="da-DK"/>
+        </w:rPr>
+        <w:t>Dire</w:t>
+      </w:r>
+      <w:proofErr w:type="spellEnd"/>
+      <w:r>
+        <w:rPr>
+          <w:lang w:val="da-DK"/>
+        </w:rPr>
+        <w:t xml:space="preserve"> </w:t>
+      </w:r>
+      <w:proofErr w:type="spellStart"/>
+      <w:r>
+        <w:rPr>
+          <w:lang w:val="da-DK"/>
+        </w:rPr>
+        <w:t>Crab</w:t>
+      </w:r>
+      <w:proofErr w:type="spellEnd"/>
     </w:p>
     <w:p>
       <w:pPr>
@@ -921,8 +1356,17 @@
             <w:rStyle w:val="Hyperlink"/>
             <w:lang w:val="da-DK"/>
           </w:rPr>
-          <w:t>Giant Crab</w:t>
+          <w:t xml:space="preserve">Giant </w:t>
         </w:r>
+        <w:proofErr w:type="spellStart"/>
+        <w:r>
+          <w:rPr>
+            <w:rStyle w:val="Hyperlink"/>
+            <w:lang w:val="da-DK"/>
+          </w:rPr>
+          <w:t>Crab</w:t>
+        </w:r>
+        <w:proofErr w:type="spellEnd"/>
       </w:hyperlink>
       <w:r>
         <w:rPr>
@@ -930,6 +1374,24 @@
         </w:rPr>
         <w:t>)</w:t>
       </w:r>
+      <w:r>
+        <w:rPr>
+          <w:lang w:val="da-DK"/>
+        </w:rPr>
+        <w:t xml:space="preserve"> </w:t>
+      </w:r>
+      <w:r>
+        <w:rPr>
+          <w:lang w:val="da-DK"/>
+        </w:rPr>
+        <w:t>7</w:t>
+      </w:r>
+      <w:r>
+        <w:rPr>
+          <w:lang w:val="da-DK"/>
+        </w:rPr>
+        <w:t xml:space="preserve"> INT</w:t>
+      </w:r>
     </w:p>
     <w:p>
       <w:pPr>
@@ -979,7 +1441,21 @@
         <w:rPr>
           <w:lang w:val="da-DK"/>
         </w:rPr>
-        <w:t>ud af tårnet DC 17 Athletics eller blive fanget vandstråle og skyllet op til overfladen.</w:t>
+        <w:t xml:space="preserve">ud af tårnet DC 17 </w:t>
+      </w:r>
+      <w:proofErr w:type="spellStart"/>
+      <w:r>
+        <w:rPr>
+          <w:lang w:val="da-DK"/>
+        </w:rPr>
+        <w:t>Athletics</w:t>
+      </w:r>
+      <w:proofErr w:type="spellEnd"/>
+      <w:r>
+        <w:rPr>
+          <w:lang w:val="da-DK"/>
+        </w:rPr>
+        <w:t xml:space="preserve"> eller blive fanget vandstråle og skyllet op til overfladen.</w:t>
       </w:r>
     </w:p>
     <w:p>
@@ -1074,7 +1550,35 @@
         <w:rPr>
           <w:lang w:val="da-DK"/>
         </w:rPr>
-        <w:t>Du får spell slots lig 1d4. Hvis du ikke har spell slots, healer du i stedet 4d</w:t>
+        <w:t xml:space="preserve">Du får </w:t>
+      </w:r>
+      <w:proofErr w:type="spellStart"/>
+      <w:r>
+        <w:rPr>
+          <w:lang w:val="da-DK"/>
+        </w:rPr>
+        <w:t>spell</w:t>
+      </w:r>
+      <w:proofErr w:type="spellEnd"/>
+      <w:r>
+        <w:rPr>
+          <w:lang w:val="da-DK"/>
+        </w:rPr>
+        <w:t xml:space="preserve"> slots lig 1d4. Hvis du ikke har </w:t>
+      </w:r>
+      <w:proofErr w:type="spellStart"/>
+      <w:r>
+        <w:rPr>
+          <w:lang w:val="da-DK"/>
+        </w:rPr>
+        <w:t>spell</w:t>
+      </w:r>
+      <w:proofErr w:type="spellEnd"/>
+      <w:r>
+        <w:rPr>
+          <w:lang w:val="da-DK"/>
+        </w:rPr>
+        <w:t xml:space="preserve"> slots, healer du i stedet 4d</w:t>
       </w:r>
       <w:r>
         <w:rPr>
@@ -1104,7 +1608,21 @@
         <w:rPr>
           <w:lang w:val="da-DK"/>
         </w:rPr>
-        <w:t>Du mister spell slots lig 1d4</w:t>
+        <w:t xml:space="preserve">Du mister </w:t>
+      </w:r>
+      <w:proofErr w:type="spellStart"/>
+      <w:r>
+        <w:rPr>
+          <w:lang w:val="da-DK"/>
+        </w:rPr>
+        <w:t>spell</w:t>
+      </w:r>
+      <w:proofErr w:type="spellEnd"/>
+      <w:r>
+        <w:rPr>
+          <w:lang w:val="da-DK"/>
+        </w:rPr>
+        <w:t xml:space="preserve"> slots lig 1d4</w:t>
       </w:r>
       <w:r>
         <w:rPr>
@@ -1116,7 +1634,21 @@
         <w:rPr>
           <w:lang w:val="da-DK"/>
         </w:rPr>
-        <w:t>. Hvis du ikke har spell slots, tager du i stedet 4d8 force skade.</w:t>
+        <w:t xml:space="preserve">. Hvis du ikke har </w:t>
+      </w:r>
+      <w:proofErr w:type="spellStart"/>
+      <w:r>
+        <w:rPr>
+          <w:lang w:val="da-DK"/>
+        </w:rPr>
+        <w:t>spell</w:t>
+      </w:r>
+      <w:proofErr w:type="spellEnd"/>
+      <w:r>
+        <w:rPr>
+          <w:lang w:val="da-DK"/>
+        </w:rPr>
+        <w:t xml:space="preserve"> slots, tager du i stedet 4d8 force skade.</w:t>
       </w:r>
     </w:p>
     <w:p>
@@ -1134,7 +1666,21 @@
         <w:rPr>
           <w:lang w:val="da-DK"/>
         </w:rPr>
-        <w:t xml:space="preserve">Du bliver infused med magisk energi. De næste 1d4 timer har du: </w:t>
+        <w:t xml:space="preserve">Du bliver </w:t>
+      </w:r>
+      <w:proofErr w:type="spellStart"/>
+      <w:r>
+        <w:rPr>
+          <w:lang w:val="da-DK"/>
+        </w:rPr>
+        <w:t>infused</w:t>
+      </w:r>
+      <w:proofErr w:type="spellEnd"/>
+      <w:r>
+        <w:rPr>
+          <w:lang w:val="da-DK"/>
+        </w:rPr>
+        <w:t xml:space="preserve"> med magisk energi. De næste 1d4 timer har du: </w:t>
       </w:r>
     </w:p>
     <w:p>
@@ -1152,7 +1698,21 @@
         <w:rPr>
           <w:lang w:val="da-DK"/>
         </w:rPr>
-        <w:t>15 ft fly speed med hover så længe du er inden for 5 fod af en væg, som lyn skyder ud fra dine hænder og fødder.</w:t>
+        <w:t xml:space="preserve">15 </w:t>
+      </w:r>
+      <w:proofErr w:type="spellStart"/>
+      <w:r>
+        <w:rPr>
+          <w:lang w:val="da-DK"/>
+        </w:rPr>
+        <w:t>ft</w:t>
+      </w:r>
+      <w:proofErr w:type="spellEnd"/>
+      <w:r>
+        <w:rPr>
+          <w:lang w:val="da-DK"/>
+        </w:rPr>
+        <w:t xml:space="preserve"> fly speed med hover så længe du er inden for 5 fod af en væg, som lyn skyder ud fra dine hænder og fødder.</w:t>
       </w:r>
     </w:p>
     <w:p>
@@ -1163,8 +1723,21 @@
           <w:numId w:val="10"/>
         </w:numPr>
       </w:pPr>
-      <w:r>
-        <w:t>Plus 1d4 til spell attack</w:t>
+      <w:proofErr w:type="gramStart"/>
+      <w:r>
+        <w:t>Plus</w:t>
+      </w:r>
+      <w:proofErr w:type="gramEnd"/>
+      <w:r>
+        <w:t xml:space="preserve"> 1d4 </w:t>
+      </w:r>
+      <w:proofErr w:type="spellStart"/>
+      <w:r>
+        <w:t>til</w:t>
+      </w:r>
+      <w:proofErr w:type="spellEnd"/>
+      <w:r>
+        <w:t xml:space="preserve"> spell attack</w:t>
       </w:r>
       <w:r>
         <w:t>s</w:t>
@@ -1187,11 +1760,47 @@
           <w:lang w:val="da-DK"/>
         </w:rPr>
       </w:pPr>
-      <w:r>
-        <w:rPr>
-          <w:lang w:val="da-DK"/>
-        </w:rPr>
-        <w:t>Disadvantage på saving throws imod magi</w:t>
+      <w:proofErr w:type="spellStart"/>
+      <w:r>
+        <w:rPr>
+          <w:lang w:val="da-DK"/>
+        </w:rPr>
+        <w:t>Disadvantage</w:t>
+      </w:r>
+      <w:proofErr w:type="spellEnd"/>
+      <w:r>
+        <w:rPr>
+          <w:lang w:val="da-DK"/>
+        </w:rPr>
+        <w:t xml:space="preserve"> på </w:t>
+      </w:r>
+      <w:proofErr w:type="spellStart"/>
+      <w:r>
+        <w:rPr>
+          <w:lang w:val="da-DK"/>
+        </w:rPr>
+        <w:t>saving</w:t>
+      </w:r>
+      <w:proofErr w:type="spellEnd"/>
+      <w:r>
+        <w:rPr>
+          <w:lang w:val="da-DK"/>
+        </w:rPr>
+        <w:t xml:space="preserve"> </w:t>
+      </w:r>
+      <w:proofErr w:type="spellStart"/>
+      <w:r>
+        <w:rPr>
+          <w:lang w:val="da-DK"/>
+        </w:rPr>
+        <w:t>throws</w:t>
+      </w:r>
+      <w:proofErr w:type="spellEnd"/>
+      <w:r>
+        <w:rPr>
+          <w:lang w:val="da-DK"/>
+        </w:rPr>
+        <w:t xml:space="preserve"> imod magi</w:t>
       </w:r>
       <w:r>
         <w:rPr>
@@ -1252,8 +1861,16 @@
         <w:rPr>
           <w:lang w:val="da-DK"/>
         </w:rPr>
-        <w:t xml:space="preserve"> Sultne Cheerleaders</w:t>
-      </w:r>
+        <w:t xml:space="preserve"> Sultne </w:t>
+      </w:r>
+      <w:proofErr w:type="spellStart"/>
+      <w:r>
+        <w:rPr>
+          <w:lang w:val="da-DK"/>
+        </w:rPr>
+        <w:t>Cheerleaders</w:t>
+      </w:r>
+      <w:proofErr w:type="spellEnd"/>
     </w:p>
     <w:p>
       <w:pPr>
@@ -1267,7 +1884,31 @@
         <w:t>Magi Zombies</w:t>
       </w:r>
       <w:r>
-        <w:t>: Wight, mist spell slot levels I stedet for hit dice. Hit dice hvis ingen spell slots</w:t>
+        <w:t xml:space="preserve">: Wight, mist spell slot levels I </w:t>
+      </w:r>
+      <w:proofErr w:type="spellStart"/>
+      <w:r>
+        <w:t>stedet</w:t>
+      </w:r>
+      <w:proofErr w:type="spellEnd"/>
+      <w:r>
+        <w:t xml:space="preserve"> for hit dice. Hit dice </w:t>
+      </w:r>
+      <w:proofErr w:type="spellStart"/>
+      <w:r>
+        <w:t>hvis</w:t>
+      </w:r>
+      <w:proofErr w:type="spellEnd"/>
+      <w:r>
+        <w:t xml:space="preserve"> </w:t>
+      </w:r>
+      <w:proofErr w:type="spellStart"/>
+      <w:r>
+        <w:t>ingen</w:t>
+      </w:r>
+      <w:proofErr w:type="spellEnd"/>
+      <w:r>
+        <w:t xml:space="preserve"> spell slots</w:t>
       </w:r>
       <w:r>
         <w:t>.</w:t>
@@ -1284,12 +1925,14 @@
           <w:lang w:val="da-DK"/>
         </w:rPr>
       </w:pPr>
+      <w:proofErr w:type="spellStart"/>
       <w:r>
         <w:rPr>
           <w:lang w:val="da-DK"/>
         </w:rPr>
         <w:t>Chimera</w:t>
       </w:r>
+      <w:proofErr w:type="spellEnd"/>
       <w:r>
         <w:rPr>
           <w:lang w:val="da-DK"/>
@@ -1334,62 +1977,74 @@
                 <w:bCs/>
                 <w:lang w:val="da-DK"/>
               </w:rPr>
-              <w:t>Rum Nr</w:t>
-            </w:r>
-          </w:p>
-        </w:tc>
-        <w:tc>
-          <w:tcPr>
-            <w:tcW w:w="4745" w:type="dxa"/>
-          </w:tcPr>
-          <w:p>
-            <w:pPr>
-              <w:jc w:val="center"/>
+              <w:t xml:space="preserve">Rum </w:t>
+            </w:r>
+            <w:proofErr w:type="spellStart"/>
+            <w:r>
               <w:rPr>
                 <w:b/>
                 <w:bCs/>
                 <w:lang w:val="da-DK"/>
               </w:rPr>
-            </w:pPr>
-            <w:r>
+              <w:t>Nr</w:t>
+            </w:r>
+            <w:proofErr w:type="spellEnd"/>
+          </w:p>
+        </w:tc>
+        <w:tc>
+          <w:tcPr>
+            <w:tcW w:w="4745" w:type="dxa"/>
+          </w:tcPr>
+          <w:p>
+            <w:pPr>
+              <w:jc w:val="center"/>
               <w:rPr>
                 <w:b/>
                 <w:bCs/>
                 <w:lang w:val="da-DK"/>
               </w:rPr>
-              <w:t>Monstre/Udfordringer</w:t>
-            </w:r>
-          </w:p>
-        </w:tc>
-        <w:tc>
-          <w:tcPr>
-            <w:tcW w:w="4246" w:type="dxa"/>
-          </w:tcPr>
-          <w:p>
-            <w:pPr>
-              <w:jc w:val="center"/>
+            </w:pPr>
+            <w:r>
               <w:rPr>
                 <w:b/>
                 <w:bCs/>
                 <w:lang w:val="da-DK"/>
               </w:rPr>
-            </w:pPr>
-            <w:r>
+              <w:t>Monstre/Udfordringer</w:t>
+            </w:r>
+          </w:p>
+        </w:tc>
+        <w:tc>
+          <w:tcPr>
+            <w:tcW w:w="4246" w:type="dxa"/>
+          </w:tcPr>
+          <w:p>
+            <w:pPr>
+              <w:jc w:val="center"/>
               <w:rPr>
                 <w:b/>
                 <w:bCs/>
                 <w:lang w:val="da-DK"/>
               </w:rPr>
-              <w:t>Indhold/</w:t>
-            </w:r>
+            </w:pPr>
             <w:r>
               <w:rPr>
                 <w:b/>
                 <w:bCs/>
                 <w:lang w:val="da-DK"/>
               </w:rPr>
+              <w:t>Indhold/</w:t>
+            </w:r>
+            <w:proofErr w:type="spellStart"/>
+            <w:r>
+              <w:rPr>
+                <w:b/>
+                <w:bCs/>
+                <w:lang w:val="da-DK"/>
+              </w:rPr>
               <w:t>Loot</w:t>
             </w:r>
+            <w:proofErr w:type="spellEnd"/>
           </w:p>
         </w:tc>
       </w:tr>
@@ -1511,6 +2166,7 @@
               <w:t xml:space="preserve"> </w:t>
             </w:r>
             <w:hyperlink r:id="rId9" w:history="1">
+              <w:proofErr w:type="spellStart"/>
               <w:r>
                 <w:rPr>
                   <w:rStyle w:val="Hyperlink"/>
@@ -1518,6 +2174,7 @@
                 </w:rPr>
                 <w:t>Wight</w:t>
               </w:r>
+              <w:proofErr w:type="spellEnd"/>
             </w:hyperlink>
             <w:r>
               <w:rPr>
@@ -1529,7 +2186,21 @@
               <w:rPr>
                 <w:lang w:val="da-DK"/>
               </w:rPr>
-              <w:t>it dice, hvis muligt.</w:t>
+              <w:t xml:space="preserve">it </w:t>
+            </w:r>
+            <w:proofErr w:type="spellStart"/>
+            <w:r>
+              <w:rPr>
+                <w:lang w:val="da-DK"/>
+              </w:rPr>
+              <w:t>dice</w:t>
+            </w:r>
+            <w:proofErr w:type="spellEnd"/>
+            <w:r>
+              <w:rPr>
+                <w:lang w:val="da-DK"/>
+              </w:rPr>
+              <w:t>, hvis muligt.</w:t>
             </w:r>
             <w:r>
               <w:rPr>
@@ -1556,7 +2227,21 @@
               <w:rPr>
                 <w:lang w:val="da-DK"/>
               </w:rPr>
-              <w:t xml:space="preserve"> Start tur grapple, </w:t>
+              <w:t xml:space="preserve"> Start tur </w:t>
+            </w:r>
+            <w:proofErr w:type="spellStart"/>
+            <w:r>
+              <w:rPr>
+                <w:lang w:val="da-DK"/>
+              </w:rPr>
+              <w:t>grapple</w:t>
+            </w:r>
+            <w:proofErr w:type="spellEnd"/>
+            <w:r>
+              <w:rPr>
+                <w:lang w:val="da-DK"/>
+              </w:rPr>
+              <w:t xml:space="preserve">, </w:t>
             </w:r>
             <w:r>
               <w:rPr>
@@ -1568,7 +2253,21 @@
               <w:rPr>
                 <w:lang w:val="da-DK"/>
               </w:rPr>
-              <w:t>laveste spell slot</w:t>
+              <w:t xml:space="preserve">laveste </w:t>
+            </w:r>
+            <w:proofErr w:type="spellStart"/>
+            <w:r>
+              <w:rPr>
+                <w:lang w:val="da-DK"/>
+              </w:rPr>
+              <w:t>spell</w:t>
+            </w:r>
+            <w:proofErr w:type="spellEnd"/>
+            <w:r>
+              <w:rPr>
+                <w:lang w:val="da-DK"/>
+              </w:rPr>
+              <w:t xml:space="preserve"> slot</w:t>
             </w:r>
             <w:r>
               <w:rPr>
@@ -1604,13 +2303,41 @@
               <w:rPr>
                 <w:lang w:val="da-DK"/>
               </w:rPr>
-              <w:t>ét lvl 1</w:t>
-            </w:r>
-            <w:r>
-              <w:rPr>
-                <w:lang w:val="da-DK"/>
-              </w:rPr>
-              <w:t xml:space="preserve"> spell s</w:t>
+              <w:t xml:space="preserve">ét </w:t>
+            </w:r>
+            <w:proofErr w:type="spellStart"/>
+            <w:r>
+              <w:rPr>
+                <w:lang w:val="da-DK"/>
+              </w:rPr>
+              <w:t>lvl</w:t>
+            </w:r>
+            <w:proofErr w:type="spellEnd"/>
+            <w:r>
+              <w:rPr>
+                <w:lang w:val="da-DK"/>
+              </w:rPr>
+              <w:t xml:space="preserve"> 1</w:t>
+            </w:r>
+            <w:r>
+              <w:rPr>
+                <w:lang w:val="da-DK"/>
+              </w:rPr>
+              <w:t xml:space="preserve"> </w:t>
+            </w:r>
+            <w:proofErr w:type="spellStart"/>
+            <w:r>
+              <w:rPr>
+                <w:lang w:val="da-DK"/>
+              </w:rPr>
+              <w:t>spell</w:t>
+            </w:r>
+            <w:proofErr w:type="spellEnd"/>
+            <w:r>
+              <w:rPr>
+                <w:lang w:val="da-DK"/>
+              </w:rPr>
+              <w:t xml:space="preserve"> s</w:t>
             </w:r>
             <w:r>
               <w:rPr>
@@ -1652,11 +2379,19 @@
                 <w:lang w:val="da-DK"/>
               </w:rPr>
             </w:pPr>
-            <w:r>
-              <w:rPr>
-                <w:lang w:val="da-DK"/>
-              </w:rPr>
-              <w:t xml:space="preserve">Arcane Lock </w:t>
+            <w:proofErr w:type="spellStart"/>
+            <w:r>
+              <w:rPr>
+                <w:lang w:val="da-DK"/>
+              </w:rPr>
+              <w:t>Arcane</w:t>
+            </w:r>
+            <w:proofErr w:type="spellEnd"/>
+            <w:r>
+              <w:rPr>
+                <w:lang w:val="da-DK"/>
+              </w:rPr>
+              <w:t xml:space="preserve"> Lock </w:t>
             </w:r>
             <w:r>
               <w:rPr>
@@ -1671,6 +2406,7 @@
               <w:t xml:space="preserve">DC 23: Fanget </w:t>
             </w:r>
             <w:hyperlink r:id="rId11" w:history="1">
+              <w:proofErr w:type="spellStart"/>
               <w:r>
                 <w:rPr>
                   <w:rStyle w:val="Hyperlink"/>
@@ -1678,6 +2414,7 @@
                 </w:rPr>
                 <w:t>Clot</w:t>
               </w:r>
+              <w:proofErr w:type="spellEnd"/>
             </w:hyperlink>
             <w:r>
               <w:rPr>
@@ -1716,20 +2453,36 @@
               <w:rPr>
                 <w:lang w:val="da-DK"/>
               </w:rPr>
-              <w:t xml:space="preserve"> Mist 1 hit dice</w:t>
-            </w:r>
-          </w:p>
-          <w:p>
-            <w:pPr>
-              <w:rPr>
-                <w:lang w:val="da-DK"/>
-              </w:rPr>
-            </w:pPr>
-            <w:r>
-              <w:rPr>
-                <w:lang w:val="da-DK"/>
-              </w:rPr>
-              <w:t>Chimera flyver væk når s</w:t>
+              <w:t xml:space="preserve"> Mist 1 hit </w:t>
+            </w:r>
+            <w:proofErr w:type="spellStart"/>
+            <w:r>
+              <w:rPr>
+                <w:lang w:val="da-DK"/>
+              </w:rPr>
+              <w:t>dice</w:t>
+            </w:r>
+            <w:proofErr w:type="spellEnd"/>
+          </w:p>
+          <w:p>
+            <w:pPr>
+              <w:rPr>
+                <w:lang w:val="da-DK"/>
+              </w:rPr>
+            </w:pPr>
+            <w:proofErr w:type="spellStart"/>
+            <w:r>
+              <w:rPr>
+                <w:lang w:val="da-DK"/>
+              </w:rPr>
+              <w:t>Chimera</w:t>
+            </w:r>
+            <w:proofErr w:type="spellEnd"/>
+            <w:r>
+              <w:rPr>
+                <w:lang w:val="da-DK"/>
+              </w:rPr>
+              <w:t xml:space="preserve"> flyver væk når s</w:t>
             </w:r>
             <w:r>
               <w:rPr>
@@ -1768,20 +2521,44 @@
               <w:t>: 1 Charge per long rest</w:t>
             </w:r>
             <w:r>
-              <w:t>, kræver yderligere 1 hit dice.</w:t>
-            </w:r>
-          </w:p>
-          <w:p>
-            <w:pPr>
-              <w:rPr>
-                <w:lang w:val="da-DK"/>
-              </w:rPr>
-            </w:pPr>
-            <w:r>
-              <w:rPr>
-                <w:lang w:val="da-DK"/>
-              </w:rPr>
-              <w:t xml:space="preserve">Wand er </w:t>
+              <w:t xml:space="preserve">, </w:t>
+            </w:r>
+            <w:proofErr w:type="spellStart"/>
+            <w:r>
+              <w:t>kræver</w:t>
+            </w:r>
+            <w:proofErr w:type="spellEnd"/>
+            <w:r>
+              <w:t xml:space="preserve"> </w:t>
+            </w:r>
+            <w:proofErr w:type="spellStart"/>
+            <w:r>
+              <w:t>yderligere</w:t>
+            </w:r>
+            <w:proofErr w:type="spellEnd"/>
+            <w:r>
+              <w:t xml:space="preserve"> 1 hit dice.</w:t>
+            </w:r>
+          </w:p>
+          <w:p>
+            <w:pPr>
+              <w:rPr>
+                <w:lang w:val="da-DK"/>
+              </w:rPr>
+            </w:pPr>
+            <w:proofErr w:type="spellStart"/>
+            <w:r>
+              <w:rPr>
+                <w:lang w:val="da-DK"/>
+              </w:rPr>
+              <w:t>Wand</w:t>
+            </w:r>
+            <w:proofErr w:type="spellEnd"/>
+            <w:r>
+              <w:rPr>
+                <w:lang w:val="da-DK"/>
+              </w:rPr>
+              <w:t xml:space="preserve"> er </w:t>
             </w:r>
             <w:r>
               <w:rPr>
@@ -1789,12 +2566,14 @@
               </w:rPr>
               <w:t xml:space="preserve">inde i </w:t>
             </w:r>
+            <w:proofErr w:type="spellStart"/>
             <w:r>
               <w:rPr>
                 <w:lang w:val="da-DK"/>
               </w:rPr>
               <w:t>Clot</w:t>
             </w:r>
+            <w:proofErr w:type="spellEnd"/>
             <w:r>
               <w:rPr>
                 <w:lang w:val="da-DK"/>
@@ -1811,7 +2590,23 @@
               <w:t>Chaos Pearl</w:t>
             </w:r>
             <w:r>
-              <w:t>: Action bruge, Rul 2x Wild Magic Table</w:t>
+              <w:t xml:space="preserve">: Action </w:t>
+            </w:r>
+            <w:proofErr w:type="spellStart"/>
+            <w:r>
+              <w:t>bruge</w:t>
+            </w:r>
+            <w:proofErr w:type="spellEnd"/>
+            <w:r>
+              <w:t xml:space="preserve">, </w:t>
+            </w:r>
+            <w:proofErr w:type="spellStart"/>
+            <w:r>
+              <w:t>Rul</w:t>
+            </w:r>
+            <w:proofErr w:type="spellEnd"/>
+            <w:r>
+              <w:t xml:space="preserve"> 2x Wild Magic Table</w:t>
             </w:r>
           </w:p>
         </w:tc>
@@ -1870,12 +2665,56 @@
                 <w:lang w:val="da-DK"/>
               </w:rPr>
             </w:pPr>
-            <w:r>
-              <w:rPr>
-                <w:lang w:val="da-DK"/>
-              </w:rPr>
-              <w:t>Scrolls blandt skeletter: Silent Image, Protection from poison</w:t>
-            </w:r>
+            <w:proofErr w:type="spellStart"/>
+            <w:r>
+              <w:rPr>
+                <w:lang w:val="da-DK"/>
+              </w:rPr>
+              <w:t>Scrolls</w:t>
+            </w:r>
+            <w:proofErr w:type="spellEnd"/>
+            <w:r>
+              <w:rPr>
+                <w:lang w:val="da-DK"/>
+              </w:rPr>
+              <w:t xml:space="preserve"> blandt skeletter: </w:t>
+            </w:r>
+            <w:proofErr w:type="spellStart"/>
+            <w:r>
+              <w:rPr>
+                <w:lang w:val="da-DK"/>
+              </w:rPr>
+              <w:t>Silent</w:t>
+            </w:r>
+            <w:proofErr w:type="spellEnd"/>
+            <w:r>
+              <w:rPr>
+                <w:lang w:val="da-DK"/>
+              </w:rPr>
+              <w:t xml:space="preserve"> Image, </w:t>
+            </w:r>
+            <w:proofErr w:type="spellStart"/>
+            <w:r>
+              <w:rPr>
+                <w:lang w:val="da-DK"/>
+              </w:rPr>
+              <w:t>Protection</w:t>
+            </w:r>
+            <w:proofErr w:type="spellEnd"/>
+            <w:r>
+              <w:rPr>
+                <w:lang w:val="da-DK"/>
+              </w:rPr>
+              <w:t xml:space="preserve"> from </w:t>
+            </w:r>
+            <w:proofErr w:type="spellStart"/>
+            <w:r>
+              <w:rPr>
+                <w:lang w:val="da-DK"/>
+              </w:rPr>
+              <w:t>poison</w:t>
+            </w:r>
+            <w:proofErr w:type="spellEnd"/>
           </w:p>
         </w:tc>
       </w:tr>
@@ -1931,8 +2770,16 @@
               <w:rPr>
                 <w:lang w:val="da-DK"/>
               </w:rPr>
-              <w:t xml:space="preserve"> Chimera</w:t>
-            </w:r>
+              <w:t xml:space="preserve"> </w:t>
+            </w:r>
+            <w:proofErr w:type="spellStart"/>
+            <w:r>
+              <w:rPr>
+                <w:lang w:val="da-DK"/>
+              </w:rPr>
+              <w:t>Chimera</w:t>
+            </w:r>
+            <w:proofErr w:type="spellEnd"/>
             <w:r>
               <w:rPr>
                 <w:lang w:val="da-DK"/>
@@ -2016,8 +2863,33 @@
                   <w:rStyle w:val="Hyperlink"/>
                   <w:lang w:val="da-DK"/>
                 </w:rPr>
-                <w:t>(Shadow Puppeteer</w:t>
+                <w:t>(</w:t>
               </w:r>
+              <w:proofErr w:type="spellStart"/>
+              <w:r>
+                <w:rPr>
+                  <w:rStyle w:val="Hyperlink"/>
+                  <w:lang w:val="da-DK"/>
+                </w:rPr>
+                <w:t>Shadow</w:t>
+              </w:r>
+              <w:proofErr w:type="spellEnd"/>
+              <w:r>
+                <w:rPr>
+                  <w:rStyle w:val="Hyperlink"/>
+                  <w:lang w:val="da-DK"/>
+                </w:rPr>
+                <w:t xml:space="preserve"> </w:t>
+              </w:r>
+              <w:proofErr w:type="spellStart"/>
+              <w:r>
+                <w:rPr>
+                  <w:rStyle w:val="Hyperlink"/>
+                  <w:lang w:val="da-DK"/>
+                </w:rPr>
+                <w:t>Puppeteer</w:t>
+              </w:r>
+              <w:proofErr w:type="spellEnd"/>
             </w:hyperlink>
             <w:r>
               <w:rPr>
@@ -2132,7 +3004,15 @@
             </w:r>
             <w:r>
               <w:br/>
-              <w:t xml:space="preserve">86 gp, </w:t>
+              <w:t xml:space="preserve">86 </w:t>
+            </w:r>
+            <w:proofErr w:type="spellStart"/>
+            <w:r>
+              <w:t>gp</w:t>
+            </w:r>
+            <w:proofErr w:type="spellEnd"/>
+            <w:r>
+              <w:t xml:space="preserve">, </w:t>
             </w:r>
             <w:r>
               <w:t>1</w:t>
@@ -2159,25 +3039,34 @@
               </w:rPr>
               <w:t xml:space="preserve">6b Mini </w:t>
             </w:r>
+            <w:proofErr w:type="spellStart"/>
             <w:r>
               <w:rPr>
                 <w:i/>
                 <w:iCs/>
               </w:rPr>
-              <w:t xml:space="preserve">alkymist </w:t>
-            </w:r>
+              <w:t>alkymist</w:t>
+            </w:r>
+            <w:proofErr w:type="spellEnd"/>
             <w:r>
               <w:rPr>
                 <w:i/>
                 <w:iCs/>
               </w:rPr>
-              <w:t>Lab</w:t>
+              <w:t xml:space="preserve"> </w:t>
             </w:r>
             <w:r>
               <w:rPr>
                 <w:i/>
                 <w:iCs/>
               </w:rPr>
+              <w:t>Lab</w:t>
+            </w:r>
+            <w:r>
+              <w:rPr>
+                <w:i/>
+                <w:iCs/>
+              </w:rPr>
               <w:t>:</w:t>
             </w:r>
             <w:r>
@@ -2202,7 +3091,15 @@
               <w:t>land</w:t>
             </w:r>
             <w:r>
-              <w:t>, 1x Couatl Feather</w:t>
+              <w:t xml:space="preserve">, 1x </w:t>
+            </w:r>
+            <w:proofErr w:type="spellStart"/>
+            <w:r>
+              <w:t>Couatl</w:t>
+            </w:r>
+            <w:proofErr w:type="spellEnd"/>
+            <w:r>
+              <w:t xml:space="preserve"> Feather</w:t>
             </w:r>
           </w:p>
         </w:tc>
@@ -2250,6 +3147,7 @@
               <w:t xml:space="preserve"> </w:t>
             </w:r>
             <w:hyperlink r:id="rId14" w:history="1">
+              <w:proofErr w:type="spellStart"/>
               <w:r>
                 <w:rPr>
                   <w:rStyle w:val="Hyperlink"/>
@@ -2257,6 +3155,7 @@
                 </w:rPr>
                 <w:t>Chimera</w:t>
               </w:r>
+              <w:proofErr w:type="spellEnd"/>
             </w:hyperlink>
             <w:r>
               <w:rPr>
@@ -2288,12 +3187,21 @@
                 <w:lang w:val="en-DK"/>
               </w:rPr>
             </w:pPr>
+            <w:proofErr w:type="spellStart"/>
             <w:r>
               <w:rPr>
                 <w:sz w:val="16"/>
                 <w:szCs w:val="16"/>
               </w:rPr>
-              <w:t xml:space="preserve">Reden: </w:t>
+              <w:t>Reden</w:t>
+            </w:r>
+            <w:proofErr w:type="spellEnd"/>
+            <w:r>
+              <w:rPr>
+                <w:sz w:val="16"/>
+                <w:szCs w:val="16"/>
+              </w:rPr>
+              <w:t xml:space="preserve">: </w:t>
             </w:r>
             <w:r>
               <w:rPr>
@@ -2301,7 +3209,187 @@
                 <w:szCs w:val="16"/>
                 <w:lang w:val="en-DK"/>
               </w:rPr>
-              <w:t>1900 cp, 900 sp, 70 gp, blue quartz (10 gp), 3 x lapis lazuli (10 gp), malachite (10 gp), 2 x moss agate (10 gp), rhodochrosite (10 gp), turquoise (10 gp), a matched rapier and dagger (27 gp, 3 lb), a grappling hook and 50' of hemp rope (3 gp, 14 lb)</w:t>
+              <w:t xml:space="preserve">1900 cp, 900 </w:t>
+            </w:r>
+            <w:proofErr w:type="spellStart"/>
+            <w:r>
+              <w:rPr>
+                <w:sz w:val="16"/>
+                <w:szCs w:val="16"/>
+                <w:lang w:val="en-DK"/>
+              </w:rPr>
+              <w:t>sp</w:t>
+            </w:r>
+            <w:proofErr w:type="spellEnd"/>
+            <w:r>
+              <w:rPr>
+                <w:sz w:val="16"/>
+                <w:szCs w:val="16"/>
+                <w:lang w:val="en-DK"/>
+              </w:rPr>
+              <w:t xml:space="preserve">, 70 </w:t>
+            </w:r>
+            <w:proofErr w:type="spellStart"/>
+            <w:r>
+              <w:rPr>
+                <w:sz w:val="16"/>
+                <w:szCs w:val="16"/>
+                <w:lang w:val="en-DK"/>
+              </w:rPr>
+              <w:t>gp</w:t>
+            </w:r>
+            <w:proofErr w:type="spellEnd"/>
+            <w:r>
+              <w:rPr>
+                <w:sz w:val="16"/>
+                <w:szCs w:val="16"/>
+                <w:lang w:val="en-DK"/>
+              </w:rPr>
+              <w:t xml:space="preserve">, blue quartz (10 </w:t>
+            </w:r>
+            <w:proofErr w:type="spellStart"/>
+            <w:r>
+              <w:rPr>
+                <w:sz w:val="16"/>
+                <w:szCs w:val="16"/>
+                <w:lang w:val="en-DK"/>
+              </w:rPr>
+              <w:t>gp</w:t>
+            </w:r>
+            <w:proofErr w:type="spellEnd"/>
+            <w:r>
+              <w:rPr>
+                <w:sz w:val="16"/>
+                <w:szCs w:val="16"/>
+                <w:lang w:val="en-DK"/>
+              </w:rPr>
+              <w:t xml:space="preserve">), 3 x lapis lazuli (10 </w:t>
+            </w:r>
+            <w:proofErr w:type="spellStart"/>
+            <w:r>
+              <w:rPr>
+                <w:sz w:val="16"/>
+                <w:szCs w:val="16"/>
+                <w:lang w:val="en-DK"/>
+              </w:rPr>
+              <w:t>gp</w:t>
+            </w:r>
+            <w:proofErr w:type="spellEnd"/>
+            <w:r>
+              <w:rPr>
+                <w:sz w:val="16"/>
+                <w:szCs w:val="16"/>
+                <w:lang w:val="en-DK"/>
+              </w:rPr>
+              <w:t xml:space="preserve">), malachite (10 </w:t>
+            </w:r>
+            <w:proofErr w:type="spellStart"/>
+            <w:r>
+              <w:rPr>
+                <w:sz w:val="16"/>
+                <w:szCs w:val="16"/>
+                <w:lang w:val="en-DK"/>
+              </w:rPr>
+              <w:t>gp</w:t>
+            </w:r>
+            <w:proofErr w:type="spellEnd"/>
+            <w:r>
+              <w:rPr>
+                <w:sz w:val="16"/>
+                <w:szCs w:val="16"/>
+                <w:lang w:val="en-DK"/>
+              </w:rPr>
+              <w:t xml:space="preserve">), 2 x moss agate (10 </w:t>
+            </w:r>
+            <w:proofErr w:type="spellStart"/>
+            <w:r>
+              <w:rPr>
+                <w:sz w:val="16"/>
+                <w:szCs w:val="16"/>
+                <w:lang w:val="en-DK"/>
+              </w:rPr>
+              <w:t>gp</w:t>
+            </w:r>
+            <w:proofErr w:type="spellEnd"/>
+            <w:r>
+              <w:rPr>
+                <w:sz w:val="16"/>
+                <w:szCs w:val="16"/>
+                <w:lang w:val="en-DK"/>
+              </w:rPr>
+              <w:t xml:space="preserve">), rhodochrosite (10 </w:t>
+            </w:r>
+            <w:proofErr w:type="spellStart"/>
+            <w:r>
+              <w:rPr>
+                <w:sz w:val="16"/>
+                <w:szCs w:val="16"/>
+                <w:lang w:val="en-DK"/>
+              </w:rPr>
+              <w:t>gp</w:t>
+            </w:r>
+            <w:proofErr w:type="spellEnd"/>
+            <w:r>
+              <w:rPr>
+                <w:sz w:val="16"/>
+                <w:szCs w:val="16"/>
+                <w:lang w:val="en-DK"/>
+              </w:rPr>
+              <w:t xml:space="preserve">), turquoise (10 </w:t>
+            </w:r>
+            <w:proofErr w:type="spellStart"/>
+            <w:r>
+              <w:rPr>
+                <w:sz w:val="16"/>
+                <w:szCs w:val="16"/>
+                <w:lang w:val="en-DK"/>
+              </w:rPr>
+              <w:t>gp</w:t>
+            </w:r>
+            <w:proofErr w:type="spellEnd"/>
+            <w:r>
+              <w:rPr>
+                <w:sz w:val="16"/>
+                <w:szCs w:val="16"/>
+                <w:lang w:val="en-DK"/>
+              </w:rPr>
+              <w:t xml:space="preserve">), a matched rapier and dagger (27 </w:t>
+            </w:r>
+            <w:proofErr w:type="spellStart"/>
+            <w:r>
+              <w:rPr>
+                <w:sz w:val="16"/>
+                <w:szCs w:val="16"/>
+                <w:lang w:val="en-DK"/>
+              </w:rPr>
+              <w:t>gp</w:t>
+            </w:r>
+            <w:proofErr w:type="spellEnd"/>
+            <w:r>
+              <w:rPr>
+                <w:sz w:val="16"/>
+                <w:szCs w:val="16"/>
+                <w:lang w:val="en-DK"/>
+              </w:rPr>
+              <w:t xml:space="preserve">, 3 lb), a grappling hook and 50' of hemp rope (3 </w:t>
+            </w:r>
+            <w:proofErr w:type="spellStart"/>
+            <w:r>
+              <w:rPr>
+                <w:sz w:val="16"/>
+                <w:szCs w:val="16"/>
+                <w:lang w:val="en-DK"/>
+              </w:rPr>
+              <w:t>gp</w:t>
+            </w:r>
+            <w:proofErr w:type="spellEnd"/>
+            <w:r>
+              <w:rPr>
+                <w:sz w:val="16"/>
+                <w:szCs w:val="16"/>
+                <w:lang w:val="en-DK"/>
+              </w:rPr>
+              <w:t>, 14 lb)</w:t>
             </w:r>
           </w:p>
         </w:tc>
@@ -2348,35 +3436,65 @@
               </w:rPr>
               <w:t xml:space="preserve"> (</w:t>
             </w:r>
+            <w:proofErr w:type="spellStart"/>
+            <w:r>
+              <w:rPr>
+                <w:lang w:val="da-DK"/>
+              </w:rPr>
+              <w:fldChar w:fldCharType="begin"/>
+            </w:r>
+            <w:r>
+              <w:rPr>
+                <w:lang w:val="da-DK"/>
+              </w:rPr>
+              <w:instrText xml:space="preserve"> HYPERLINK "https://homebrewery.naturalcrit.com/share/4PgQ572HGytx" </w:instrText>
+            </w:r>
+            <w:r>
+              <w:rPr>
+                <w:lang w:val="da-DK"/>
+              </w:rPr>
+            </w:r>
+            <w:r>
+              <w:rPr>
+                <w:lang w:val="da-DK"/>
+              </w:rPr>
+              <w:fldChar w:fldCharType="separate"/>
+            </w:r>
+            <w:r>
+              <w:rPr>
+                <w:rStyle w:val="Hyperlink"/>
+                <w:lang w:val="da-DK"/>
+              </w:rPr>
+              <w:t>Dread</w:t>
+            </w:r>
+            <w:proofErr w:type="spellEnd"/>
+            <w:r>
+              <w:rPr>
+                <w:lang w:val="da-DK"/>
+              </w:rPr>
+              <w:fldChar w:fldCharType="end"/>
+            </w:r>
+            <w:r>
+              <w:rPr>
+                <w:lang w:val="da-DK"/>
+              </w:rPr>
+              <w:t>)</w:t>
+            </w:r>
+          </w:p>
+          <w:p>
+            <w:pPr>
+              <w:rPr>
+                <w:lang w:val="da-DK"/>
+              </w:rPr>
+            </w:pPr>
+            <w:r>
+              <w:rPr>
+                <w:lang w:val="da-DK"/>
+              </w:rPr>
+              <w:t xml:space="preserve">2x </w:t>
+            </w:r>
             <w:hyperlink r:id="rId15" w:history="1">
-              <w:r>
-                <w:rPr>
-                  <w:rStyle w:val="Hyperlink"/>
-                  <w:lang w:val="da-DK"/>
-                </w:rPr>
-                <w:t>Dread</w:t>
-              </w:r>
-            </w:hyperlink>
-            <w:r>
-              <w:rPr>
-                <w:lang w:val="da-DK"/>
-              </w:rPr>
-              <w:t>)</w:t>
-            </w:r>
-          </w:p>
-          <w:p>
-            <w:pPr>
-              <w:rPr>
-                <w:lang w:val="da-DK"/>
-              </w:rPr>
-            </w:pPr>
-            <w:r>
-              <w:rPr>
-                <w:lang w:val="da-DK"/>
-              </w:rPr>
-              <w:t xml:space="preserve">2x </w:t>
-            </w:r>
-            <w:hyperlink r:id="rId16" w:history="1">
+              <w:proofErr w:type="spellStart"/>
               <w:r>
                 <w:rPr>
                   <w:rStyle w:val="Hyperlink"/>
@@ -2384,6 +3502,7 @@
                 </w:rPr>
                 <w:t>Boneless</w:t>
               </w:r>
+              <w:proofErr w:type="spellEnd"/>
             </w:hyperlink>
             <w:r>
               <w:rPr>
@@ -2399,10 +3518,26 @@
           </w:tcPr>
           <w:p>
             <w:r>
-              <w:t xml:space="preserve">Under bænk: </w:t>
-            </w:r>
-            <w:r>
-              <w:t xml:space="preserve">45 gp, </w:t>
+              <w:t xml:space="preserve">Under </w:t>
+            </w:r>
+            <w:proofErr w:type="spellStart"/>
+            <w:r>
+              <w:t>bænk</w:t>
+            </w:r>
+            <w:proofErr w:type="spellEnd"/>
+            <w:r>
+              <w:t xml:space="preserve">: </w:t>
+            </w:r>
+            <w:r>
+              <w:t xml:space="preserve">45 </w:t>
+            </w:r>
+            <w:proofErr w:type="spellStart"/>
+            <w:r>
+              <w:t>gp</w:t>
+            </w:r>
+            <w:proofErr w:type="spellEnd"/>
+            <w:r>
+              <w:t xml:space="preserve">, </w:t>
             </w:r>
             <w:r>
               <w:t>Stick of Returning</w:t>
@@ -2440,21 +3575,74 @@
                 <w:lang w:val="da-DK"/>
               </w:rPr>
             </w:pPr>
-            <w:r>
-              <w:rPr>
-                <w:lang w:val="da-DK"/>
-              </w:rPr>
-              <w:t>Udød magiker som sitrer af magisk energi (</w:t>
-            </w:r>
-            <w:hyperlink r:id="rId17" w:history="1">
-              <w:r>
-                <w:rPr>
-                  <w:rStyle w:val="Hyperlink"/>
-                  <w:lang w:val="da-DK"/>
-                </w:rPr>
-                <w:t>Deathlock Wight</w:t>
-              </w:r>
-            </w:hyperlink>
+            <w:proofErr w:type="spellStart"/>
+            <w:r>
+              <w:rPr>
+                <w:lang w:val="da-DK"/>
+              </w:rPr>
+              <w:t>Udød</w:t>
+            </w:r>
+            <w:proofErr w:type="spellEnd"/>
+            <w:r>
+              <w:rPr>
+                <w:lang w:val="da-DK"/>
+              </w:rPr>
+              <w:t xml:space="preserve"> magiker som sitrer af magisk energi (</w:t>
+            </w:r>
+            <w:proofErr w:type="spellStart"/>
+            <w:r>
+              <w:rPr>
+                <w:lang w:val="da-DK"/>
+              </w:rPr>
+              <w:fldChar w:fldCharType="begin"/>
+            </w:r>
+            <w:r>
+              <w:rPr>
+                <w:lang w:val="da-DK"/>
+              </w:rPr>
+              <w:instrText xml:space="preserve"> HYPERLINK "https://homebrewery.naturalcrit.com/share/13-MM8EG3NPOUT0eUl9ksO6tbR678HG3HRtICptDOqZKd¨" </w:instrText>
+            </w:r>
+            <w:r>
+              <w:rPr>
+                <w:lang w:val="da-DK"/>
+              </w:rPr>
+            </w:r>
+            <w:r>
+              <w:rPr>
+                <w:lang w:val="da-DK"/>
+              </w:rPr>
+              <w:fldChar w:fldCharType="separate"/>
+            </w:r>
+            <w:r>
+              <w:rPr>
+                <w:rStyle w:val="Hyperlink"/>
+                <w:lang w:val="da-DK"/>
+              </w:rPr>
+              <w:t>Deathlock</w:t>
+            </w:r>
+            <w:proofErr w:type="spellEnd"/>
+            <w:r>
+              <w:rPr>
+                <w:rStyle w:val="Hyperlink"/>
+                <w:lang w:val="da-DK"/>
+              </w:rPr>
+              <w:t xml:space="preserve"> </w:t>
+            </w:r>
+            <w:proofErr w:type="spellStart"/>
+            <w:r>
+              <w:rPr>
+                <w:rStyle w:val="Hyperlink"/>
+                <w:lang w:val="da-DK"/>
+              </w:rPr>
+              <w:t>Wight</w:t>
+            </w:r>
+            <w:proofErr w:type="spellEnd"/>
+            <w:r>
+              <w:rPr>
+                <w:lang w:val="da-DK"/>
+              </w:rPr>
+              <w:fldChar w:fldCharType="end"/>
+            </w:r>
             <w:r>
               <w:rPr>
                 <w:lang w:val="da-DK"/>
@@ -2462,14 +3650,43 @@
               <w:t xml:space="preserve">). </w:t>
             </w:r>
             <w:r>
-              <w:t xml:space="preserve">Hit dice dræner spell slots hvis muligt. </w:t>
+              <w:t xml:space="preserve">Hit dice </w:t>
+            </w:r>
+            <w:proofErr w:type="spellStart"/>
+            <w:r>
+              <w:t>dræner</w:t>
+            </w:r>
+            <w:proofErr w:type="spellEnd"/>
+            <w:r>
+              <w:t xml:space="preserve"> spell slots </w:t>
+            </w:r>
+            <w:proofErr w:type="spellStart"/>
+            <w:r>
+              <w:t>hvis</w:t>
+            </w:r>
+            <w:proofErr w:type="spellEnd"/>
+            <w:r>
+              <w:t xml:space="preserve"> </w:t>
+            </w:r>
+            <w:proofErr w:type="spellStart"/>
+            <w:r>
+              <w:t>muligt</w:t>
+            </w:r>
+            <w:proofErr w:type="spellEnd"/>
+            <w:r>
+              <w:t xml:space="preserve">. </w:t>
             </w:r>
             <w:r>
               <w:t>Reaction: Shield</w:t>
             </w:r>
             <w:r>
-              <w:t>, Counterspell</w:t>
-            </w:r>
+              <w:t xml:space="preserve">, </w:t>
+            </w:r>
+            <w:proofErr w:type="spellStart"/>
+            <w:r>
+              <w:t>Counterspell</w:t>
+            </w:r>
+            <w:proofErr w:type="spellEnd"/>
             <w:r>
               <w:t xml:space="preserve">. </w:t>
             </w:r>
@@ -2664,7 +3881,63 @@
               <w:rPr>
                 <w:lang w:val="da-DK"/>
               </w:rPr>
-              <w:t xml:space="preserve">2x Svitsende abjuration runer. 50/50 om giver Bless 1d4 x 10 min eller 1 level exhuastion. </w:t>
+              <w:t xml:space="preserve">2x Svitsende </w:t>
+            </w:r>
+            <w:proofErr w:type="spellStart"/>
+            <w:r>
+              <w:rPr>
+                <w:lang w:val="da-DK"/>
+              </w:rPr>
+              <w:t>abjuration</w:t>
+            </w:r>
+            <w:proofErr w:type="spellEnd"/>
+            <w:r>
+              <w:rPr>
+                <w:lang w:val="da-DK"/>
+              </w:rPr>
+              <w:t xml:space="preserve"> runer. 50/50 om giver </w:t>
+            </w:r>
+            <w:proofErr w:type="spellStart"/>
+            <w:r>
+              <w:rPr>
+                <w:lang w:val="da-DK"/>
+              </w:rPr>
+              <w:t>Bless</w:t>
+            </w:r>
+            <w:proofErr w:type="spellEnd"/>
+            <w:r>
+              <w:rPr>
+                <w:lang w:val="da-DK"/>
+              </w:rPr>
+              <w:t xml:space="preserve"> 1d4 x 10 min eller 1 </w:t>
+            </w:r>
+            <w:proofErr w:type="spellStart"/>
+            <w:r>
+              <w:rPr>
+                <w:lang w:val="da-DK"/>
+              </w:rPr>
+              <w:t>level</w:t>
+            </w:r>
+            <w:proofErr w:type="spellEnd"/>
+            <w:r>
+              <w:rPr>
+                <w:lang w:val="da-DK"/>
+              </w:rPr>
+              <w:t xml:space="preserve"> </w:t>
+            </w:r>
+            <w:proofErr w:type="spellStart"/>
+            <w:r>
+              <w:rPr>
+                <w:lang w:val="da-DK"/>
+              </w:rPr>
+              <w:t>exhuastion</w:t>
+            </w:r>
+            <w:proofErr w:type="spellEnd"/>
+            <w:r>
+              <w:rPr>
+                <w:lang w:val="da-DK"/>
+              </w:rPr>
+              <w:t xml:space="preserve">. </w:t>
             </w:r>
           </w:p>
         </w:tc>
@@ -2678,11 +3951,19 @@
                 <w:lang w:val="da-DK"/>
               </w:rPr>
             </w:pPr>
-            <w:r>
-              <w:rPr>
-                <w:lang w:val="da-DK"/>
-              </w:rPr>
-              <w:t>Potion of healing</w:t>
+            <w:proofErr w:type="spellStart"/>
+            <w:r>
+              <w:rPr>
+                <w:lang w:val="da-DK"/>
+              </w:rPr>
+              <w:t>Potion</w:t>
+            </w:r>
+            <w:proofErr w:type="spellEnd"/>
+            <w:r>
+              <w:rPr>
+                <w:lang w:val="da-DK"/>
+              </w:rPr>
+              <w:t xml:space="preserve"> of healing</w:t>
             </w:r>
           </w:p>
         </w:tc>
@@ -2769,7 +4050,7 @@
               </w:rPr>
               <w:t xml:space="preserve">Halv ødelagt </w:t>
             </w:r>
-            <w:hyperlink r:id="rId18" w:history="1">
+            <w:hyperlink r:id="rId16" w:history="1">
               <w:r>
                 <w:rPr>
                   <w:rStyle w:val="Hyperlink"/>
@@ -2784,6 +4065,7 @@
               </w:rPr>
               <w:t xml:space="preserve"> </w:t>
             </w:r>
+            <w:proofErr w:type="spellStart"/>
             <w:r>
               <w:rPr>
                 <w:lang w:val="da-DK"/>
@@ -2796,6 +4078,7 @@
               </w:rPr>
               <w:t>cyborg</w:t>
             </w:r>
+            <w:proofErr w:type="spellEnd"/>
             <w:r>
               <w:rPr>
                 <w:lang w:val="da-DK"/>
@@ -2850,9 +4133,51 @@
               <w:rPr>
                 <w:lang w:val="da-DK"/>
               </w:rPr>
-              <w:t xml:space="preserve">Dybere Ruiner indgang: DC 22 Arcane Lock. Fejl: 4d6 Lightning. Fejl +5 Yderligere Stunned 1d4 runder og </w:t>
-            </w:r>
-            <w:hyperlink r:id="rId19" w:history="1">
+              <w:t xml:space="preserve">Dybere Ruiner indgang: DC 22 </w:t>
+            </w:r>
+            <w:proofErr w:type="spellStart"/>
+            <w:r>
+              <w:rPr>
+                <w:lang w:val="da-DK"/>
+              </w:rPr>
+              <w:t>Arcane</w:t>
+            </w:r>
+            <w:proofErr w:type="spellEnd"/>
+            <w:r>
+              <w:rPr>
+                <w:lang w:val="da-DK"/>
+              </w:rPr>
+              <w:t xml:space="preserve"> Lock. Fejl: 4d6 </w:t>
+            </w:r>
+            <w:proofErr w:type="spellStart"/>
+            <w:r>
+              <w:rPr>
+                <w:lang w:val="da-DK"/>
+              </w:rPr>
+              <w:t>Lightning</w:t>
+            </w:r>
+            <w:proofErr w:type="spellEnd"/>
+            <w:r>
+              <w:rPr>
+                <w:lang w:val="da-DK"/>
+              </w:rPr>
+              <w:t xml:space="preserve">. Fejl +5 Yderligere </w:t>
+            </w:r>
+            <w:proofErr w:type="spellStart"/>
+            <w:r>
+              <w:rPr>
+                <w:lang w:val="da-DK"/>
+              </w:rPr>
+              <w:t>Stunned</w:t>
+            </w:r>
+            <w:proofErr w:type="spellEnd"/>
+            <w:r>
+              <w:rPr>
+                <w:lang w:val="da-DK"/>
+              </w:rPr>
+              <w:t xml:space="preserve"> 1d4 runder og </w:t>
+            </w:r>
+            <w:hyperlink r:id="rId17" w:history="1">
               <w:r>
                 <w:rPr>
                   <w:rStyle w:val="Hyperlink"/>
@@ -2883,8 +4208,16 @@
               <w:rPr>
                 <w:lang w:val="da-DK"/>
               </w:rPr>
-              <w:t>Flot statue af sølv, 450 gp, 660 lb</w:t>
-            </w:r>
+              <w:t xml:space="preserve">Flot statue af sølv, 450 gp, 660 </w:t>
+            </w:r>
+            <w:proofErr w:type="spellStart"/>
+            <w:r>
+              <w:rPr>
+                <w:lang w:val="da-DK"/>
+              </w:rPr>
+              <w:t>lb</w:t>
+            </w:r>
+            <w:proofErr w:type="spellEnd"/>
             <w:r>
               <w:rPr>
                 <w:lang w:val="da-DK"/>
@@ -3066,6 +4399,7 @@
         </w:rPr>
         <w:t xml:space="preserve">den rigtige </w:t>
       </w:r>
+      <w:proofErr w:type="spellStart"/>
       <w:r>
         <w:rPr>
           <w:i/>
@@ -3074,6 +4408,7 @@
         </w:rPr>
         <w:t>han-kønnet</w:t>
       </w:r>
+      <w:proofErr w:type="spellEnd"/>
       <w:r>
         <w:rPr>
           <w:i/>
@@ -3216,9 +4551,37 @@
         <w:rPr>
           <w:lang w:val="da-DK"/>
         </w:rPr>
-        <w:t>Magi infused Sirner (</w:t>
-      </w:r>
-      <w:hyperlink r:id="rId20" w:history="1">
+        <w:t xml:space="preserve">Magi </w:t>
+      </w:r>
+      <w:proofErr w:type="spellStart"/>
+      <w:r>
+        <w:rPr>
+          <w:lang w:val="da-DK"/>
+        </w:rPr>
+        <w:t>infused</w:t>
+      </w:r>
+      <w:proofErr w:type="spellEnd"/>
+      <w:r>
+        <w:rPr>
+          <w:lang w:val="da-DK"/>
+        </w:rPr>
+        <w:t xml:space="preserve"> </w:t>
+      </w:r>
+      <w:proofErr w:type="spellStart"/>
+      <w:r>
+        <w:rPr>
+          <w:lang w:val="da-DK"/>
+        </w:rPr>
+        <w:t>Sirner</w:t>
+      </w:r>
+      <w:proofErr w:type="spellEnd"/>
+      <w:r>
+        <w:rPr>
+          <w:lang w:val="da-DK"/>
+        </w:rPr>
+        <w:t xml:space="preserve"> (</w:t>
+      </w:r>
+      <w:hyperlink r:id="rId18" w:history="1">
         <w:r>
           <w:rPr>
             <w:rStyle w:val="Hyperlink"/>
@@ -3244,20 +4607,48 @@
         <w:rPr>
           <w:lang w:val="da-DK"/>
         </w:rPr>
-        <w:t>Bor i lille indhulning af cylinderen tårnet er i. Ved første blik ligner kvindelige bard akademi studerende, spiller musik og råber om hjælp fra deres grotte, men forsøger faktisk at lokke folk derover, da søger både føde og tvangs-mager; ens skæbne afhænger af om stærk eller ej.</w:t>
-      </w:r>
-    </w:p>
-    <w:p>
-      <w:pPr>
-        <w:rPr>
-          <w:lang w:val="da-DK"/>
-        </w:rPr>
-      </w:pPr>
-      <w:r>
-        <w:rPr>
-          <w:lang w:val="da-DK"/>
-        </w:rPr>
-        <w:t xml:space="preserve">Én af dem (lader sig) bliver fanget af Chimera. </w:t>
+        <w:t xml:space="preserve">Bor i lille indhulning af cylinderen tårnet er i. Ved første blik ligner kvindelige </w:t>
+      </w:r>
+      <w:proofErr w:type="spellStart"/>
+      <w:r>
+        <w:rPr>
+          <w:lang w:val="da-DK"/>
+        </w:rPr>
+        <w:t>bard</w:t>
+      </w:r>
+      <w:proofErr w:type="spellEnd"/>
+      <w:r>
+        <w:rPr>
+          <w:lang w:val="da-DK"/>
+        </w:rPr>
+        <w:t xml:space="preserve"> akademi studerende, spiller musik og råber om hjælp fra deres grotte, men forsøger faktisk at lokke folk derover, da søger både føde og tvangs-mager; ens skæbne afhænger af om stærk eller ej.</w:t>
+      </w:r>
+    </w:p>
+    <w:p>
+      <w:pPr>
+        <w:rPr>
+          <w:lang w:val="da-DK"/>
+        </w:rPr>
+      </w:pPr>
+      <w:r>
+        <w:rPr>
+          <w:lang w:val="da-DK"/>
+        </w:rPr>
+        <w:t xml:space="preserve">Én af dem (lader sig) bliver fanget af </w:t>
+      </w:r>
+      <w:proofErr w:type="spellStart"/>
+      <w:r>
+        <w:rPr>
+          <w:lang w:val="da-DK"/>
+        </w:rPr>
+        <w:t>Chimera</w:t>
+      </w:r>
+      <w:proofErr w:type="spellEnd"/>
+      <w:r>
+        <w:rPr>
+          <w:lang w:val="da-DK"/>
+        </w:rPr>
+        <w:t>.</w:t>
       </w:r>
     </w:p>
     <w:p>
@@ -3278,7 +4669,35 @@
         <w:rPr>
           <w:lang w:val="da-DK"/>
         </w:rPr>
-        <w:t>: Magisk college cheerleader bard. Når kommer i kamp forvrides ansigtsudtryk til sadistisk smil, vinger folder sig ud og negle gror til klør.</w:t>
+        <w:t xml:space="preserve">: Magisk college </w:t>
+      </w:r>
+      <w:proofErr w:type="spellStart"/>
+      <w:r>
+        <w:rPr>
+          <w:lang w:val="da-DK"/>
+        </w:rPr>
+        <w:t>cheerleader</w:t>
+      </w:r>
+      <w:proofErr w:type="spellEnd"/>
+      <w:r>
+        <w:rPr>
+          <w:lang w:val="da-DK"/>
+        </w:rPr>
+        <w:t xml:space="preserve"> </w:t>
+      </w:r>
+      <w:proofErr w:type="spellStart"/>
+      <w:r>
+        <w:rPr>
+          <w:lang w:val="da-DK"/>
+        </w:rPr>
+        <w:t>bard</w:t>
+      </w:r>
+      <w:proofErr w:type="spellEnd"/>
+      <w:r>
+        <w:rPr>
+          <w:lang w:val="da-DK"/>
+        </w:rPr>
+        <w:t>. Når kommer i kamp forvrides ansigtsudtryk til sadistisk smil, vinger folder sig ud og negle gror til klør.</w:t>
       </w:r>
     </w:p>
     <w:p>
@@ -3350,20 +4769,62 @@
         <w:rPr>
           <w:lang w:val="da-DK"/>
         </w:rPr>
-        <w:t>: DEX DC 15 eller fald 10 fod ned i sylespidse metalstænger: 4d10 Piercing damage, Prone.</w:t>
-      </w:r>
-    </w:p>
-    <w:p>
-      <w:pPr>
-        <w:rPr>
-          <w:lang w:val="da-DK"/>
-        </w:rPr>
-      </w:pPr>
-      <w:r>
-        <w:rPr>
-          <w:lang w:val="da-DK"/>
-        </w:rPr>
-        <w:t>Stat blocks:</w:t>
+        <w:t xml:space="preserve">: DEX DC 15 eller fald 10 fod ned i sylespidse metalstænger: 4d10 Piercing </w:t>
+      </w:r>
+      <w:proofErr w:type="spellStart"/>
+      <w:r>
+        <w:rPr>
+          <w:lang w:val="da-DK"/>
+        </w:rPr>
+        <w:t>damage</w:t>
+      </w:r>
+      <w:proofErr w:type="spellEnd"/>
+      <w:r>
+        <w:rPr>
+          <w:lang w:val="da-DK"/>
+        </w:rPr>
+        <w:t xml:space="preserve">, </w:t>
+      </w:r>
+      <w:proofErr w:type="spellStart"/>
+      <w:r>
+        <w:rPr>
+          <w:lang w:val="da-DK"/>
+        </w:rPr>
+        <w:t>Prone</w:t>
+      </w:r>
+      <w:proofErr w:type="spellEnd"/>
+      <w:r>
+        <w:rPr>
+          <w:lang w:val="da-DK"/>
+        </w:rPr>
+        <w:t>.</w:t>
+      </w:r>
+    </w:p>
+    <w:p>
+      <w:pPr>
+        <w:rPr>
+          <w:lang w:val="da-DK"/>
+        </w:rPr>
+      </w:pPr>
+      <w:r>
+        <w:rPr>
+          <w:lang w:val="da-DK"/>
+        </w:rPr>
+        <w:t xml:space="preserve">Stat </w:t>
+      </w:r>
+      <w:proofErr w:type="spellStart"/>
+      <w:r>
+        <w:rPr>
+          <w:lang w:val="da-DK"/>
+        </w:rPr>
+        <w:t>blocks</w:t>
+      </w:r>
+      <w:proofErr w:type="spellEnd"/>
+      <w:r>
+        <w:rPr>
+          <w:lang w:val="da-DK"/>
+        </w:rPr>
+        <w:t>:</w:t>
       </w:r>
     </w:p>
     <w:p>
@@ -3377,18 +4838,50 @@
       <w:r>
         <w:t>Cheerleader (</w:t>
       </w:r>
-      <w:hyperlink r:id="rId21" w:history="1">
-        <w:r>
-          <w:rPr>
-            <w:rStyle w:val="Hyperlink"/>
-          </w:rPr>
-          <w:t>Gnoll Warrior</w:t>
-        </w:r>
-      </w:hyperlink>
+      <w:proofErr w:type="spellStart"/>
+      <w:r>
+        <w:rPr>
+          <w:lang w:val="da-DK"/>
+        </w:rPr>
+        <w:fldChar w:fldCharType="begin"/>
+      </w:r>
+      <w:r>
+        <w:instrText xml:space="preserve"> HYPERLINK "https://homebrewery.naturalcrit.com/share/1usHZSaqi8_Sfe3jpxydjJ7iTUKLqL_gRbLbYtGw0XUks" </w:instrText>
+      </w:r>
+      <w:r>
+        <w:rPr>
+          <w:lang w:val="da-DK"/>
+        </w:rPr>
+      </w:r>
+      <w:r>
+        <w:rPr>
+          <w:lang w:val="da-DK"/>
+        </w:rPr>
+        <w:fldChar w:fldCharType="separate"/>
+      </w:r>
+      <w:r>
+        <w:rPr>
+          <w:rStyle w:val="Hyperlink"/>
+        </w:rPr>
+        <w:t>Gnoll</w:t>
+      </w:r>
+      <w:proofErr w:type="spellEnd"/>
+      <w:r>
+        <w:rPr>
+          <w:rStyle w:val="Hyperlink"/>
+        </w:rPr>
+        <w:t xml:space="preserve"> Warrior</w:t>
+      </w:r>
+      <w:r>
+        <w:rPr>
+          <w:lang w:val="da-DK"/>
+        </w:rPr>
+        <w:fldChar w:fldCharType="end"/>
+      </w:r>
       <w:r>
         <w:t>, fly 20 ft</w:t>
       </w:r>
-      <w:hyperlink r:id="rId22" w:history="1"/>
+      <w:hyperlink r:id="rId19" w:history="1"/>
       <w:r>
         <w:t>)</w:t>
       </w:r>
@@ -3410,7 +4903,7 @@
         </w:rPr>
         <w:t>Bard (</w:t>
       </w:r>
-      <w:hyperlink r:id="rId23" w:history="1">
+      <w:hyperlink r:id="rId20" w:history="1">
         <w:r>
           <w:rPr>
             <w:rStyle w:val="Hyperlink"/>
@@ -3443,15 +4936,44 @@
         </w:rPr>
         <w:t>Moder (</w:t>
       </w:r>
-      <w:hyperlink r:id="rId24" w:history="1">
-        <w:r>
-          <w:rPr>
-            <w:rStyle w:val="Hyperlink"/>
-            <w:lang w:val="da-DK"/>
-          </w:rPr>
-          <w:t>Siren</w:t>
-        </w:r>
-      </w:hyperlink>
+      <w:proofErr w:type="spellStart"/>
+      <w:r>
+        <w:rPr>
+          <w:lang w:val="da-DK"/>
+        </w:rPr>
+        <w:fldChar w:fldCharType="begin"/>
+      </w:r>
+      <w:r>
+        <w:rPr>
+          <w:lang w:val="da-DK"/>
+        </w:rPr>
+        <w:instrText xml:space="preserve"> HYPERLINK "https://homebrewery.naturalcrit.com/share/13tnNoevimVXSwIAdRT8b47dN1pjZmcHQzA_o5NNevbBZ" </w:instrText>
+      </w:r>
+      <w:r>
+        <w:rPr>
+          <w:lang w:val="da-DK"/>
+        </w:rPr>
+      </w:r>
+      <w:r>
+        <w:rPr>
+          <w:lang w:val="da-DK"/>
+        </w:rPr>
+        <w:fldChar w:fldCharType="separate"/>
+      </w:r>
+      <w:r>
+        <w:rPr>
+          <w:rStyle w:val="Hyperlink"/>
+          <w:lang w:val="da-DK"/>
+        </w:rPr>
+        <w:t>Siren</w:t>
+      </w:r>
+      <w:proofErr w:type="spellEnd"/>
+      <w:r>
+        <w:rPr>
+          <w:lang w:val="da-DK"/>
+        </w:rPr>
+        <w:fldChar w:fldCharType="end"/>
+      </w:r>
       <w:r>
         <w:rPr>
           <w:lang w:val="da-DK"/>
@@ -3482,7 +5004,21 @@
           <w:lang w:val="da-DK"/>
         </w:rPr>
         <w:br/>
-        <w:t xml:space="preserve">90 fod Healing Word heal 1 hp. </w:t>
+        <w:t xml:space="preserve">90 fod Healing Word heal 1 </w:t>
+      </w:r>
+      <w:proofErr w:type="spellStart"/>
+      <w:r>
+        <w:rPr>
+          <w:lang w:val="da-DK"/>
+        </w:rPr>
+        <w:t>hp</w:t>
+      </w:r>
+      <w:proofErr w:type="spellEnd"/>
+      <w:r>
+        <w:rPr>
+          <w:lang w:val="da-DK"/>
+        </w:rPr>
+        <w:t xml:space="preserve">. </w:t>
       </w:r>
       <w:r>
         <w:rPr>
@@ -3494,7 +5030,49 @@
         <w:rPr>
           <w:lang w:val="da-DK"/>
         </w:rPr>
-        <w:t>Hvis synger, kan bruge reaction på at cast counterspell men det stopper sangen</w:t>
+        <w:t xml:space="preserve">Hvis synger, kan bruge </w:t>
+      </w:r>
+      <w:proofErr w:type="spellStart"/>
+      <w:r>
+        <w:rPr>
+          <w:lang w:val="da-DK"/>
+        </w:rPr>
+        <w:t>reaction</w:t>
+      </w:r>
+      <w:proofErr w:type="spellEnd"/>
+      <w:r>
+        <w:rPr>
+          <w:lang w:val="da-DK"/>
+        </w:rPr>
+        <w:t xml:space="preserve"> på at </w:t>
+      </w:r>
+      <w:proofErr w:type="gramStart"/>
+      <w:r>
+        <w:rPr>
+          <w:lang w:val="da-DK"/>
+        </w:rPr>
+        <w:t>cast</w:t>
+      </w:r>
+      <w:proofErr w:type="gramEnd"/>
+      <w:r>
+        <w:rPr>
+          <w:lang w:val="da-DK"/>
+        </w:rPr>
+        <w:t xml:space="preserve"> </w:t>
+      </w:r>
+      <w:proofErr w:type="spellStart"/>
+      <w:r>
+        <w:rPr>
+          <w:lang w:val="da-DK"/>
+        </w:rPr>
+        <w:t>counterspell</w:t>
+      </w:r>
+      <w:proofErr w:type="spellEnd"/>
+      <w:r>
+        <w:rPr>
+          <w:lang w:val="da-DK"/>
+        </w:rPr>
+        <w:t xml:space="preserve"> men det stopper sangen</w:t>
       </w:r>
       <w:r>
         <w:rPr>
@@ -3506,7 +5084,21 @@
         <w:rPr>
           <w:lang w:val="da-DK"/>
         </w:rPr>
-        <w:t>alle stoppes med at være Charmed.</w:t>
+        <w:t xml:space="preserve">alle stoppes med at være </w:t>
+      </w:r>
+      <w:proofErr w:type="spellStart"/>
+      <w:r>
+        <w:rPr>
+          <w:lang w:val="da-DK"/>
+        </w:rPr>
+        <w:t>Charmed</w:t>
+      </w:r>
+      <w:proofErr w:type="spellEnd"/>
+      <w:r>
+        <w:rPr>
+          <w:lang w:val="da-DK"/>
+        </w:rPr>
+        <w:t>.</w:t>
       </w:r>
       <w:r>
         <w:rPr>
@@ -3518,8 +5110,16 @@
         <w:rPr>
           <w:lang w:val="da-DK"/>
         </w:rPr>
-        <w:t>Ekstra XP for traps</w:t>
-      </w:r>
+        <w:t xml:space="preserve">Ekstra XP for </w:t>
+      </w:r>
+      <w:proofErr w:type="spellStart"/>
+      <w:r>
+        <w:rPr>
+          <w:lang w:val="da-DK"/>
+        </w:rPr>
+        <w:t>traps</w:t>
+      </w:r>
+      <w:proofErr w:type="spellEnd"/>
     </w:p>
     <w:p>
       <w:pPr>
@@ -3598,30 +5198,62 @@
           <w:lang w:val="da-DK"/>
         </w:rPr>
       </w:pPr>
+      <w:proofErr w:type="spellStart"/>
       <w:r>
         <w:rPr>
           <w:lang w:val="da-DK"/>
         </w:rPr>
         <w:t>Cyborgs</w:t>
       </w:r>
-    </w:p>
-    <w:p>
-      <w:pPr>
-        <w:rPr>
-          <w:lang w:val="da-DK"/>
-        </w:rPr>
-      </w:pPr>
+      <w:proofErr w:type="spellEnd"/>
+    </w:p>
+    <w:p>
+      <w:pPr>
+        <w:rPr>
+          <w:lang w:val="da-DK"/>
+        </w:rPr>
+      </w:pPr>
+      <w:proofErr w:type="spellStart"/>
       <w:r>
         <w:rPr>
           <w:lang w:val="da-DK"/>
         </w:rPr>
         <w:t>Cyborgs</w:t>
       </w:r>
-      <w:r>
-        <w:rPr>
-          <w:lang w:val="da-DK"/>
-        </w:rPr>
-        <w:t xml:space="preserve"> er alle lavet på Corpu Amplifica og har ”brændemærket”</w:t>
+      <w:proofErr w:type="spellEnd"/>
+      <w:r>
+        <w:rPr>
+          <w:lang w:val="da-DK"/>
+        </w:rPr>
+        <w:t xml:space="preserve"> er alle lavet på </w:t>
+      </w:r>
+      <w:proofErr w:type="spellStart"/>
+      <w:r>
+        <w:rPr>
+          <w:lang w:val="da-DK"/>
+        </w:rPr>
+        <w:t>Corpu</w:t>
+      </w:r>
+      <w:proofErr w:type="spellEnd"/>
+      <w:r>
+        <w:rPr>
+          <w:lang w:val="da-DK"/>
+        </w:rPr>
+        <w:t xml:space="preserve"> </w:t>
+      </w:r>
+      <w:proofErr w:type="spellStart"/>
+      <w:r>
+        <w:rPr>
+          <w:lang w:val="da-DK"/>
+        </w:rPr>
+        <w:t>Amplifica</w:t>
+      </w:r>
+      <w:proofErr w:type="spellEnd"/>
+      <w:r>
+        <w:rPr>
+          <w:lang w:val="da-DK"/>
+        </w:rPr>
+        <w:t xml:space="preserve"> og har ”brændemærket”</w:t>
       </w:r>
       <w:r>
         <w:rPr>
@@ -3776,13 +5408,15 @@
             <w:tcW w:w="2687" w:type="dxa"/>
           </w:tcPr>
           <w:p>
-            <w:hyperlink r:id="rId25" w:history="1">
+            <w:hyperlink r:id="rId21" w:history="1">
+              <w:proofErr w:type="spellStart"/>
               <w:r>
                 <w:rPr>
                   <w:rStyle w:val="Hyperlink"/>
                 </w:rPr>
                 <w:t>Nothic</w:t>
               </w:r>
+              <w:proofErr w:type="spellEnd"/>
               <w:r>
                 <w:rPr>
                   <w:rStyle w:val="Hyperlink"/>
@@ -3791,13 +5425,29 @@
               </w:r>
             </w:hyperlink>
             <w:r>
-              <w:t xml:space="preserve"> Uden voluntarily s</w:t>
+              <w:t xml:space="preserve"> </w:t>
+            </w:r>
+            <w:proofErr w:type="spellStart"/>
+            <w:r>
+              <w:t>Uden</w:t>
+            </w:r>
+            <w:proofErr w:type="spellEnd"/>
+            <w:r>
+              <w:t xml:space="preserve"> voluntarily s</w:t>
             </w:r>
             <w:r>
               <w:t>ave</w:t>
             </w:r>
             <w:r>
-              <w:t>, Wierding Gaze DC 13</w:t>
+              <w:t xml:space="preserve">, </w:t>
+            </w:r>
+            <w:proofErr w:type="spellStart"/>
+            <w:r>
+              <w:t>Wierding</w:t>
+            </w:r>
+            <w:proofErr w:type="spellEnd"/>
+            <w:r>
+              <w:t xml:space="preserve"> Gaze DC 13</w:t>
             </w:r>
           </w:p>
         </w:tc>
@@ -3849,13 +5499,22 @@
                 <w:lang w:val="da-DK"/>
               </w:rPr>
             </w:pPr>
-            <w:hyperlink r:id="rId26" w:history="1">
+            <w:hyperlink r:id="rId22" w:history="1">
+              <w:proofErr w:type="spellStart"/>
               <w:r>
                 <w:rPr>
                   <w:rStyle w:val="Hyperlink"/>
                   <w:lang w:val="da-DK"/>
                 </w:rPr>
-                <w:t>Gelatinous Cube</w:t>
+                <w:t>Gelatinous</w:t>
+              </w:r>
+              <w:proofErr w:type="spellEnd"/>
+              <w:r>
+                <w:rPr>
+                  <w:rStyle w:val="Hyperlink"/>
+                  <w:lang w:val="da-DK"/>
+                </w:rPr>
+                <w:t xml:space="preserve"> Cube</w:t>
               </w:r>
             </w:hyperlink>
             <w:r>
@@ -3874,7 +5533,21 @@
               <w:rPr>
                 <w:lang w:val="da-DK"/>
               </w:rPr>
-              <w:t>Dens attacks dræber ikke</w:t>
+              <w:t xml:space="preserve">Dens </w:t>
+            </w:r>
+            <w:proofErr w:type="spellStart"/>
+            <w:r>
+              <w:rPr>
+                <w:lang w:val="da-DK"/>
+              </w:rPr>
+              <w:t>attacks</w:t>
+            </w:r>
+            <w:proofErr w:type="spellEnd"/>
+            <w:r>
+              <w:rPr>
+                <w:lang w:val="da-DK"/>
+              </w:rPr>
+              <w:t xml:space="preserve"> dræber ikke</w:t>
             </w:r>
             <w:r>
               <w:rPr>
@@ -3939,7 +5612,7 @@
             <w:tcW w:w="2687" w:type="dxa"/>
           </w:tcPr>
           <w:p>
-            <w:hyperlink r:id="rId27" w:history="1">
+            <w:hyperlink r:id="rId23" w:history="1">
               <w:r>
                 <w:rPr>
                   <w:rStyle w:val="Hyperlink"/>
@@ -4026,7 +5699,7 @@
                 <w:lang w:val="da-DK"/>
               </w:rPr>
             </w:pPr>
-            <w:hyperlink r:id="rId28" w:history="1">
+            <w:hyperlink r:id="rId24" w:history="1">
               <w:r>
                 <w:rPr>
                   <w:rStyle w:val="Hyperlink"/>
@@ -4071,7 +5744,21 @@
               <w:rPr>
                 <w:lang w:val="da-DK"/>
               </w:rPr>
-              <w:t xml:space="preserve">Vampyr cyborg </w:t>
+              <w:t xml:space="preserve">Vampyr </w:t>
+            </w:r>
+            <w:proofErr w:type="spellStart"/>
+            <w:r>
+              <w:rPr>
+                <w:lang w:val="da-DK"/>
+              </w:rPr>
+              <w:t>cyborg</w:t>
+            </w:r>
+            <w:proofErr w:type="spellEnd"/>
+            <w:r>
+              <w:rPr>
+                <w:lang w:val="da-DK"/>
+              </w:rPr>
+              <w:t xml:space="preserve"> </w:t>
             </w:r>
             <w:r>
               <w:rPr>
@@ -4095,14 +5782,30 @@
               <w:rPr>
                 <w:lang w:val="da-DK"/>
               </w:rPr>
-              <w:t xml:space="preserve">og bringer til Aboshans fængsel. Eneste golem gruppe som arbejder direkte for </w:t>
-            </w:r>
+              <w:t xml:space="preserve">og bringer til Aboshans fængsel. Eneste </w:t>
+            </w:r>
+            <w:proofErr w:type="spellStart"/>
+            <w:r>
+              <w:rPr>
+                <w:lang w:val="da-DK"/>
+              </w:rPr>
+              <w:t>golem</w:t>
+            </w:r>
+            <w:proofErr w:type="spellEnd"/>
+            <w:r>
+              <w:rPr>
+                <w:lang w:val="da-DK"/>
+              </w:rPr>
+              <w:t xml:space="preserve"> gruppe som arbejder direkte for </w:t>
+            </w:r>
+            <w:proofErr w:type="spellStart"/>
             <w:r>
               <w:rPr>
                 <w:lang w:val="da-DK"/>
               </w:rPr>
               <w:t>Plaro</w:t>
             </w:r>
+            <w:proofErr w:type="spellEnd"/>
             <w:r>
               <w:rPr>
                 <w:lang w:val="da-DK"/>
@@ -4127,20 +5830,66 @@
                 <w:lang w:val="da-DK"/>
               </w:rPr>
             </w:pPr>
-            <w:hyperlink r:id="rId29" w:history="1">
+            <w:hyperlink r:id="rId25" w:history="1">
+              <w:proofErr w:type="spellStart"/>
               <w:r>
                 <w:rPr>
                   <w:rStyle w:val="Hyperlink"/>
                   <w:lang w:val="da-DK"/>
                 </w:rPr>
-                <w:t>Vampire Bloodletter</w:t>
+                <w:t>Vampire</w:t>
               </w:r>
+              <w:proofErr w:type="spellEnd"/>
+              <w:r>
+                <w:rPr>
+                  <w:rStyle w:val="Hyperlink"/>
+                  <w:lang w:val="da-DK"/>
+                </w:rPr>
+                <w:t xml:space="preserve"> </w:t>
+              </w:r>
+              <w:proofErr w:type="spellStart"/>
+              <w:r>
+                <w:rPr>
+                  <w:rStyle w:val="Hyperlink"/>
+                  <w:lang w:val="da-DK"/>
+                </w:rPr>
+                <w:t>Bloodletter</w:t>
+              </w:r>
+              <w:proofErr w:type="spellEnd"/>
             </w:hyperlink>
             <w:r>
               <w:rPr>
                 <w:lang w:val="da-DK"/>
               </w:rPr>
-              <w:t xml:space="preserve"> (Ingen radiant vulnerability)</w:t>
+              <w:t xml:space="preserve"> (Ingen </w:t>
+            </w:r>
+            <w:proofErr w:type="spellStart"/>
+            <w:r>
+              <w:rPr>
+                <w:lang w:val="da-DK"/>
+              </w:rPr>
+              <w:t>radiant</w:t>
+            </w:r>
+            <w:proofErr w:type="spellEnd"/>
+            <w:r>
+              <w:rPr>
+                <w:lang w:val="da-DK"/>
+              </w:rPr>
+              <w:t xml:space="preserve"> </w:t>
+            </w:r>
+            <w:proofErr w:type="spellStart"/>
+            <w:r>
+              <w:rPr>
+                <w:lang w:val="da-DK"/>
+              </w:rPr>
+              <w:t>vulnerability</w:t>
+            </w:r>
+            <w:proofErr w:type="spellEnd"/>
+            <w:r>
+              <w:rPr>
+                <w:lang w:val="da-DK"/>
+              </w:rPr>
+              <w:t>)</w:t>
             </w:r>
           </w:p>
         </w:tc>
@@ -4260,6 +6009,7 @@
           <w:lang w:val="da-DK"/>
         </w:rPr>
       </w:pPr>
+      <w:proofErr w:type="spellStart"/>
       <w:r>
         <w:rPr>
           <w:b/>
@@ -4268,6 +6018,7 @@
         </w:rPr>
         <w:t>Cyborg</w:t>
       </w:r>
+      <w:proofErr w:type="spellEnd"/>
       <w:r>
         <w:rPr>
           <w:b/>
@@ -4298,7 +6049,35 @@
         <w:rPr>
           <w:lang w:val="da-DK"/>
         </w:rPr>
-        <w:t xml:space="preserve"> ved nærmeste Station (Aberratation øje token)</w:t>
+        <w:t xml:space="preserve"> ved nærmeste Station (</w:t>
+      </w:r>
+      <w:proofErr w:type="spellStart"/>
+      <w:r>
+        <w:rPr>
+          <w:lang w:val="da-DK"/>
+        </w:rPr>
+        <w:t>Aberratation</w:t>
+      </w:r>
+      <w:proofErr w:type="spellEnd"/>
+      <w:r>
+        <w:rPr>
+          <w:lang w:val="da-DK"/>
+        </w:rPr>
+        <w:t xml:space="preserve"> øje </w:t>
+      </w:r>
+      <w:proofErr w:type="spellStart"/>
+      <w:r>
+        <w:rPr>
+          <w:lang w:val="da-DK"/>
+        </w:rPr>
+        <w:t>token</w:t>
+      </w:r>
+      <w:proofErr w:type="spellEnd"/>
+      <w:r>
+        <w:rPr>
+          <w:lang w:val="da-DK"/>
+        </w:rPr>
+        <w:t>)</w:t>
       </w:r>
     </w:p>
     <w:p>
@@ -4472,7 +6251,21 @@
         <w:rPr>
           <w:lang w:val="da-DK"/>
         </w:rPr>
-        <w:t>Hvis Ødelægger tilkaldes, arbejder den alene og alle andre Golems trækker sig tilbage</w:t>
+        <w:t xml:space="preserve">Hvis Ødelægger tilkaldes, arbejder den alene og alle andre </w:t>
+      </w:r>
+      <w:proofErr w:type="spellStart"/>
+      <w:r>
+        <w:rPr>
+          <w:lang w:val="da-DK"/>
+        </w:rPr>
+        <w:t>Golems</w:t>
+      </w:r>
+      <w:proofErr w:type="spellEnd"/>
+      <w:r>
+        <w:rPr>
+          <w:lang w:val="da-DK"/>
+        </w:rPr>
+        <w:t xml:space="preserve"> trækker sig tilbage</w:t>
       </w:r>
       <w:r>
         <w:rPr>
@@ -4488,11 +6281,19 @@
           <w:lang w:val="da-DK"/>
         </w:rPr>
       </w:pPr>
-      <w:r>
-        <w:rPr>
-          <w:lang w:val="da-DK"/>
-        </w:rPr>
-        <w:t>Cyborg laboratorie</w:t>
+      <w:proofErr w:type="spellStart"/>
+      <w:r>
+        <w:rPr>
+          <w:lang w:val="da-DK"/>
+        </w:rPr>
+        <w:t>Cyborg</w:t>
+      </w:r>
+      <w:proofErr w:type="spellEnd"/>
+      <w:r>
+        <w:rPr>
+          <w:lang w:val="da-DK"/>
+        </w:rPr>
+        <w:t xml:space="preserve"> laboratorie</w:t>
       </w:r>
     </w:p>
     <w:p>
@@ -4507,24 +6308,60 @@
         </w:rPr>
         <w:t xml:space="preserve">Her </w:t>
       </w:r>
-      <w:r>
-        <w:rPr>
-          <w:lang w:val="da-DK"/>
-        </w:rPr>
-        <w:t xml:space="preserve">cyborgs bliver skabt og er når de ikke bruges. Vand kan komme herind, men Rensere holder vandet væk. </w:t>
-      </w:r>
-    </w:p>
-    <w:p>
-      <w:pPr>
-        <w:rPr>
-          <w:lang w:val="da-DK"/>
-        </w:rPr>
-      </w:pPr>
-      <w:r>
-        <w:rPr>
-          <w:lang w:val="da-DK"/>
-        </w:rPr>
-        <w:t>*Indsæt loot og enemies*</w:t>
+      <w:proofErr w:type="spellStart"/>
+      <w:r>
+        <w:rPr>
+          <w:lang w:val="da-DK"/>
+        </w:rPr>
+        <w:t>cyborgs</w:t>
+      </w:r>
+      <w:proofErr w:type="spellEnd"/>
+      <w:r>
+        <w:rPr>
+          <w:lang w:val="da-DK"/>
+        </w:rPr>
+        <w:t xml:space="preserve"> bliver skabt og er når de ikke bruges. Vand kan komme herind, men Rensere holder vandet væk. </w:t>
+      </w:r>
+    </w:p>
+    <w:p>
+      <w:pPr>
+        <w:rPr>
+          <w:lang w:val="da-DK"/>
+        </w:rPr>
+      </w:pPr>
+      <w:r>
+        <w:rPr>
+          <w:lang w:val="da-DK"/>
+        </w:rPr>
+        <w:t xml:space="preserve">*Indsæt </w:t>
+      </w:r>
+      <w:proofErr w:type="spellStart"/>
+      <w:r>
+        <w:rPr>
+          <w:lang w:val="da-DK"/>
+        </w:rPr>
+        <w:t>loot</w:t>
+      </w:r>
+      <w:proofErr w:type="spellEnd"/>
+      <w:r>
+        <w:rPr>
+          <w:lang w:val="da-DK"/>
+        </w:rPr>
+        <w:t xml:space="preserve"> og </w:t>
+      </w:r>
+      <w:proofErr w:type="spellStart"/>
+      <w:r>
+        <w:rPr>
+          <w:lang w:val="da-DK"/>
+        </w:rPr>
+        <w:t>enemies</w:t>
+      </w:r>
+      <w:proofErr w:type="spellEnd"/>
+      <w:r>
+        <w:rPr>
+          <w:lang w:val="da-DK"/>
+        </w:rPr>
+        <w:t>*</w:t>
       </w:r>
     </w:p>
     <w:p>
@@ -4586,8 +6423,30 @@
         <w:rPr>
           <w:lang w:val="da-DK"/>
         </w:rPr>
-        <w:t>Magisk stav er faktisk normal stav, men har Glyph of Warding</w:t>
-      </w:r>
+        <w:t xml:space="preserve">Magisk stav er faktisk normal stav, men har </w:t>
+      </w:r>
+      <w:proofErr w:type="spellStart"/>
+      <w:r>
+        <w:rPr>
+          <w:lang w:val="da-DK"/>
+        </w:rPr>
+        <w:t>Glyph</w:t>
+      </w:r>
+      <w:proofErr w:type="spellEnd"/>
+      <w:r>
+        <w:rPr>
+          <w:lang w:val="da-DK"/>
+        </w:rPr>
+        <w:t xml:space="preserve"> of </w:t>
+      </w:r>
+      <w:proofErr w:type="spellStart"/>
+      <w:r>
+        <w:rPr>
+          <w:lang w:val="da-DK"/>
+        </w:rPr>
+        <w:t>Warding</w:t>
+      </w:r>
+      <w:proofErr w:type="spellEnd"/>
       <w:r>
         <w:rPr>
           <w:lang w:val="da-DK"/>
@@ -4604,7 +6463,21 @@
         <w:rPr>
           <w:lang w:val="da-DK"/>
         </w:rPr>
-        <w:t>5d6 Lightning.</w:t>
+        <w:t xml:space="preserve">5d6 </w:t>
+      </w:r>
+      <w:proofErr w:type="spellStart"/>
+      <w:r>
+        <w:rPr>
+          <w:lang w:val="da-DK"/>
+        </w:rPr>
+        <w:t>Lightning</w:t>
+      </w:r>
+      <w:proofErr w:type="spellEnd"/>
+      <w:r>
+        <w:rPr>
+          <w:lang w:val="da-DK"/>
+        </w:rPr>
+        <w:t>.</w:t>
       </w:r>
       <w:r>
         <w:rPr>
@@ -4642,7 +6515,49 @@
         <w:rPr>
           <w:lang w:val="da-DK"/>
         </w:rPr>
-        <w:t>er der 2 diamanter af 200 gp værdi, og 1 til 500 gp. Den til 500 gp er under illussionsmagi og er faktisk Bead of Fireball der trigger ved touch DC 15.</w:t>
+        <w:t xml:space="preserve">er der 2 diamanter af 200 gp værdi, og 1 til 500 gp. Den til 500 gp er under </w:t>
+      </w:r>
+      <w:proofErr w:type="spellStart"/>
+      <w:r>
+        <w:rPr>
+          <w:lang w:val="da-DK"/>
+        </w:rPr>
+        <w:t>illussionsmagi</w:t>
+      </w:r>
+      <w:proofErr w:type="spellEnd"/>
+      <w:r>
+        <w:rPr>
+          <w:lang w:val="da-DK"/>
+        </w:rPr>
+        <w:t xml:space="preserve"> og er faktisk </w:t>
+      </w:r>
+      <w:proofErr w:type="spellStart"/>
+      <w:r>
+        <w:rPr>
+          <w:lang w:val="da-DK"/>
+        </w:rPr>
+        <w:t>Bead</w:t>
+      </w:r>
+      <w:proofErr w:type="spellEnd"/>
+      <w:r>
+        <w:rPr>
+          <w:lang w:val="da-DK"/>
+        </w:rPr>
+        <w:t xml:space="preserve"> of </w:t>
+      </w:r>
+      <w:proofErr w:type="spellStart"/>
+      <w:r>
+        <w:rPr>
+          <w:lang w:val="da-DK"/>
+        </w:rPr>
+        <w:t>Fireball</w:t>
+      </w:r>
+      <w:proofErr w:type="spellEnd"/>
+      <w:r>
+        <w:rPr>
+          <w:lang w:val="da-DK"/>
+        </w:rPr>
+        <w:t xml:space="preserve"> der trigger ved touch DC 15.</w:t>
       </w:r>
     </w:p>
     <w:p>
@@ -4750,14 +6665,32 @@
           <w:lang w:val="da-DK"/>
         </w:rPr>
       </w:pPr>
-      <w:hyperlink r:id="rId30" w:history="1">
+      <w:hyperlink r:id="rId26" w:history="1">
+        <w:proofErr w:type="spellStart"/>
         <w:r>
           <w:rPr>
             <w:rStyle w:val="Hyperlink"/>
             <w:lang w:val="da-DK"/>
           </w:rPr>
-          <w:t>Hound Archon</w:t>
+          <w:t>Hound</w:t>
         </w:r>
+        <w:proofErr w:type="spellEnd"/>
+        <w:r>
+          <w:rPr>
+            <w:rStyle w:val="Hyperlink"/>
+            <w:lang w:val="da-DK"/>
+          </w:rPr>
+          <w:t xml:space="preserve"> </w:t>
+        </w:r>
+        <w:proofErr w:type="spellStart"/>
+        <w:r>
+          <w:rPr>
+            <w:rStyle w:val="Hyperlink"/>
+            <w:lang w:val="da-DK"/>
+          </w:rPr>
+          <w:t>Archon</w:t>
+        </w:r>
+        <w:proofErr w:type="spellEnd"/>
       </w:hyperlink>
       <w:r>
         <w:rPr>
@@ -4789,14 +6722,23 @@
         </w:rPr>
         <w:t xml:space="preserve">En sulten </w:t>
       </w:r>
-      <w:hyperlink r:id="rId31" w:history="1">
+      <w:hyperlink r:id="rId27" w:history="1">
         <w:r>
           <w:rPr>
             <w:rStyle w:val="Hyperlink"/>
             <w:lang w:val="da-DK"/>
           </w:rPr>
-          <w:t>Giant Shark</w:t>
+          <w:t xml:space="preserve">Giant </w:t>
         </w:r>
+        <w:proofErr w:type="spellStart"/>
+        <w:r>
+          <w:rPr>
+            <w:rStyle w:val="Hyperlink"/>
+            <w:lang w:val="da-DK"/>
+          </w:rPr>
+          <w:t>Shark</w:t>
+        </w:r>
+        <w:proofErr w:type="spellEnd"/>
       </w:hyperlink>
     </w:p>
     <w:p>
@@ -4816,7 +6758,7 @@
         </w:rPr>
         <w:t xml:space="preserve">En </w:t>
       </w:r>
-      <w:hyperlink r:id="rId32" w:history="1">
+      <w:hyperlink r:id="rId28" w:history="1">
         <w:r>
           <w:rPr>
             <w:rStyle w:val="Hyperlink"/>
@@ -4849,7 +6791,7 @@
         </w:rPr>
         <w:t xml:space="preserve">En </w:t>
       </w:r>
-      <w:hyperlink r:id="rId33" w:history="1">
+      <w:hyperlink r:id="rId29" w:history="1">
         <w:r>
           <w:rPr>
             <w:rStyle w:val="Hyperlink"/>
@@ -4904,7 +6846,21 @@
         <w:rPr>
           <w:lang w:val="da-DK"/>
         </w:rPr>
-        <w:t>Enhver person i cirklen tager 3d6 necrotic skade</w:t>
+        <w:t xml:space="preserve">Enhver person i cirklen tager 3d6 </w:t>
+      </w:r>
+      <w:proofErr w:type="spellStart"/>
+      <w:r>
+        <w:rPr>
+          <w:lang w:val="da-DK"/>
+        </w:rPr>
+        <w:t>necrotic</w:t>
+      </w:r>
+      <w:proofErr w:type="spellEnd"/>
+      <w:r>
+        <w:rPr>
+          <w:lang w:val="da-DK"/>
+        </w:rPr>
+        <w:t xml:space="preserve"> skade</w:t>
       </w:r>
     </w:p>
     <w:p>
@@ -4922,9 +6878,23 @@
         <w:rPr>
           <w:lang w:val="da-DK"/>
         </w:rPr>
-        <w:t xml:space="preserve">Flimrer ind og ud af virkeligheden, hvilket varer indtil næste combat hvor personen kommer under </w:t>
-      </w:r>
-      <w:hyperlink r:id="rId34" w:anchor="content" w:history="1">
+        <w:t xml:space="preserve">Flimrer ind og ud af virkeligheden, hvilket varer indtil næste </w:t>
+      </w:r>
+      <w:proofErr w:type="spellStart"/>
+      <w:r>
+        <w:rPr>
+          <w:lang w:val="da-DK"/>
+        </w:rPr>
+        <w:t>combat</w:t>
+      </w:r>
+      <w:proofErr w:type="spellEnd"/>
+      <w:r>
+        <w:rPr>
+          <w:lang w:val="da-DK"/>
+        </w:rPr>
+        <w:t xml:space="preserve"> hvor personen kommer under </w:t>
+      </w:r>
+      <w:hyperlink r:id="rId30" w:anchor="content" w:history="1">
         <w:r>
           <w:rPr>
             <w:rStyle w:val="Hyperlink"/>
@@ -5042,12 +7012,14 @@
         </w:rPr>
         <w:t xml:space="preserve">3 </w:t>
       </w:r>
+      <w:proofErr w:type="spellStart"/>
       <w:r>
         <w:rPr>
           <w:lang w:val="da-DK"/>
         </w:rPr>
         <w:t>Ato-Oku</w:t>
       </w:r>
+      <w:proofErr w:type="spellEnd"/>
       <w:r>
         <w:rPr>
           <w:lang w:val="da-DK"/>
@@ -5096,11 +7068,19 @@
         </w:rPr>
         <w:t xml:space="preserve">2x 7 </w:t>
       </w:r>
-      <w:r>
-        <w:rPr>
-          <w:lang w:val="da-DK"/>
-        </w:rPr>
-        <w:t>undead magikere</w:t>
+      <w:proofErr w:type="spellStart"/>
+      <w:r>
+        <w:rPr>
+          <w:lang w:val="da-DK"/>
+        </w:rPr>
+        <w:t>undead</w:t>
+      </w:r>
+      <w:proofErr w:type="spellEnd"/>
+      <w:r>
+        <w:rPr>
+          <w:lang w:val="da-DK"/>
+        </w:rPr>
+        <w:t xml:space="preserve"> magikere</w:t>
       </w:r>
       <w:r>
         <w:rPr>
@@ -5141,13 +7121,21 @@
         </w:rPr>
         <w:br/>
       </w:r>
-      <w:hyperlink r:id="rId35" w:history="1">
+      <w:hyperlink r:id="rId31" w:history="1">
         <w:r>
           <w:rPr>
             <w:rStyle w:val="Hyperlink"/>
             <w:lang w:val="da-DK"/>
           </w:rPr>
-          <w:t>Stat blo</w:t>
+          <w:t xml:space="preserve">Stat </w:t>
+        </w:r>
+        <w:proofErr w:type="spellStart"/>
+        <w:r>
+          <w:rPr>
+            <w:rStyle w:val="Hyperlink"/>
+            <w:lang w:val="da-DK"/>
+          </w:rPr>
+          <w:t>blo</w:t>
         </w:r>
         <w:r>
           <w:rPr>
@@ -5163,6 +7151,7 @@
           </w:rPr>
           <w:t>k</w:t>
         </w:r>
+        <w:proofErr w:type="spellEnd"/>
       </w:hyperlink>
       <w:r>
         <w:rPr>
@@ -5204,7 +7193,21 @@
         <w:rPr>
           <w:lang w:val="da-DK"/>
         </w:rPr>
-        <w:t>Fly 30 ft hover.</w:t>
+        <w:t xml:space="preserve">Fly 30 </w:t>
+      </w:r>
+      <w:proofErr w:type="spellStart"/>
+      <w:r>
+        <w:rPr>
+          <w:lang w:val="da-DK"/>
+        </w:rPr>
+        <w:t>ft</w:t>
+      </w:r>
+      <w:proofErr w:type="spellEnd"/>
+      <w:r>
+        <w:rPr>
+          <w:lang w:val="da-DK"/>
+        </w:rPr>
+        <w:t xml:space="preserve"> hover.</w:t>
       </w:r>
     </w:p>
     <w:p>
@@ -5232,7 +7235,15 @@
         <w:t xml:space="preserve">All creatures </w:t>
       </w:r>
       <w:r>
-        <w:t xml:space="preserve">within 30 ft of the Cerebrilith takes </w:t>
+        <w:t xml:space="preserve">within 30 ft of the </w:t>
+      </w:r>
+      <w:proofErr w:type="spellStart"/>
+      <w:r>
+        <w:t>Cerebrilith</w:t>
+      </w:r>
+      <w:proofErr w:type="spellEnd"/>
+      <w:r>
+        <w:t xml:space="preserve"> takes </w:t>
       </w:r>
       <w:r>
         <w:t>2d8 Psychic damage</w:t>
@@ -5240,7 +7251,7 @@
       <w:r>
         <w:t xml:space="preserve"> and must make a DC 19 INT Save or have its thoughts manifest as a </w:t>
       </w:r>
-      <w:hyperlink r:id="rId36" w:history="1">
+      <w:hyperlink r:id="rId32" w:history="1">
         <w:r>
           <w:rPr>
             <w:rStyle w:val="Hyperlink"/>
@@ -5249,7 +7260,15 @@
         </w:r>
       </w:hyperlink>
       <w:r>
-        <w:t xml:space="preserve"> (Uden </w:t>
+        <w:t xml:space="preserve"> (</w:t>
+      </w:r>
+      <w:proofErr w:type="spellStart"/>
+      <w:r>
+        <w:t>Uden</w:t>
+      </w:r>
+      <w:proofErr w:type="spellEnd"/>
+      <w:r>
+        <w:t xml:space="preserve"> </w:t>
       </w:r>
       <w:r>
         <w:rPr>
@@ -5293,7 +7312,49 @@
         <w:rPr>
           <w:lang w:val="da-DK"/>
         </w:rPr>
-        <w:t xml:space="preserve"> Arcane Lock DC 24 åbne celle. Hvis fejler, kommer langsomt liv i Ødelægger, men kan med Arcana/lignende defuse den. Fejler anden gang, Ødelægger vægges fuldt ud.</w:t>
+        <w:t xml:space="preserve"> </w:t>
+      </w:r>
+      <w:proofErr w:type="spellStart"/>
+      <w:r>
+        <w:rPr>
+          <w:lang w:val="da-DK"/>
+        </w:rPr>
+        <w:t>Arcane</w:t>
+      </w:r>
+      <w:proofErr w:type="spellEnd"/>
+      <w:r>
+        <w:rPr>
+          <w:lang w:val="da-DK"/>
+        </w:rPr>
+        <w:t xml:space="preserve"> Lock DC 24 åbne celle. Hvis fejler, kommer langsomt liv i Ødelægger, men kan med </w:t>
+      </w:r>
+      <w:proofErr w:type="spellStart"/>
+      <w:r>
+        <w:rPr>
+          <w:lang w:val="da-DK"/>
+        </w:rPr>
+        <w:t>Arcana</w:t>
+      </w:r>
+      <w:proofErr w:type="spellEnd"/>
+      <w:r>
+        <w:rPr>
+          <w:lang w:val="da-DK"/>
+        </w:rPr>
+        <w:t xml:space="preserve">/lignende </w:t>
+      </w:r>
+      <w:proofErr w:type="spellStart"/>
+      <w:r>
+        <w:rPr>
+          <w:lang w:val="da-DK"/>
+        </w:rPr>
+        <w:t>defuse</w:t>
+      </w:r>
+      <w:proofErr w:type="spellEnd"/>
+      <w:r>
+        <w:rPr>
+          <w:lang w:val="da-DK"/>
+        </w:rPr>
+        <w:t xml:space="preserve"> den. Fejler anden gang, Ødelægger vægges fuldt ud.</w:t>
       </w:r>
       <w:r>
         <w:rPr>
@@ -5367,50 +7428,177 @@
         </w:rPr>
         <w:t xml:space="preserve"> (</w:t>
       </w:r>
-      <w:hyperlink r:id="rId37" w:history="1">
+      <w:proofErr w:type="spellStart"/>
+      <w:r>
+        <w:rPr>
+          <w:lang w:val="da-DK"/>
+        </w:rPr>
+        <w:fldChar w:fldCharType="begin"/>
+      </w:r>
+      <w:r>
+        <w:rPr>
+          <w:lang w:val="da-DK"/>
+        </w:rPr>
+        <w:instrText xml:space="preserve"> HYPERLINK "https://homebrewery.naturalcrit.com/share/t8l7wLtk7-rc" </w:instrText>
+      </w:r>
+      <w:r>
+        <w:rPr>
+          <w:lang w:val="da-DK"/>
+        </w:rPr>
+      </w:r>
+      <w:r>
+        <w:rPr>
+          <w:lang w:val="da-DK"/>
+        </w:rPr>
+        <w:fldChar w:fldCharType="separate"/>
+      </w:r>
+      <w:r>
+        <w:rPr>
+          <w:rStyle w:val="Hyperlink"/>
+          <w:lang w:val="da-DK"/>
+        </w:rPr>
+        <w:t>Vrock</w:t>
+      </w:r>
+      <w:proofErr w:type="spellEnd"/>
+      <w:r>
+        <w:rPr>
+          <w:rStyle w:val="Hyperlink"/>
+          <w:lang w:val="da-DK"/>
+        </w:rPr>
+        <w:t xml:space="preserve"> </w:t>
+      </w:r>
+      <w:proofErr w:type="spellStart"/>
+      <w:r>
+        <w:rPr>
+          <w:rStyle w:val="Hyperlink"/>
+          <w:lang w:val="da-DK"/>
+        </w:rPr>
+        <w:t>Schemer</w:t>
+      </w:r>
+      <w:proofErr w:type="spellEnd"/>
+      <w:r>
+        <w:rPr>
+          <w:lang w:val="da-DK"/>
+        </w:rPr>
+        <w:fldChar w:fldCharType="end"/>
+      </w:r>
+      <w:r>
+        <w:rPr>
+          <w:lang w:val="da-DK"/>
+        </w:rPr>
+        <w:t>)</w:t>
+      </w:r>
+    </w:p>
+    <w:p>
+      <w:pPr>
+        <w:pStyle w:val="ListParagraph"/>
+        <w:numPr>
+          <w:ilvl w:val="1"/>
+          <w:numId w:val="13"/>
+        </w:numPr>
+        <w:rPr>
+          <w:lang w:val="da-DK"/>
+        </w:rPr>
+      </w:pPr>
+      <w:r>
+        <w:rPr>
+          <w:lang w:val="da-DK"/>
+        </w:rPr>
+        <w:t>Spændt fast på briks, drænes livsessens fra nakken til beholder. Tilbyder telepatisk PC at blive ”Venner af Bæstets yngel” (</w:t>
+      </w:r>
+      <w:proofErr w:type="spellStart"/>
+      <w:r>
+        <w:rPr>
+          <w:lang w:val="da-DK"/>
+        </w:rPr>
+        <w:t>Baphomet</w:t>
+      </w:r>
+      <w:proofErr w:type="spellEnd"/>
+      <w:r>
+        <w:rPr>
+          <w:lang w:val="da-DK"/>
+        </w:rPr>
+        <w:t xml:space="preserve"> kult)</w:t>
+      </w:r>
+      <w:r>
+        <w:rPr>
+          <w:lang w:val="da-DK"/>
+        </w:rPr>
+        <w:t xml:space="preserve"> hvis slipper den fri</w:t>
+      </w:r>
+      <w:r>
+        <w:rPr>
+          <w:lang w:val="da-DK"/>
+        </w:rPr>
+        <w:t>.</w:t>
+      </w:r>
+    </w:p>
+    <w:p>
+      <w:pPr>
+        <w:pStyle w:val="ListParagraph"/>
+        <w:numPr>
+          <w:ilvl w:val="0"/>
+          <w:numId w:val="13"/>
+        </w:numPr>
+        <w:rPr>
+          <w:lang w:val="da-DK"/>
+        </w:rPr>
+      </w:pPr>
+      <w:r>
+        <w:rPr>
+          <w:lang w:val="da-DK"/>
+        </w:rPr>
+        <w:t>Mester af Spil</w:t>
+      </w:r>
+    </w:p>
+    <w:p>
+      <w:pPr>
+        <w:pStyle w:val="ListParagraph"/>
+        <w:numPr>
+          <w:ilvl w:val="0"/>
+          <w:numId w:val="13"/>
+        </w:numPr>
+        <w:rPr>
+          <w:lang w:val="da-DK"/>
+        </w:rPr>
+      </w:pPr>
+      <w:proofErr w:type="gramStart"/>
+      <w:r>
+        <w:rPr>
+          <w:lang w:val="da-DK"/>
+        </w:rPr>
+        <w:t>Stor grøn fiskefolk</w:t>
+      </w:r>
+      <w:proofErr w:type="gramEnd"/>
+      <w:r>
+        <w:rPr>
+          <w:lang w:val="da-DK"/>
+        </w:rPr>
+        <w:t xml:space="preserve"> (</w:t>
+      </w:r>
+      <w:hyperlink r:id="rId33" w:history="1">
         <w:r>
           <w:rPr>
             <w:rStyle w:val="Hyperlink"/>
             <w:lang w:val="da-DK"/>
           </w:rPr>
-          <w:t>Vrock Schemer</w:t>
+          <w:t xml:space="preserve">Green </w:t>
         </w:r>
+        <w:proofErr w:type="spellStart"/>
+        <w:r>
+          <w:rPr>
+            <w:rStyle w:val="Hyperlink"/>
+            <w:lang w:val="da-DK"/>
+          </w:rPr>
+          <w:t>Slaad</w:t>
+        </w:r>
+        <w:proofErr w:type="spellEnd"/>
       </w:hyperlink>
       <w:r>
         <w:rPr>
           <w:lang w:val="da-DK"/>
         </w:rPr>
         <w:t>)</w:t>
-      </w:r>
-    </w:p>
-    <w:p>
-      <w:pPr>
-        <w:pStyle w:val="ListParagraph"/>
-        <w:numPr>
-          <w:ilvl w:val="1"/>
-          <w:numId w:val="13"/>
-        </w:numPr>
-        <w:rPr>
-          <w:lang w:val="da-DK"/>
-        </w:rPr>
-      </w:pPr>
-      <w:r>
-        <w:rPr>
-          <w:lang w:val="da-DK"/>
-        </w:rPr>
-        <w:t>Spændt fast på briks, drænes livsessens fra nakken til beholder. Tilbyder telepatisk PC at blive ”Venner af Bæstets yngel” (Baphomet kult)</w:t>
-      </w:r>
-      <w:r>
-        <w:rPr>
-          <w:lang w:val="da-DK"/>
-        </w:rPr>
-        <w:t xml:space="preserve"> hvis slipper den fri</w:t>
-      </w:r>
-      <w:r>
-        <w:rPr>
-          <w:lang w:val="da-DK"/>
-        </w:rPr>
-        <w:t>.</w:t>
       </w:r>
     </w:p>
     <w:p>
@@ -5428,57 +7616,6 @@
         <w:rPr>
           <w:lang w:val="da-DK"/>
         </w:rPr>
-        <w:t>Mester af Spil</w:t>
-      </w:r>
-    </w:p>
-    <w:p>
-      <w:pPr>
-        <w:pStyle w:val="ListParagraph"/>
-        <w:numPr>
-          <w:ilvl w:val="0"/>
-          <w:numId w:val="13"/>
-        </w:numPr>
-        <w:rPr>
-          <w:lang w:val="da-DK"/>
-        </w:rPr>
-      </w:pPr>
-      <w:r>
-        <w:rPr>
-          <w:lang w:val="da-DK"/>
-        </w:rPr>
-        <w:t>Stor grøn fiskefolk (</w:t>
-      </w:r>
-      <w:hyperlink r:id="rId38" w:history="1">
-        <w:r>
-          <w:rPr>
-            <w:rStyle w:val="Hyperlink"/>
-            <w:lang w:val="da-DK"/>
-          </w:rPr>
-          <w:t>Green Slaad</w:t>
-        </w:r>
-      </w:hyperlink>
-      <w:r>
-        <w:rPr>
-          <w:lang w:val="da-DK"/>
-        </w:rPr>
-        <w:t>)</w:t>
-      </w:r>
-    </w:p>
-    <w:p>
-      <w:pPr>
-        <w:pStyle w:val="ListParagraph"/>
-        <w:numPr>
-          <w:ilvl w:val="0"/>
-          <w:numId w:val="13"/>
-        </w:numPr>
-        <w:rPr>
-          <w:lang w:val="da-DK"/>
-        </w:rPr>
-      </w:pPr>
-      <w:r>
-        <w:rPr>
-          <w:lang w:val="da-DK"/>
-        </w:rPr>
         <w:t>6-årig</w:t>
       </w:r>
       <w:r>
@@ -5594,8 +7731,29 @@
           <w:numId w:val="3"/>
         </w:numPr>
       </w:pPr>
-      <w:r>
-        <w:t>Enkel bunke kort (</w:t>
+      <w:proofErr w:type="spellStart"/>
+      <w:r>
+        <w:t>Enkel</w:t>
+      </w:r>
+      <w:proofErr w:type="spellEnd"/>
+      <w:r>
+        <w:t xml:space="preserve"> </w:t>
+      </w:r>
+      <w:proofErr w:type="spellStart"/>
+      <w:r>
+        <w:t>bunke</w:t>
+      </w:r>
+      <w:proofErr w:type="spellEnd"/>
+      <w:r>
+        <w:t xml:space="preserve"> </w:t>
+      </w:r>
+      <w:proofErr w:type="spellStart"/>
+      <w:r>
+        <w:t>kort</w:t>
+      </w:r>
+      <w:proofErr w:type="spellEnd"/>
+      <w:r>
+        <w:t xml:space="preserve"> (</w:t>
       </w:r>
       <w:r>
         <w:t xml:space="preserve">Deck of </w:t>
@@ -5648,9 +7806,11 @@
           <w:numId w:val="3"/>
         </w:numPr>
       </w:pPr>
+      <w:proofErr w:type="spellStart"/>
       <w:r>
         <w:t>Venstre</w:t>
       </w:r>
+      <w:proofErr w:type="spellEnd"/>
       <w:r>
         <w:t xml:space="preserve">: </w:t>
       </w:r>
@@ -5675,8 +7835,13 @@
           <w:numId w:val="3"/>
         </w:numPr>
       </w:pPr>
-      <w:r>
-        <w:t>Midt: Deck of Challenges (Swords)</w:t>
+      <w:proofErr w:type="spellStart"/>
+      <w:r>
+        <w:t>Midt</w:t>
+      </w:r>
+      <w:proofErr w:type="spellEnd"/>
+      <w:r>
+        <w:t>: Deck of Challenges (Swords)</w:t>
       </w:r>
     </w:p>
     <w:p>
@@ -5687,8 +7852,13 @@
           <w:numId w:val="3"/>
         </w:numPr>
       </w:pPr>
-      <w:r>
-        <w:t>Højre: Deck of Desires (Pentacles)</w:t>
+      <w:proofErr w:type="spellStart"/>
+      <w:r>
+        <w:t>Højre</w:t>
+      </w:r>
+      <w:proofErr w:type="spellEnd"/>
+      <w:r>
+        <w:t>: Deck of Desires (Pentacles)</w:t>
       </w:r>
     </w:p>
     <w:p>
@@ -5738,7 +7908,21 @@
         <w:rPr>
           <w:lang w:val="da-DK"/>
         </w:rPr>
-        <w:t>For at trække kort skal man bruge en hit dice.</w:t>
+        <w:t xml:space="preserve">For at trække kort skal man bruge en hit </w:t>
+      </w:r>
+      <w:proofErr w:type="spellStart"/>
+      <w:r>
+        <w:rPr>
+          <w:lang w:val="da-DK"/>
+        </w:rPr>
+        <w:t>dice</w:t>
+      </w:r>
+      <w:proofErr w:type="spellEnd"/>
+      <w:r>
+        <w:rPr>
+          <w:lang w:val="da-DK"/>
+        </w:rPr>
+        <w:t>.</w:t>
       </w:r>
       <w:r>
         <w:rPr>
@@ -5794,7 +7978,21 @@
         <w:rPr>
           <w:lang w:val="da-DK"/>
         </w:rPr>
-        <w:t xml:space="preserve">Bibliotek med Necromancer </w:t>
+        <w:t xml:space="preserve">Bibliotek med </w:t>
+      </w:r>
+      <w:proofErr w:type="spellStart"/>
+      <w:r>
+        <w:rPr>
+          <w:lang w:val="da-DK"/>
+        </w:rPr>
+        <w:t>Necromancer</w:t>
+      </w:r>
+      <w:proofErr w:type="spellEnd"/>
+      <w:r>
+        <w:rPr>
+          <w:lang w:val="da-DK"/>
+        </w:rPr>
+        <w:t xml:space="preserve"> </w:t>
       </w:r>
     </w:p>
     <w:p>
@@ -5821,12 +8019,14 @@
           <w:lang w:val="da-DK"/>
         </w:rPr>
       </w:pPr>
+      <w:proofErr w:type="spellStart"/>
       <w:r>
         <w:rPr>
           <w:lang w:val="da-DK"/>
         </w:rPr>
         <w:t>Hovedbibilotek</w:t>
       </w:r>
+      <w:proofErr w:type="spellEnd"/>
     </w:p>
     <w:p>
       <w:pPr>
@@ -5852,6 +8052,7 @@
           <w:lang w:val="da-DK"/>
         </w:rPr>
       </w:pPr>
+      <w:proofErr w:type="spellStart"/>
       <w:r>
         <w:rPr>
           <w:lang w:val="da-DK"/>
@@ -5862,26 +8063,89 @@
         <w:rPr>
           <w:lang w:val="da-DK"/>
         </w:rPr>
-        <w:t xml:space="preserve">ecromancer studerende ”Vyhl” som har </w:t>
-      </w:r>
-      <w:r>
-        <w:rPr>
-          <w:lang w:val="da-DK"/>
-        </w:rPr>
-        <w:t>barrikaderet sig i den forbudte del af biblioteket. Denne afdeling har Abjuration magi der beskytter bøgerne mod vand, men som også holder det andet vand væk.</w:t>
-      </w:r>
-    </w:p>
-    <w:p>
-      <w:pPr>
-        <w:rPr>
-          <w:lang w:val="da-DK"/>
-        </w:rPr>
-      </w:pPr>
-      <w:r>
-        <w:rPr>
-          <w:lang w:val="da-DK"/>
-        </w:rPr>
-        <w:t>Bibliotek, halvt oversvømmet pga. magi. Fyldt med undead studerende. Barrikaderet. Uden for barrikade står Ødelægger golem og venter på barrikade falder.</w:t>
+        <w:t>ecromancer</w:t>
+      </w:r>
+      <w:proofErr w:type="spellEnd"/>
+      <w:r>
+        <w:rPr>
+          <w:lang w:val="da-DK"/>
+        </w:rPr>
+        <w:t xml:space="preserve"> studerende ”</w:t>
+      </w:r>
+      <w:proofErr w:type="spellStart"/>
+      <w:r>
+        <w:rPr>
+          <w:lang w:val="da-DK"/>
+        </w:rPr>
+        <w:t>Vyhl</w:t>
+      </w:r>
+      <w:proofErr w:type="spellEnd"/>
+      <w:r>
+        <w:rPr>
+          <w:lang w:val="da-DK"/>
+        </w:rPr>
+        <w:t xml:space="preserve">” som har </w:t>
+      </w:r>
+      <w:r>
+        <w:rPr>
+          <w:lang w:val="da-DK"/>
+        </w:rPr>
+        <w:t xml:space="preserve">barrikaderet sig i den forbudte del af biblioteket. Denne afdeling har </w:t>
+      </w:r>
+      <w:proofErr w:type="spellStart"/>
+      <w:r>
+        <w:rPr>
+          <w:lang w:val="da-DK"/>
+        </w:rPr>
+        <w:t>Abjuration</w:t>
+      </w:r>
+      <w:proofErr w:type="spellEnd"/>
+      <w:r>
+        <w:rPr>
+          <w:lang w:val="da-DK"/>
+        </w:rPr>
+        <w:t xml:space="preserve"> magi der beskytter bøgerne mod vand, men som også holder det andet vand væk.</w:t>
+      </w:r>
+    </w:p>
+    <w:p>
+      <w:pPr>
+        <w:rPr>
+          <w:lang w:val="da-DK"/>
+        </w:rPr>
+      </w:pPr>
+      <w:r>
+        <w:rPr>
+          <w:lang w:val="da-DK"/>
+        </w:rPr>
+        <w:t xml:space="preserve">Bibliotek, halvt oversvømmet pga. magi. Fyldt med </w:t>
+      </w:r>
+      <w:proofErr w:type="spellStart"/>
+      <w:r>
+        <w:rPr>
+          <w:lang w:val="da-DK"/>
+        </w:rPr>
+        <w:t>undead</w:t>
+      </w:r>
+      <w:proofErr w:type="spellEnd"/>
+      <w:r>
+        <w:rPr>
+          <w:lang w:val="da-DK"/>
+        </w:rPr>
+        <w:t xml:space="preserve"> studerende. Barrikaderet. Uden for barrikade står Ødelægger </w:t>
+      </w:r>
+      <w:proofErr w:type="spellStart"/>
+      <w:r>
+        <w:rPr>
+          <w:lang w:val="da-DK"/>
+        </w:rPr>
+        <w:t>golem</w:t>
+      </w:r>
+      <w:proofErr w:type="spellEnd"/>
+      <w:r>
+        <w:rPr>
+          <w:lang w:val="da-DK"/>
+        </w:rPr>
+        <w:t xml:space="preserve"> og venter på barrikade falder.</w:t>
       </w:r>
     </w:p>
     <w:p>
@@ -5979,8 +8243,9 @@
           <w:i/>
           <w:iCs/>
         </w:rPr>
-        <w:t xml:space="preserve">, Panickfog, </w:t>
-      </w:r>
+        <w:t xml:space="preserve">, </w:t>
+      </w:r>
+      <w:proofErr w:type="spellStart"/>
       <w:r>
         <w:rPr>
           <w:b/>
@@ -5988,8 +8253,9 @@
           <w:i/>
           <w:iCs/>
         </w:rPr>
-        <w:t>Corpus Potency</w:t>
-      </w:r>
+        <w:t>Panickfog</w:t>
+      </w:r>
+      <w:proofErr w:type="spellEnd"/>
       <w:r>
         <w:rPr>
           <w:b/>
@@ -5997,7 +8263,7 @@
           <w:i/>
           <w:iCs/>
         </w:rPr>
-        <w:t>, Shield of Bones</w:t>
+        <w:t xml:space="preserve">, </w:t>
       </w:r>
       <w:r>
         <w:rPr>
@@ -6006,18 +8272,38 @@
           <w:i/>
           <w:iCs/>
         </w:rPr>
+        <w:t>Corpus Potency</w:t>
+      </w:r>
+      <w:r>
+        <w:rPr>
+          <w:b/>
+          <w:bCs/>
+          <w:i/>
+          <w:iCs/>
+        </w:rPr>
+        <w:t>, Shield of Bones</w:t>
+      </w:r>
+      <w:r>
+        <w:rPr>
+          <w:b/>
+          <w:bCs/>
+          <w:i/>
+          <w:iCs/>
+        </w:rPr>
         <w:t xml:space="preserve"> </w:t>
       </w:r>
       <w:r>
         <w:t xml:space="preserve">(se </w:t>
       </w:r>
-      <w:hyperlink r:id="rId39" w:history="1">
+      <w:hyperlink r:id="rId34" w:history="1">
+        <w:proofErr w:type="spellStart"/>
         <w:r>
           <w:rPr>
             <w:rStyle w:val="Hyperlink"/>
           </w:rPr>
           <w:t>Gravebreaker</w:t>
         </w:r>
+        <w:proofErr w:type="spellEnd"/>
       </w:hyperlink>
       <w:r>
         <w:t xml:space="preserve"> s</w:t>
@@ -6047,20 +8333,56 @@
         <w:rPr>
           <w:lang w:val="da-DK"/>
         </w:rPr>
-        <w:t>Lig bliver genoplivet som undead med CR lig deres level efter 60 minutter</w:t>
-      </w:r>
-    </w:p>
-    <w:p>
-      <w:pPr>
-        <w:rPr>
-          <w:lang w:val="da-DK"/>
-        </w:rPr>
-      </w:pPr>
-      <w:r>
-        <w:rPr>
-          <w:lang w:val="da-DK"/>
-        </w:rPr>
-        <w:t xml:space="preserve">Vyhl har fundet </w:t>
+        <w:t xml:space="preserve">Lig bliver genoplivet som </w:t>
+      </w:r>
+      <w:proofErr w:type="spellStart"/>
+      <w:r>
+        <w:rPr>
+          <w:lang w:val="da-DK"/>
+        </w:rPr>
+        <w:t>undead</w:t>
+      </w:r>
+      <w:proofErr w:type="spellEnd"/>
+      <w:r>
+        <w:rPr>
+          <w:lang w:val="da-DK"/>
+        </w:rPr>
+        <w:t xml:space="preserve"> med CR lig deres </w:t>
+      </w:r>
+      <w:proofErr w:type="spellStart"/>
+      <w:r>
+        <w:rPr>
+          <w:lang w:val="da-DK"/>
+        </w:rPr>
+        <w:t>level</w:t>
+      </w:r>
+      <w:proofErr w:type="spellEnd"/>
+      <w:r>
+        <w:rPr>
+          <w:lang w:val="da-DK"/>
+        </w:rPr>
+        <w:t xml:space="preserve"> efter 60 minutter</w:t>
+      </w:r>
+    </w:p>
+    <w:p>
+      <w:pPr>
+        <w:rPr>
+          <w:lang w:val="da-DK"/>
+        </w:rPr>
+      </w:pPr>
+      <w:proofErr w:type="spellStart"/>
+      <w:r>
+        <w:rPr>
+          <w:lang w:val="da-DK"/>
+        </w:rPr>
+        <w:t>Vyhl</w:t>
+      </w:r>
+      <w:proofErr w:type="spellEnd"/>
+      <w:r>
+        <w:rPr>
+          <w:lang w:val="da-DK"/>
+        </w:rPr>
+        <w:t xml:space="preserve"> har fundet </w:t>
       </w:r>
       <w:r>
         <w:rPr>
@@ -6074,13 +8396,41 @@
         <w:rPr>
           <w:lang w:val="da-DK"/>
         </w:rPr>
-        <w:t xml:space="preserve">, og brugen af den har twisted biblioteket og området omkring sig. Der er jord og en stank af død i luften. Hun </w:t>
-      </w:r>
-      <w:r>
-        <w:rPr>
-          <w:lang w:val="da-DK"/>
-        </w:rPr>
-        <w:t>har holdt sig i live ved at dræne rester af undeads essens</w:t>
+        <w:t xml:space="preserve">, og brugen af den har </w:t>
+      </w:r>
+      <w:proofErr w:type="spellStart"/>
+      <w:r>
+        <w:rPr>
+          <w:lang w:val="da-DK"/>
+        </w:rPr>
+        <w:t>twisted</w:t>
+      </w:r>
+      <w:proofErr w:type="spellEnd"/>
+      <w:r>
+        <w:rPr>
+          <w:lang w:val="da-DK"/>
+        </w:rPr>
+        <w:t xml:space="preserve"> biblioteket og området omkring sig. Der er jord og en stank af død i luften. Hun </w:t>
+      </w:r>
+      <w:r>
+        <w:rPr>
+          <w:lang w:val="da-DK"/>
+        </w:rPr>
+        <w:t xml:space="preserve">har holdt sig i live ved at dræne rester af </w:t>
+      </w:r>
+      <w:proofErr w:type="spellStart"/>
+      <w:r>
+        <w:rPr>
+          <w:lang w:val="da-DK"/>
+        </w:rPr>
+        <w:t>undeads</w:t>
+      </w:r>
+      <w:proofErr w:type="spellEnd"/>
+      <w:r>
+        <w:rPr>
+          <w:lang w:val="da-DK"/>
+        </w:rPr>
+        <w:t xml:space="preserve"> essens</w:t>
       </w:r>
       <w:r>
         <w:rPr>
@@ -6092,7 +8442,21 @@
         <w:rPr>
           <w:lang w:val="da-DK"/>
         </w:rPr>
-        <w:t>resserer de udøde så de ligner at de er levende, og giver dem svag intelligens (ville ønske kunne give fuld).</w:t>
+        <w:t xml:space="preserve">resserer de </w:t>
+      </w:r>
+      <w:proofErr w:type="spellStart"/>
+      <w:r>
+        <w:rPr>
+          <w:lang w:val="da-DK"/>
+        </w:rPr>
+        <w:t>udøde</w:t>
+      </w:r>
+      <w:proofErr w:type="spellEnd"/>
+      <w:r>
+        <w:rPr>
+          <w:lang w:val="da-DK"/>
+        </w:rPr>
+        <w:t xml:space="preserve"> så de ligner at de er levende, og giver dem svag intelligens (ville ønske kunne give fuld).</w:t>
       </w:r>
     </w:p>
     <w:p>
@@ -6199,6 +8563,7 @@
                 <w:lang w:val="da-DK"/>
               </w:rPr>
             </w:pPr>
+            <w:proofErr w:type="spellStart"/>
             <w:r>
               <w:rPr>
                 <w:b/>
@@ -6207,6 +8572,7 @@
               </w:rPr>
               <w:t>Loot</w:t>
             </w:r>
+            <w:proofErr w:type="spellEnd"/>
           </w:p>
         </w:tc>
       </w:tr>
@@ -6267,22 +8633,42 @@
               </w:rPr>
               <w:t>De to Bibliotekarer (</w:t>
             </w:r>
-            <w:hyperlink r:id="rId40" w:history="1">
-              <w:r>
-                <w:rPr>
-                  <w:rStyle w:val="Hyperlink"/>
-                  <w:lang w:val="da-DK"/>
-                </w:rPr>
-                <w:t>Alip</w:t>
-              </w:r>
-            </w:hyperlink>
+            <w:proofErr w:type="spellStart"/>
+            <w:r>
+              <w:fldChar w:fldCharType="begin"/>
+            </w:r>
+            <w:r>
+              <w:rPr>
+                <w:lang w:val="da-DK"/>
+              </w:rPr>
+              <w:instrText>HYPERLINK "https://homebrewery.naturalcrit.com/share/1KLFsTfW9QWc1Hv1WmM9Vec1XDGowYWCP1Vcu38FagX3v"</w:instrText>
+            </w:r>
+            <w:r>
+              <w:fldChar w:fldCharType="separate"/>
+            </w:r>
+            <w:r>
+              <w:rPr>
+                <w:rStyle w:val="Hyperlink"/>
+                <w:lang w:val="da-DK"/>
+              </w:rPr>
+              <w:t>Alip</w:t>
+            </w:r>
+            <w:proofErr w:type="spellEnd"/>
+            <w:r>
+              <w:rPr>
+                <w:rStyle w:val="Hyperlink"/>
+                <w:lang w:val="da-DK"/>
+              </w:rPr>
+              <w:fldChar w:fldCharType="end"/>
+            </w:r>
             <w:r>
               <w:rPr>
                 <w:lang w:val="da-DK"/>
               </w:rPr>
               <w:t xml:space="preserve">, </w:t>
             </w:r>
-            <w:hyperlink r:id="rId41" w:history="1">
+            <w:hyperlink r:id="rId35" w:history="1">
+              <w:proofErr w:type="spellStart"/>
               <w:r>
                 <w:rPr>
                   <w:rStyle w:val="Hyperlink"/>
@@ -6290,6 +8676,7 @@
                 </w:rPr>
                 <w:t>Bodak</w:t>
               </w:r>
+              <w:proofErr w:type="spellEnd"/>
             </w:hyperlink>
             <w:r>
               <w:rPr>
@@ -6310,7 +8697,7 @@
               </w:rPr>
               <w:t>5x Zombies (</w:t>
             </w:r>
-            <w:hyperlink r:id="rId42" w:history="1">
+            <w:hyperlink r:id="rId36" w:history="1">
               <w:r>
                 <w:rPr>
                   <w:rStyle w:val="Hyperlink"/>
@@ -6344,11 +8731,19 @@
                 <w:lang w:val="da-DK"/>
               </w:rPr>
             </w:pPr>
-            <w:r>
-              <w:rPr>
-                <w:lang w:val="da-DK"/>
-              </w:rPr>
-              <w:t>Investigation DC</w:t>
+            <w:proofErr w:type="spellStart"/>
+            <w:r>
+              <w:rPr>
+                <w:lang w:val="da-DK"/>
+              </w:rPr>
+              <w:t>Investigation</w:t>
+            </w:r>
+            <w:proofErr w:type="spellEnd"/>
+            <w:r>
+              <w:rPr>
+                <w:lang w:val="da-DK"/>
+              </w:rPr>
+              <w:t xml:space="preserve"> DC</w:t>
             </w:r>
           </w:p>
           <w:p>
@@ -6455,21 +8850,78 @@
                 <w:lang w:val="da-DK"/>
               </w:rPr>
             </w:pPr>
-            <w:r>
-              <w:rPr>
-                <w:lang w:val="da-DK"/>
-              </w:rPr>
-              <w:t>Vyhl, Necromancer (</w:t>
-            </w:r>
-            <w:hyperlink r:id="rId43" w:history="1">
-              <w:r>
-                <w:rPr>
-                  <w:rStyle w:val="Hyperlink"/>
-                  <w:lang w:val="da-DK"/>
-                </w:rPr>
-                <w:t>Necromancer Gravebreaker</w:t>
-              </w:r>
-            </w:hyperlink>
+            <w:proofErr w:type="spellStart"/>
+            <w:r>
+              <w:rPr>
+                <w:lang w:val="da-DK"/>
+              </w:rPr>
+              <w:t>Vyhl</w:t>
+            </w:r>
+            <w:proofErr w:type="spellEnd"/>
+            <w:r>
+              <w:rPr>
+                <w:lang w:val="da-DK"/>
+              </w:rPr>
+              <w:t xml:space="preserve">, </w:t>
+            </w:r>
+            <w:proofErr w:type="spellStart"/>
+            <w:r>
+              <w:rPr>
+                <w:lang w:val="da-DK"/>
+              </w:rPr>
+              <w:t>Necromancer</w:t>
+            </w:r>
+            <w:proofErr w:type="spellEnd"/>
+            <w:r>
+              <w:rPr>
+                <w:lang w:val="da-DK"/>
+              </w:rPr>
+              <w:t xml:space="preserve"> (</w:t>
+            </w:r>
+            <w:proofErr w:type="spellStart"/>
+            <w:r>
+              <w:fldChar w:fldCharType="begin"/>
+            </w:r>
+            <w:r>
+              <w:rPr>
+                <w:lang w:val="da-DK"/>
+              </w:rPr>
+              <w:instrText>HYPERLINK "https://homebrewery.naturalcrit.com/share/1BkDqJt1MCn7MPiYJ90S6TQZ_AIuSJrl7PMKd_3MZD7N2"</w:instrText>
+            </w:r>
+            <w:r>
+              <w:fldChar w:fldCharType="separate"/>
+            </w:r>
+            <w:r>
+              <w:rPr>
+                <w:rStyle w:val="Hyperlink"/>
+                <w:lang w:val="da-DK"/>
+              </w:rPr>
+              <w:t>Necromancer</w:t>
+            </w:r>
+            <w:proofErr w:type="spellEnd"/>
+            <w:r>
+              <w:rPr>
+                <w:rStyle w:val="Hyperlink"/>
+                <w:lang w:val="da-DK"/>
+              </w:rPr>
+              <w:t xml:space="preserve"> </w:t>
+            </w:r>
+            <w:proofErr w:type="spellStart"/>
+            <w:r>
+              <w:rPr>
+                <w:rStyle w:val="Hyperlink"/>
+                <w:lang w:val="da-DK"/>
+              </w:rPr>
+              <w:t>Gravebreaker</w:t>
+            </w:r>
+            <w:proofErr w:type="spellEnd"/>
+            <w:r>
+              <w:rPr>
+                <w:rStyle w:val="Hyperlink"/>
+                <w:lang w:val="da-DK"/>
+              </w:rPr>
+              <w:fldChar w:fldCharType="end"/>
+            </w:r>
             <w:r>
               <w:rPr>
                 <w:lang w:val="da-DK"/>
@@ -6489,7 +8941,7 @@
               </w:rPr>
               <w:t>5x Studerende (</w:t>
             </w:r>
-            <w:hyperlink r:id="rId44" w:history="1">
+            <w:hyperlink r:id="rId37" w:history="1">
               <w:r>
                 <w:rPr>
                   <w:rStyle w:val="Hyperlink"/>
@@ -6517,13 +8969,29 @@
               </w:rPr>
               <w:t xml:space="preserve">2x flyvende Studerende </w:t>
             </w:r>
-            <w:hyperlink r:id="rId45" w:history="1">
+            <w:hyperlink r:id="rId38" w:history="1">
               <w:r>
                 <w:rPr>
                   <w:rStyle w:val="Hyperlink"/>
                   <w:lang w:val="da-DK"/>
                 </w:rPr>
-                <w:t>(Rotwing Zombie</w:t>
+                <w:t>(</w:t>
+              </w:r>
+              <w:proofErr w:type="spellStart"/>
+              <w:r>
+                <w:rPr>
+                  <w:rStyle w:val="Hyperlink"/>
+                  <w:lang w:val="da-DK"/>
+                </w:rPr>
+                <w:t>Rotwing</w:t>
+              </w:r>
+              <w:proofErr w:type="spellEnd"/>
+              <w:r>
+                <w:rPr>
+                  <w:rStyle w:val="Hyperlink"/>
+                  <w:lang w:val="da-DK"/>
+                </w:rPr>
+                <w:t xml:space="preserve"> Zombie</w:t>
               </w:r>
             </w:hyperlink>
             <w:r>
@@ -6557,11 +9025,33 @@
                 <w:lang w:val="da-DK"/>
               </w:rPr>
             </w:pPr>
-            <w:r>
-              <w:rPr>
-                <w:lang w:val="da-DK"/>
-              </w:rPr>
-              <w:t>Sentient Evil weapon*</w:t>
+            <w:proofErr w:type="spellStart"/>
+            <w:r>
+              <w:rPr>
+                <w:lang w:val="da-DK"/>
+              </w:rPr>
+              <w:t>Sentient</w:t>
+            </w:r>
+            <w:proofErr w:type="spellEnd"/>
+            <w:r>
+              <w:rPr>
+                <w:lang w:val="da-DK"/>
+              </w:rPr>
+              <w:t xml:space="preserve"> Evil </w:t>
+            </w:r>
+            <w:proofErr w:type="spellStart"/>
+            <w:r>
+              <w:rPr>
+                <w:lang w:val="da-DK"/>
+              </w:rPr>
+              <w:t>weapon</w:t>
+            </w:r>
+            <w:proofErr w:type="spellEnd"/>
+            <w:r>
+              <w:rPr>
+                <w:lang w:val="da-DK"/>
+              </w:rPr>
+              <w:t>*</w:t>
             </w:r>
           </w:p>
         </w:tc>
@@ -6580,10 +9070,34 @@
         <w:t>*Sentient Evil Weapon:</w:t>
       </w:r>
       <w:r>
-        <w:t xml:space="preserve"> Stykke af Wand of O</w:t>
-      </w:r>
-      <w:r>
-        <w:t>rcus. En Skygges Flint</w:t>
+        <w:t xml:space="preserve"> </w:t>
+      </w:r>
+      <w:proofErr w:type="spellStart"/>
+      <w:r>
+        <w:t>Stykke</w:t>
+      </w:r>
+      <w:proofErr w:type="spellEnd"/>
+      <w:r>
+        <w:t xml:space="preserve"> </w:t>
+      </w:r>
+      <w:proofErr w:type="spellStart"/>
+      <w:r>
+        <w:t>af</w:t>
+      </w:r>
+      <w:proofErr w:type="spellEnd"/>
+      <w:r>
+        <w:t xml:space="preserve"> Wand of O</w:t>
+      </w:r>
+      <w:r>
+        <w:t xml:space="preserve">rcus. En </w:t>
+      </w:r>
+      <w:proofErr w:type="spellStart"/>
+      <w:r>
+        <w:t>Skygges</w:t>
+      </w:r>
+      <w:proofErr w:type="spellEnd"/>
+      <w:r>
+        <w:t xml:space="preserve"> Flint</w:t>
       </w:r>
     </w:p>
     <w:p/>
@@ -6591,15 +9105,22 @@
       <w:pPr>
         <w:pStyle w:val="Heading1"/>
       </w:pPr>
+      <w:proofErr w:type="spellStart"/>
       <w:r>
         <w:t>Plaro’</w:t>
       </w:r>
       <w:r>
         <w:t>s</w:t>
       </w:r>
-      <w:r>
-        <w:t xml:space="preserve"> Laboratorie</w:t>
-      </w:r>
+      <w:proofErr w:type="spellEnd"/>
+      <w:r>
+        <w:t xml:space="preserve"> </w:t>
+      </w:r>
+      <w:proofErr w:type="spellStart"/>
+      <w:r>
+        <w:t>Laboratorie</w:t>
+      </w:r>
+      <w:proofErr w:type="spellEnd"/>
     </w:p>
     <w:p>
       <w:pPr>
@@ -6658,11 +9179,19 @@
           <w:lang w:val="da-DK"/>
         </w:rPr>
       </w:pPr>
-      <w:r>
-        <w:rPr>
-          <w:lang w:val="da-DK"/>
-        </w:rPr>
-        <w:t xml:space="preserve">Immoveable rod holder store øje lukket. </w:t>
+      <w:proofErr w:type="spellStart"/>
+      <w:r>
+        <w:rPr>
+          <w:lang w:val="da-DK"/>
+        </w:rPr>
+        <w:t>Immoveable</w:t>
+      </w:r>
+      <w:proofErr w:type="spellEnd"/>
+      <w:r>
+        <w:rPr>
+          <w:lang w:val="da-DK"/>
+        </w:rPr>
+        <w:t xml:space="preserve"> rod holder store øje lukket. </w:t>
       </w:r>
     </w:p>
     <w:p>
@@ -6680,7 +9209,21 @@
         <w:rPr>
           <w:lang w:val="da-DK"/>
         </w:rPr>
-        <w:t>Blod-powered ritual der styr</w:t>
+        <w:t>Blod-</w:t>
+      </w:r>
+      <w:proofErr w:type="spellStart"/>
+      <w:r>
+        <w:rPr>
+          <w:lang w:val="da-DK"/>
+        </w:rPr>
+        <w:t>powered</w:t>
+      </w:r>
+      <w:proofErr w:type="spellEnd"/>
+      <w:r>
+        <w:rPr>
+          <w:lang w:val="da-DK"/>
+        </w:rPr>
+        <w:t xml:space="preserve"> ritual der styr</w:t>
       </w:r>
       <w:r>
         <w:rPr>
@@ -6708,6 +9251,7 @@
           <w:lang w:val="da-DK"/>
         </w:rPr>
       </w:pPr>
+      <w:proofErr w:type="spellStart"/>
       <w:r>
         <w:rPr>
           <w:b/>
@@ -6716,6 +9260,7 @@
         </w:rPr>
         <w:t>Plaro</w:t>
       </w:r>
+      <w:proofErr w:type="spellEnd"/>
       <w:r>
         <w:rPr>
           <w:b/>
@@ -6759,7 +9304,21 @@
         <w:rPr>
           <w:lang w:val="da-DK"/>
         </w:rPr>
-        <w:t>Stat blocks:</w:t>
+        <w:t xml:space="preserve">Stat </w:t>
+      </w:r>
+      <w:proofErr w:type="spellStart"/>
+      <w:r>
+        <w:rPr>
+          <w:lang w:val="da-DK"/>
+        </w:rPr>
+        <w:t>blocks</w:t>
+      </w:r>
+      <w:proofErr w:type="spellEnd"/>
+      <w:r>
+        <w:rPr>
+          <w:lang w:val="da-DK"/>
+        </w:rPr>
+        <w:t>:</w:t>
       </w:r>
     </w:p>
     <w:p>
@@ -6791,12 +9350,14 @@
           <w:lang w:val="da-DK"/>
         </w:rPr>
       </w:pPr>
+      <w:proofErr w:type="spellStart"/>
       <w:r>
         <w:rPr>
           <w:lang w:val="da-DK"/>
         </w:rPr>
         <w:t>Plaro</w:t>
       </w:r>
+      <w:proofErr w:type="spellEnd"/>
     </w:p>
     <w:p>
       <w:pPr>
@@ -6810,28 +9371,44 @@
         </w:rPr>
         <w:t xml:space="preserve">Tag </w:t>
       </w:r>
-      <w:hyperlink r:id="rId46" w:history="1">
+      <w:hyperlink r:id="rId39" w:history="1">
+        <w:proofErr w:type="spellStart"/>
         <w:r>
           <w:rPr>
             <w:rStyle w:val="Hyperlink"/>
             <w:lang w:val="da-DK"/>
           </w:rPr>
-          <w:t>Displacer Dragon</w:t>
+          <w:t>Displacer</w:t>
+        </w:r>
+        <w:proofErr w:type="spellEnd"/>
+        <w:r>
+          <w:rPr>
+            <w:rStyle w:val="Hyperlink"/>
+            <w:lang w:val="da-DK"/>
+          </w:rPr>
+          <w:t xml:space="preserve"> Dragon</w:t>
         </w:r>
       </w:hyperlink>
       <w:r>
         <w:rPr>
           <w:lang w:val="da-DK"/>
         </w:rPr>
-        <w:t xml:space="preserve"> og giv flere spells? </w:t>
-      </w:r>
-    </w:p>
-    <w:p>
-      <w:pPr>
-        <w:rPr>
-          <w:lang w:val="da-DK"/>
-        </w:rPr>
-      </w:pPr>
+        <w:t xml:space="preserve"> og giv flere </w:t>
+      </w:r>
+      <w:proofErr w:type="spellStart"/>
+      <w:r>
+        <w:rPr>
+          <w:lang w:val="da-DK"/>
+        </w:rPr>
+        <w:t>spells</w:t>
+      </w:r>
+      <w:proofErr w:type="spellEnd"/>
+      <w:r>
+        <w:rPr>
+          <w:lang w:val="da-DK"/>
+        </w:rPr>
+        <w:t xml:space="preserve">? </w:t>
+      </w:r>
     </w:p>
     <w:p>
       <w:pPr>
@@ -6840,11 +9417,19 @@
           <w:lang w:val="da-DK"/>
         </w:rPr>
       </w:pPr>
-      <w:r>
-        <w:rPr>
-          <w:lang w:val="da-DK"/>
-        </w:rPr>
-        <w:t>Wandering Monsters</w:t>
+      <w:proofErr w:type="spellStart"/>
+      <w:r>
+        <w:rPr>
+          <w:lang w:val="da-DK"/>
+        </w:rPr>
+        <w:t>Wandering</w:t>
+      </w:r>
+      <w:proofErr w:type="spellEnd"/>
+      <w:r>
+        <w:rPr>
+          <w:lang w:val="da-DK"/>
+        </w:rPr>
+        <w:t xml:space="preserve"> Monsters</w:t>
       </w:r>
     </w:p>
     <w:tbl>
@@ -6940,12 +9525,14 @@
                 <w:lang w:val="da-DK"/>
               </w:rPr>
             </w:pPr>
+            <w:proofErr w:type="spellStart"/>
             <w:r>
               <w:rPr>
                 <w:lang w:val="da-DK"/>
               </w:rPr>
               <w:t>Plaro</w:t>
             </w:r>
+            <w:proofErr w:type="spellEnd"/>
             <w:r>
               <w:rPr>
                 <w:lang w:val="da-DK"/>
@@ -7022,11 +9609,19 @@
                 <w:lang w:val="da-DK"/>
               </w:rPr>
             </w:pPr>
-            <w:r>
-              <w:rPr>
-                <w:lang w:val="da-DK"/>
-              </w:rPr>
-              <w:t>Abjuration Fælde trigger (Rune eksploderer osv.)</w:t>
+            <w:proofErr w:type="spellStart"/>
+            <w:r>
+              <w:rPr>
+                <w:lang w:val="da-DK"/>
+              </w:rPr>
+              <w:t>Abjuration</w:t>
+            </w:r>
+            <w:proofErr w:type="spellEnd"/>
+            <w:r>
+              <w:rPr>
+                <w:lang w:val="da-DK"/>
+              </w:rPr>
+              <w:t xml:space="preserve"> Fælde trigger (Rune eksploderer osv.)</w:t>
             </w:r>
           </w:p>
         </w:tc>
@@ -7098,11 +9693,19 @@
                 <w:lang w:val="da-DK"/>
               </w:rPr>
             </w:pPr>
-            <w:r>
-              <w:rPr>
-                <w:lang w:val="da-DK"/>
-              </w:rPr>
-              <w:t>Golem: Spejder</w:t>
+            <w:proofErr w:type="spellStart"/>
+            <w:r>
+              <w:rPr>
+                <w:lang w:val="da-DK"/>
+              </w:rPr>
+              <w:t>Golem</w:t>
+            </w:r>
+            <w:proofErr w:type="spellEnd"/>
+            <w:r>
+              <w:rPr>
+                <w:lang w:val="da-DK"/>
+              </w:rPr>
+              <w:t>: Spejder</w:t>
             </w:r>
           </w:p>
         </w:tc>
@@ -7136,11 +9739,19 @@
                 <w:lang w:val="da-DK"/>
               </w:rPr>
             </w:pPr>
-            <w:r>
-              <w:rPr>
-                <w:lang w:val="da-DK"/>
-              </w:rPr>
-              <w:t>Golem: Spejder</w:t>
+            <w:proofErr w:type="spellStart"/>
+            <w:r>
+              <w:rPr>
+                <w:lang w:val="da-DK"/>
+              </w:rPr>
+              <w:t>Golem</w:t>
+            </w:r>
+            <w:proofErr w:type="spellEnd"/>
+            <w:r>
+              <w:rPr>
+                <w:lang w:val="da-DK"/>
+              </w:rPr>
+              <w:t>: Spejder</w:t>
             </w:r>
           </w:p>
         </w:tc>
@@ -7174,12 +9785,28 @@
                 <w:lang w:val="da-DK"/>
               </w:rPr>
             </w:pPr>
-            <w:r>
-              <w:rPr>
-                <w:lang w:val="da-DK"/>
-              </w:rPr>
-              <w:t>Golem: Cleaner</w:t>
-            </w:r>
+            <w:proofErr w:type="spellStart"/>
+            <w:r>
+              <w:rPr>
+                <w:lang w:val="da-DK"/>
+              </w:rPr>
+              <w:t>Golem</w:t>
+            </w:r>
+            <w:proofErr w:type="spellEnd"/>
+            <w:r>
+              <w:rPr>
+                <w:lang w:val="da-DK"/>
+              </w:rPr>
+              <w:t xml:space="preserve">: </w:t>
+            </w:r>
+            <w:proofErr w:type="spellStart"/>
+            <w:r>
+              <w:rPr>
+                <w:lang w:val="da-DK"/>
+              </w:rPr>
+              <w:t>Cleaner</w:t>
+            </w:r>
+            <w:proofErr w:type="spellEnd"/>
           </w:p>
         </w:tc>
       </w:tr>
@@ -7212,12 +9839,28 @@
                 <w:lang w:val="da-DK"/>
               </w:rPr>
             </w:pPr>
-            <w:r>
-              <w:rPr>
-                <w:lang w:val="da-DK"/>
-              </w:rPr>
-              <w:t>Golem: Fænglser</w:t>
-            </w:r>
+            <w:proofErr w:type="spellStart"/>
+            <w:r>
+              <w:rPr>
+                <w:lang w:val="da-DK"/>
+              </w:rPr>
+              <w:t>Golem</w:t>
+            </w:r>
+            <w:proofErr w:type="spellEnd"/>
+            <w:r>
+              <w:rPr>
+                <w:lang w:val="da-DK"/>
+              </w:rPr>
+              <w:t xml:space="preserve">: </w:t>
+            </w:r>
+            <w:proofErr w:type="spellStart"/>
+            <w:r>
+              <w:rPr>
+                <w:lang w:val="da-DK"/>
+              </w:rPr>
+              <w:t>Fænglser</w:t>
+            </w:r>
+            <w:proofErr w:type="spellEnd"/>
           </w:p>
         </w:tc>
       </w:tr>
@@ -7250,11 +9893,19 @@
                 <w:lang w:val="da-DK"/>
               </w:rPr>
             </w:pPr>
-            <w:r>
-              <w:rPr>
-                <w:lang w:val="da-DK"/>
-              </w:rPr>
-              <w:t>Undead akademi studerende</w:t>
+            <w:proofErr w:type="spellStart"/>
+            <w:r>
+              <w:rPr>
+                <w:lang w:val="da-DK"/>
+              </w:rPr>
+              <w:t>Undead</w:t>
+            </w:r>
+            <w:proofErr w:type="spellEnd"/>
+            <w:r>
+              <w:rPr>
+                <w:lang w:val="da-DK"/>
+              </w:rPr>
+              <w:t xml:space="preserve"> akademi studerende</w:t>
             </w:r>
           </w:p>
         </w:tc>
@@ -7288,11 +9939,19 @@
                 <w:lang w:val="da-DK"/>
               </w:rPr>
             </w:pPr>
-            <w:r>
-              <w:rPr>
-                <w:lang w:val="da-DK"/>
-              </w:rPr>
-              <w:t>Undead akademi studerende</w:t>
+            <w:proofErr w:type="spellStart"/>
+            <w:r>
+              <w:rPr>
+                <w:lang w:val="da-DK"/>
+              </w:rPr>
+              <w:t>Undead</w:t>
+            </w:r>
+            <w:proofErr w:type="spellEnd"/>
+            <w:r>
+              <w:rPr>
+                <w:lang w:val="da-DK"/>
+              </w:rPr>
+              <w:t xml:space="preserve"> akademi studerende</w:t>
             </w:r>
           </w:p>
         </w:tc>
@@ -7442,8 +10101,16 @@
               <w:rPr>
                 <w:lang w:val="da-DK"/>
               </w:rPr>
-              <w:t>The Fool</w:t>
-            </w:r>
+              <w:t xml:space="preserve">The </w:t>
+            </w:r>
+            <w:proofErr w:type="spellStart"/>
+            <w:r>
+              <w:rPr>
+                <w:lang w:val="da-DK"/>
+              </w:rPr>
+              <w:t>Fool</w:t>
+            </w:r>
+            <w:proofErr w:type="spellEnd"/>
           </w:p>
         </w:tc>
         <w:tc>
@@ -7478,8 +10145,16 @@
               <w:rPr>
                 <w:lang w:val="da-DK"/>
               </w:rPr>
-              <w:t>The Magician</w:t>
-            </w:r>
+              <w:t xml:space="preserve">The </w:t>
+            </w:r>
+            <w:proofErr w:type="spellStart"/>
+            <w:r>
+              <w:rPr>
+                <w:lang w:val="da-DK"/>
+              </w:rPr>
+              <w:t>Magician</w:t>
+            </w:r>
+            <w:proofErr w:type="spellEnd"/>
           </w:p>
         </w:tc>
         <w:tc>
@@ -7508,8 +10183,16 @@
               <w:rPr>
                 <w:lang w:val="da-DK"/>
               </w:rPr>
-              <w:t>The High Priestess</w:t>
-            </w:r>
+              <w:t xml:space="preserve">The High </w:t>
+            </w:r>
+            <w:proofErr w:type="spellStart"/>
+            <w:r>
+              <w:rPr>
+                <w:lang w:val="da-DK"/>
+              </w:rPr>
+              <w:t>Priestess</w:t>
+            </w:r>
+            <w:proofErr w:type="spellEnd"/>
           </w:p>
         </w:tc>
         <w:tc>
@@ -7538,8 +10221,16 @@
               <w:rPr>
                 <w:lang w:val="da-DK"/>
               </w:rPr>
-              <w:t>The Empress</w:t>
-            </w:r>
+              <w:t xml:space="preserve">The </w:t>
+            </w:r>
+            <w:proofErr w:type="spellStart"/>
+            <w:r>
+              <w:rPr>
+                <w:lang w:val="da-DK"/>
+              </w:rPr>
+              <w:t>Empress</w:t>
+            </w:r>
+            <w:proofErr w:type="spellEnd"/>
           </w:p>
         </w:tc>
         <w:tc>
@@ -7548,19 +10239,43 @@
           </w:tcPr>
           <w:p>
             <w:r>
-              <w:t xml:space="preserve">Twenty-five pieces of jewelry worth </w:t>
+              <w:t xml:space="preserve">Twenty-five pieces of </w:t>
+            </w:r>
+            <w:proofErr w:type="spellStart"/>
+            <w:r>
+              <w:t>jewelry</w:t>
+            </w:r>
+            <w:proofErr w:type="spellEnd"/>
+            <w:r>
+              <w:t xml:space="preserve"> worth </w:t>
             </w:r>
             <w:r>
               <w:t>5</w:t>
             </w:r>
             <w:r>
-              <w:t xml:space="preserve">00 gp each or fifty gems worth </w:t>
+              <w:t xml:space="preserve">00 </w:t>
+            </w:r>
+            <w:proofErr w:type="spellStart"/>
+            <w:r>
+              <w:t>gp</w:t>
+            </w:r>
+            <w:proofErr w:type="spellEnd"/>
+            <w:r>
+              <w:t xml:space="preserve"> each or fifty gems worth </w:t>
             </w:r>
             <w:r>
               <w:t>25</w:t>
             </w:r>
             <w:r>
-              <w:t>0 gp each appear at your feet.</w:t>
+              <w:t xml:space="preserve">0 </w:t>
+            </w:r>
+            <w:proofErr w:type="spellStart"/>
+            <w:r>
+              <w:t>gp</w:t>
+            </w:r>
+            <w:proofErr w:type="spellEnd"/>
+            <w:r>
+              <w:t xml:space="preserve"> each appear at your feet.</w:t>
             </w:r>
           </w:p>
         </w:tc>
@@ -7580,8 +10295,16 @@
               <w:rPr>
                 <w:lang w:val="da-DK"/>
               </w:rPr>
-              <w:t>The Emperor</w:t>
-            </w:r>
+              <w:t xml:space="preserve">The </w:t>
+            </w:r>
+            <w:proofErr w:type="spellStart"/>
+            <w:r>
+              <w:rPr>
+                <w:lang w:val="da-DK"/>
+              </w:rPr>
+              <w:t>Emperor</w:t>
+            </w:r>
+            <w:proofErr w:type="spellEnd"/>
           </w:p>
         </w:tc>
         <w:tc>
@@ -7610,8 +10333,16 @@
               <w:rPr>
                 <w:lang w:val="da-DK"/>
               </w:rPr>
-              <w:t>The Hierophant</w:t>
-            </w:r>
+              <w:t xml:space="preserve">The </w:t>
+            </w:r>
+            <w:proofErr w:type="spellStart"/>
+            <w:r>
+              <w:rPr>
+                <w:lang w:val="da-DK"/>
+              </w:rPr>
+              <w:t>Hierophant</w:t>
+            </w:r>
+            <w:proofErr w:type="spellEnd"/>
           </w:p>
         </w:tc>
         <w:tc>
@@ -7631,7 +10362,35 @@
               <w:rPr>
                 <w:lang w:val="da-DK"/>
               </w:rPr>
-              <w:t>The DM chooses the weapon.</w:t>
+              <w:t xml:space="preserve">The DM </w:t>
+            </w:r>
+            <w:proofErr w:type="spellStart"/>
+            <w:r>
+              <w:rPr>
+                <w:lang w:val="da-DK"/>
+              </w:rPr>
+              <w:t>chooses</w:t>
+            </w:r>
+            <w:proofErr w:type="spellEnd"/>
+            <w:r>
+              <w:rPr>
+                <w:lang w:val="da-DK"/>
+              </w:rPr>
+              <w:t xml:space="preserve"> the </w:t>
+            </w:r>
+            <w:proofErr w:type="spellStart"/>
+            <w:r>
+              <w:rPr>
+                <w:lang w:val="da-DK"/>
+              </w:rPr>
+              <w:t>weapon</w:t>
+            </w:r>
+            <w:proofErr w:type="spellEnd"/>
+            <w:r>
+              <w:rPr>
+                <w:lang w:val="da-DK"/>
+              </w:rPr>
+              <w:t>.</w:t>
             </w:r>
           </w:p>
         </w:tc>
@@ -7651,8 +10410,16 @@
               <w:rPr>
                 <w:lang w:val="da-DK"/>
               </w:rPr>
-              <w:t>The Lovers</w:t>
-            </w:r>
+              <w:t xml:space="preserve">The </w:t>
+            </w:r>
+            <w:proofErr w:type="spellStart"/>
+            <w:r>
+              <w:rPr>
+                <w:lang w:val="da-DK"/>
+              </w:rPr>
+              <w:t>Lovers</w:t>
+            </w:r>
+            <w:proofErr w:type="spellEnd"/>
           </w:p>
         </w:tc>
         <w:tc>
@@ -7668,17 +10435,81 @@
             <w:r>
               <w:t xml:space="preserve">You gain the service of a 4th-level fighter who appears in a space you choose within 30 feet of you. The fighter is of the same race as you and serves you loyally until death, believing the fates have drawn him or her to you. </w:t>
             </w:r>
-            <w:r>
-              <w:rPr>
-                <w:lang w:val="da-DK"/>
-              </w:rPr>
-              <w:t>You control this character.</w:t>
-            </w:r>
-            <w:r>
-              <w:rPr>
-                <w:lang w:val="da-DK"/>
-              </w:rPr>
-              <w:t xml:space="preserve"> OBS MÅSKE ÆNDRE?</w:t>
+            <w:proofErr w:type="spellStart"/>
+            <w:r>
+              <w:rPr>
+                <w:lang w:val="da-DK"/>
+              </w:rPr>
+              <w:t>You</w:t>
+            </w:r>
+            <w:proofErr w:type="spellEnd"/>
+            <w:r>
+              <w:rPr>
+                <w:lang w:val="da-DK"/>
+              </w:rPr>
+              <w:t xml:space="preserve"> </w:t>
+            </w:r>
+            <w:proofErr w:type="spellStart"/>
+            <w:r>
+              <w:rPr>
+                <w:lang w:val="da-DK"/>
+              </w:rPr>
+              <w:t>control</w:t>
+            </w:r>
+            <w:proofErr w:type="spellEnd"/>
+            <w:r>
+              <w:rPr>
+                <w:lang w:val="da-DK"/>
+              </w:rPr>
+              <w:t xml:space="preserve"> </w:t>
+            </w:r>
+            <w:proofErr w:type="spellStart"/>
+            <w:r>
+              <w:rPr>
+                <w:lang w:val="da-DK"/>
+              </w:rPr>
+              <w:t>this</w:t>
+            </w:r>
+            <w:proofErr w:type="spellEnd"/>
+            <w:r>
+              <w:rPr>
+                <w:lang w:val="da-DK"/>
+              </w:rPr>
+              <w:t xml:space="preserve"> </w:t>
+            </w:r>
+            <w:proofErr w:type="spellStart"/>
+            <w:r>
+              <w:rPr>
+                <w:lang w:val="da-DK"/>
+              </w:rPr>
+              <w:t>character</w:t>
+            </w:r>
+            <w:proofErr w:type="spellEnd"/>
+            <w:r>
+              <w:rPr>
+                <w:lang w:val="da-DK"/>
+              </w:rPr>
+              <w:t>.</w:t>
+            </w:r>
+            <w:r>
+              <w:rPr>
+                <w:lang w:val="da-DK"/>
+              </w:rPr>
+              <w:t xml:space="preserve"> OBS MÅSKE </w:t>
+            </w:r>
+            <w:proofErr w:type="gramStart"/>
+            <w:r>
+              <w:rPr>
+                <w:lang w:val="da-DK"/>
+              </w:rPr>
+              <w:t>ÆNDRE</w:t>
+            </w:r>
+            <w:proofErr w:type="gramEnd"/>
+            <w:r>
+              <w:rPr>
+                <w:lang w:val="da-DK"/>
+              </w:rPr>
+              <w:t>?</w:t>
             </w:r>
           </w:p>
         </w:tc>
@@ -7745,11 +10576,61 @@
             <w:r>
               <w:t xml:space="preserve">This black card spells disaster. Your soul is drawn from your body and contained in an object in a place of the DM's choice. One or more powerful beings guard the place. While your soul is trapped in this way, your body is incapacitated. A wish spell can't restore your soul, but the spell reveals the location of the object that holds it. </w:t>
             </w:r>
-            <w:r>
-              <w:rPr>
-                <w:lang w:val="da-DK"/>
-              </w:rPr>
-              <w:t>You draw no more cards.</w:t>
+            <w:proofErr w:type="spellStart"/>
+            <w:r>
+              <w:rPr>
+                <w:lang w:val="da-DK"/>
+              </w:rPr>
+              <w:t>You</w:t>
+            </w:r>
+            <w:proofErr w:type="spellEnd"/>
+            <w:r>
+              <w:rPr>
+                <w:lang w:val="da-DK"/>
+              </w:rPr>
+              <w:t xml:space="preserve"> </w:t>
+            </w:r>
+            <w:proofErr w:type="spellStart"/>
+            <w:r>
+              <w:rPr>
+                <w:lang w:val="da-DK"/>
+              </w:rPr>
+              <w:t>draw</w:t>
+            </w:r>
+            <w:proofErr w:type="spellEnd"/>
+            <w:r>
+              <w:rPr>
+                <w:lang w:val="da-DK"/>
+              </w:rPr>
+              <w:t xml:space="preserve"> no </w:t>
+            </w:r>
+            <w:proofErr w:type="gramStart"/>
+            <w:r>
+              <w:rPr>
+                <w:lang w:val="da-DK"/>
+              </w:rPr>
+              <w:t>more</w:t>
+            </w:r>
+            <w:proofErr w:type="gramEnd"/>
+            <w:r>
+              <w:rPr>
+                <w:lang w:val="da-DK"/>
+              </w:rPr>
+              <w:t xml:space="preserve"> </w:t>
+            </w:r>
+            <w:proofErr w:type="spellStart"/>
+            <w:r>
+              <w:rPr>
+                <w:lang w:val="da-DK"/>
+              </w:rPr>
+              <w:t>cards</w:t>
+            </w:r>
+            <w:proofErr w:type="spellEnd"/>
+            <w:r>
+              <w:rPr>
+                <w:lang w:val="da-DK"/>
+              </w:rPr>
+              <w:t>.</w:t>
             </w:r>
           </w:p>
         </w:tc>
@@ -7769,8 +10650,16 @@
               <w:rPr>
                 <w:lang w:val="da-DK"/>
               </w:rPr>
-              <w:t>The Hermit</w:t>
-            </w:r>
+              <w:t xml:space="preserve">The </w:t>
+            </w:r>
+            <w:proofErr w:type="spellStart"/>
+            <w:r>
+              <w:rPr>
+                <w:lang w:val="da-DK"/>
+              </w:rPr>
+              <w:t>Hermit</w:t>
+            </w:r>
+            <w:proofErr w:type="spellEnd"/>
           </w:p>
         </w:tc>
         <w:tc>
@@ -7779,7 +10668,15 @@
           </w:tcPr>
           <w:p>
             <w:r>
-              <w:t xml:space="preserve">At any time you choose within one year of drawing this card, you can ask a question in meditation and mentally receive a truthful answer to that question. Besides information, the answer helps you solve a </w:t>
+              <w:t xml:space="preserve">At any </w:t>
+            </w:r>
+            <w:proofErr w:type="gramStart"/>
+            <w:r>
+              <w:t>time</w:t>
+            </w:r>
+            <w:proofErr w:type="gramEnd"/>
+            <w:r>
+              <w:t xml:space="preserve"> you choose within one year of drawing this card, you can ask a question in meditation and mentally receive a truthful answer to that question. Besides information, the answer helps you solve a </w:t>
             </w:r>
             <w:r>
               <w:lastRenderedPageBreak/>
@@ -7829,12 +10726,14 @@
                 <w:lang w:val="da-DK"/>
               </w:rPr>
             </w:pPr>
+            <w:proofErr w:type="spellStart"/>
             <w:r>
               <w:rPr>
                 <w:lang w:val="da-DK"/>
               </w:rPr>
               <w:t>Strength</w:t>
             </w:r>
+            <w:proofErr w:type="spellEnd"/>
           </w:p>
         </w:tc>
         <w:tc>
@@ -7863,7 +10762,21 @@
               <w:rPr>
                 <w:lang w:val="da-DK"/>
               </w:rPr>
-              <w:t>The Hanged Man</w:t>
+              <w:t xml:space="preserve">The </w:t>
+            </w:r>
+            <w:proofErr w:type="spellStart"/>
+            <w:r>
+              <w:rPr>
+                <w:lang w:val="da-DK"/>
+              </w:rPr>
+              <w:t>Hanged</w:t>
+            </w:r>
+            <w:proofErr w:type="spellEnd"/>
+            <w:r>
+              <w:rPr>
+                <w:lang w:val="da-DK"/>
+              </w:rPr>
+              <w:t xml:space="preserve"> Man</w:t>
             </w:r>
           </w:p>
         </w:tc>
@@ -7909,7 +10822,15 @@
           </w:tcPr>
           <w:p>
             <w:r>
-              <w:t>You summon an avatar of death-a ghostly humanoid skeleton clad in a tattered black robe and carrying a spectral scythe. It appears in a space of the DM's choice within 10 feet of you and attacks you, warning all others that you must win the battle alone. The avatar fights until you die or it drops to 0 hit points, whereupon it disappears. If anyone tries to help you, the helper summons its own avatar of death. A creature slain by an avatar of death can't be restored to life.</w:t>
+              <w:t xml:space="preserve">You summon an avatar of death-a ghostly humanoid skeleton clad in a tattered black robe and carrying a spectral scythe. It appears in a space of the DM's choice within 10 feet of you and attacks you, warning all others that you must win the battle alone. The avatar fights until you </w:t>
+            </w:r>
+            <w:proofErr w:type="gramStart"/>
+            <w:r>
+              <w:t>die</w:t>
+            </w:r>
+            <w:proofErr w:type="gramEnd"/>
+            <w:r>
+              <w:t xml:space="preserve"> or it drops to 0 hit points, whereupon it disappears. If anyone tries to help you, the helper summons its own avatar of death. A creature slain by an avatar of death can't be restored to life.</w:t>
             </w:r>
           </w:p>
         </w:tc>
@@ -7925,12 +10846,14 @@
                 <w:lang w:val="da-DK"/>
               </w:rPr>
             </w:pPr>
+            <w:proofErr w:type="spellStart"/>
             <w:r>
               <w:rPr>
                 <w:lang w:val="da-DK"/>
               </w:rPr>
               <w:t>Temperance</w:t>
             </w:r>
+            <w:proofErr w:type="spellEnd"/>
           </w:p>
         </w:tc>
         <w:tc>
@@ -7959,8 +10882,16 @@
               <w:rPr>
                 <w:lang w:val="da-DK"/>
               </w:rPr>
-              <w:t>The Devil</w:t>
-            </w:r>
+              <w:t xml:space="preserve">The </w:t>
+            </w:r>
+            <w:proofErr w:type="spellStart"/>
+            <w:r>
+              <w:rPr>
+                <w:lang w:val="da-DK"/>
+              </w:rPr>
+              <w:t>Devil</w:t>
+            </w:r>
+            <w:proofErr w:type="spellEnd"/>
           </w:p>
         </w:tc>
         <w:tc>
@@ -8117,12 +11048,14 @@
                 <w:lang w:val="da-DK"/>
               </w:rPr>
             </w:pPr>
+            <w:proofErr w:type="spellStart"/>
             <w:r>
               <w:rPr>
                 <w:lang w:val="da-DK"/>
               </w:rPr>
               <w:t>Judgement</w:t>
             </w:r>
+            <w:proofErr w:type="spellEnd"/>
           </w:p>
         </w:tc>
         <w:tc>
@@ -8142,11 +11075,61 @@
               <w:lastRenderedPageBreak/>
               <w:t xml:space="preserve">disappeared. You remain imprisoned until you are found and removed from the sphere. You can't be located by any divination magic, but a wish spell can reveal the location of your prison. </w:t>
             </w:r>
-            <w:r>
-              <w:rPr>
-                <w:lang w:val="da-DK"/>
-              </w:rPr>
-              <w:t>You draw no more cards.</w:t>
+            <w:proofErr w:type="spellStart"/>
+            <w:r>
+              <w:rPr>
+                <w:lang w:val="da-DK"/>
+              </w:rPr>
+              <w:t>You</w:t>
+            </w:r>
+            <w:proofErr w:type="spellEnd"/>
+            <w:r>
+              <w:rPr>
+                <w:lang w:val="da-DK"/>
+              </w:rPr>
+              <w:t xml:space="preserve"> </w:t>
+            </w:r>
+            <w:proofErr w:type="spellStart"/>
+            <w:r>
+              <w:rPr>
+                <w:lang w:val="da-DK"/>
+              </w:rPr>
+              <w:t>draw</w:t>
+            </w:r>
+            <w:proofErr w:type="spellEnd"/>
+            <w:r>
+              <w:rPr>
+                <w:lang w:val="da-DK"/>
+              </w:rPr>
+              <w:t xml:space="preserve"> no </w:t>
+            </w:r>
+            <w:proofErr w:type="gramStart"/>
+            <w:r>
+              <w:rPr>
+                <w:lang w:val="da-DK"/>
+              </w:rPr>
+              <w:t>more</w:t>
+            </w:r>
+            <w:proofErr w:type="gramEnd"/>
+            <w:r>
+              <w:rPr>
+                <w:lang w:val="da-DK"/>
+              </w:rPr>
+              <w:t xml:space="preserve"> </w:t>
+            </w:r>
+            <w:proofErr w:type="spellStart"/>
+            <w:r>
+              <w:rPr>
+                <w:lang w:val="da-DK"/>
+              </w:rPr>
+              <w:t>cards</w:t>
+            </w:r>
+            <w:proofErr w:type="spellEnd"/>
+            <w:r>
+              <w:rPr>
+                <w:lang w:val="da-DK"/>
+              </w:rPr>
+              <w:t>.</w:t>
             </w:r>
           </w:p>
         </w:tc>
@@ -8183,11 +11166,47 @@
             <w:r>
               <w:t xml:space="preserve">If you single-handedly defeat the next hostile monster or group of monsters you encounter, you gain experience points enough to gain one level. </w:t>
             </w:r>
-            <w:r>
-              <w:rPr>
-                <w:lang w:val="da-DK"/>
-              </w:rPr>
-              <w:t>Otherwise, this card has no effect.</w:t>
+            <w:proofErr w:type="spellStart"/>
+            <w:r>
+              <w:rPr>
+                <w:lang w:val="da-DK"/>
+              </w:rPr>
+              <w:t>Otherwise</w:t>
+            </w:r>
+            <w:proofErr w:type="spellEnd"/>
+            <w:r>
+              <w:rPr>
+                <w:lang w:val="da-DK"/>
+              </w:rPr>
+              <w:t xml:space="preserve">, </w:t>
+            </w:r>
+            <w:proofErr w:type="spellStart"/>
+            <w:r>
+              <w:rPr>
+                <w:lang w:val="da-DK"/>
+              </w:rPr>
+              <w:t>this</w:t>
+            </w:r>
+            <w:proofErr w:type="spellEnd"/>
+            <w:r>
+              <w:rPr>
+                <w:lang w:val="da-DK"/>
+              </w:rPr>
+              <w:t xml:space="preserve"> card has no </w:t>
+            </w:r>
+            <w:proofErr w:type="spellStart"/>
+            <w:r>
+              <w:rPr>
+                <w:lang w:val="da-DK"/>
+              </w:rPr>
+              <w:t>effect</w:t>
+            </w:r>
+            <w:proofErr w:type="spellEnd"/>
+            <w:r>
+              <w:rPr>
+                <w:lang w:val="da-DK"/>
+              </w:rPr>
+              <w:t>.</w:t>
             </w:r>
           </w:p>
         </w:tc>
@@ -8218,7 +11237,7 @@
       </w:r>
     </w:p>
     <w:p>
-      <w:hyperlink r:id="rId47" w:history="1">
+      <w:hyperlink r:id="rId40" w:history="1">
         <w:r>
           <w:rPr>
             <w:rStyle w:val="Hyperlink"/>
@@ -8316,7 +11335,63 @@
               <w:rPr>
                 <w:lang w:val="da-DK"/>
               </w:rPr>
-              <w:t>En sukker sommerfugl flyver rundt. Den som fanger og spiser den kan cast magic missile én gang per long rest de næste 1d4 sessioner, plus denne.</w:t>
+              <w:t xml:space="preserve">En </w:t>
+            </w:r>
+            <w:proofErr w:type="gramStart"/>
+            <w:r>
+              <w:rPr>
+                <w:lang w:val="da-DK"/>
+              </w:rPr>
+              <w:t>sukker sommerfugl</w:t>
+            </w:r>
+            <w:proofErr w:type="gramEnd"/>
+            <w:r>
+              <w:rPr>
+                <w:lang w:val="da-DK"/>
+              </w:rPr>
+              <w:t xml:space="preserve"> flyver rundt. Den som fanger og spiser den kan </w:t>
+            </w:r>
+            <w:proofErr w:type="gramStart"/>
+            <w:r>
+              <w:rPr>
+                <w:lang w:val="da-DK"/>
+              </w:rPr>
+              <w:t>cast</w:t>
+            </w:r>
+            <w:proofErr w:type="gramEnd"/>
+            <w:r>
+              <w:rPr>
+                <w:lang w:val="da-DK"/>
+              </w:rPr>
+              <w:t xml:space="preserve"> </w:t>
+            </w:r>
+            <w:proofErr w:type="spellStart"/>
+            <w:r>
+              <w:rPr>
+                <w:lang w:val="da-DK"/>
+              </w:rPr>
+              <w:t>magic</w:t>
+            </w:r>
+            <w:proofErr w:type="spellEnd"/>
+            <w:r>
+              <w:rPr>
+                <w:lang w:val="da-DK"/>
+              </w:rPr>
+              <w:t xml:space="preserve"> </w:t>
+            </w:r>
+            <w:proofErr w:type="spellStart"/>
+            <w:r>
+              <w:rPr>
+                <w:lang w:val="da-DK"/>
+              </w:rPr>
+              <w:t>missile</w:t>
+            </w:r>
+            <w:proofErr w:type="spellEnd"/>
+            <w:r>
+              <w:rPr>
+                <w:lang w:val="da-DK"/>
+              </w:rPr>
+              <w:t xml:space="preserve"> én gang per long rest de næste 1d4 sessioner, plus denne.</w:t>
             </w:r>
           </w:p>
         </w:tc>
@@ -8332,12 +11407,14 @@
                 <w:lang w:val="da-DK"/>
               </w:rPr>
             </w:pPr>
+            <w:proofErr w:type="spellStart"/>
             <w:r>
               <w:rPr>
                 <w:lang w:val="da-DK"/>
               </w:rPr>
               <w:t>Two</w:t>
             </w:r>
+            <w:proofErr w:type="spellEnd"/>
           </w:p>
         </w:tc>
         <w:tc>
@@ -8385,7 +11462,15 @@
               <w:t>:</w:t>
             </w:r>
             <w:r>
-              <w:t xml:space="preserve"> Mmmm. It is so delicious. How can this be bad for you? You gain 2d6 temporary hit points, and you gain advantage on saving throws against disease and poison until you finish a long rest. You also have disadvantage on the next Wisdom saving throw you make.</w:t>
+              <w:t xml:space="preserve"> </w:t>
+            </w:r>
+            <w:proofErr w:type="spellStart"/>
+            <w:r>
+              <w:t>Mmmm</w:t>
+            </w:r>
+            <w:proofErr w:type="spellEnd"/>
+            <w:r>
+              <w:t>. It is so delicious. How can this be bad for you? You gain 2d6 temporary hit points, and you gain advantage on saving throws against disease and poison until you finish a long rest. You also have disadvantage on the next Wisdom saving throw you make.</w:t>
             </w:r>
           </w:p>
         </w:tc>
@@ -8401,12 +11486,14 @@
                 <w:lang w:val="da-DK"/>
               </w:rPr>
             </w:pPr>
+            <w:proofErr w:type="spellStart"/>
             <w:r>
               <w:rPr>
                 <w:lang w:val="da-DK"/>
               </w:rPr>
               <w:t>Four</w:t>
             </w:r>
+            <w:proofErr w:type="spellEnd"/>
           </w:p>
         </w:tc>
         <w:tc>
@@ -8431,12 +11518,14 @@
                 <w:lang w:val="da-DK"/>
               </w:rPr>
             </w:pPr>
+            <w:proofErr w:type="spellStart"/>
             <w:r>
               <w:rPr>
                 <w:lang w:val="da-DK"/>
               </w:rPr>
               <w:t>Five</w:t>
             </w:r>
+            <w:proofErr w:type="spellEnd"/>
           </w:p>
         </w:tc>
         <w:tc>
@@ -8445,7 +11534,15 @@
           </w:tcPr>
           <w:p>
             <w:r>
-              <w:t>Venison Sausage. With the right mix of spices, you can cover up the gamey flavor. You feel you could dash across the forest and leap enormous fallen logs. You gain advantage on Strength (Athletics) checks until you finish a long rest.</w:t>
+              <w:t xml:space="preserve">Venison Sausage. With the right mix of spices, you can cover up the gamey </w:t>
+            </w:r>
+            <w:proofErr w:type="spellStart"/>
+            <w:r>
+              <w:t>flavor</w:t>
+            </w:r>
+            <w:proofErr w:type="spellEnd"/>
+            <w:r>
+              <w:t>. You feel you could dash across the forest and leap enormous fallen logs. You gain advantage on Strength (Athletics) checks until you finish a long rest.</w:t>
             </w:r>
           </w:p>
         </w:tc>
@@ -8461,12 +11558,14 @@
                 <w:lang w:val="da-DK"/>
               </w:rPr>
             </w:pPr>
+            <w:proofErr w:type="spellStart"/>
             <w:r>
               <w:rPr>
                 <w:lang w:val="da-DK"/>
               </w:rPr>
               <w:t>Six</w:t>
             </w:r>
+            <w:proofErr w:type="spellEnd"/>
           </w:p>
         </w:tc>
         <w:tc>
@@ -8491,12 +11590,14 @@
                 <w:lang w:val="da-DK"/>
               </w:rPr>
             </w:pPr>
+            <w:proofErr w:type="spellStart"/>
             <w:r>
               <w:rPr>
                 <w:lang w:val="da-DK"/>
               </w:rPr>
               <w:t>Seven</w:t>
             </w:r>
+            <w:proofErr w:type="spellEnd"/>
           </w:p>
         </w:tc>
         <w:tc>
@@ -8505,7 +11606,15 @@
           </w:tcPr>
           <w:p>
             <w:r>
-              <w:t xml:space="preserve">Smoked Brisket. This brisket is so bold, it will come to your house cook you dinner and then take your </w:t>
+              <w:t xml:space="preserve">Smoked Brisket. This brisket is so bold, it will come to your house cook </w:t>
+            </w:r>
+            <w:proofErr w:type="gramStart"/>
+            <w:r>
+              <w:t>you</w:t>
+            </w:r>
+            <w:proofErr w:type="gramEnd"/>
+            <w:r>
+              <w:t xml:space="preserve"> dinner and then take your </w:t>
             </w:r>
             <w:r>
               <w:lastRenderedPageBreak/>
@@ -8525,12 +11634,14 @@
                 <w:lang w:val="da-DK"/>
               </w:rPr>
             </w:pPr>
+            <w:proofErr w:type="spellStart"/>
             <w:r>
               <w:rPr>
                 <w:lang w:val="da-DK"/>
               </w:rPr>
               <w:t>Eight</w:t>
             </w:r>
+            <w:proofErr w:type="spellEnd"/>
           </w:p>
         </w:tc>
         <w:tc>
@@ -8569,7 +11680,15 @@
           </w:tcPr>
           <w:p>
             <w:r>
-              <w:t>Scaly Silver Tuna. Silver tuna tonight! You gain 1d2 temporary hit points. Once before you complete a long rest when can make one melee weapon attack you can treat your weapon as silvered even if it is not. Additionally, you gain advantage on the next Dexterity (thieves' tools) or Intelligence (thieves' tools) check you make before you finish a long rest.</w:t>
+              <w:t>Scaly Silver Tuna. Silver tuna tonight! You gain 1d2 temporary hit points. Once before you complete a long rest when can make one melee weapon attack you can treat your weapon as silvered even if it is not. Additionally, you gain advantage on the next Dexterity (thieves' tools</w:t>
+            </w:r>
+            <w:proofErr w:type="gramStart"/>
+            <w:r>
+              <w:t>)</w:t>
+            </w:r>
+            <w:proofErr w:type="gramEnd"/>
+            <w:r>
+              <w:t xml:space="preserve"> or Intelligence (thieves' tools) check you make before you finish a long rest.</w:t>
             </w:r>
           </w:p>
         </w:tc>
@@ -8599,7 +11718,23 @@
           </w:tcPr>
           <w:p>
             <w:r>
-              <w:t>Sword Fish. This sure isn't the silver tuna, but you could do worse. You gain 1d2 temporary hit points. Once before you complete a long rest, you can reroll one damage die on a melee weapon attack that you make using a shortsword, a longsword, a greatsword, or a scimitar.</w:t>
+              <w:t xml:space="preserve">Sword Fish. This sure isn't the silver tuna, but you could do worse. You gain 1d2 temporary hit points. Once before you complete a long rest, you can reroll one damage die on a melee weapon attack that you make using a </w:t>
+            </w:r>
+            <w:proofErr w:type="spellStart"/>
+            <w:r>
+              <w:t>shortsword</w:t>
+            </w:r>
+            <w:proofErr w:type="spellEnd"/>
+            <w:r>
+              <w:t xml:space="preserve">, a longsword, a </w:t>
+            </w:r>
+            <w:proofErr w:type="spellStart"/>
+            <w:r>
+              <w:t>greatsword</w:t>
+            </w:r>
+            <w:proofErr w:type="spellEnd"/>
+            <w:r>
+              <w:t>, or a scimitar.</w:t>
             </w:r>
           </w:p>
         </w:tc>
@@ -8636,11 +11771,47 @@
             <w:r>
               <w:t xml:space="preserve">Filet Mignon Coins. This steak is pretty good. I recommend it with a bleu cheese sauce or crusted in black peppercorns. </w:t>
             </w:r>
-            <w:r>
-              <w:rPr>
-                <w:lang w:val="da-DK"/>
-              </w:rPr>
-              <w:t>You gain 1d4 temporary hit points.</w:t>
+            <w:proofErr w:type="spellStart"/>
+            <w:r>
+              <w:rPr>
+                <w:lang w:val="da-DK"/>
+              </w:rPr>
+              <w:t>You</w:t>
+            </w:r>
+            <w:proofErr w:type="spellEnd"/>
+            <w:r>
+              <w:rPr>
+                <w:lang w:val="da-DK"/>
+              </w:rPr>
+              <w:t xml:space="preserve"> </w:t>
+            </w:r>
+            <w:proofErr w:type="spellStart"/>
+            <w:r>
+              <w:rPr>
+                <w:lang w:val="da-DK"/>
+              </w:rPr>
+              <w:t>gain</w:t>
+            </w:r>
+            <w:proofErr w:type="spellEnd"/>
+            <w:r>
+              <w:rPr>
+                <w:lang w:val="da-DK"/>
+              </w:rPr>
+              <w:t xml:space="preserve"> 1d4 </w:t>
+            </w:r>
+            <w:proofErr w:type="spellStart"/>
+            <w:r>
+              <w:rPr>
+                <w:lang w:val="da-DK"/>
+              </w:rPr>
+              <w:t>temporary</w:t>
+            </w:r>
+            <w:proofErr w:type="spellEnd"/>
+            <w:r>
+              <w:rPr>
+                <w:lang w:val="da-DK"/>
+              </w:rPr>
+              <w:t xml:space="preserve"> hit points.</w:t>
             </w:r>
           </w:p>
         </w:tc>
@@ -8768,12 +11939,14 @@
         </w:rPr>
         <w:t xml:space="preserve"> (</w:t>
       </w:r>
+      <w:proofErr w:type="spellStart"/>
       <w:r>
         <w:rPr>
           <w:lang w:val="da-DK"/>
         </w:rPr>
         <w:t>Swords</w:t>
       </w:r>
+      <w:proofErr w:type="spellEnd"/>
       <w:r>
         <w:rPr>
           <w:lang w:val="da-DK"/>
@@ -8787,11 +11960,19 @@
           <w:lang w:val="da-DK"/>
         </w:rPr>
       </w:pPr>
-      <w:r>
-        <w:rPr>
-          <w:lang w:val="da-DK"/>
-        </w:rPr>
-        <w:t>Summoner et monster med C</w:t>
+      <w:proofErr w:type="spellStart"/>
+      <w:r>
+        <w:rPr>
+          <w:lang w:val="da-DK"/>
+        </w:rPr>
+        <w:t>Summoner</w:t>
+      </w:r>
+      <w:proofErr w:type="spellEnd"/>
+      <w:r>
+        <w:rPr>
+          <w:lang w:val="da-DK"/>
+        </w:rPr>
+        <w:t xml:space="preserve"> et monster med C</w:t>
       </w:r>
       <w:r>
         <w:rPr>
@@ -8821,7 +12002,21 @@
         <w:rPr>
           <w:lang w:val="da-DK"/>
         </w:rPr>
-        <w:t xml:space="preserve"> (Dvs. hvis trækker to kort slås man mod to creatures og får 20%+10% mere xp for hver af dem)</w:t>
+        <w:t xml:space="preserve"> (Dvs. hvis trækker to kort slås man mod to </w:t>
+      </w:r>
+      <w:proofErr w:type="spellStart"/>
+      <w:r>
+        <w:rPr>
+          <w:lang w:val="da-DK"/>
+        </w:rPr>
+        <w:t>creatures</w:t>
+      </w:r>
+      <w:proofErr w:type="spellEnd"/>
+      <w:r>
+        <w:rPr>
+          <w:lang w:val="da-DK"/>
+        </w:rPr>
+        <w:t xml:space="preserve"> og får 20%+10% mere xp for hver af dem)</w:t>
       </w:r>
       <w:r>
         <w:rPr>
@@ -8847,7 +12042,21 @@
         <w:rPr>
           <w:lang w:val="da-DK"/>
         </w:rPr>
-        <w:t>Deck of Desires (Pentacles)</w:t>
+        <w:t>Deck of Desires (</w:t>
+      </w:r>
+      <w:proofErr w:type="spellStart"/>
+      <w:r>
+        <w:rPr>
+          <w:lang w:val="da-DK"/>
+        </w:rPr>
+        <w:t>Pentacles</w:t>
+      </w:r>
+      <w:proofErr w:type="spellEnd"/>
+      <w:r>
+        <w:rPr>
+          <w:lang w:val="da-DK"/>
+        </w:rPr>
+        <w:t>)</w:t>
       </w:r>
     </w:p>
     <w:tbl>
@@ -8933,8 +12142,13 @@
             <w:r>
               <w:t>Flaw</w:t>
             </w:r>
-            <w:r>
-              <w:t>: ”Being drunk k</w:t>
+            <w:proofErr w:type="gramStart"/>
+            <w:r>
+              <w:t>: ”Being</w:t>
+            </w:r>
+            <w:proofErr w:type="gramEnd"/>
+            <w:r>
+              <w:t xml:space="preserve"> drunk k</w:t>
             </w:r>
             <w:r>
               <w:t>eeps me sane”</w:t>
@@ -8953,12 +12167,14 @@
                 <w:lang w:val="da-DK"/>
               </w:rPr>
             </w:pPr>
+            <w:proofErr w:type="spellStart"/>
             <w:r>
               <w:rPr>
                 <w:lang w:val="da-DK"/>
               </w:rPr>
               <w:t>Two</w:t>
             </w:r>
+            <w:proofErr w:type="spellEnd"/>
           </w:p>
         </w:tc>
         <w:tc>
@@ -8972,8 +12188,13 @@
             <w:r>
               <w:t xml:space="preserve"> infinite </w:t>
             </w:r>
-            <w:r>
-              <w:t>Mjød but</w:t>
+            <w:proofErr w:type="spellStart"/>
+            <w:r>
+              <w:t>Mjød</w:t>
+            </w:r>
+            <w:proofErr w:type="spellEnd"/>
+            <w:r>
+              <w:t xml:space="preserve"> but</w:t>
             </w:r>
             <w:r>
               <w:t xml:space="preserve"> disappears if not </w:t>
@@ -9049,6 +12270,7 @@
                 <w:lang w:val="da-DK"/>
               </w:rPr>
             </w:pPr>
+            <w:proofErr w:type="spellStart"/>
             <w:r>
               <w:rPr>
                 <w:lang w:val="da-DK"/>
@@ -9056,6 +12278,7 @@
               <w:lastRenderedPageBreak/>
               <w:t>Four</w:t>
             </w:r>
+            <w:proofErr w:type="spellEnd"/>
           </w:p>
         </w:tc>
         <w:tc>
@@ -9083,12 +12306,14 @@
                 <w:lang w:val="da-DK"/>
               </w:rPr>
             </w:pPr>
+            <w:proofErr w:type="spellStart"/>
             <w:r>
               <w:rPr>
                 <w:lang w:val="da-DK"/>
               </w:rPr>
               <w:t>Five</w:t>
             </w:r>
+            <w:proofErr w:type="spellEnd"/>
           </w:p>
         </w:tc>
         <w:tc>
@@ -9134,12 +12359,14 @@
                 <w:lang w:val="da-DK"/>
               </w:rPr>
             </w:pPr>
+            <w:proofErr w:type="spellStart"/>
             <w:r>
               <w:rPr>
                 <w:lang w:val="da-DK"/>
               </w:rPr>
               <w:t>Six</w:t>
             </w:r>
+            <w:proofErr w:type="spellEnd"/>
           </w:p>
         </w:tc>
         <w:tc>
@@ -9167,12 +12394,14 @@
                 <w:lang w:val="da-DK"/>
               </w:rPr>
             </w:pPr>
+            <w:proofErr w:type="spellStart"/>
             <w:r>
               <w:rPr>
                 <w:lang w:val="da-DK"/>
               </w:rPr>
               <w:t>Seven</w:t>
             </w:r>
+            <w:proofErr w:type="spellEnd"/>
           </w:p>
         </w:tc>
         <w:tc>
@@ -9212,12 +12441,14 @@
                 <w:lang w:val="da-DK"/>
               </w:rPr>
             </w:pPr>
+            <w:proofErr w:type="spellStart"/>
             <w:r>
               <w:rPr>
                 <w:lang w:val="da-DK"/>
               </w:rPr>
               <w:t>Eight</w:t>
             </w:r>
+            <w:proofErr w:type="spellEnd"/>
           </w:p>
         </w:tc>
         <w:tc>
@@ -9393,8 +12624,13 @@
             <w:tcW w:w="4814" w:type="dxa"/>
           </w:tcPr>
           <w:p>
-            <w:r>
-              <w:t>Maigc item: Wand of S</w:t>
+            <w:proofErr w:type="spellStart"/>
+            <w:r>
+              <w:t>Maigc</w:t>
+            </w:r>
+            <w:proofErr w:type="spellEnd"/>
+            <w:r>
+              <w:t xml:space="preserve"> item: Wand of S</w:t>
             </w:r>
             <w:r>
               <w:t>miles</w:t>
@@ -9479,12 +12715,28 @@
           <w:lang w:val="da-DK"/>
         </w:rPr>
       </w:pPr>
-      <w:r>
-        <w:rPr>
-          <w:lang w:val="da-DK"/>
-        </w:rPr>
-        <w:t>Lingering Wound</w:t>
-      </w:r>
+      <w:proofErr w:type="spellStart"/>
+      <w:r>
+        <w:rPr>
+          <w:lang w:val="da-DK"/>
+        </w:rPr>
+        <w:t>Lingering</w:t>
+      </w:r>
+      <w:proofErr w:type="spellEnd"/>
+      <w:r>
+        <w:rPr>
+          <w:lang w:val="da-DK"/>
+        </w:rPr>
+        <w:t xml:space="preserve"> </w:t>
+      </w:r>
+      <w:proofErr w:type="spellStart"/>
+      <w:r>
+        <w:rPr>
+          <w:lang w:val="da-DK"/>
+        </w:rPr>
+        <w:t>Wound</w:t>
+      </w:r>
+      <w:proofErr w:type="spellEnd"/>
     </w:p>
     <w:p>
       <w:pPr>
@@ -9633,7 +12885,35 @@
               <w:rPr>
                 <w:lang w:val="da-DK"/>
               </w:rPr>
-              <w:t>Du kan kaste Detect Thoughts én gang per long rest (Save DC 13).</w:t>
+              <w:t xml:space="preserve">Du kan kaste </w:t>
+            </w:r>
+            <w:proofErr w:type="spellStart"/>
+            <w:r>
+              <w:rPr>
+                <w:lang w:val="da-DK"/>
+              </w:rPr>
+              <w:t>Detect</w:t>
+            </w:r>
+            <w:proofErr w:type="spellEnd"/>
+            <w:r>
+              <w:rPr>
+                <w:lang w:val="da-DK"/>
+              </w:rPr>
+              <w:t xml:space="preserve"> </w:t>
+            </w:r>
+            <w:proofErr w:type="spellStart"/>
+            <w:r>
+              <w:rPr>
+                <w:lang w:val="da-DK"/>
+              </w:rPr>
+              <w:t>Thoughts</w:t>
+            </w:r>
+            <w:proofErr w:type="spellEnd"/>
+            <w:r>
+              <w:rPr>
+                <w:lang w:val="da-DK"/>
+              </w:rPr>
+              <w:t xml:space="preserve"> én gang per long rest (Save DC 13).</w:t>
             </w:r>
           </w:p>
         </w:tc>
@@ -9663,11 +12943,24 @@
           </w:tcPr>
           <w:p>
             <w:r>
-              <w:t>Dine unarmed og natural weapon a</w:t>
-            </w:r>
-            <w:r>
-              <w:t>ttacks giver +1 skade</w:t>
-            </w:r>
+              <w:t xml:space="preserve">Dine unarmed </w:t>
+            </w:r>
+            <w:proofErr w:type="spellStart"/>
+            <w:r>
+              <w:t>og</w:t>
+            </w:r>
+            <w:proofErr w:type="spellEnd"/>
+            <w:r>
+              <w:t xml:space="preserve"> natural weapon a</w:t>
+            </w:r>
+            <w:r>
+              <w:t xml:space="preserve">ttacks giver +1 </w:t>
+            </w:r>
+            <w:proofErr w:type="spellStart"/>
+            <w:r>
+              <w:t>skade</w:t>
+            </w:r>
+            <w:proofErr w:type="spellEnd"/>
             <w:r>
               <w:t>.</w:t>
             </w:r>
@@ -9709,7 +13002,7 @@
               </w:rPr>
               <w:t xml:space="preserve">Kast én gang på </w:t>
             </w:r>
-            <w:hyperlink r:id="rId48" w:anchor="bookmark=id.tl2ae7x5cdj5" w:history="1">
+            <w:hyperlink r:id="rId41" w:anchor="bookmark=id.tl2ae7x5cdj5" w:history="1">
               <w:r>
                 <w:rPr>
                   <w:rStyle w:val="Hyperlink"/>
@@ -9827,7 +13120,7 @@
                     </pic:cNvPicPr>
                   </pic:nvPicPr>
                   <pic:blipFill>
-                    <a:blip r:embed="rId49" cstate="print">
+                    <a:blip r:embed="rId42" cstate="print">
                       <a:extLst>
                         <a:ext uri="{28A0092B-C50C-407E-A947-70E740481C1C}">
                           <a14:useLocalDpi xmlns:a14="http://schemas.microsoft.com/office/drawing/2010/main" val="0"/>

--- a/Terra Aurum/Hav/Underwater Academy Ruins.docx
+++ b/Terra Aurum/Hav/Underwater Academy Ruins.docx
@@ -1,6 +1,6 @@
 
 <file path=word/document.xml><?xml version="1.0" encoding="utf-8"?>
-<w:document xmlns:wpc="http://schemas.microsoft.com/office/word/2010/wordprocessingCanvas" xmlns:cx="http://schemas.microsoft.com/office/drawing/2014/chartex" xmlns:cx1="http://schemas.microsoft.com/office/drawing/2015/9/8/chartex" xmlns:cx2="http://schemas.microsoft.com/office/drawing/2015/10/21/chartex" xmlns:cx3="http://schemas.microsoft.com/office/drawing/2016/5/9/chartex" xmlns:cx4="http://schemas.microsoft.com/office/drawing/2016/5/10/chartex" xmlns:cx5="http://schemas.microsoft.com/office/drawing/2016/5/11/chartex" xmlns:cx6="http://schemas.microsoft.com/office/drawing/2016/5/12/chartex" xmlns:cx7="http://schemas.microsoft.com/office/drawing/2016/5/13/chartex" xmlns:cx8="http://schemas.microsoft.com/office/drawing/2016/5/14/chartex" xmlns:mc="http://schemas.openxmlformats.org/markup-compatibility/2006" xmlns:aink="http://schemas.microsoft.com/office/drawing/2016/ink" xmlns:am3d="http://schemas.microsoft.com/office/drawing/2017/model3d" xmlns:o="urn:schemas-microsoft-com:office:office" xmlns:oel="http://schemas.microsoft.com/office/2019/extlst" xmlns:r="http://schemas.openxmlformats.org/officeDocument/2006/relationships" xmlns:m="http://schemas.openxmlformats.org/officeDocument/2006/math" xmlns:v="urn:schemas-microsoft-com:vml" xmlns:wp14="http://schemas.microsoft.com/office/word/2010/wordprocessingDrawing" xmlns:wp="http://schemas.openxmlformats.org/drawingml/2006/wordprocessingDrawing" xmlns:w10="urn:schemas-microsoft-com:office:word" xmlns:w="http://schemas.openxmlformats.org/wordprocessingml/2006/main" xmlns:w14="http://schemas.microsoft.com/office/word/2010/wordml" xmlns:w15="http://schemas.microsoft.com/office/word/2012/wordml" xmlns:w16cex="http://schemas.microsoft.com/office/word/2018/wordml/cex" xmlns:w16cid="http://schemas.microsoft.com/office/word/2016/wordml/cid" xmlns:w16="http://schemas.microsoft.com/office/word/2018/wordml" xmlns:w16du="http://schemas.microsoft.com/office/word/2023/wordml/word16du" xmlns:w16sdtdh="http://schemas.microsoft.com/office/word/2020/wordml/sdtdatahash" xmlns:w16se="http://schemas.microsoft.com/office/word/2015/wordml/symex" xmlns:wpg="http://schemas.microsoft.com/office/word/2010/wordprocessingGroup" xmlns:wpi="http://schemas.microsoft.com/office/word/2010/wordprocessingInk" xmlns:wne="http://schemas.microsoft.com/office/word/2006/wordml" xmlns:wps="http://schemas.microsoft.com/office/word/2010/wordprocessingShape" mc:Ignorable="w14 w15 w16se w16cid w16 w16cex w16sdtdh wp14">
+<w:document xmlns:wpc="http://schemas.microsoft.com/office/word/2010/wordprocessingCanvas" xmlns:cx="http://schemas.microsoft.com/office/drawing/2014/chartex" xmlns:cx1="http://schemas.microsoft.com/office/drawing/2015/9/8/chartex" xmlns:cx2="http://schemas.microsoft.com/office/drawing/2015/10/21/chartex" xmlns:cx3="http://schemas.microsoft.com/office/drawing/2016/5/9/chartex" xmlns:cx4="http://schemas.microsoft.com/office/drawing/2016/5/10/chartex" xmlns:cx5="http://schemas.microsoft.com/office/drawing/2016/5/11/chartex" xmlns:cx6="http://schemas.microsoft.com/office/drawing/2016/5/12/chartex" xmlns:cx7="http://schemas.microsoft.com/office/drawing/2016/5/13/chartex" xmlns:cx8="http://schemas.microsoft.com/office/drawing/2016/5/14/chartex" xmlns:mc="http://schemas.openxmlformats.org/markup-compatibility/2006" xmlns:aink="http://schemas.microsoft.com/office/drawing/2016/ink" xmlns:am3d="http://schemas.microsoft.com/office/drawing/2017/model3d" xmlns:o="urn:schemas-microsoft-com:office:office" xmlns:oel="http://schemas.microsoft.com/office/2019/extlst" xmlns:r="http://schemas.openxmlformats.org/officeDocument/2006/relationships" xmlns:m="http://schemas.openxmlformats.org/officeDocument/2006/math" xmlns:v="urn:schemas-microsoft-com:vml" xmlns:wp14="http://schemas.microsoft.com/office/word/2010/wordprocessingDrawing" xmlns:wp="http://schemas.openxmlformats.org/drawingml/2006/wordprocessingDrawing" xmlns:w10="urn:schemas-microsoft-com:office:word" xmlns:w="http://schemas.openxmlformats.org/wordprocessingml/2006/main" xmlns:w14="http://schemas.microsoft.com/office/word/2010/wordml" xmlns:w15="http://schemas.microsoft.com/office/word/2012/wordml" xmlns:w16cex="http://schemas.microsoft.com/office/word/2018/wordml/cex" xmlns:w16cid="http://schemas.microsoft.com/office/word/2016/wordml/cid" xmlns:w16="http://schemas.microsoft.com/office/word/2018/wordml" xmlns:w16sdtdh="http://schemas.microsoft.com/office/word/2020/wordml/sdtdatahash" xmlns:w16se="http://schemas.microsoft.com/office/word/2015/wordml/symex" xmlns:wpg="http://schemas.microsoft.com/office/word/2010/wordprocessingGroup" xmlns:wpi="http://schemas.microsoft.com/office/word/2010/wordprocessingInk" xmlns:wne="http://schemas.microsoft.com/office/word/2006/wordml" xmlns:wps="http://schemas.microsoft.com/office/word/2010/wordprocessingShape" mc:Ignorable="w14 w15 w16se w16cid w16 w16cex w16sdtdh wp14">
   <w:body>
     <w:p>
       <w:pPr>
@@ -35,6 +35,234 @@
     </w:p>
     <w:p>
       <w:pPr>
+        <w:pStyle w:val="Heading1"/>
+        <w:rPr>
+          <w:lang w:val="da-DK"/>
+        </w:rPr>
+      </w:pPr>
+      <w:r>
+        <w:rPr>
+          <w:lang w:val="da-DK"/>
+        </w:rPr>
+        <w:t>Dværgene på øen</w:t>
+      </w:r>
+    </w:p>
+    <w:p>
+      <w:pPr>
+        <w:rPr>
+          <w:lang w:val="da-DK"/>
+        </w:rPr>
+      </w:pPr>
+      <w:r>
+        <w:rPr>
+          <w:lang w:val="da-DK"/>
+        </w:rPr>
+        <w:t>Stenform</w:t>
+      </w:r>
+      <w:r>
+        <w:rPr>
+          <w:lang w:val="da-DK"/>
+        </w:rPr>
+        <w:t>ernes klan</w:t>
+      </w:r>
+      <w:r>
+        <w:rPr>
+          <w:lang w:val="da-DK"/>
+        </w:rPr>
+        <w:t>.</w:t>
+      </w:r>
+      <w:r>
+        <w:rPr>
+          <w:lang w:val="da-DK"/>
+        </w:rPr>
+        <w:t xml:space="preserve"> </w:t>
+      </w:r>
+    </w:p>
+    <w:p>
+      <w:pPr>
+        <w:rPr>
+          <w:lang w:val="da-DK"/>
+        </w:rPr>
+      </w:pPr>
+      <w:r>
+        <w:rPr>
+          <w:lang w:val="da-DK"/>
+        </w:rPr>
+        <w:t>Brygmester</w:t>
+      </w:r>
+      <w:r>
+        <w:rPr>
+          <w:lang w:val="da-DK"/>
+        </w:rPr>
+        <w:t xml:space="preserve">: </w:t>
+      </w:r>
+      <w:proofErr w:type="spellStart"/>
+      <w:r>
+        <w:rPr>
+          <w:lang w:val="da-DK"/>
+        </w:rPr>
+        <w:t>Hurnar</w:t>
+      </w:r>
+      <w:proofErr w:type="spellEnd"/>
+      <w:r>
+        <w:rPr>
+          <w:lang w:val="da-DK"/>
+        </w:rPr>
+        <w:t xml:space="preserve"> Drukbryn</w:t>
+      </w:r>
+      <w:r>
+        <w:rPr>
+          <w:lang w:val="da-DK"/>
+        </w:rPr>
+        <w:t>.</w:t>
+      </w:r>
+    </w:p>
+    <w:p>
+      <w:pPr>
+        <w:rPr>
+          <w:lang w:val="da-DK"/>
+        </w:rPr>
+      </w:pPr>
+      <w:r>
+        <w:rPr>
+          <w:lang w:val="da-DK"/>
+        </w:rPr>
+        <w:t xml:space="preserve">Én gut </w:t>
+      </w:r>
+      <w:r>
+        <w:rPr>
+          <w:lang w:val="da-DK"/>
+        </w:rPr>
+        <w:t>”</w:t>
+      </w:r>
+      <w:proofErr w:type="spellStart"/>
+      <w:r>
+        <w:rPr>
+          <w:lang w:val="da-DK"/>
+        </w:rPr>
+        <w:t>Darrig</w:t>
+      </w:r>
+      <w:proofErr w:type="spellEnd"/>
+      <w:r>
+        <w:rPr>
+          <w:lang w:val="da-DK"/>
+        </w:rPr>
+        <w:t xml:space="preserve">” </w:t>
+      </w:r>
+      <w:r>
+        <w:rPr>
+          <w:lang w:val="da-DK"/>
+        </w:rPr>
+        <w:t>med smadret ankel</w:t>
+      </w:r>
+      <w:r>
+        <w:rPr>
+          <w:lang w:val="da-DK"/>
+        </w:rPr>
+        <w:t xml:space="preserve">, kræver </w:t>
+      </w:r>
+      <w:proofErr w:type="spellStart"/>
+      <w:r>
+        <w:rPr>
+          <w:lang w:val="da-DK"/>
+        </w:rPr>
+        <w:t>Lesser</w:t>
+      </w:r>
+      <w:proofErr w:type="spellEnd"/>
+      <w:r>
+        <w:rPr>
+          <w:lang w:val="da-DK"/>
+        </w:rPr>
+        <w:t xml:space="preserve"> Restoration.</w:t>
+      </w:r>
+    </w:p>
+    <w:p>
+      <w:pPr>
+        <w:rPr>
+          <w:lang w:val="da-DK"/>
+        </w:rPr>
+      </w:pPr>
+      <w:r>
+        <w:rPr>
+          <w:lang w:val="da-DK"/>
+        </w:rPr>
+        <w:t>Ung dværg kommer løbende fra bakkerne,</w:t>
+      </w:r>
+      <w:r>
+        <w:rPr>
+          <w:lang w:val="da-DK"/>
+        </w:rPr>
+        <w:t xml:space="preserve"> med en hakke over skulderen og ansigt og tøj er dækket</w:t>
+      </w:r>
+      <w:r>
+        <w:rPr>
+          <w:lang w:val="da-DK"/>
+        </w:rPr>
+        <w:t xml:space="preserve"> af jord og sod. Han råber begejstret:</w:t>
+      </w:r>
+    </w:p>
+    <w:p>
+      <w:pPr>
+        <w:jc w:val="center"/>
+        <w:rPr>
+          <w:i/>
+          <w:iCs/>
+          <w:lang w:val="da-DK"/>
+        </w:rPr>
+      </w:pPr>
+      <w:r>
+        <w:rPr>
+          <w:i/>
+          <w:iCs/>
+          <w:lang w:val="da-DK"/>
+        </w:rPr>
+        <w:t>”Vi fandt endnu en åre! Det er tredje</w:t>
+      </w:r>
+      <w:r>
+        <w:rPr>
+          <w:i/>
+          <w:iCs/>
+          <w:lang w:val="da-DK"/>
+        </w:rPr>
+        <w:t xml:space="preserve"> omgang </w:t>
+      </w:r>
+      <w:proofErr w:type="spellStart"/>
+      <w:r>
+        <w:rPr>
+          <w:i/>
+          <w:iCs/>
+          <w:lang w:val="da-DK"/>
+        </w:rPr>
+        <w:t>mithril</w:t>
+      </w:r>
+      <w:proofErr w:type="spellEnd"/>
+      <w:r>
+        <w:rPr>
+          <w:i/>
+          <w:iCs/>
+          <w:lang w:val="da-DK"/>
+        </w:rPr>
+        <w:t xml:space="preserve"> i dag!</w:t>
+      </w:r>
+      <w:r>
+        <w:rPr>
+          <w:i/>
+          <w:iCs/>
+          <w:lang w:val="da-DK"/>
+        </w:rPr>
+        <w:t xml:space="preserve"> Hey, hvem er det… Åh.</w:t>
+      </w:r>
+      <w:r>
+        <w:rPr>
+          <w:i/>
+          <w:iCs/>
+          <w:lang w:val="da-DK"/>
+        </w:rPr>
+        <w:t>”</w:t>
+      </w:r>
+    </w:p>
+    <w:p>
+      <w:pPr>
         <w:pStyle w:val="Title"/>
         <w:rPr>
           <w:lang w:val="da-DK"/>
@@ -174,31 +402,69 @@
         </w:rPr>
         <w:t xml:space="preserve">. Aboshan </w:t>
       </w:r>
+      <w:r>
+        <w:rPr>
+          <w:lang w:val="da-DK"/>
+        </w:rPr>
+        <w:t>tvinges</w:t>
+      </w:r>
+      <w:r>
+        <w:rPr>
+          <w:lang w:val="da-DK"/>
+        </w:rPr>
+        <w:t xml:space="preserve"> </w:t>
+      </w:r>
+      <w:r>
+        <w:rPr>
+          <w:lang w:val="da-DK"/>
+        </w:rPr>
+        <w:t>i konstant søvn</w:t>
+      </w:r>
+      <w:r>
+        <w:rPr>
+          <w:lang w:val="da-DK"/>
+        </w:rPr>
+        <w:t xml:space="preserve">, og </w:t>
+      </w:r>
       <w:proofErr w:type="spellStart"/>
       <w:r>
         <w:rPr>
           <w:lang w:val="da-DK"/>
         </w:rPr>
-        <w:t>tvunges</w:t>
+        <w:t>Plaro</w:t>
       </w:r>
       <w:proofErr w:type="spellEnd"/>
       <w:r>
         <w:rPr>
           <w:lang w:val="da-DK"/>
         </w:rPr>
+        <w:t xml:space="preserve"> manipulerer dens drømme for at kunne overleve. Dens drømme giver </w:t>
+      </w:r>
+      <w:proofErr w:type="spellStart"/>
+      <w:r>
+        <w:rPr>
+          <w:lang w:val="da-DK"/>
+        </w:rPr>
+        <w:t>Plaro</w:t>
+      </w:r>
+      <w:proofErr w:type="spellEnd"/>
+      <w:r>
+        <w:rPr>
+          <w:lang w:val="da-DK"/>
+        </w:rPr>
+        <w:t xml:space="preserve"> mægtige kræfter</w:t>
+      </w:r>
+      <w:r>
+        <w:rPr>
+          <w:lang w:val="da-DK"/>
+        </w:rPr>
         <w:t xml:space="preserve"> </w:t>
       </w:r>
       <w:r>
         <w:rPr>
           <w:lang w:val="da-DK"/>
         </w:rPr>
-        <w:t>i konstant søvn</w:t>
-      </w:r>
-      <w:r>
-        <w:rPr>
-          <w:lang w:val="da-DK"/>
-        </w:rPr>
-        <w:t xml:space="preserve">, og </w:t>
+        <w:t xml:space="preserve">og har beskyttet </w:t>
       </w:r>
       <w:proofErr w:type="spellStart"/>
       <w:r>
@@ -212,7 +478,20 @@
         <w:rPr>
           <w:lang w:val="da-DK"/>
         </w:rPr>
-        <w:t xml:space="preserve"> manipulerer dens drømme for at kunne overleve. Dens drømme giver </w:t>
+        <w:t>’ laboratorie fra sammensynkningen.</w:t>
+      </w:r>
+    </w:p>
+    <w:p>
+      <w:pPr>
+        <w:rPr>
+          <w:lang w:val="da-DK"/>
+        </w:rPr>
+      </w:pPr>
+      <w:r>
+        <w:rPr>
+          <w:lang w:val="da-DK"/>
+        </w:rPr>
+        <w:t xml:space="preserve">Aboshan og </w:t>
       </w:r>
       <w:proofErr w:type="spellStart"/>
       <w:r>
@@ -226,19 +505,25 @@
         <w:rPr>
           <w:lang w:val="da-DK"/>
         </w:rPr>
-        <w:t xml:space="preserve"> mægtige kræfter</w:t>
-      </w:r>
-      <w:r>
-        <w:rPr>
-          <w:lang w:val="da-DK"/>
-        </w:rPr>
         <w:t xml:space="preserve"> </w:t>
       </w:r>
       <w:r>
         <w:rPr>
           <w:lang w:val="da-DK"/>
         </w:rPr>
-        <w:t xml:space="preserve">og har beskyttet </w:t>
+        <w:t>befinder sig i de dybeste kamre</w:t>
+      </w:r>
+      <w:r>
+        <w:rPr>
+          <w:lang w:val="da-DK"/>
+        </w:rPr>
+        <w:t xml:space="preserve"> under ruinerne</w:t>
+      </w:r>
+      <w:r>
+        <w:rPr>
+          <w:lang w:val="da-DK"/>
+        </w:rPr>
+        <w:t xml:space="preserve">, hvor </w:t>
       </w:r>
       <w:proofErr w:type="spellStart"/>
       <w:r>
@@ -252,92 +537,33 @@
         <w:rPr>
           <w:lang w:val="da-DK"/>
         </w:rPr>
-        <w:t>’ laboratorie fra sammensynkningen.</w:t>
-      </w:r>
-    </w:p>
-    <w:p>
-      <w:pPr>
-        <w:rPr>
-          <w:lang w:val="da-DK"/>
-        </w:rPr>
-      </w:pPr>
-      <w:r>
-        <w:rPr>
-          <w:lang w:val="da-DK"/>
-        </w:rPr>
-        <w:t xml:space="preserve">Aboshan og </w:t>
+        <w:t xml:space="preserve"> </w:t>
+      </w:r>
+    </w:p>
+    <w:p>
+      <w:pPr>
+        <w:pStyle w:val="Heading2"/>
+      </w:pPr>
+      <w:r>
+        <w:t>Hex area of effect: A</w:t>
+      </w:r>
+      <w:r>
+        <w:t xml:space="preserve">bjuration </w:t>
       </w:r>
       <w:proofErr w:type="spellStart"/>
       <w:r>
-        <w:rPr>
-          <w:lang w:val="da-DK"/>
-        </w:rPr>
-        <w:t>Plaro</w:t>
+        <w:t>og</w:t>
       </w:r>
       <w:proofErr w:type="spellEnd"/>
       <w:r>
-        <w:rPr>
-          <w:lang w:val="da-DK"/>
-        </w:rPr>
         <w:t xml:space="preserve"> </w:t>
       </w:r>
-      <w:r>
-        <w:rPr>
-          <w:lang w:val="da-DK"/>
-        </w:rPr>
-        <w:t>befinder sig i de dybeste kamre</w:t>
-      </w:r>
-      <w:r>
-        <w:rPr>
-          <w:lang w:val="da-DK"/>
-        </w:rPr>
-        <w:t xml:space="preserve"> under ruinerne</w:t>
-      </w:r>
-      <w:r>
-        <w:rPr>
-          <w:lang w:val="da-DK"/>
-        </w:rPr>
-        <w:t xml:space="preserve">, hvor </w:t>
-      </w:r>
       <w:proofErr w:type="spellStart"/>
       <w:r>
-        <w:rPr>
-          <w:lang w:val="da-DK"/>
-        </w:rPr>
-        <w:t>Plaro</w:t>
+        <w:t>Illussion</w:t>
       </w:r>
       <w:proofErr w:type="spellEnd"/>
       <w:r>
-        <w:rPr>
-          <w:lang w:val="da-DK"/>
-        </w:rPr>
-        <w:t xml:space="preserve"> </w:t>
-      </w:r>
-    </w:p>
-    <w:p>
-      <w:pPr>
-        <w:pStyle w:val="Heading2"/>
-      </w:pPr>
-      <w:r>
-        <w:t>Hex area of effect: A</w:t>
-      </w:r>
-      <w:r>
-        <w:t xml:space="preserve">bjuration </w:t>
-      </w:r>
-      <w:proofErr w:type="spellStart"/>
-      <w:r>
-        <w:t>og</w:t>
-      </w:r>
-      <w:proofErr w:type="spellEnd"/>
-      <w:r>
-        <w:t xml:space="preserve"> </w:t>
-      </w:r>
-      <w:proofErr w:type="spellStart"/>
-      <w:r>
-        <w:t>Illussion</w:t>
-      </w:r>
-      <w:proofErr w:type="spellEnd"/>
-      <w:r>
         <w:t xml:space="preserve"> fallout</w:t>
       </w:r>
     </w:p>
@@ -354,14 +580,12 @@
         </w:rPr>
         <w:t xml:space="preserve">Hvis man forsøger at </w:t>
       </w:r>
-      <w:proofErr w:type="gramStart"/>
-      <w:r>
-        <w:rPr>
-          <w:lang w:val="da-DK"/>
-        </w:rPr>
-        <w:t>cast</w:t>
-      </w:r>
-      <w:proofErr w:type="gramEnd"/>
+      <w:r>
+        <w:rPr>
+          <w:lang w:val="da-DK"/>
+        </w:rPr>
+        <w:t>kaste</w:t>
+      </w:r>
       <w:r>
         <w:rPr>
           <w:lang w:val="da-DK"/>
@@ -479,6 +703,13 @@
           <w:t>Wild Magic</w:t>
         </w:r>
       </w:hyperlink>
+      <w:r>
+        <w:rPr>
+          <w:rStyle w:val="Hyperlink"/>
+          <w:lang w:val="da-DK"/>
+        </w:rPr>
+        <w:t>.</w:t>
+      </w:r>
     </w:p>
     <w:p>
       <w:pPr>
@@ -781,6 +1012,7 @@
         <w:rPr>
           <w:lang w:val="da-DK"/>
         </w:rPr>
+        <w:lastRenderedPageBreak/>
         <w:t>Toppen af ruinerne</w:t>
       </w:r>
     </w:p>
@@ -796,6 +1028,26 @@
           <w:lang w:val="da-DK"/>
         </w:rPr>
         <w:t>Krabbe kongens hule</w:t>
+      </w:r>
+      <w:r>
+        <w:rPr>
+          <w:lang w:val="da-DK"/>
+        </w:rPr>
+        <w:t xml:space="preserve"> [Spillerne har besejret krabberne og </w:t>
+      </w:r>
+      <w:proofErr w:type="spellStart"/>
+      <w:r>
+        <w:rPr>
+          <w:lang w:val="da-DK"/>
+        </w:rPr>
+        <w:t>lootet</w:t>
+      </w:r>
+      <w:proofErr w:type="spellEnd"/>
+      <w:r>
+        <w:rPr>
+          <w:lang w:val="da-DK"/>
+        </w:rPr>
+        <w:t>]</w:t>
       </w:r>
     </w:p>
     <w:p>
@@ -924,7 +1176,6 @@
         <w:rPr>
           <w:strike/>
         </w:rPr>
-        <w:lastRenderedPageBreak/>
         <w:t>Dread Helm</w:t>
       </w:r>
     </w:p>
@@ -1261,11 +1512,13 @@
           <w:numId w:val="11"/>
         </w:numPr>
         <w:rPr>
-          <w:lang w:val="da-DK"/>
-        </w:rPr>
-      </w:pPr>
-      <w:r>
-        <w:rPr>
+          <w:strike/>
+          <w:lang w:val="da-DK"/>
+        </w:rPr>
+      </w:pPr>
+      <w:r>
+        <w:rPr>
+          <w:strike/>
           <w:lang w:val="da-DK"/>
         </w:rPr>
         <w:t xml:space="preserve">6x </w:t>
@@ -1273,6 +1526,7 @@
       <w:proofErr w:type="spellStart"/>
       <w:r>
         <w:rPr>
+          <w:strike/>
           <w:lang w:val="da-DK"/>
         </w:rPr>
         <w:t>Spider</w:t>
@@ -1280,6 +1534,7 @@
       <w:proofErr w:type="spellEnd"/>
       <w:r>
         <w:rPr>
+          <w:strike/>
           <w:lang w:val="da-DK"/>
         </w:rPr>
         <w:t xml:space="preserve"> </w:t>
@@ -1287,6 +1542,7 @@
       <w:proofErr w:type="spellStart"/>
       <w:r>
         <w:rPr>
+          <w:strike/>
           <w:lang w:val="da-DK"/>
         </w:rPr>
         <w:t>Crab</w:t>
@@ -1301,11 +1557,13 @@
           <w:numId w:val="11"/>
         </w:numPr>
         <w:rPr>
-          <w:lang w:val="da-DK"/>
-        </w:rPr>
-      </w:pPr>
-      <w:r>
-        <w:rPr>
+          <w:strike/>
+          <w:lang w:val="da-DK"/>
+        </w:rPr>
+      </w:pPr>
+      <w:r>
+        <w:rPr>
+          <w:strike/>
           <w:lang w:val="da-DK"/>
         </w:rPr>
         <w:t xml:space="preserve">2x </w:t>
@@ -1313,6 +1571,7 @@
       <w:proofErr w:type="spellStart"/>
       <w:r>
         <w:rPr>
+          <w:strike/>
           <w:lang w:val="da-DK"/>
         </w:rPr>
         <w:t>Dire</w:t>
@@ -1320,6 +1579,7 @@
       <w:proofErr w:type="spellEnd"/>
       <w:r>
         <w:rPr>
+          <w:strike/>
           <w:lang w:val="da-DK"/>
         </w:rPr>
         <w:t xml:space="preserve"> </w:t>
@@ -1327,6 +1587,7 @@
       <w:proofErr w:type="spellStart"/>
       <w:r>
         <w:rPr>
+          <w:strike/>
           <w:lang w:val="da-DK"/>
         </w:rPr>
         <w:t>Crab</w:t>
@@ -1341,11 +1602,13 @@
           <w:numId w:val="11"/>
         </w:numPr>
         <w:rPr>
-          <w:lang w:val="da-DK"/>
-        </w:rPr>
-      </w:pPr>
-      <w:r>
-        <w:rPr>
+          <w:strike/>
+          <w:lang w:val="da-DK"/>
+        </w:rPr>
+      </w:pPr>
+      <w:r>
+        <w:rPr>
+          <w:strike/>
           <w:lang w:val="da-DK"/>
         </w:rPr>
         <w:t>Kongekrabben (</w:t>
@@ -1354,6 +1617,7 @@
         <w:r>
           <w:rPr>
             <w:rStyle w:val="Hyperlink"/>
+            <w:strike/>
             <w:lang w:val="da-DK"/>
           </w:rPr>
           <w:t xml:space="preserve">Giant </w:t>
@@ -1362,6 +1626,7 @@
         <w:r>
           <w:rPr>
             <w:rStyle w:val="Hyperlink"/>
+            <w:strike/>
             <w:lang w:val="da-DK"/>
           </w:rPr>
           <w:t>Crab</w:t>
@@ -1370,24 +1635,28 @@
       </w:hyperlink>
       <w:r>
         <w:rPr>
+          <w:strike/>
           <w:lang w:val="da-DK"/>
         </w:rPr>
         <w:t>)</w:t>
       </w:r>
       <w:r>
         <w:rPr>
+          <w:strike/>
           <w:lang w:val="da-DK"/>
         </w:rPr>
         <w:t xml:space="preserve"> </w:t>
       </w:r>
       <w:r>
         <w:rPr>
+          <w:strike/>
           <w:lang w:val="da-DK"/>
         </w:rPr>
         <w:t>7</w:t>
       </w:r>
       <w:r>
         <w:rPr>
+          <w:strike/>
           <w:lang w:val="da-DK"/>
         </w:rPr>
         <w:t xml:space="preserve"> INT</w:t>
@@ -1410,6 +1679,7 @@
     <w:p>
       <w:pPr>
         <w:rPr>
+          <w:color w:val="FF0000"/>
           <w:lang w:val="da-DK"/>
         </w:rPr>
       </w:pPr>
@@ -1435,10 +1705,18 @@
         <w:rPr>
           <w:lang w:val="da-DK"/>
         </w:rPr>
-        <w:t xml:space="preserve"> Går man </w:t>
-      </w:r>
-      <w:r>
-        <w:rPr>
+        <w:t xml:space="preserve"> </w:t>
+      </w:r>
+      <w:r>
+        <w:rPr>
+          <w:color w:val="FF0000"/>
+          <w:lang w:val="da-DK"/>
+        </w:rPr>
+        <w:t xml:space="preserve">Går man </w:t>
+      </w:r>
+      <w:r>
+        <w:rPr>
+          <w:color w:val="FF0000"/>
           <w:lang w:val="da-DK"/>
         </w:rPr>
         <w:t xml:space="preserve">ud af tårnet DC 17 </w:t>
@@ -1446,6 +1724,7 @@
       <w:proofErr w:type="spellStart"/>
       <w:r>
         <w:rPr>
+          <w:color w:val="FF0000"/>
           <w:lang w:val="da-DK"/>
         </w:rPr>
         <w:t>Athletics</w:t>
@@ -1453,6 +1732,7 @@
       <w:proofErr w:type="spellEnd"/>
       <w:r>
         <w:rPr>
+          <w:color w:val="FF0000"/>
           <w:lang w:val="da-DK"/>
         </w:rPr>
         <w:t xml:space="preserve"> eller blive fanget vandstråle og skyllet op til overfladen.</w:t>
@@ -1505,7 +1785,43 @@
         <w:rPr>
           <w:lang w:val="da-DK"/>
         </w:rPr>
-        <w:t>Går mand ind i energihvirvlen, kast 1d4:</w:t>
+        <w:t>Går mand ind i energihvirvlen</w:t>
+      </w:r>
+      <w:r>
+        <w:rPr>
+          <w:lang w:val="da-DK"/>
+        </w:rPr>
+        <w:t xml:space="preserve"> bliver man skudt ned i tårnet og</w:t>
+      </w:r>
+      <w:r>
+        <w:rPr>
+          <w:lang w:val="da-DK"/>
+        </w:rPr>
+        <w:t xml:space="preserve"> </w:t>
+      </w:r>
+      <w:r>
+        <w:rPr>
+          <w:lang w:val="da-DK"/>
+        </w:rPr>
+        <w:t>(</w:t>
+      </w:r>
+      <w:r>
+        <w:rPr>
+          <w:lang w:val="da-DK"/>
+        </w:rPr>
+        <w:t>kast 1d4</w:t>
+      </w:r>
+      <w:r>
+        <w:rPr>
+          <w:lang w:val="da-DK"/>
+        </w:rPr>
+        <w:t>)</w:t>
+      </w:r>
+      <w:r>
+        <w:rPr>
+          <w:lang w:val="da-DK"/>
+        </w:rPr>
+        <w:t>:</w:t>
       </w:r>
     </w:p>
     <w:p>
@@ -1722,30 +2038,68 @@
           <w:ilvl w:val="1"/>
           <w:numId w:val="10"/>
         </w:numPr>
-      </w:pPr>
-      <w:proofErr w:type="gramStart"/>
-      <w:r>
-        <w:t>Plus</w:t>
-      </w:r>
-      <w:proofErr w:type="gramEnd"/>
-      <w:r>
-        <w:t xml:space="preserve"> 1d4 </w:t>
+        <w:rPr>
+          <w:lang w:val="da-DK"/>
+        </w:rPr>
+      </w:pPr>
+      <w:r>
+        <w:rPr>
+          <w:lang w:val="da-DK"/>
+        </w:rPr>
+        <w:t xml:space="preserve">Plus 1d4 til </w:t>
       </w:r>
       <w:proofErr w:type="spellStart"/>
       <w:r>
-        <w:t>til</w:t>
+        <w:rPr>
+          <w:lang w:val="da-DK"/>
+        </w:rPr>
+        <w:t>spell</w:t>
       </w:r>
       <w:proofErr w:type="spellEnd"/>
       <w:r>
-        <w:t xml:space="preserve"> spell attack</w:t>
-      </w:r>
-      <w:r>
-        <w:t>s</w:t>
-      </w:r>
-      <w:r>
-        <w:t xml:space="preserve"> rolls</w:t>
-      </w:r>
-      <w:r>
+        <w:rPr>
+          <w:lang w:val="da-DK"/>
+        </w:rPr>
+        <w:t xml:space="preserve"> </w:t>
+      </w:r>
+      <w:proofErr w:type="spellStart"/>
+      <w:r>
+        <w:rPr>
+          <w:lang w:val="da-DK"/>
+        </w:rPr>
+        <w:t>attacks</w:t>
+      </w:r>
+      <w:proofErr w:type="spellEnd"/>
+      <w:r>
+        <w:rPr>
+          <w:lang w:val="da-DK"/>
+        </w:rPr>
+        <w:t xml:space="preserve"> </w:t>
+      </w:r>
+      <w:proofErr w:type="spellStart"/>
+      <w:r>
+        <w:rPr>
+          <w:lang w:val="da-DK"/>
+        </w:rPr>
+        <w:t>rolls</w:t>
+      </w:r>
+      <w:proofErr w:type="spellEnd"/>
+      <w:r>
+        <w:rPr>
+          <w:lang w:val="da-DK"/>
+        </w:rPr>
+        <w:t>, eller +5 speed hvis du</w:t>
+      </w:r>
+      <w:r>
+        <w:rPr>
+          <w:lang w:val="da-DK"/>
+        </w:rPr>
+        <w:t xml:space="preserve"> ikke kan magi</w:t>
+      </w:r>
+      <w:r>
+        <w:rPr>
+          <w:lang w:val="da-DK"/>
+        </w:rPr>
         <w:t>.</w:t>
       </w:r>
     </w:p>
@@ -1849,6 +2203,7 @@
         <w:rPr>
           <w:lang w:val="da-DK"/>
         </w:rPr>
+        <w:lastRenderedPageBreak/>
         <w:t>Sirener</w:t>
       </w:r>
       <w:r>
@@ -1912,6 +2267,222 @@
       </w:r>
       <w:r>
         <w:t>.</w:t>
+      </w:r>
+    </w:p>
+    <w:p>
+      <w:pPr>
+        <w:pStyle w:val="ListParagraph"/>
+        <w:numPr>
+          <w:ilvl w:val="1"/>
+          <w:numId w:val="8"/>
+        </w:numPr>
+        <w:rPr>
+          <w:lang w:val="da-DK"/>
+        </w:rPr>
+      </w:pPr>
+      <w:r>
+        <w:rPr>
+          <w:lang w:val="da-DK"/>
+        </w:rPr>
+        <w:t>Zombie ændringer:</w:t>
+      </w:r>
+      <w:r>
+        <w:rPr>
+          <w:lang w:val="da-DK"/>
+        </w:rPr>
+        <w:br/>
+      </w:r>
+      <w:proofErr w:type="spellStart"/>
+      <w:r>
+        <w:rPr>
+          <w:lang w:val="da-DK"/>
+        </w:rPr>
+        <w:t>Undead</w:t>
+      </w:r>
+      <w:proofErr w:type="spellEnd"/>
+      <w:r>
+        <w:rPr>
+          <w:lang w:val="da-DK"/>
+        </w:rPr>
+        <w:t xml:space="preserve"> </w:t>
+      </w:r>
+      <w:proofErr w:type="spellStart"/>
+      <w:r>
+        <w:rPr>
+          <w:lang w:val="da-DK"/>
+        </w:rPr>
+        <w:t>Fortitude</w:t>
+      </w:r>
+      <w:proofErr w:type="spellEnd"/>
+      <w:r>
+        <w:rPr>
+          <w:lang w:val="da-DK"/>
+        </w:rPr>
+        <w:t xml:space="preserve"> =&gt; </w:t>
+      </w:r>
+      <w:proofErr w:type="spellStart"/>
+      <w:r>
+        <w:rPr>
+          <w:lang w:val="da-DK"/>
+        </w:rPr>
+        <w:t>Reaction</w:t>
+      </w:r>
+      <w:proofErr w:type="spellEnd"/>
+      <w:r>
+        <w:rPr>
+          <w:lang w:val="da-DK"/>
+        </w:rPr>
+        <w:t xml:space="preserve"> hvis </w:t>
+      </w:r>
+      <w:r>
+        <w:rPr>
+          <w:lang w:val="da-DK"/>
+        </w:rPr>
+        <w:t>reduceres</w:t>
+      </w:r>
+      <w:r>
+        <w:rPr>
+          <w:lang w:val="da-DK"/>
+        </w:rPr>
+        <w:t xml:space="preserve"> 0 HP af magi (inkl. Magisk våben), </w:t>
+      </w:r>
+      <w:r>
+        <w:rPr>
+          <w:lang w:val="da-DK"/>
+        </w:rPr>
+        <w:t xml:space="preserve">DC 10 CON </w:t>
+      </w:r>
+      <w:r>
+        <w:rPr>
+          <w:lang w:val="da-DK"/>
+        </w:rPr>
+        <w:t>få 1 HP</w:t>
+      </w:r>
+      <w:r>
+        <w:rPr>
+          <w:lang w:val="da-DK"/>
+        </w:rPr>
+        <w:t xml:space="preserve"> og </w:t>
+      </w:r>
+      <w:r>
+        <w:rPr>
+          <w:lang w:val="da-DK"/>
+        </w:rPr>
+        <w:t xml:space="preserve">kan lave et angreb med </w:t>
+      </w:r>
+      <w:proofErr w:type="spellStart"/>
+      <w:r>
+        <w:rPr>
+          <w:lang w:val="da-DK"/>
+        </w:rPr>
+        <w:t>advantage</w:t>
+      </w:r>
+      <w:proofErr w:type="spellEnd"/>
+      <w:r>
+        <w:rPr>
+          <w:lang w:val="da-DK"/>
+        </w:rPr>
+        <w:t>.</w:t>
+      </w:r>
+      <w:r>
+        <w:rPr>
+          <w:lang w:val="da-DK"/>
+        </w:rPr>
+        <w:t xml:space="preserve"> </w:t>
+      </w:r>
+      <w:r>
+        <w:rPr>
+          <w:lang w:val="da-DK"/>
+        </w:rPr>
+        <w:br/>
+      </w:r>
+      <w:proofErr w:type="spellStart"/>
+      <w:r>
+        <w:rPr>
+          <w:lang w:val="da-DK"/>
+        </w:rPr>
+        <w:t>Sudden</w:t>
+      </w:r>
+      <w:proofErr w:type="spellEnd"/>
+      <w:r>
+        <w:rPr>
+          <w:lang w:val="da-DK"/>
+        </w:rPr>
+        <w:t xml:space="preserve"> Lunge =&gt; Som normalt, men </w:t>
+      </w:r>
+      <w:proofErr w:type="spellStart"/>
+      <w:r>
+        <w:rPr>
+          <w:lang w:val="da-DK"/>
+        </w:rPr>
+        <w:t>teleporterer</w:t>
+      </w:r>
+      <w:proofErr w:type="spellEnd"/>
+      <w:r>
+        <w:rPr>
+          <w:lang w:val="da-DK"/>
+        </w:rPr>
+        <w:t xml:space="preserve"> til det felt person forsøgte at bevæge sig ind i og forsøger at </w:t>
+      </w:r>
+      <w:proofErr w:type="spellStart"/>
+      <w:r>
+        <w:rPr>
+          <w:lang w:val="da-DK"/>
+        </w:rPr>
+        <w:t>Grapple</w:t>
+      </w:r>
+      <w:proofErr w:type="spellEnd"/>
+      <w:r>
+        <w:rPr>
+          <w:lang w:val="da-DK"/>
+        </w:rPr>
+        <w:t>.</w:t>
+      </w:r>
+      <w:r>
+        <w:rPr>
+          <w:lang w:val="da-DK"/>
+        </w:rPr>
+        <w:br/>
+      </w:r>
+      <w:r>
+        <w:rPr>
+          <w:lang w:val="da-DK"/>
+        </w:rPr>
+        <w:t xml:space="preserve">(Kun zombies): </w:t>
+      </w:r>
+      <w:r>
+        <w:rPr>
+          <w:lang w:val="da-DK"/>
+        </w:rPr>
+        <w:t xml:space="preserve">Start tur </w:t>
+      </w:r>
+      <w:proofErr w:type="spellStart"/>
+      <w:r>
+        <w:rPr>
+          <w:lang w:val="da-DK"/>
+        </w:rPr>
+        <w:t>grapple</w:t>
+      </w:r>
+      <w:proofErr w:type="spellEnd"/>
+      <w:r>
+        <w:rPr>
+          <w:lang w:val="da-DK"/>
+        </w:rPr>
+        <w:t xml:space="preserve">, DC 10 CON eller mist laveste </w:t>
+      </w:r>
+      <w:proofErr w:type="spellStart"/>
+      <w:r>
+        <w:rPr>
+          <w:lang w:val="da-DK"/>
+        </w:rPr>
+        <w:t>spell</w:t>
+      </w:r>
+      <w:proofErr w:type="spellEnd"/>
+      <w:r>
+        <w:rPr>
+          <w:lang w:val="da-DK"/>
+        </w:rPr>
+        <w:t xml:space="preserve"> slot.</w:t>
       </w:r>
     </w:p>
     <w:p>
@@ -2227,53 +2798,7 @@
               <w:rPr>
                 <w:lang w:val="da-DK"/>
               </w:rPr>
-              <w:t xml:space="preserve"> Start tur </w:t>
-            </w:r>
-            <w:proofErr w:type="spellStart"/>
-            <w:r>
-              <w:rPr>
-                <w:lang w:val="da-DK"/>
-              </w:rPr>
-              <w:t>grapple</w:t>
-            </w:r>
-            <w:proofErr w:type="spellEnd"/>
-            <w:r>
-              <w:rPr>
-                <w:lang w:val="da-DK"/>
-              </w:rPr>
-              <w:t xml:space="preserve">, </w:t>
-            </w:r>
-            <w:r>
-              <w:rPr>
-                <w:lang w:val="da-DK"/>
-              </w:rPr>
-              <w:t xml:space="preserve">DC 10 CON eller mist </w:t>
-            </w:r>
-            <w:r>
-              <w:rPr>
-                <w:lang w:val="da-DK"/>
-              </w:rPr>
-              <w:t xml:space="preserve">laveste </w:t>
-            </w:r>
-            <w:proofErr w:type="spellStart"/>
-            <w:r>
-              <w:rPr>
-                <w:lang w:val="da-DK"/>
-              </w:rPr>
-              <w:t>spell</w:t>
-            </w:r>
-            <w:proofErr w:type="spellEnd"/>
-            <w:r>
-              <w:rPr>
-                <w:lang w:val="da-DK"/>
-              </w:rPr>
-              <w:t xml:space="preserve"> slot</w:t>
-            </w:r>
-            <w:r>
-              <w:rPr>
-                <w:lang w:val="da-DK"/>
-              </w:rPr>
-              <w:t>.</w:t>
+              <w:t xml:space="preserve"> </w:t>
             </w:r>
           </w:p>
         </w:tc>
@@ -2364,7 +2889,6 @@
               <w:rPr>
                 <w:lang w:val="da-DK"/>
               </w:rPr>
-              <w:lastRenderedPageBreak/>
               <w:t>3</w:t>
             </w:r>
           </w:p>
@@ -2376,12 +2900,14 @@
           <w:p>
             <w:pPr>
               <w:rPr>
+                <w:strike/>
                 <w:lang w:val="da-DK"/>
               </w:rPr>
             </w:pPr>
             <w:proofErr w:type="spellStart"/>
             <w:r>
               <w:rPr>
+                <w:strike/>
                 <w:lang w:val="da-DK"/>
               </w:rPr>
               <w:t>Arcane</w:t>
@@ -2389,18 +2915,21 @@
             <w:proofErr w:type="spellEnd"/>
             <w:r>
               <w:rPr>
+                <w:strike/>
                 <w:lang w:val="da-DK"/>
               </w:rPr>
               <w:t xml:space="preserve"> Lock </w:t>
             </w:r>
             <w:r>
               <w:rPr>
+                <w:strike/>
                 <w:lang w:val="da-DK"/>
               </w:rPr>
               <w:t xml:space="preserve">dør </w:t>
             </w:r>
             <w:r>
               <w:rPr>
+                <w:strike/>
                 <w:lang w:val="da-DK"/>
               </w:rPr>
               <w:t xml:space="preserve">DC 23: Fanget </w:t>
@@ -2410,6 +2939,7 @@
               <w:r>
                 <w:rPr>
                   <w:rStyle w:val="Hyperlink"/>
+                  <w:strike/>
                   <w:lang w:val="da-DK"/>
                 </w:rPr>
                 <w:t>Clot</w:t>
@@ -2418,39 +2948,88 @@
             </w:hyperlink>
             <w:r>
               <w:rPr>
-                <w:lang w:val="da-DK"/>
-              </w:rPr>
-              <w:t xml:space="preserve">, 2x  </w:t>
-            </w:r>
-            <w:hyperlink r:id="rId12" w:history="1">
-              <w:r>
-                <w:rPr>
-                  <w:rStyle w:val="Hyperlink"/>
-                  <w:lang w:val="da-DK"/>
-                </w:rPr>
-                <w:t>zombies</w:t>
-              </w:r>
-            </w:hyperlink>
-            <w:r>
-              <w:rPr>
+                <w:strike/>
+                <w:lang w:val="da-DK"/>
+              </w:rPr>
+              <w:t>, 2x</w:t>
+            </w:r>
+            <w:r>
+              <w:rPr>
+                <w:strike/>
+                <w:lang w:val="da-DK"/>
+              </w:rPr>
+              <w:t xml:space="preserve"> </w:t>
+            </w:r>
+            <w:proofErr w:type="spellStart"/>
+            <w:r>
+              <w:rPr>
+                <w:strike/>
+                <w:lang w:val="da-DK"/>
+              </w:rPr>
+              <w:t>Gravehound</w:t>
+            </w:r>
+            <w:proofErr w:type="spellEnd"/>
+            <w:r>
+              <w:rPr>
+                <w:strike/>
+                <w:lang w:val="da-DK"/>
+              </w:rPr>
+              <w:t>, 1x</w:t>
+            </w:r>
+            <w:r>
+              <w:rPr>
+                <w:strike/>
+                <w:lang w:val="da-DK"/>
+              </w:rPr>
+              <w:t xml:space="preserve"> </w:t>
+            </w:r>
+            <w:proofErr w:type="spellStart"/>
+            <w:r>
+              <w:rPr>
+                <w:strike/>
+                <w:lang w:val="da-DK"/>
+              </w:rPr>
+              <w:t>Burs</w:t>
+            </w:r>
+            <w:r>
+              <w:rPr>
+                <w:strike/>
+                <w:lang w:val="da-DK"/>
+              </w:rPr>
+              <w:t>t</w:t>
+            </w:r>
+            <w:r>
+              <w:rPr>
+                <w:strike/>
+                <w:lang w:val="da-DK"/>
+              </w:rPr>
+              <w:t>er</w:t>
+            </w:r>
+            <w:proofErr w:type="spellEnd"/>
+            <w:r>
+              <w:rPr>
+                <w:strike/>
                 <w:lang w:val="da-DK"/>
               </w:rPr>
               <w:t>. Fejl</w:t>
             </w:r>
             <w:r>
               <w:rPr>
+                <w:strike/>
                 <w:lang w:val="da-DK"/>
               </w:rPr>
               <w:t xml:space="preserve"> åben dør</w:t>
             </w:r>
             <w:r>
               <w:rPr>
+                <w:strike/>
                 <w:lang w:val="da-DK"/>
               </w:rPr>
               <w:t>:</w:t>
             </w:r>
             <w:r>
               <w:rPr>
+                <w:strike/>
                 <w:lang w:val="da-DK"/>
               </w:rPr>
               <w:t xml:space="preserve"> Mist 1 hit </w:t>
@@ -2458,21 +3037,45 @@
             <w:proofErr w:type="spellStart"/>
             <w:r>
               <w:rPr>
+                <w:strike/>
                 <w:lang w:val="da-DK"/>
               </w:rPr>
               <w:t>dice</w:t>
             </w:r>
             <w:proofErr w:type="spellEnd"/>
-          </w:p>
-          <w:p>
-            <w:pPr>
-              <w:rPr>
-                <w:lang w:val="da-DK"/>
-              </w:rPr>
-            </w:pPr>
+            <w:r>
+              <w:rPr>
+                <w:strike/>
+                <w:lang w:val="da-DK"/>
+              </w:rPr>
+              <w:t xml:space="preserve">. </w:t>
+            </w:r>
             <w:proofErr w:type="spellStart"/>
             <w:r>
               <w:rPr>
+                <w:strike/>
+                <w:lang w:val="da-DK"/>
+              </w:rPr>
+              <w:t>Clot</w:t>
+            </w:r>
+            <w:proofErr w:type="spellEnd"/>
+            <w:r>
+              <w:rPr>
+                <w:strike/>
+                <w:lang w:val="da-DK"/>
+              </w:rPr>
+              <w:t xml:space="preserve">: </w:t>
+            </w:r>
+          </w:p>
+          <w:p>
+            <w:pPr>
+              <w:rPr>
+                <w:lang w:val="da-DK"/>
+              </w:rPr>
+            </w:pPr>
+            <w:proofErr w:type="spellStart"/>
+            <w:r>
+              <w:rPr>
                 <w:lang w:val="da-DK"/>
               </w:rPr>
               <w:t>Chimera</w:t>
@@ -2497,16 +3100,36 @@
               <w:t xml:space="preserve"> PC</w:t>
             </w:r>
           </w:p>
+          <w:p>
+            <w:pPr>
+              <w:rPr>
+                <w:lang w:val="da-DK"/>
+              </w:rPr>
+            </w:pPr>
+            <w:r>
+              <w:rPr>
+                <w:lang w:val="da-DK"/>
+              </w:rPr>
+              <w:t>Svært komme næste etage</w:t>
+            </w:r>
+          </w:p>
         </w:tc>
         <w:tc>
           <w:tcPr>
             <w:tcW w:w="4246" w:type="dxa"/>
           </w:tcPr>
           <w:p>
+            <w:pPr>
+              <w:rPr>
+                <w:strike/>
+                <w:lang w:val="da-DK"/>
+              </w:rPr>
+            </w:pPr>
             <w:r>
               <w:rPr>
                 <w:i/>
                 <w:iCs/>
+                <w:strike/>
               </w:rPr>
               <w:t xml:space="preserve">Wand of </w:t>
             </w:r>
@@ -2514,41 +3137,141 @@
               <w:rPr>
                 <w:i/>
                 <w:iCs/>
+                <w:strike/>
               </w:rPr>
               <w:t>Summon Dead</w:t>
             </w:r>
             <w:r>
-              <w:t>: 1 Charge per long rest</w:t>
-            </w:r>
-            <w:r>
-              <w:t xml:space="preserve">, </w:t>
+              <w:rPr>
+                <w:strike/>
+              </w:rPr>
+              <w:t xml:space="preserve">: </w:t>
+            </w:r>
+            <w:r>
+              <w:rPr>
+                <w:strike/>
+              </w:rPr>
+              <w:t>5</w:t>
+            </w:r>
+            <w:r>
+              <w:rPr>
+                <w:strike/>
+              </w:rPr>
+              <w:t xml:space="preserve"> Charge</w:t>
+            </w:r>
+            <w:r>
+              <w:rPr>
+                <w:strike/>
+              </w:rPr>
+              <w:t>s</w:t>
+            </w:r>
+            <w:r>
+              <w:rPr>
+                <w:strike/>
+              </w:rPr>
+              <w:t>.</w:t>
+            </w:r>
+            <w:r>
+              <w:rPr>
+                <w:strike/>
+              </w:rPr>
+              <w:t xml:space="preserve"> </w:t>
+            </w:r>
+            <w:r>
+              <w:rPr>
+                <w:strike/>
+                <w:lang w:val="da-DK"/>
+              </w:rPr>
+              <w:t xml:space="preserve">Kan </w:t>
             </w:r>
             <w:proofErr w:type="spellStart"/>
             <w:r>
-              <w:t>kræver</w:t>
+              <w:rPr>
+                <w:strike/>
+                <w:lang w:val="da-DK"/>
+              </w:rPr>
+              <w:t>regain</w:t>
             </w:r>
             <w:proofErr w:type="spellEnd"/>
             <w:r>
+              <w:rPr>
+                <w:strike/>
+                <w:lang w:val="da-DK"/>
+              </w:rPr>
+              <w:t xml:space="preserve"> charge ved at </w:t>
+            </w:r>
+            <w:r>
+              <w:rPr>
+                <w:strike/>
+                <w:lang w:val="da-DK"/>
+              </w:rPr>
+              <w:t xml:space="preserve">bruge </w:t>
+            </w:r>
+            <w:r>
+              <w:rPr>
+                <w:strike/>
+                <w:lang w:val="da-DK"/>
+              </w:rPr>
+              <w:t xml:space="preserve">4 hit </w:t>
+            </w:r>
+            <w:proofErr w:type="spellStart"/>
+            <w:r>
+              <w:rPr>
+                <w:strike/>
+                <w:lang w:val="da-DK"/>
+              </w:rPr>
+              <w:t>dice</w:t>
+            </w:r>
+            <w:proofErr w:type="spellEnd"/>
+            <w:r>
+              <w:rPr>
+                <w:strike/>
+                <w:lang w:val="da-DK"/>
+              </w:rPr>
               <w:t xml:space="preserve"> </w:t>
             </w:r>
+            <w:r>
+              <w:rPr>
+                <w:strike/>
+                <w:lang w:val="da-DK"/>
+              </w:rPr>
+              <w:t xml:space="preserve">uden at heale </w:t>
+            </w:r>
+            <w:r>
+              <w:rPr>
+                <w:strike/>
+                <w:lang w:val="da-DK"/>
+              </w:rPr>
+              <w:t xml:space="preserve">til </w:t>
+            </w:r>
             <w:proofErr w:type="spellStart"/>
             <w:r>
-              <w:t>yderligere</w:t>
+              <w:rPr>
+                <w:strike/>
+                <w:lang w:val="da-DK"/>
+              </w:rPr>
+              <w:t>wanden</w:t>
             </w:r>
             <w:proofErr w:type="spellEnd"/>
             <w:r>
-              <w:t xml:space="preserve"> 1 hit dice.</w:t>
-            </w:r>
-          </w:p>
-          <w:p>
-            <w:pPr>
-              <w:rPr>
+              <w:rPr>
+                <w:strike/>
+                <w:lang w:val="da-DK"/>
+              </w:rPr>
+              <w:t>.</w:t>
+            </w:r>
+          </w:p>
+          <w:p>
+            <w:pPr>
+              <w:rPr>
+                <w:strike/>
                 <w:lang w:val="da-DK"/>
               </w:rPr>
             </w:pPr>
             <w:proofErr w:type="spellStart"/>
             <w:r>
               <w:rPr>
+                <w:strike/>
                 <w:lang w:val="da-DK"/>
               </w:rPr>
               <w:t>Wand</w:t>
@@ -2556,12 +3279,14 @@
             <w:proofErr w:type="spellEnd"/>
             <w:r>
               <w:rPr>
+                <w:strike/>
                 <w:lang w:val="da-DK"/>
               </w:rPr>
               <w:t xml:space="preserve"> er </w:t>
             </w:r>
             <w:r>
               <w:rPr>
+                <w:strike/>
                 <w:lang w:val="da-DK"/>
               </w:rPr>
               <w:t xml:space="preserve">inde i </w:t>
@@ -2569,6 +3294,7 @@
             <w:proofErr w:type="spellStart"/>
             <w:r>
               <w:rPr>
+                <w:strike/>
                 <w:lang w:val="da-DK"/>
               </w:rPr>
               <w:t>Clot</w:t>
@@ -2576,6 +3302,7 @@
             <w:proofErr w:type="spellEnd"/>
             <w:r>
               <w:rPr>
+                <w:strike/>
                 <w:lang w:val="da-DK"/>
               </w:rPr>
               <w:t>.</w:t>
@@ -2752,19 +3479,49 @@
               <w:rPr>
                 <w:lang w:val="da-DK"/>
               </w:rPr>
+              <w:t xml:space="preserve">Når går ud på </w:t>
+            </w:r>
+            <w:r>
+              <w:rPr>
+                <w:lang w:val="da-DK"/>
+              </w:rPr>
               <w:t xml:space="preserve">Balkon: </w:t>
             </w:r>
             <w:r>
               <w:rPr>
                 <w:lang w:val="da-DK"/>
               </w:rPr>
-              <w:t>Studerende kalder efter hjælp</w:t>
-            </w:r>
-            <w:r>
-              <w:rPr>
-                <w:lang w:val="da-DK"/>
-              </w:rPr>
-              <w:t>, én bliver taget</w:t>
+              <w:t xml:space="preserve">Studerende </w:t>
+            </w:r>
+            <w:r>
+              <w:rPr>
+                <w:lang w:val="da-DK"/>
+              </w:rPr>
+              <w:t xml:space="preserve">fra deres grotte </w:t>
+            </w:r>
+            <w:r>
+              <w:rPr>
+                <w:lang w:val="da-DK"/>
+              </w:rPr>
+              <w:t>kalder efter hjælp</w:t>
+            </w:r>
+            <w:r>
+              <w:rPr>
+                <w:lang w:val="da-DK"/>
+              </w:rPr>
+              <w:t xml:space="preserve">, </w:t>
+            </w:r>
+            <w:r>
+              <w:rPr>
+                <w:lang w:val="da-DK"/>
+              </w:rPr>
+              <w:t xml:space="preserve">én </w:t>
+            </w:r>
+            <w:r>
+              <w:rPr>
+                <w:lang w:val="da-DK"/>
+              </w:rPr>
+              <w:t>bliver taget</w:t>
             </w:r>
             <w:r>
               <w:rPr>
@@ -2857,7 +3614,7 @@
               </w:rPr>
               <w:t xml:space="preserve"> </w:t>
             </w:r>
-            <w:hyperlink r:id="rId13" w:history="1">
+            <w:hyperlink r:id="rId12" w:history="1">
               <w:r>
                 <w:rPr>
                   <w:rStyle w:val="Hyperlink"/>
@@ -3101,6 +3858,23 @@
             <w:r>
               <w:t xml:space="preserve"> Feather</w:t>
             </w:r>
+            <w:r>
+              <w:t>.</w:t>
+            </w:r>
+          </w:p>
+          <w:p>
+            <w:r>
+              <w:t xml:space="preserve">Spell upgrade Potion: </w:t>
+            </w:r>
+            <w:proofErr w:type="spellStart"/>
+            <w:r>
+              <w:rPr>
+                <w:b/>
+                <w:bCs/>
+              </w:rPr>
+              <w:t>indsæt</w:t>
+            </w:r>
+            <w:proofErr w:type="spellEnd"/>
           </w:p>
         </w:tc>
       </w:tr>
@@ -3146,7 +3920,7 @@
               </w:rPr>
               <w:t xml:space="preserve"> </w:t>
             </w:r>
-            <w:hyperlink r:id="rId14" w:history="1">
+            <w:hyperlink r:id="rId13" w:history="1">
               <w:proofErr w:type="spellStart"/>
               <w:r>
                 <w:rPr>
@@ -3175,6 +3949,26 @@
               </w:rPr>
               <w:t>rede på balkon</w:t>
             </w:r>
+            <w:r>
+              <w:rPr>
+                <w:lang w:val="da-DK"/>
+              </w:rPr>
+              <w:t xml:space="preserve">. Bevidstløs </w:t>
+            </w:r>
+            <w:proofErr w:type="spellStart"/>
+            <w:r>
+              <w:rPr>
+                <w:lang w:val="da-DK"/>
+              </w:rPr>
+              <w:t>cheerleader</w:t>
+            </w:r>
+            <w:proofErr w:type="spellEnd"/>
+            <w:r>
+              <w:rPr>
+                <w:lang w:val="da-DK"/>
+              </w:rPr>
+              <w:t>.</w:t>
+            </w:r>
           </w:p>
         </w:tc>
         <w:tc>
@@ -3438,26 +4232,15 @@
             </w:r>
             <w:proofErr w:type="spellStart"/>
             <w:r>
-              <w:rPr>
-                <w:lang w:val="da-DK"/>
-              </w:rPr>
               <w:fldChar w:fldCharType="begin"/>
             </w:r>
             <w:r>
               <w:rPr>
                 <w:lang w:val="da-DK"/>
               </w:rPr>
-              <w:instrText xml:space="preserve"> HYPERLINK "https://homebrewery.naturalcrit.com/share/4PgQ572HGytx" </w:instrText>
-            </w:r>
-            <w:r>
-              <w:rPr>
-                <w:lang w:val="da-DK"/>
-              </w:rPr>
-            </w:r>
-            <w:r>
-              <w:rPr>
-                <w:lang w:val="da-DK"/>
-              </w:rPr>
+              <w:instrText>HYPERLINK "https://homebrewery.naturalcrit.com/share/4PgQ572HGytx"</w:instrText>
+            </w:r>
+            <w:r>
               <w:fldChar w:fldCharType="separate"/>
             </w:r>
             <w:r>
@@ -3470,6 +4253,7 @@
             <w:proofErr w:type="spellEnd"/>
             <w:r>
               <w:rPr>
+                <w:rStyle w:val="Hyperlink"/>
                 <w:lang w:val="da-DK"/>
               </w:rPr>
               <w:fldChar w:fldCharType="end"/>
@@ -3493,7 +4277,7 @@
               </w:rPr>
               <w:t xml:space="preserve">2x </w:t>
             </w:r>
-            <w:hyperlink r:id="rId15" w:history="1">
+            <w:hyperlink r:id="rId14" w:history="1">
               <w:proofErr w:type="spellStart"/>
               <w:r>
                 <w:rPr>
@@ -3591,26 +4375,15 @@
             </w:r>
             <w:proofErr w:type="spellStart"/>
             <w:r>
-              <w:rPr>
-                <w:lang w:val="da-DK"/>
-              </w:rPr>
               <w:fldChar w:fldCharType="begin"/>
             </w:r>
             <w:r>
               <w:rPr>
                 <w:lang w:val="da-DK"/>
               </w:rPr>
-              <w:instrText xml:space="preserve"> HYPERLINK "https://homebrewery.naturalcrit.com/share/13-MM8EG3NPOUT0eUl9ksO6tbR678HG3HRtICptDOqZKd¨" </w:instrText>
-            </w:r>
-            <w:r>
-              <w:rPr>
-                <w:lang w:val="da-DK"/>
-              </w:rPr>
-            </w:r>
-            <w:r>
-              <w:rPr>
-                <w:lang w:val="da-DK"/>
-              </w:rPr>
+              <w:instrText>HYPERLINK "https://homebrewery.naturalcrit.com/share/13-MM8EG3NPOUT0eUl9ksO6tbR678HG3HRtICptDOqZKd¨"</w:instrText>
+            </w:r>
+            <w:r>
               <w:fldChar w:fldCharType="separate"/>
             </w:r>
             <w:r>
@@ -3639,6 +4412,7 @@
             <w:proofErr w:type="spellEnd"/>
             <w:r>
               <w:rPr>
+                <w:rStyle w:val="Hyperlink"/>
                 <w:lang w:val="da-DK"/>
               </w:rPr>
               <w:fldChar w:fldCharType="end"/>
@@ -3743,13 +4517,25 @@
               <w:rPr>
                 <w:lang w:val="da-DK"/>
               </w:rPr>
-              <w:t xml:space="preserve">negle mod metal </w:t>
-            </w:r>
-            <w:r>
-              <w:rPr>
-                <w:lang w:val="da-DK"/>
-              </w:rPr>
-              <w:t>skrabe nedenunder</w:t>
+              <w:t xml:space="preserve">negle </w:t>
+            </w:r>
+            <w:r>
+              <w:rPr>
+                <w:lang w:val="da-DK"/>
+              </w:rPr>
+              <w:t xml:space="preserve">skrabe </w:t>
+            </w:r>
+            <w:r>
+              <w:rPr>
+                <w:lang w:val="da-DK"/>
+              </w:rPr>
+              <w:t xml:space="preserve">mod metal </w:t>
+            </w:r>
+            <w:r>
+              <w:rPr>
+                <w:lang w:val="da-DK"/>
+              </w:rPr>
+              <w:t>nedenunder</w:t>
             </w:r>
             <w:r>
               <w:rPr>
@@ -3863,6 +4649,7 @@
               <w:rPr>
                 <w:lang w:val="da-DK"/>
               </w:rPr>
+              <w:lastRenderedPageBreak/>
               <w:t>11</w:t>
             </w:r>
           </w:p>
@@ -3933,6 +4720,12 @@
               <w:t>exhuastion</w:t>
             </w:r>
             <w:proofErr w:type="spellEnd"/>
+            <w:r>
+              <w:rPr>
+                <w:lang w:val="da-DK"/>
+              </w:rPr>
+              <w:t xml:space="preserve"> hver gang bruges</w:t>
+            </w:r>
             <w:r>
               <w:rPr>
                 <w:lang w:val="da-DK"/>
@@ -3994,7 +4787,19 @@
           </w:tcPr>
           <w:p>
             <w:r>
-              <w:t>Poison Glyph: CON DC 14 5d</w:t>
+              <w:t>Poison Glyph</w:t>
+            </w:r>
+            <w:r>
+              <w:t xml:space="preserve"> (</w:t>
+            </w:r>
+            <w:r>
+              <w:t>Rammer rum 11, 12, 13</w:t>
+            </w:r>
+            <w:r>
+              <w:t>)</w:t>
+            </w:r>
+            <w:r>
+              <w:t>: CON DC 14 5d</w:t>
             </w:r>
             <w:r>
               <w:t>6 Poison damage</w:t>
@@ -4050,7 +4855,7 @@
               </w:rPr>
               <w:t xml:space="preserve">Halv ødelagt </w:t>
             </w:r>
-            <w:hyperlink r:id="rId16" w:history="1">
+            <w:hyperlink r:id="rId15" w:history="1">
               <w:r>
                 <w:rPr>
                   <w:rStyle w:val="Hyperlink"/>
@@ -4147,7 +4952,25 @@
               <w:rPr>
                 <w:lang w:val="da-DK"/>
               </w:rPr>
-              <w:t xml:space="preserve"> Lock. Fejl: 4d6 </w:t>
+              <w:t xml:space="preserve"> Lock. Fejl: 4d6</w:t>
+            </w:r>
+            <w:r>
+              <w:rPr>
+                <w:lang w:val="da-DK"/>
+              </w:rPr>
+              <w:t>+</w:t>
+            </w:r>
+            <w:r>
+              <w:rPr>
+                <w:lang w:val="da-DK"/>
+              </w:rPr>
+              <w:t>3</w:t>
+            </w:r>
+            <w:r>
+              <w:rPr>
+                <w:lang w:val="da-DK"/>
+              </w:rPr>
+              <w:t xml:space="preserve"> </w:t>
             </w:r>
             <w:proofErr w:type="spellStart"/>
             <w:r>
@@ -4177,7 +5000,7 @@
               </w:rPr>
               <w:t xml:space="preserve"> 1d4 runder og </w:t>
             </w:r>
-            <w:hyperlink r:id="rId17" w:history="1">
+            <w:hyperlink r:id="rId16" w:history="1">
               <w:r>
                 <w:rPr>
                   <w:rStyle w:val="Hyperlink"/>
@@ -4208,7 +5031,43 @@
               <w:rPr>
                 <w:lang w:val="da-DK"/>
               </w:rPr>
-              <w:t xml:space="preserve">Flot statue af sølv, 450 gp, 660 </w:t>
+              <w:t>Flot statue af</w:t>
+            </w:r>
+            <w:r>
+              <w:rPr>
+                <w:lang w:val="da-DK"/>
+              </w:rPr>
+              <w:t xml:space="preserve"> </w:t>
+            </w:r>
+            <w:r>
+              <w:rPr>
+                <w:lang w:val="da-DK"/>
+              </w:rPr>
+              <w:t>kriger i</w:t>
+            </w:r>
+            <w:r>
+              <w:rPr>
+                <w:lang w:val="da-DK"/>
+              </w:rPr>
+              <w:t xml:space="preserve"> </w:t>
+            </w:r>
+            <w:r>
+              <w:rPr>
+                <w:lang w:val="da-DK"/>
+              </w:rPr>
+              <w:t xml:space="preserve">rustning </w:t>
+            </w:r>
+            <w:r>
+              <w:rPr>
+                <w:lang w:val="da-DK"/>
+              </w:rPr>
+              <w:t xml:space="preserve">i </w:t>
+            </w:r>
+            <w:r>
+              <w:rPr>
+                <w:lang w:val="da-DK"/>
+              </w:rPr>
+              <w:t xml:space="preserve">sølv, 450 gp, 660 </w:t>
             </w:r>
             <w:proofErr w:type="spellStart"/>
             <w:r>
@@ -4372,7 +5231,6 @@
           <w:iCs/>
           <w:lang w:val="da-DK"/>
         </w:rPr>
-        <w:lastRenderedPageBreak/>
         <w:t>”</w:t>
       </w:r>
       <w:r>
@@ -4399,76 +5257,70 @@
         </w:rPr>
         <w:t xml:space="preserve">den rigtige </w:t>
       </w:r>
-      <w:proofErr w:type="spellStart"/>
       <w:r>
         <w:rPr>
           <w:i/>
           <w:iCs/>
           <w:lang w:val="da-DK"/>
         </w:rPr>
-        <w:t>han-kønnet</w:t>
-      </w:r>
-      <w:proofErr w:type="spellEnd"/>
+        <w:t xml:space="preserve">af </w:t>
+      </w:r>
+      <w:proofErr w:type="spellStart"/>
       <w:r>
         <w:rPr>
           <w:i/>
           <w:iCs/>
           <w:lang w:val="da-DK"/>
         </w:rPr>
-        <w:t xml:space="preserve"> præsenteres. Men de smager forfærdeligt!</w:t>
-      </w:r>
+        <w:t>han-kønnet</w:t>
+      </w:r>
+      <w:proofErr w:type="spellEnd"/>
       <w:r>
         <w:rPr>
           <w:i/>
           <w:iCs/>
           <w:lang w:val="da-DK"/>
         </w:rPr>
-        <w:t>”</w:t>
-      </w:r>
-    </w:p>
-    <w:p>
-      <w:pPr>
-        <w:rPr>
-          <w:lang w:val="da-DK"/>
-        </w:rPr>
-      </w:pPr>
-      <w:r>
-        <w:rPr>
-          <w:lang w:val="da-DK"/>
-        </w:rPr>
-        <w:t>Hvis spillerne viser styrke:</w:t>
-      </w:r>
-    </w:p>
-    <w:p>
-      <w:pPr>
-        <w:jc w:val="center"/>
+        <w:t xml:space="preserve"> præsenteres. Men de smager forfærdeligt!</w:t>
+      </w:r>
+      <w:r>
         <w:rPr>
           <w:i/>
           <w:iCs/>
           <w:lang w:val="da-DK"/>
         </w:rPr>
-      </w:pPr>
-      <w:r>
+        <w:t>”</w:t>
+      </w:r>
+    </w:p>
+    <w:p>
+      <w:pPr>
+        <w:rPr>
+          <w:lang w:val="da-DK"/>
+        </w:rPr>
+      </w:pPr>
+      <w:r>
+        <w:rPr>
+          <w:lang w:val="da-DK"/>
+        </w:rPr>
+        <w:t>Hvis spillerne viser styrke:</w:t>
+      </w:r>
+    </w:p>
+    <w:p>
+      <w:pPr>
+        <w:jc w:val="center"/>
         <w:rPr>
           <w:i/>
           <w:iCs/>
           <w:lang w:val="da-DK"/>
         </w:rPr>
-        <w:t xml:space="preserve">”Jeg har det! </w:t>
-      </w:r>
+      </w:pPr>
       <w:r>
         <w:rPr>
           <w:i/>
           <w:iCs/>
           <w:lang w:val="da-DK"/>
         </w:rPr>
-        <w:t>Du er stærk *</w:t>
-      </w:r>
-      <w:r>
-        <w:rPr>
-          <w:lang w:val="da-DK"/>
-        </w:rPr>
-        <w:t>Peger på stærk karakter</w:t>
+        <w:t xml:space="preserve">”Jeg har det! </w:t>
       </w:r>
       <w:r>
         <w:rPr>
@@ -4476,7 +5328,13 @@
           <w:iCs/>
           <w:lang w:val="da-DK"/>
         </w:rPr>
-        <w:t xml:space="preserve">*, så hvis </w:t>
+        <w:t>Du er stærk *</w:t>
+      </w:r>
+      <w:r>
+        <w:rPr>
+          <w:lang w:val="da-DK"/>
+        </w:rPr>
+        <w:t>Peger på stærk karakter</w:t>
       </w:r>
       <w:r>
         <w:rPr>
@@ -4484,7 +5342,7 @@
           <w:iCs/>
           <w:lang w:val="da-DK"/>
         </w:rPr>
-        <w:t>jeg tager frø fra dig</w:t>
+        <w:t xml:space="preserve">*, så hvis </w:t>
       </w:r>
       <w:r>
         <w:rPr>
@@ -4492,7 +5350,7 @@
           <w:iCs/>
           <w:lang w:val="da-DK"/>
         </w:rPr>
-        <w:t>, så kan Moder blive stolt af mig igen.</w:t>
+        <w:t>jeg tager frø fra dig</w:t>
       </w:r>
       <w:r>
         <w:rPr>
@@ -4500,7 +5358,7 @@
           <w:iCs/>
           <w:lang w:val="da-DK"/>
         </w:rPr>
-        <w:t xml:space="preserve"> Og bare rolig, selvom du lugter dejligt, så skal jeg nok lade være med at æde dig bagefter. Medmindre du gerne vil have det? Så får æggene i hvert fald mere næring</w:t>
+        <w:t>, så kan Moder blive stolt af mig igen.</w:t>
       </w:r>
       <w:r>
         <w:rPr>
@@ -4508,7 +5366,7 @@
           <w:iCs/>
           <w:lang w:val="da-DK"/>
         </w:rPr>
-        <w:t>, for du</w:t>
+        <w:t xml:space="preserve"> Og bare rolig, selvom du lugter dejligt, så skal jeg nok lade være med at æde dig bagefter. Medmindre du gerne vil have det? Så får æggene i hvert fald mere næring</w:t>
       </w:r>
       <w:r>
         <w:rPr>
@@ -4516,7 +5374,7 @@
           <w:iCs/>
           <w:lang w:val="da-DK"/>
         </w:rPr>
-        <w:t xml:space="preserve"> er tydeligvis fuld af det.</w:t>
+        <w:t>, for du</w:t>
       </w:r>
       <w:r>
         <w:rPr>
@@ -4524,6 +5382,14 @@
           <w:iCs/>
           <w:lang w:val="da-DK"/>
         </w:rPr>
+        <w:t xml:space="preserve"> er tydeligvis fuld af det.</w:t>
+      </w:r>
+      <w:r>
+        <w:rPr>
+          <w:i/>
+          <w:iCs/>
+          <w:lang w:val="da-DK"/>
+        </w:rPr>
         <w:t>”</w:t>
       </w:r>
     </w:p>
@@ -4539,6 +5405,66 @@
         </w:rPr>
         <w:t>Hvis går med til at parre, griber hun fat i PC og smider dem udover kanten, så de brækker benene. Hvis PC brokker sig, undskylder hun forvirret og siger at det er sådan de plejer at gøre, ellers kan de jo stikke af?</w:t>
       </w:r>
+      <w:r>
+        <w:rPr>
+          <w:lang w:val="da-DK"/>
+        </w:rPr>
+        <w:t xml:space="preserve"> Hun kan </w:t>
+      </w:r>
+      <w:r>
+        <w:rPr>
+          <w:lang w:val="da-DK"/>
+        </w:rPr>
+        <w:t xml:space="preserve">10 min </w:t>
+      </w:r>
+      <w:proofErr w:type="gramStart"/>
+      <w:r>
+        <w:rPr>
+          <w:lang w:val="da-DK"/>
+        </w:rPr>
+        <w:t>cast</w:t>
+      </w:r>
+      <w:proofErr w:type="gramEnd"/>
+      <w:r>
+        <w:rPr>
+          <w:lang w:val="da-DK"/>
+        </w:rPr>
+        <w:t xml:space="preserve"> 1/</w:t>
+      </w:r>
+      <w:proofErr w:type="spellStart"/>
+      <w:r>
+        <w:rPr>
+          <w:lang w:val="da-DK"/>
+        </w:rPr>
+        <w:t>day</w:t>
+      </w:r>
+      <w:proofErr w:type="spellEnd"/>
+      <w:r>
+        <w:rPr>
+          <w:lang w:val="da-DK"/>
+        </w:rPr>
+        <w:t xml:space="preserve"> heal for 10</w:t>
+      </w:r>
+      <w:r>
+        <w:rPr>
+          <w:lang w:val="da-DK"/>
+        </w:rPr>
+        <w:t xml:space="preserve"> </w:t>
+      </w:r>
+      <w:proofErr w:type="spellStart"/>
+      <w:r>
+        <w:rPr>
+          <w:lang w:val="da-DK"/>
+        </w:rPr>
+        <w:t>hp</w:t>
+      </w:r>
+      <w:proofErr w:type="spellEnd"/>
+      <w:r>
+        <w:rPr>
+          <w:lang w:val="da-DK"/>
+        </w:rPr>
+        <w:t xml:space="preserve">. </w:t>
+      </w:r>
     </w:p>
     <w:p>
       <w:pPr>
@@ -4581,7 +5507,7 @@
         </w:rPr>
         <w:t xml:space="preserve"> (</w:t>
       </w:r>
-      <w:hyperlink r:id="rId18" w:history="1">
+      <w:hyperlink r:id="rId17" w:history="1">
         <w:r>
           <w:rPr>
             <w:rStyle w:val="Hyperlink"/>
@@ -4840,23 +5766,12 @@
       </w:r>
       <w:proofErr w:type="spellStart"/>
       <w:r>
-        <w:rPr>
-          <w:lang w:val="da-DK"/>
-        </w:rPr>
         <w:fldChar w:fldCharType="begin"/>
       </w:r>
       <w:r>
-        <w:instrText xml:space="preserve"> HYPERLINK "https://homebrewery.naturalcrit.com/share/1usHZSaqi8_Sfe3jpxydjJ7iTUKLqL_gRbLbYtGw0XUks" </w:instrText>
-      </w:r>
-      <w:r>
-        <w:rPr>
-          <w:lang w:val="da-DK"/>
-        </w:rPr>
-      </w:r>
-      <w:r>
-        <w:rPr>
-          <w:lang w:val="da-DK"/>
-        </w:rPr>
+        <w:instrText>HYPERLINK "https://homebrewery.naturalcrit.com/share/1usHZSaqi8_Sfe3jpxydjJ7iTUKLqL_gRbLbYtGw0XUks"</w:instrText>
+      </w:r>
+      <w:r>
         <w:fldChar w:fldCharType="separate"/>
       </w:r>
       <w:r>
@@ -4874,14 +5789,14 @@
       </w:r>
       <w:r>
         <w:rPr>
-          <w:lang w:val="da-DK"/>
+          <w:rStyle w:val="Hyperlink"/>
         </w:rPr>
         <w:fldChar w:fldCharType="end"/>
       </w:r>
       <w:r>
         <w:t>, fly 20 ft</w:t>
       </w:r>
-      <w:hyperlink r:id="rId19" w:history="1"/>
+      <w:hyperlink r:id="rId18" w:history="1"/>
       <w:r>
         <w:t>)</w:t>
       </w:r>
@@ -4901,9 +5816,10 @@
         <w:rPr>
           <w:lang w:val="da-DK"/>
         </w:rPr>
+        <w:lastRenderedPageBreak/>
         <w:t>Bard (</w:t>
       </w:r>
-      <w:hyperlink r:id="rId20" w:history="1">
+      <w:hyperlink r:id="rId19" w:history="1">
         <w:r>
           <w:rPr>
             <w:rStyle w:val="Hyperlink"/>
@@ -4938,26 +5854,12 @@
       </w:r>
       <w:proofErr w:type="spellStart"/>
       <w:r>
-        <w:rPr>
-          <w:lang w:val="da-DK"/>
-        </w:rPr>
         <w:fldChar w:fldCharType="begin"/>
       </w:r>
       <w:r>
-        <w:rPr>
-          <w:lang w:val="da-DK"/>
-        </w:rPr>
-        <w:instrText xml:space="preserve"> HYPERLINK "https://homebrewery.naturalcrit.com/share/13tnNoevimVXSwIAdRT8b47dN1pjZmcHQzA_o5NNevbBZ" </w:instrText>
-      </w:r>
-      <w:r>
-        <w:rPr>
-          <w:lang w:val="da-DK"/>
-        </w:rPr>
-      </w:r>
-      <w:r>
-        <w:rPr>
-          <w:lang w:val="da-DK"/>
-        </w:rPr>
+        <w:instrText>HYPERLINK "https://homebrewery.naturalcrit.com/share/13tnNoevimVXSwIAdRT8b47dN1pjZmcHQzA_o5NNevbBZ"</w:instrText>
+      </w:r>
+      <w:r>
         <w:fldChar w:fldCharType="separate"/>
       </w:r>
       <w:r>
@@ -4970,6 +5872,7 @@
       <w:proofErr w:type="spellEnd"/>
       <w:r>
         <w:rPr>
+          <w:rStyle w:val="Hyperlink"/>
           <w:lang w:val="da-DK"/>
         </w:rPr>
         <w:fldChar w:fldCharType="end"/>
@@ -5105,11 +6008,6 @@
           <w:lang w:val="da-DK"/>
         </w:rPr>
         <w:br/>
-      </w:r>
-      <w:r>
-        <w:rPr>
-          <w:lang w:val="da-DK"/>
-        </w:rPr>
         <w:t xml:space="preserve">Ekstra XP for </w:t>
       </w:r>
       <w:proofErr w:type="spellStart"/>
@@ -5374,7 +6272,6 @@
               <w:rPr>
                 <w:lang w:val="da-DK"/>
               </w:rPr>
-              <w:lastRenderedPageBreak/>
               <w:t>Spejder</w:t>
             </w:r>
           </w:p>
@@ -5408,7 +6305,7 @@
             <w:tcW w:w="2687" w:type="dxa"/>
           </w:tcPr>
           <w:p>
-            <w:hyperlink r:id="rId21" w:history="1">
+            <w:hyperlink r:id="rId20" w:history="1">
               <w:proofErr w:type="spellStart"/>
               <w:r>
                 <w:rPr>
@@ -5499,7 +6396,7 @@
                 <w:lang w:val="da-DK"/>
               </w:rPr>
             </w:pPr>
-            <w:hyperlink r:id="rId22" w:history="1">
+            <w:hyperlink r:id="rId21" w:history="1">
               <w:proofErr w:type="spellStart"/>
               <w:r>
                 <w:rPr>
@@ -5547,13 +6444,7 @@
               <w:rPr>
                 <w:lang w:val="da-DK"/>
               </w:rPr>
-              <w:t xml:space="preserve"> dræber ikke</w:t>
-            </w:r>
-            <w:r>
-              <w:rPr>
-                <w:lang w:val="da-DK"/>
-              </w:rPr>
-              <w:t xml:space="preserve">, </w:t>
+              <w:t xml:space="preserve"> dræber ikke, </w:t>
             </w:r>
             <w:r>
               <w:rPr>
@@ -5612,7 +6503,7 @@
             <w:tcW w:w="2687" w:type="dxa"/>
           </w:tcPr>
           <w:p>
-            <w:hyperlink r:id="rId23" w:history="1">
+            <w:hyperlink r:id="rId22" w:history="1">
               <w:r>
                 <w:rPr>
                   <w:rStyle w:val="Hyperlink"/>
@@ -5699,7 +6590,7 @@
                 <w:lang w:val="da-DK"/>
               </w:rPr>
             </w:pPr>
-            <w:hyperlink r:id="rId24" w:history="1">
+            <w:hyperlink r:id="rId23" w:history="1">
               <w:r>
                 <w:rPr>
                   <w:rStyle w:val="Hyperlink"/>
@@ -5830,7 +6721,7 @@
                 <w:lang w:val="da-DK"/>
               </w:rPr>
             </w:pPr>
-            <w:hyperlink r:id="rId25" w:history="1">
+            <w:hyperlink r:id="rId24" w:history="1">
               <w:proofErr w:type="spellStart"/>
               <w:r>
                 <w:rPr>
@@ -6251,6 +7142,7 @@
         <w:rPr>
           <w:lang w:val="da-DK"/>
         </w:rPr>
+        <w:lastRenderedPageBreak/>
         <w:t xml:space="preserve">Hvis Ødelægger tilkaldes, arbejder den alene og alle andre </w:t>
       </w:r>
       <w:proofErr w:type="spellStart"/>
@@ -6451,6 +7343,12 @@
         <w:rPr>
           <w:lang w:val="da-DK"/>
         </w:rPr>
+        <w:t xml:space="preserve"> (hele rummet)</w:t>
+      </w:r>
+      <w:r>
+        <w:rPr>
+          <w:lang w:val="da-DK"/>
+        </w:rPr>
         <w:t xml:space="preserve"> </w:t>
       </w:r>
       <w:r>
@@ -6550,7 +7448,13 @@
         <w:rPr>
           <w:lang w:val="da-DK"/>
         </w:rPr>
-        <w:t>Fireball</w:t>
+        <w:t>Poison-fire</w:t>
+      </w:r>
+      <w:r>
+        <w:rPr>
+          <w:lang w:val="da-DK"/>
+        </w:rPr>
+        <w:t>ball</w:t>
       </w:r>
       <w:proofErr w:type="spellEnd"/>
       <w:r>
@@ -6638,7 +7542,6 @@
         <w:rPr>
           <w:lang w:val="da-DK"/>
         </w:rPr>
-        <w:lastRenderedPageBreak/>
         <w:t xml:space="preserve">Der bliver hidkaldt en (kast </w:t>
       </w:r>
       <w:r>
@@ -6665,7 +7568,7 @@
           <w:lang w:val="da-DK"/>
         </w:rPr>
       </w:pPr>
-      <w:hyperlink r:id="rId26" w:history="1">
+      <w:hyperlink r:id="rId25" w:history="1">
         <w:proofErr w:type="spellStart"/>
         <w:r>
           <w:rPr>
@@ -6722,7 +7625,7 @@
         </w:rPr>
         <w:t xml:space="preserve">En sulten </w:t>
       </w:r>
-      <w:hyperlink r:id="rId27" w:history="1">
+      <w:hyperlink r:id="rId26" w:history="1">
         <w:r>
           <w:rPr>
             <w:rStyle w:val="Hyperlink"/>
@@ -6758,7 +7661,7 @@
         </w:rPr>
         <w:t xml:space="preserve">En </w:t>
       </w:r>
-      <w:hyperlink r:id="rId28" w:history="1">
+      <w:hyperlink r:id="rId27" w:history="1">
         <w:r>
           <w:rPr>
             <w:rStyle w:val="Hyperlink"/>
@@ -6791,7 +7694,7 @@
         </w:rPr>
         <w:t xml:space="preserve">En </w:t>
       </w:r>
-      <w:hyperlink r:id="rId29" w:history="1">
+      <w:hyperlink r:id="rId28" w:history="1">
         <w:r>
           <w:rPr>
             <w:rStyle w:val="Hyperlink"/>
@@ -6894,7 +7797,7 @@
         </w:rPr>
         <w:t xml:space="preserve"> hvor personen kommer under </w:t>
       </w:r>
-      <w:hyperlink r:id="rId30" w:anchor="content" w:history="1">
+      <w:hyperlink r:id="rId29" w:anchor="content" w:history="1">
         <w:r>
           <w:rPr>
             <w:rStyle w:val="Hyperlink"/>
@@ -7121,7 +8024,7 @@
         </w:rPr>
         <w:br/>
       </w:r>
-      <w:hyperlink r:id="rId31" w:history="1">
+      <w:hyperlink r:id="rId30" w:history="1">
         <w:r>
           <w:rPr>
             <w:rStyle w:val="Hyperlink"/>
@@ -7135,21 +8038,7 @@
             <w:rStyle w:val="Hyperlink"/>
             <w:lang w:val="da-DK"/>
           </w:rPr>
-          <w:t>blo</w:t>
-        </w:r>
-        <w:r>
-          <w:rPr>
-            <w:rStyle w:val="Hyperlink"/>
-            <w:lang w:val="da-DK"/>
-          </w:rPr>
-          <w:t>c</w:t>
-        </w:r>
-        <w:r>
-          <w:rPr>
-            <w:rStyle w:val="Hyperlink"/>
-            <w:lang w:val="da-DK"/>
-          </w:rPr>
-          <w:t>k</w:t>
+          <w:t>block</w:t>
         </w:r>
         <w:proofErr w:type="spellEnd"/>
       </w:hyperlink>
@@ -7219,6 +8108,7 @@
         </w:numPr>
       </w:pPr>
       <w:r>
+        <w:lastRenderedPageBreak/>
         <w:t>Action</w:t>
       </w:r>
       <w:r>
@@ -7243,15 +8133,9 @@
       </w:r>
       <w:proofErr w:type="spellEnd"/>
       <w:r>
-        <w:t xml:space="preserve"> takes </w:t>
-      </w:r>
-      <w:r>
-        <w:t>2d8 Psychic damage</w:t>
-      </w:r>
-      <w:r>
-        <w:t xml:space="preserve"> and must make a DC 19 INT Save or have its thoughts manifest as a </w:t>
-      </w:r>
-      <w:hyperlink r:id="rId32" w:history="1">
+        <w:t xml:space="preserve"> take 2d8 Psychic damage and must make a DC 19 INT Save or have its thoughts manifest as a </w:t>
+      </w:r>
+      <w:hyperlink r:id="rId31" w:history="1">
         <w:r>
           <w:rPr>
             <w:rStyle w:val="Hyperlink"/>
@@ -7430,26 +8314,15 @@
       </w:r>
       <w:proofErr w:type="spellStart"/>
       <w:r>
-        <w:rPr>
-          <w:lang w:val="da-DK"/>
-        </w:rPr>
         <w:fldChar w:fldCharType="begin"/>
       </w:r>
       <w:r>
         <w:rPr>
           <w:lang w:val="da-DK"/>
         </w:rPr>
-        <w:instrText xml:space="preserve"> HYPERLINK "https://homebrewery.naturalcrit.com/share/t8l7wLtk7-rc" </w:instrText>
-      </w:r>
-      <w:r>
-        <w:rPr>
-          <w:lang w:val="da-DK"/>
-        </w:rPr>
-      </w:r>
-      <w:r>
-        <w:rPr>
-          <w:lang w:val="da-DK"/>
-        </w:rPr>
+        <w:instrText>HYPERLINK "https://homebrewery.naturalcrit.com/share/t8l7wLtk7-rc"</w:instrText>
+      </w:r>
+      <w:r>
         <w:fldChar w:fldCharType="separate"/>
       </w:r>
       <w:r>
@@ -7478,6 +8351,7 @@
       <w:proofErr w:type="spellEnd"/>
       <w:r>
         <w:rPr>
+          <w:rStyle w:val="Hyperlink"/>
           <w:lang w:val="da-DK"/>
         </w:rPr>
         <w:fldChar w:fldCharType="end"/>
@@ -7576,7 +8450,7 @@
         </w:rPr>
         <w:t xml:space="preserve"> (</w:t>
       </w:r>
-      <w:hyperlink r:id="rId33" w:history="1">
+      <w:hyperlink r:id="rId32" w:history="1">
         <w:r>
           <w:rPr>
             <w:rStyle w:val="Hyperlink"/>
@@ -7675,12 +8549,30 @@
           <w:lang w:val="da-DK"/>
         </w:rPr>
       </w:pPr>
+      <w:proofErr w:type="spellStart"/>
       <w:r>
         <w:rPr>
           <w:i/>
           <w:iCs/>
           <w:lang w:val="da-DK"/>
         </w:rPr>
+        <w:t>Mirzan</w:t>
+      </w:r>
+      <w:proofErr w:type="spellEnd"/>
+      <w:r>
+        <w:rPr>
+          <w:i/>
+          <w:iCs/>
+          <w:lang w:val="da-DK"/>
+        </w:rPr>
+        <w:t xml:space="preserve">: </w:t>
+      </w:r>
+      <w:r>
+        <w:rPr>
+          <w:i/>
+          <w:iCs/>
+          <w:lang w:val="da-DK"/>
+        </w:rPr>
         <w:t>Mester af Spil</w:t>
       </w:r>
     </w:p>
@@ -7700,21 +8592,28 @@
         <w:rPr>
           <w:lang w:val="da-DK"/>
         </w:rPr>
-        <w:t>.</w:t>
+        <w:t xml:space="preserve">, dernæst </w:t>
+      </w:r>
+      <w:proofErr w:type="spellStart"/>
+      <w:r>
+        <w:rPr>
+          <w:lang w:val="da-DK"/>
+        </w:rPr>
+        <w:t>Mirzan</w:t>
+      </w:r>
+      <w:proofErr w:type="spellEnd"/>
+      <w:r>
+        <w:rPr>
+          <w:lang w:val="da-DK"/>
+        </w:rPr>
+        <w:t>, sidst Jes.</w:t>
       </w:r>
       <w:r>
         <w:rPr>
           <w:lang w:val="da-DK"/>
         </w:rPr>
         <w:br/>
-        <w:t xml:space="preserve">Hvis PC nærmer sig celle, slår ud med hånden så døren åbner, bukker for dem og beder dem tage plads. </w:t>
-      </w:r>
-      <w:r>
-        <w:rPr>
-          <w:lang w:val="da-DK"/>
-        </w:rPr>
-        <w:lastRenderedPageBreak/>
-        <w:t xml:space="preserve">Hvis det bemærkes der ingen stole er, siger han: ”Beklager, det havde jeg glemt at sige, men ja selvfølgelig er der [antal spiller stole]”, som så opstår, sammen med et bord. Han ruller </w:t>
+        <w:t xml:space="preserve">Hvis PC nærmer sig celle, slår ud med hånden så døren åbner, bukker for dem og beder dem tage plads. Hvis det bemærkes der ingen stole er, siger han: ”Beklager, det havde jeg glemt at sige, men ja selvfølgelig er der [antal spiller stole]”, som så opstår, sammen med et bord. Han ruller </w:t>
       </w:r>
       <w:r>
         <w:rPr>
@@ -8104,7 +9003,19 @@
         <w:rPr>
           <w:lang w:val="da-DK"/>
         </w:rPr>
-        <w:t xml:space="preserve"> magi der beskytter bøgerne mod vand, men som også holder det andet vand væk.</w:t>
+        <w:t xml:space="preserve"> magi der beskytter bøgerne mod vand, men som </w:t>
+      </w:r>
+      <w:r>
+        <w:rPr>
+          <w:lang w:val="da-DK"/>
+        </w:rPr>
+        <w:t>heldigvis holder oversvømmelsesvandet væk</w:t>
+      </w:r>
+      <w:r>
+        <w:rPr>
+          <w:lang w:val="da-DK"/>
+        </w:rPr>
+        <w:t>.</w:t>
       </w:r>
     </w:p>
     <w:p>
@@ -8204,6 +9115,7 @@
         <w:rPr>
           <w:lang w:val="da-DK"/>
         </w:rPr>
+        <w:lastRenderedPageBreak/>
         <w:t xml:space="preserve">Ritualer: </w:t>
       </w:r>
       <w:r>
@@ -8295,7 +9207,7 @@
       <w:r>
         <w:t xml:space="preserve">(se </w:t>
       </w:r>
-      <w:hyperlink r:id="rId34" w:history="1">
+      <w:hyperlink r:id="rId33" w:history="1">
         <w:proofErr w:type="spellStart"/>
         <w:r>
           <w:rPr>
@@ -8667,7 +9579,7 @@
               </w:rPr>
               <w:t xml:space="preserve">, </w:t>
             </w:r>
-            <w:hyperlink r:id="rId35" w:history="1">
+            <w:hyperlink r:id="rId34" w:history="1">
               <w:proofErr w:type="spellStart"/>
               <w:r>
                 <w:rPr>
@@ -8697,6 +9609,250 @@
               </w:rPr>
               <w:t>5x Zombies (</w:t>
             </w:r>
+            <w:hyperlink r:id="rId35" w:history="1">
+              <w:r>
+                <w:rPr>
+                  <w:rStyle w:val="Hyperlink"/>
+                  <w:lang w:val="da-DK"/>
+                </w:rPr>
+                <w:t>Zombie Rotter</w:t>
+              </w:r>
+            </w:hyperlink>
+            <w:r>
+              <w:rPr>
+                <w:lang w:val="da-DK"/>
+              </w:rPr>
+              <w:t>)</w:t>
+            </w:r>
+          </w:p>
+          <w:p>
+            <w:pPr>
+              <w:rPr>
+                <w:lang w:val="da-DK"/>
+              </w:rPr>
+            </w:pPr>
+          </w:p>
+        </w:tc>
+        <w:tc>
+          <w:tcPr>
+            <w:tcW w:w="2176" w:type="dxa"/>
+          </w:tcPr>
+          <w:p>
+            <w:pPr>
+              <w:rPr>
+                <w:lang w:val="da-DK"/>
+              </w:rPr>
+            </w:pPr>
+            <w:proofErr w:type="spellStart"/>
+            <w:r>
+              <w:rPr>
+                <w:lang w:val="da-DK"/>
+              </w:rPr>
+              <w:t>Investigation</w:t>
+            </w:r>
+            <w:proofErr w:type="spellEnd"/>
+            <w:r>
+              <w:rPr>
+                <w:lang w:val="da-DK"/>
+              </w:rPr>
+              <w:t xml:space="preserve"> DC</w:t>
+            </w:r>
+          </w:p>
+          <w:p>
+            <w:pPr>
+              <w:rPr>
+                <w:lang w:val="da-DK"/>
+              </w:rPr>
+            </w:pPr>
+            <w:r>
+              <w:rPr>
+                <w:lang w:val="da-DK"/>
+              </w:rPr>
+              <w:t xml:space="preserve">0: </w:t>
+            </w:r>
+          </w:p>
+          <w:p>
+            <w:pPr>
+              <w:rPr>
+                <w:lang w:val="da-DK"/>
+              </w:rPr>
+            </w:pPr>
+            <w:r>
+              <w:rPr>
+                <w:lang w:val="da-DK"/>
+              </w:rPr>
+              <w:t>18:</w:t>
+            </w:r>
+          </w:p>
+          <w:p>
+            <w:pPr>
+              <w:rPr>
+                <w:lang w:val="da-DK"/>
+              </w:rPr>
+            </w:pPr>
+            <w:r>
+              <w:rPr>
+                <w:lang w:val="da-DK"/>
+              </w:rPr>
+              <w:t>24:</w:t>
+            </w:r>
+          </w:p>
+        </w:tc>
+      </w:tr>
+      <w:tr>
+        <w:tc>
+          <w:tcPr>
+            <w:tcW w:w="2634" w:type="dxa"/>
+          </w:tcPr>
+          <w:p>
+            <w:pPr>
+              <w:rPr>
+                <w:i/>
+                <w:iCs/>
+                <w:lang w:val="da-DK"/>
+              </w:rPr>
+            </w:pPr>
+            <w:r>
+              <w:rPr>
+                <w:i/>
+                <w:iCs/>
+                <w:lang w:val="da-DK"/>
+              </w:rPr>
+              <w:t>Forbudte</w:t>
+            </w:r>
+          </w:p>
+        </w:tc>
+        <w:tc>
+          <w:tcPr>
+            <w:tcW w:w="1330" w:type="dxa"/>
+          </w:tcPr>
+          <w:p>
+            <w:pPr>
+              <w:rPr>
+                <w:lang w:val="da-DK"/>
+              </w:rPr>
+            </w:pPr>
+            <w:r>
+              <w:rPr>
+                <w:lang w:val="da-DK"/>
+              </w:rPr>
+              <w:t>2</w:t>
+            </w:r>
+            <w:r>
+              <w:rPr>
+                <w:lang w:val="da-DK"/>
+              </w:rPr>
+              <w:t>5</w:t>
+            </w:r>
+            <w:r>
+              <w:rPr>
+                <w:lang w:val="da-DK"/>
+              </w:rPr>
+              <w:t xml:space="preserve"> x 20 x 15</w:t>
+            </w:r>
+          </w:p>
+        </w:tc>
+        <w:tc>
+          <w:tcPr>
+            <w:tcW w:w="3488" w:type="dxa"/>
+          </w:tcPr>
+          <w:p>
+            <w:pPr>
+              <w:rPr>
+                <w:lang w:val="da-DK"/>
+              </w:rPr>
+            </w:pPr>
+            <w:proofErr w:type="spellStart"/>
+            <w:r>
+              <w:rPr>
+                <w:lang w:val="da-DK"/>
+              </w:rPr>
+              <w:t>Vyhl</w:t>
+            </w:r>
+            <w:proofErr w:type="spellEnd"/>
+            <w:r>
+              <w:rPr>
+                <w:lang w:val="da-DK"/>
+              </w:rPr>
+              <w:t xml:space="preserve">, </w:t>
+            </w:r>
+            <w:proofErr w:type="spellStart"/>
+            <w:r>
+              <w:rPr>
+                <w:lang w:val="da-DK"/>
+              </w:rPr>
+              <w:t>Necromancer</w:t>
+            </w:r>
+            <w:proofErr w:type="spellEnd"/>
+            <w:r>
+              <w:rPr>
+                <w:lang w:val="da-DK"/>
+              </w:rPr>
+              <w:t xml:space="preserve"> (</w:t>
+            </w:r>
+            <w:proofErr w:type="spellStart"/>
+            <w:r>
+              <w:fldChar w:fldCharType="begin"/>
+            </w:r>
+            <w:r>
+              <w:rPr>
+                <w:lang w:val="da-DK"/>
+              </w:rPr>
+              <w:instrText>HYPERLINK "https://homebrewery.naturalcrit.com/share/1BkDqJt1MCn7MPiYJ90S6TQZ_AIuSJrl7PMKd_3MZD7N2"</w:instrText>
+            </w:r>
+            <w:r>
+              <w:fldChar w:fldCharType="separate"/>
+            </w:r>
+            <w:r>
+              <w:rPr>
+                <w:rStyle w:val="Hyperlink"/>
+                <w:lang w:val="da-DK"/>
+              </w:rPr>
+              <w:t>Necromancer</w:t>
+            </w:r>
+            <w:proofErr w:type="spellEnd"/>
+            <w:r>
+              <w:rPr>
+                <w:rStyle w:val="Hyperlink"/>
+                <w:lang w:val="da-DK"/>
+              </w:rPr>
+              <w:t xml:space="preserve"> </w:t>
+            </w:r>
+            <w:proofErr w:type="spellStart"/>
+            <w:r>
+              <w:rPr>
+                <w:rStyle w:val="Hyperlink"/>
+                <w:lang w:val="da-DK"/>
+              </w:rPr>
+              <w:t>Gravebreaker</w:t>
+            </w:r>
+            <w:proofErr w:type="spellEnd"/>
+            <w:r>
+              <w:rPr>
+                <w:rStyle w:val="Hyperlink"/>
+                <w:lang w:val="da-DK"/>
+              </w:rPr>
+              <w:fldChar w:fldCharType="end"/>
+            </w:r>
+            <w:r>
+              <w:rPr>
+                <w:lang w:val="da-DK"/>
+              </w:rPr>
+              <w:t>)</w:t>
+            </w:r>
+          </w:p>
+          <w:p>
+            <w:pPr>
+              <w:rPr>
+                <w:lang w:val="da-DK"/>
+              </w:rPr>
+            </w:pPr>
+            <w:r>
+              <w:rPr>
+                <w:lang w:val="da-DK"/>
+              </w:rPr>
+              <w:t>5x Studerende (</w:t>
+            </w:r>
             <w:hyperlink r:id="rId36" w:history="1">
               <w:r>
                 <w:rPr>
@@ -8719,257 +9875,13 @@
                 <w:lang w:val="da-DK"/>
               </w:rPr>
             </w:pPr>
-          </w:p>
-        </w:tc>
-        <w:tc>
-          <w:tcPr>
-            <w:tcW w:w="2176" w:type="dxa"/>
-          </w:tcPr>
-          <w:p>
-            <w:pPr>
-              <w:rPr>
-                <w:lang w:val="da-DK"/>
-              </w:rPr>
-            </w:pPr>
-            <w:proofErr w:type="spellStart"/>
-            <w:r>
-              <w:rPr>
-                <w:lang w:val="da-DK"/>
-              </w:rPr>
-              <w:t>Investigation</w:t>
-            </w:r>
-            <w:proofErr w:type="spellEnd"/>
-            <w:r>
-              <w:rPr>
-                <w:lang w:val="da-DK"/>
-              </w:rPr>
-              <w:t xml:space="preserve"> DC</w:t>
-            </w:r>
-          </w:p>
-          <w:p>
-            <w:pPr>
-              <w:rPr>
-                <w:lang w:val="da-DK"/>
-              </w:rPr>
-            </w:pPr>
-            <w:r>
-              <w:rPr>
-                <w:lang w:val="da-DK"/>
-              </w:rPr>
-              <w:t xml:space="preserve">0: </w:t>
-            </w:r>
-          </w:p>
-          <w:p>
-            <w:pPr>
-              <w:rPr>
-                <w:lang w:val="da-DK"/>
-              </w:rPr>
-            </w:pPr>
-            <w:r>
-              <w:rPr>
-                <w:lang w:val="da-DK"/>
-              </w:rPr>
-              <w:t>18:</w:t>
-            </w:r>
-          </w:p>
-          <w:p>
-            <w:pPr>
-              <w:rPr>
-                <w:lang w:val="da-DK"/>
-              </w:rPr>
-            </w:pPr>
-            <w:r>
-              <w:rPr>
-                <w:lang w:val="da-DK"/>
-              </w:rPr>
-              <w:t>24:</w:t>
-            </w:r>
-          </w:p>
-        </w:tc>
-      </w:tr>
-      <w:tr>
-        <w:tc>
-          <w:tcPr>
-            <w:tcW w:w="2634" w:type="dxa"/>
-          </w:tcPr>
-          <w:p>
-            <w:pPr>
-              <w:rPr>
-                <w:i/>
-                <w:iCs/>
-                <w:lang w:val="da-DK"/>
-              </w:rPr>
-            </w:pPr>
-            <w:r>
-              <w:rPr>
-                <w:i/>
-                <w:iCs/>
-                <w:lang w:val="da-DK"/>
-              </w:rPr>
-              <w:t>Forbudte</w:t>
-            </w:r>
-          </w:p>
-        </w:tc>
-        <w:tc>
-          <w:tcPr>
-            <w:tcW w:w="1330" w:type="dxa"/>
-          </w:tcPr>
-          <w:p>
-            <w:pPr>
-              <w:rPr>
-                <w:lang w:val="da-DK"/>
-              </w:rPr>
-            </w:pPr>
-            <w:r>
-              <w:rPr>
-                <w:lang w:val="da-DK"/>
-              </w:rPr>
-              <w:t>2</w:t>
-            </w:r>
-            <w:r>
-              <w:rPr>
-                <w:lang w:val="da-DK"/>
-              </w:rPr>
-              <w:t>5</w:t>
-            </w:r>
-            <w:r>
-              <w:rPr>
-                <w:lang w:val="da-DK"/>
-              </w:rPr>
-              <w:t xml:space="preserve"> x 20 x 15</w:t>
-            </w:r>
-          </w:p>
-        </w:tc>
-        <w:tc>
-          <w:tcPr>
-            <w:tcW w:w="3488" w:type="dxa"/>
-          </w:tcPr>
-          <w:p>
-            <w:pPr>
-              <w:rPr>
-                <w:lang w:val="da-DK"/>
-              </w:rPr>
-            </w:pPr>
-            <w:proofErr w:type="spellStart"/>
-            <w:r>
-              <w:rPr>
-                <w:lang w:val="da-DK"/>
-              </w:rPr>
-              <w:t>Vyhl</w:t>
-            </w:r>
-            <w:proofErr w:type="spellEnd"/>
-            <w:r>
-              <w:rPr>
-                <w:lang w:val="da-DK"/>
-              </w:rPr>
-              <w:t xml:space="preserve">, </w:t>
-            </w:r>
-            <w:proofErr w:type="spellStart"/>
-            <w:r>
-              <w:rPr>
-                <w:lang w:val="da-DK"/>
-              </w:rPr>
-              <w:t>Necromancer</w:t>
-            </w:r>
-            <w:proofErr w:type="spellEnd"/>
-            <w:r>
-              <w:rPr>
-                <w:lang w:val="da-DK"/>
-              </w:rPr>
-              <w:t xml:space="preserve"> (</w:t>
-            </w:r>
-            <w:proofErr w:type="spellStart"/>
-            <w:r>
-              <w:fldChar w:fldCharType="begin"/>
-            </w:r>
-            <w:r>
-              <w:rPr>
-                <w:lang w:val="da-DK"/>
-              </w:rPr>
-              <w:instrText>HYPERLINK "https://homebrewery.naturalcrit.com/share/1BkDqJt1MCn7MPiYJ90S6TQZ_AIuSJrl7PMKd_3MZD7N2"</w:instrText>
-            </w:r>
-            <w:r>
-              <w:fldChar w:fldCharType="separate"/>
-            </w:r>
-            <w:r>
-              <w:rPr>
-                <w:rStyle w:val="Hyperlink"/>
-                <w:lang w:val="da-DK"/>
-              </w:rPr>
-              <w:t>Necromancer</w:t>
-            </w:r>
-            <w:proofErr w:type="spellEnd"/>
-            <w:r>
-              <w:rPr>
-                <w:rStyle w:val="Hyperlink"/>
-                <w:lang w:val="da-DK"/>
-              </w:rPr>
-              <w:t xml:space="preserve"> </w:t>
-            </w:r>
-            <w:proofErr w:type="spellStart"/>
-            <w:r>
-              <w:rPr>
-                <w:rStyle w:val="Hyperlink"/>
-                <w:lang w:val="da-DK"/>
-              </w:rPr>
-              <w:t>Gravebreaker</w:t>
-            </w:r>
-            <w:proofErr w:type="spellEnd"/>
-            <w:r>
-              <w:rPr>
-                <w:rStyle w:val="Hyperlink"/>
-                <w:lang w:val="da-DK"/>
-              </w:rPr>
-              <w:fldChar w:fldCharType="end"/>
-            </w:r>
-            <w:r>
-              <w:rPr>
-                <w:lang w:val="da-DK"/>
-              </w:rPr>
-              <w:t>)</w:t>
-            </w:r>
-          </w:p>
-          <w:p>
-            <w:pPr>
-              <w:rPr>
-                <w:lang w:val="da-DK"/>
-              </w:rPr>
-            </w:pPr>
-            <w:r>
-              <w:rPr>
-                <w:lang w:val="da-DK"/>
-              </w:rPr>
-              <w:t>5x Studerende (</w:t>
+            <w:r>
+              <w:rPr>
+                <w:lang w:val="da-DK"/>
+              </w:rPr>
+              <w:t xml:space="preserve">2x flyvende Studerende </w:t>
             </w:r>
             <w:hyperlink r:id="rId37" w:history="1">
-              <w:r>
-                <w:rPr>
-                  <w:rStyle w:val="Hyperlink"/>
-                  <w:lang w:val="da-DK"/>
-                </w:rPr>
-                <w:t>Zombie Rotter</w:t>
-              </w:r>
-            </w:hyperlink>
-            <w:r>
-              <w:rPr>
-                <w:lang w:val="da-DK"/>
-              </w:rPr>
-              <w:t>)</w:t>
-            </w:r>
-          </w:p>
-          <w:p>
-            <w:pPr>
-              <w:rPr>
-                <w:lang w:val="da-DK"/>
-              </w:rPr>
-            </w:pPr>
-            <w:r>
-              <w:rPr>
-                <w:lang w:val="da-DK"/>
-              </w:rPr>
-              <w:t xml:space="preserve">2x flyvende Studerende </w:t>
-            </w:r>
-            <w:hyperlink r:id="rId38" w:history="1">
               <w:r>
                 <w:rPr>
                   <w:rStyle w:val="Hyperlink"/>
@@ -9065,8 +9977,12 @@
       </w:pPr>
     </w:p>
     <w:p>
-      <w:r>
-        <w:lastRenderedPageBreak/>
+      <w:pPr>
+        <w:rPr>
+          <w:lang w:val="da-DK"/>
+        </w:rPr>
+      </w:pPr>
+      <w:r>
         <w:t>*Sentient Evil Weapon:</w:t>
       </w:r>
       <w:r>
@@ -9089,38 +10005,49 @@
         <w:t xml:space="preserve"> Wand of O</w:t>
       </w:r>
       <w:r>
-        <w:t xml:space="preserve">rcus. En </w:t>
-      </w:r>
+        <w:t xml:space="preserve">rcus. </w:t>
+      </w:r>
+      <w:r>
+        <w:rPr>
+          <w:lang w:val="da-DK"/>
+        </w:rPr>
+        <w:t>En Skygges Flint</w:t>
+      </w:r>
+    </w:p>
+    <w:p>
+      <w:pPr>
+        <w:rPr>
+          <w:lang w:val="da-DK"/>
+        </w:rPr>
+      </w:pPr>
+    </w:p>
+    <w:p>
+      <w:pPr>
+        <w:pStyle w:val="Heading1"/>
+        <w:rPr>
+          <w:lang w:val="da-DK"/>
+        </w:rPr>
+      </w:pPr>
       <w:proofErr w:type="spellStart"/>
       <w:r>
-        <w:t>Skygges</w:t>
+        <w:rPr>
+          <w:lang w:val="da-DK"/>
+        </w:rPr>
+        <w:t>Plaro’</w:t>
+      </w:r>
+      <w:r>
+        <w:rPr>
+          <w:lang w:val="da-DK"/>
+        </w:rPr>
+        <w:t>s</w:t>
       </w:r>
       <w:proofErr w:type="spellEnd"/>
       <w:r>
-        <w:t xml:space="preserve"> Flint</w:t>
-      </w:r>
-    </w:p>
-    <w:p/>
-    <w:p>
-      <w:pPr>
-        <w:pStyle w:val="Heading1"/>
-      </w:pPr>
-      <w:proofErr w:type="spellStart"/>
-      <w:r>
-        <w:t>Plaro’</w:t>
-      </w:r>
-      <w:r>
-        <w:t>s</w:t>
-      </w:r>
-      <w:proofErr w:type="spellEnd"/>
-      <w:r>
-        <w:t xml:space="preserve"> </w:t>
-      </w:r>
-      <w:proofErr w:type="spellStart"/>
-      <w:r>
-        <w:t>Laboratorie</w:t>
-      </w:r>
-      <w:proofErr w:type="spellEnd"/>
+        <w:rPr>
+          <w:lang w:val="da-DK"/>
+        </w:rPr>
+        <w:t xml:space="preserve"> Laboratorie</w:t>
+      </w:r>
     </w:p>
     <w:p>
       <w:pPr>
@@ -9371,7 +10298,7 @@
         </w:rPr>
         <w:t xml:space="preserve">Tag </w:t>
       </w:r>
-      <w:hyperlink r:id="rId39" w:history="1">
+      <w:hyperlink r:id="rId38" w:history="1">
         <w:proofErr w:type="spellStart"/>
         <w:r>
           <w:rPr>
@@ -9511,6 +10438,7 @@
               <w:rPr>
                 <w:lang w:val="da-DK"/>
               </w:rPr>
+              <w:lastRenderedPageBreak/>
               <w:t>2</w:t>
             </w:r>
           </w:p>
@@ -9520,24 +10448,42 @@
             <w:tcW w:w="4814" w:type="dxa"/>
           </w:tcPr>
           <w:p>
-            <w:pPr>
-              <w:rPr>
-                <w:lang w:val="da-DK"/>
-              </w:rPr>
-            </w:pPr>
+            <w:hyperlink r:id="rId39" w:history="1">
+              <w:proofErr w:type="spellStart"/>
+              <w:r>
+                <w:rPr>
+                  <w:rStyle w:val="Hyperlink"/>
+                </w:rPr>
+                <w:t>Plaro</w:t>
+              </w:r>
+              <w:proofErr w:type="spellEnd"/>
+            </w:hyperlink>
+            <w:r>
+              <w:t xml:space="preserve"> manifestation</w:t>
+            </w:r>
+          </w:p>
+          <w:p>
+            <w:r>
+              <w:t xml:space="preserve">60 HP, CR 6, </w:t>
+            </w:r>
             <w:proofErr w:type="spellStart"/>
             <w:r>
-              <w:rPr>
-                <w:lang w:val="da-DK"/>
-              </w:rPr>
-              <w:t>Plaro</w:t>
+              <w:t>Spellsweaving</w:t>
             </w:r>
             <w:proofErr w:type="spellEnd"/>
             <w:r>
-              <w:rPr>
-                <w:lang w:val="da-DK"/>
-              </w:rPr>
-              <w:t xml:space="preserve"> manifestation</w:t>
+              <w:t>: lvl 3</w:t>
+            </w:r>
+            <w:r>
+              <w:t xml:space="preserve">, Ingen </w:t>
+            </w:r>
+            <w:proofErr w:type="spellStart"/>
+            <w:r>
+              <w:t>counterspell</w:t>
+            </w:r>
+            <w:proofErr w:type="spellEnd"/>
+            <w:r>
+              <w:t>.</w:t>
             </w:r>
           </w:p>
         </w:tc>
@@ -10700,6 +11646,7 @@
               <w:rPr>
                 <w:lang w:val="da-DK"/>
               </w:rPr>
+              <w:lastRenderedPageBreak/>
               <w:t>Wheel of Fortune</w:t>
             </w:r>
           </w:p>
@@ -11149,6 +12096,7 @@
               <w:rPr>
                 <w:lang w:val="da-DK"/>
               </w:rPr>
+              <w:lastRenderedPageBreak/>
               <w:t>The World</w:t>
             </w:r>
           </w:p>
@@ -11423,10 +12371,7 @@
           </w:tcPr>
           <w:p>
             <w:r>
-              <w:t xml:space="preserve">Foolish Turkey Bacon: </w:t>
-            </w:r>
-            <w:r>
-              <w:t>This isn't bacon! This is a trick! You lose 1d4 hit points, and you have disadvantage on saving throws against disease and poison until you finish a long rest. You make all Intelligence checks with disadvantage until you finish a long rest.</w:t>
+              <w:t>Foolish Turkey Bacon: This isn't bacon! This is a trick! You lose 1d4 hit points, and you have disadvantage on saving throws against disease and poison until you finish a long rest. You make all Intelligence checks with disadvantage until you finish a long rest.</w:t>
             </w:r>
           </w:p>
         </w:tc>
@@ -11456,13 +12401,7 @@
           </w:tcPr>
           <w:p>
             <w:r>
-              <w:t>Death by Bacon</w:t>
-            </w:r>
-            <w:r>
-              <w:t>:</w:t>
-            </w:r>
-            <w:r>
-              <w:t xml:space="preserve"> </w:t>
+              <w:t xml:space="preserve">Death by Bacon: </w:t>
             </w:r>
             <w:proofErr w:type="spellStart"/>
             <w:r>
@@ -11639,6 +12578,7 @@
               <w:rPr>
                 <w:lang w:val="da-DK"/>
               </w:rPr>
+              <w:lastRenderedPageBreak/>
               <w:t>Eight</w:t>
             </w:r>
             <w:proofErr w:type="spellEnd"/>
@@ -11925,19 +12865,7 @@
         <w:rPr>
           <w:lang w:val="da-DK"/>
         </w:rPr>
-        <w:t xml:space="preserve">Deck of </w:t>
-      </w:r>
-      <w:r>
-        <w:rPr>
-          <w:lang w:val="da-DK"/>
-        </w:rPr>
-        <w:t>Challenges</w:t>
-      </w:r>
-      <w:r>
-        <w:rPr>
-          <w:lang w:val="da-DK"/>
-        </w:rPr>
-        <w:t xml:space="preserve"> (</w:t>
+        <w:t>Deck of Challenges (</w:t>
       </w:r>
       <w:proofErr w:type="spellStart"/>
       <w:r>
@@ -12233,10 +13161,7 @@
           </w:tcPr>
           <w:p>
             <w:r>
-              <w:t xml:space="preserve">Flaw: </w:t>
-            </w:r>
-            <w:r>
-              <w:t>"I try to become more like someone else I know</w:t>
+              <w:t>Flaw: "I try to become more like someone else I know</w:t>
             </w:r>
             <w:r>
               <w:t xml:space="preserve"> </w:t>
@@ -12322,10 +13247,7 @@
           </w:tcPr>
           <w:p>
             <w:r>
-              <w:t xml:space="preserve">Flaw: </w:t>
-            </w:r>
-            <w:r>
-              <w:t>"I must bend the truth, exaggerate, or</w:t>
+              <w:t>Flaw: "I must bend the truth, exaggerate, or</w:t>
             </w:r>
             <w:r>
               <w:t xml:space="preserve"> </w:t>
@@ -12337,13 +13259,7 @@
               <w:t xml:space="preserve"> </w:t>
             </w:r>
             <w:r>
-              <w:t xml:space="preserve">to be interesting to other </w:t>
-            </w:r>
-            <w:r>
-              <w:t>people.</w:t>
-            </w:r>
-            <w:r>
-              <w:t>"</w:t>
+              <w:t>to be interesting to other people."</w:t>
             </w:r>
           </w:p>
         </w:tc>
@@ -12663,10 +13579,7 @@
           </w:tcPr>
           <w:p>
             <w:r>
-              <w:t xml:space="preserve">Flaw: </w:t>
-            </w:r>
-            <w:r>
-              <w:t>"I've discovered that I really like killing</w:t>
+              <w:t>Flaw: "I've discovered that I really like killing</w:t>
             </w:r>
             <w:r>
               <w:t xml:space="preserve"> </w:t>
@@ -13163,7 +14076,7 @@
 </file>
 
 <file path=word/numbering.xml><?xml version="1.0" encoding="utf-8"?>
-<w:numbering xmlns:wpc="http://schemas.microsoft.com/office/word/2010/wordprocessingCanvas" xmlns:cx="http://schemas.microsoft.com/office/drawing/2014/chartex" xmlns:cx1="http://schemas.microsoft.com/office/drawing/2015/9/8/chartex" xmlns:cx2="http://schemas.microsoft.com/office/drawing/2015/10/21/chartex" xmlns:cx3="http://schemas.microsoft.com/office/drawing/2016/5/9/chartex" xmlns:cx4="http://schemas.microsoft.com/office/drawing/2016/5/10/chartex" xmlns:cx5="http://schemas.microsoft.com/office/drawing/2016/5/11/chartex" xmlns:cx6="http://schemas.microsoft.com/office/drawing/2016/5/12/chartex" xmlns:cx7="http://schemas.microsoft.com/office/drawing/2016/5/13/chartex" xmlns:cx8="http://schemas.microsoft.com/office/drawing/2016/5/14/chartex" xmlns:mc="http://schemas.openxmlformats.org/markup-compatibility/2006" xmlns:aink="http://schemas.microsoft.com/office/drawing/2016/ink" xmlns:am3d="http://schemas.microsoft.com/office/drawing/2017/model3d" xmlns:o="urn:schemas-microsoft-com:office:office" xmlns:oel="http://schemas.microsoft.com/office/2019/extlst" xmlns:r="http://schemas.openxmlformats.org/officeDocument/2006/relationships" xmlns:m="http://schemas.openxmlformats.org/officeDocument/2006/math" xmlns:v="urn:schemas-microsoft-com:vml" xmlns:wp14="http://schemas.microsoft.com/office/word/2010/wordprocessingDrawing" xmlns:wp="http://schemas.openxmlformats.org/drawingml/2006/wordprocessingDrawing" xmlns:w10="urn:schemas-microsoft-com:office:word" xmlns:w="http://schemas.openxmlformats.org/wordprocessingml/2006/main" xmlns:w14="http://schemas.microsoft.com/office/word/2010/wordml" xmlns:w15="http://schemas.microsoft.com/office/word/2012/wordml" xmlns:w16cex="http://schemas.microsoft.com/office/word/2018/wordml/cex" xmlns:w16cid="http://schemas.microsoft.com/office/word/2016/wordml/cid" xmlns:w16="http://schemas.microsoft.com/office/word/2018/wordml" xmlns:w16du="http://schemas.microsoft.com/office/word/2023/wordml/word16du" xmlns:w16sdtdh="http://schemas.microsoft.com/office/word/2020/wordml/sdtdatahash" xmlns:w16se="http://schemas.microsoft.com/office/word/2015/wordml/symex" xmlns:wpg="http://schemas.microsoft.com/office/word/2010/wordprocessingGroup" xmlns:wpi="http://schemas.microsoft.com/office/word/2010/wordprocessingInk" xmlns:wne="http://schemas.microsoft.com/office/word/2006/wordml" xmlns:wps="http://schemas.microsoft.com/office/word/2010/wordprocessingShape" mc:Ignorable="w14 w15 w16se w16cid w16 w16cex w16sdtdh wp14">
+<w:numbering xmlns:wpc="http://schemas.microsoft.com/office/word/2010/wordprocessingCanvas" xmlns:cx="http://schemas.microsoft.com/office/drawing/2014/chartex" xmlns:cx1="http://schemas.microsoft.com/office/drawing/2015/9/8/chartex" xmlns:cx2="http://schemas.microsoft.com/office/drawing/2015/10/21/chartex" xmlns:cx3="http://schemas.microsoft.com/office/drawing/2016/5/9/chartex" xmlns:cx4="http://schemas.microsoft.com/office/drawing/2016/5/10/chartex" xmlns:cx5="http://schemas.microsoft.com/office/drawing/2016/5/11/chartex" xmlns:cx6="http://schemas.microsoft.com/office/drawing/2016/5/12/chartex" xmlns:cx7="http://schemas.microsoft.com/office/drawing/2016/5/13/chartex" xmlns:cx8="http://schemas.microsoft.com/office/drawing/2016/5/14/chartex" xmlns:mc="http://schemas.openxmlformats.org/markup-compatibility/2006" xmlns:aink="http://schemas.microsoft.com/office/drawing/2016/ink" xmlns:am3d="http://schemas.microsoft.com/office/drawing/2017/model3d" xmlns:o="urn:schemas-microsoft-com:office:office" xmlns:oel="http://schemas.microsoft.com/office/2019/extlst" xmlns:r="http://schemas.openxmlformats.org/officeDocument/2006/relationships" xmlns:m="http://schemas.openxmlformats.org/officeDocument/2006/math" xmlns:v="urn:schemas-microsoft-com:vml" xmlns:wp14="http://schemas.microsoft.com/office/word/2010/wordprocessingDrawing" xmlns:wp="http://schemas.openxmlformats.org/drawingml/2006/wordprocessingDrawing" xmlns:w10="urn:schemas-microsoft-com:office:word" xmlns:w="http://schemas.openxmlformats.org/wordprocessingml/2006/main" xmlns:w14="http://schemas.microsoft.com/office/word/2010/wordml" xmlns:w15="http://schemas.microsoft.com/office/word/2012/wordml" xmlns:w16cex="http://schemas.microsoft.com/office/word/2018/wordml/cex" xmlns:w16cid="http://schemas.microsoft.com/office/word/2016/wordml/cid" xmlns:w16="http://schemas.microsoft.com/office/word/2018/wordml" xmlns:w16sdtdh="http://schemas.microsoft.com/office/word/2020/wordml/sdtdatahash" xmlns:w16se="http://schemas.microsoft.com/office/word/2015/wordml/symex" xmlns:wpg="http://schemas.microsoft.com/office/word/2010/wordprocessingGroup" xmlns:wpi="http://schemas.microsoft.com/office/word/2010/wordprocessingInk" xmlns:wne="http://schemas.microsoft.com/office/word/2006/wordml" xmlns:wps="http://schemas.microsoft.com/office/word/2010/wordprocessingShape" mc:Ignorable="w14 w15 w16se w16cid w16 w16cex w16sdtdh wp14">
   <w:abstractNum w:abstractNumId="0" w15:restartNumberingAfterBreak="0">
     <w:nsid w:val="04A97E0E"/>
     <w:multiLevelType w:val="hybridMultilevel"/>
@@ -14189,7 +15102,7 @@
         <w:rFonts w:hint="default"/>
       </w:rPr>
     </w:lvl>
-    <w:lvl w:ilvl="1" w:tplc="20000019" w:tentative="1">
+    <w:lvl w:ilvl="1" w:tplc="20000019">
       <w:start w:val="1"/>
       <w:numFmt w:val="lowerLetter"/>
       <w:lvlText w:val="%2."/>

--- a/Terra Aurum/Hav/Underwater Academy Ruins.docx
+++ b/Terra Aurum/Hav/Underwater Academy Ruins.docx
@@ -29,234 +29,6 @@
         <w:rPr>
           <w:i/>
           <w:iCs/>
-        </w:rPr>
-        <w:t>”</w:t>
-      </w:r>
-    </w:p>
-    <w:p>
-      <w:pPr>
-        <w:pStyle w:val="Heading1"/>
-        <w:rPr>
-          <w:lang w:val="da-DK"/>
-        </w:rPr>
-      </w:pPr>
-      <w:r>
-        <w:rPr>
-          <w:lang w:val="da-DK"/>
-        </w:rPr>
-        <w:t>Dværgene på øen</w:t>
-      </w:r>
-    </w:p>
-    <w:p>
-      <w:pPr>
-        <w:rPr>
-          <w:lang w:val="da-DK"/>
-        </w:rPr>
-      </w:pPr>
-      <w:r>
-        <w:rPr>
-          <w:lang w:val="da-DK"/>
-        </w:rPr>
-        <w:t>Stenform</w:t>
-      </w:r>
-      <w:r>
-        <w:rPr>
-          <w:lang w:val="da-DK"/>
-        </w:rPr>
-        <w:t>ernes klan</w:t>
-      </w:r>
-      <w:r>
-        <w:rPr>
-          <w:lang w:val="da-DK"/>
-        </w:rPr>
-        <w:t>.</w:t>
-      </w:r>
-      <w:r>
-        <w:rPr>
-          <w:lang w:val="da-DK"/>
-        </w:rPr>
-        <w:t xml:space="preserve"> </w:t>
-      </w:r>
-    </w:p>
-    <w:p>
-      <w:pPr>
-        <w:rPr>
-          <w:lang w:val="da-DK"/>
-        </w:rPr>
-      </w:pPr>
-      <w:r>
-        <w:rPr>
-          <w:lang w:val="da-DK"/>
-        </w:rPr>
-        <w:t>Brygmester</w:t>
-      </w:r>
-      <w:r>
-        <w:rPr>
-          <w:lang w:val="da-DK"/>
-        </w:rPr>
-        <w:t xml:space="preserve">: </w:t>
-      </w:r>
-      <w:proofErr w:type="spellStart"/>
-      <w:r>
-        <w:rPr>
-          <w:lang w:val="da-DK"/>
-        </w:rPr>
-        <w:t>Hurnar</w:t>
-      </w:r>
-      <w:proofErr w:type="spellEnd"/>
-      <w:r>
-        <w:rPr>
-          <w:lang w:val="da-DK"/>
-        </w:rPr>
-        <w:t xml:space="preserve"> Drukbryn</w:t>
-      </w:r>
-      <w:r>
-        <w:rPr>
-          <w:lang w:val="da-DK"/>
-        </w:rPr>
-        <w:t>.</w:t>
-      </w:r>
-    </w:p>
-    <w:p>
-      <w:pPr>
-        <w:rPr>
-          <w:lang w:val="da-DK"/>
-        </w:rPr>
-      </w:pPr>
-      <w:r>
-        <w:rPr>
-          <w:lang w:val="da-DK"/>
-        </w:rPr>
-        <w:t xml:space="preserve">Én gut </w:t>
-      </w:r>
-      <w:r>
-        <w:rPr>
-          <w:lang w:val="da-DK"/>
-        </w:rPr>
-        <w:t>”</w:t>
-      </w:r>
-      <w:proofErr w:type="spellStart"/>
-      <w:r>
-        <w:rPr>
-          <w:lang w:val="da-DK"/>
-        </w:rPr>
-        <w:t>Darrig</w:t>
-      </w:r>
-      <w:proofErr w:type="spellEnd"/>
-      <w:r>
-        <w:rPr>
-          <w:lang w:val="da-DK"/>
-        </w:rPr>
-        <w:t xml:space="preserve">” </w:t>
-      </w:r>
-      <w:r>
-        <w:rPr>
-          <w:lang w:val="da-DK"/>
-        </w:rPr>
-        <w:t>med smadret ankel</w:t>
-      </w:r>
-      <w:r>
-        <w:rPr>
-          <w:lang w:val="da-DK"/>
-        </w:rPr>
-        <w:t xml:space="preserve">, kræver </w:t>
-      </w:r>
-      <w:proofErr w:type="spellStart"/>
-      <w:r>
-        <w:rPr>
-          <w:lang w:val="da-DK"/>
-        </w:rPr>
-        <w:t>Lesser</w:t>
-      </w:r>
-      <w:proofErr w:type="spellEnd"/>
-      <w:r>
-        <w:rPr>
-          <w:lang w:val="da-DK"/>
-        </w:rPr>
-        <w:t xml:space="preserve"> Restoration.</w:t>
-      </w:r>
-    </w:p>
-    <w:p>
-      <w:pPr>
-        <w:rPr>
-          <w:lang w:val="da-DK"/>
-        </w:rPr>
-      </w:pPr>
-      <w:r>
-        <w:rPr>
-          <w:lang w:val="da-DK"/>
-        </w:rPr>
-        <w:t>Ung dværg kommer løbende fra bakkerne,</w:t>
-      </w:r>
-      <w:r>
-        <w:rPr>
-          <w:lang w:val="da-DK"/>
-        </w:rPr>
-        <w:t xml:space="preserve"> med en hakke over skulderen og ansigt og tøj er dækket</w:t>
-      </w:r>
-      <w:r>
-        <w:rPr>
-          <w:lang w:val="da-DK"/>
-        </w:rPr>
-        <w:t xml:space="preserve"> af jord og sod. Han råber begejstret:</w:t>
-      </w:r>
-    </w:p>
-    <w:p>
-      <w:pPr>
-        <w:jc w:val="center"/>
-        <w:rPr>
-          <w:i/>
-          <w:iCs/>
-          <w:lang w:val="da-DK"/>
-        </w:rPr>
-      </w:pPr>
-      <w:r>
-        <w:rPr>
-          <w:i/>
-          <w:iCs/>
-          <w:lang w:val="da-DK"/>
-        </w:rPr>
-        <w:t>”Vi fandt endnu en åre! Det er tredje</w:t>
-      </w:r>
-      <w:r>
-        <w:rPr>
-          <w:i/>
-          <w:iCs/>
-          <w:lang w:val="da-DK"/>
-        </w:rPr>
-        <w:t xml:space="preserve"> omgang </w:t>
-      </w:r>
-      <w:proofErr w:type="spellStart"/>
-      <w:r>
-        <w:rPr>
-          <w:i/>
-          <w:iCs/>
-          <w:lang w:val="da-DK"/>
-        </w:rPr>
-        <w:t>mithril</w:t>
-      </w:r>
-      <w:proofErr w:type="spellEnd"/>
-      <w:r>
-        <w:rPr>
-          <w:i/>
-          <w:iCs/>
-          <w:lang w:val="da-DK"/>
-        </w:rPr>
-        <w:t xml:space="preserve"> i dag!</w:t>
-      </w:r>
-      <w:r>
-        <w:rPr>
-          <w:i/>
-          <w:iCs/>
-          <w:lang w:val="da-DK"/>
-        </w:rPr>
-        <w:t xml:space="preserve"> Hey, hvem er det… Åh.</w:t>
-      </w:r>
-      <w:r>
-        <w:rPr>
-          <w:i/>
-          <w:iCs/>
-          <w:lang w:val="da-DK"/>
         </w:rPr>
         <w:t>”</w:t>
       </w:r>
@@ -1012,7 +784,6 @@
         <w:rPr>
           <w:lang w:val="da-DK"/>
         </w:rPr>
-        <w:lastRenderedPageBreak/>
         <w:t>Toppen af ruinerne</w:t>
       </w:r>
     </w:p>
@@ -1176,6 +947,7 @@
         <w:rPr>
           <w:strike/>
         </w:rPr>
+        <w:lastRenderedPageBreak/>
         <w:t>Dread Helm</w:t>
       </w:r>
     </w:p>
@@ -2203,7 +1975,6 @@
         <w:rPr>
           <w:lang w:val="da-DK"/>
         </w:rPr>
-        <w:lastRenderedPageBreak/>
         <w:t>Sirener</w:t>
       </w:r>
       <w:r>
@@ -2548,6 +2319,7 @@
                 <w:bCs/>
                 <w:lang w:val="da-DK"/>
               </w:rPr>
+              <w:lastRenderedPageBreak/>
               <w:t xml:space="preserve">Rum </w:t>
             </w:r>
             <w:proofErr w:type="spellStart"/>
@@ -4649,7 +4421,6 @@
               <w:rPr>
                 <w:lang w:val="da-DK"/>
               </w:rPr>
-              <w:lastRenderedPageBreak/>
               <w:t>11</w:t>
             </w:r>
           </w:p>
@@ -4938,6 +4709,7 @@
               <w:rPr>
                 <w:lang w:val="da-DK"/>
               </w:rPr>
+              <w:lastRenderedPageBreak/>
               <w:t xml:space="preserve">Dybere Ruiner indgang: DC 22 </w:t>
             </w:r>
             <w:proofErr w:type="spellStart"/>
@@ -5031,6 +4803,7 @@
               <w:rPr>
                 <w:lang w:val="da-DK"/>
               </w:rPr>
+              <w:lastRenderedPageBreak/>
               <w:t>Flot statue af</w:t>
             </w:r>
             <w:r>
@@ -5816,7 +5589,6 @@
         <w:rPr>
           <w:lang w:val="da-DK"/>
         </w:rPr>
-        <w:lastRenderedPageBreak/>
         <w:t>Bard (</w:t>
       </w:r>
       <w:hyperlink r:id="rId19" w:history="1">
@@ -6030,6 +5802,7 @@
         <w:rPr>
           <w:lang w:val="da-DK"/>
         </w:rPr>
+        <w:lastRenderedPageBreak/>
         <w:t>Akademi Ruinerne</w:t>
       </w:r>
     </w:p>
@@ -7142,131 +6915,131 @@
         <w:rPr>
           <w:lang w:val="da-DK"/>
         </w:rPr>
+        <w:t xml:space="preserve">Hvis Ødelægger tilkaldes, arbejder den alene og alle andre </w:t>
+      </w:r>
+      <w:proofErr w:type="spellStart"/>
+      <w:r>
+        <w:rPr>
+          <w:lang w:val="da-DK"/>
+        </w:rPr>
+        <w:t>Golems</w:t>
+      </w:r>
+      <w:proofErr w:type="spellEnd"/>
+      <w:r>
+        <w:rPr>
+          <w:lang w:val="da-DK"/>
+        </w:rPr>
+        <w:t xml:space="preserve"> trækker sig tilbage</w:t>
+      </w:r>
+      <w:r>
+        <w:rPr>
+          <w:lang w:val="da-DK"/>
+        </w:rPr>
+        <w:t>.</w:t>
+      </w:r>
+    </w:p>
+    <w:p>
+      <w:pPr>
+        <w:pStyle w:val="Heading2"/>
+        <w:rPr>
+          <w:lang w:val="da-DK"/>
+        </w:rPr>
+      </w:pPr>
+      <w:proofErr w:type="spellStart"/>
+      <w:r>
+        <w:rPr>
+          <w:lang w:val="da-DK"/>
+        </w:rPr>
+        <w:t>Cyborg</w:t>
+      </w:r>
+      <w:proofErr w:type="spellEnd"/>
+      <w:r>
+        <w:rPr>
+          <w:lang w:val="da-DK"/>
+        </w:rPr>
+        <w:t xml:space="preserve"> laboratorie</w:t>
+      </w:r>
+    </w:p>
+    <w:p>
+      <w:pPr>
+        <w:rPr>
+          <w:lang w:val="da-DK"/>
+        </w:rPr>
+      </w:pPr>
+      <w:r>
+        <w:rPr>
+          <w:lang w:val="da-DK"/>
+        </w:rPr>
+        <w:t xml:space="preserve">Her </w:t>
+      </w:r>
+      <w:proofErr w:type="spellStart"/>
+      <w:r>
+        <w:rPr>
+          <w:lang w:val="da-DK"/>
+        </w:rPr>
+        <w:t>cyborgs</w:t>
+      </w:r>
+      <w:proofErr w:type="spellEnd"/>
+      <w:r>
+        <w:rPr>
+          <w:lang w:val="da-DK"/>
+        </w:rPr>
+        <w:t xml:space="preserve"> bliver skabt og er når de ikke bruges. Vand kan komme herind, men Rensere holder vandet væk. </w:t>
+      </w:r>
+    </w:p>
+    <w:p>
+      <w:pPr>
+        <w:rPr>
+          <w:lang w:val="da-DK"/>
+        </w:rPr>
+      </w:pPr>
+      <w:r>
+        <w:rPr>
+          <w:lang w:val="da-DK"/>
+        </w:rPr>
+        <w:t xml:space="preserve">*Indsæt </w:t>
+      </w:r>
+      <w:proofErr w:type="spellStart"/>
+      <w:r>
+        <w:rPr>
+          <w:lang w:val="da-DK"/>
+        </w:rPr>
+        <w:t>loot</w:t>
+      </w:r>
+      <w:proofErr w:type="spellEnd"/>
+      <w:r>
+        <w:rPr>
+          <w:lang w:val="da-DK"/>
+        </w:rPr>
+        <w:t xml:space="preserve"> og </w:t>
+      </w:r>
+      <w:proofErr w:type="spellStart"/>
+      <w:r>
+        <w:rPr>
+          <w:lang w:val="da-DK"/>
+        </w:rPr>
+        <w:t>enemies</w:t>
+      </w:r>
+      <w:proofErr w:type="spellEnd"/>
+      <w:r>
+        <w:rPr>
+          <w:lang w:val="da-DK"/>
+        </w:rPr>
+        <w:t>*</w:t>
+      </w:r>
+    </w:p>
+    <w:p>
+      <w:pPr>
+        <w:pStyle w:val="Heading2"/>
+        <w:rPr>
+          <w:lang w:val="da-DK"/>
+        </w:rPr>
+      </w:pPr>
+      <w:r>
+        <w:rPr>
+          <w:lang w:val="da-DK"/>
+        </w:rPr>
         <w:lastRenderedPageBreak/>
-        <w:t xml:space="preserve">Hvis Ødelægger tilkaldes, arbejder den alene og alle andre </w:t>
-      </w:r>
-      <w:proofErr w:type="spellStart"/>
-      <w:r>
-        <w:rPr>
-          <w:lang w:val="da-DK"/>
-        </w:rPr>
-        <w:t>Golems</w:t>
-      </w:r>
-      <w:proofErr w:type="spellEnd"/>
-      <w:r>
-        <w:rPr>
-          <w:lang w:val="da-DK"/>
-        </w:rPr>
-        <w:t xml:space="preserve"> trækker sig tilbage</w:t>
-      </w:r>
-      <w:r>
-        <w:rPr>
-          <w:lang w:val="da-DK"/>
-        </w:rPr>
-        <w:t>.</w:t>
-      </w:r>
-    </w:p>
-    <w:p>
-      <w:pPr>
-        <w:pStyle w:val="Heading2"/>
-        <w:rPr>
-          <w:lang w:val="da-DK"/>
-        </w:rPr>
-      </w:pPr>
-      <w:proofErr w:type="spellStart"/>
-      <w:r>
-        <w:rPr>
-          <w:lang w:val="da-DK"/>
-        </w:rPr>
-        <w:t>Cyborg</w:t>
-      </w:r>
-      <w:proofErr w:type="spellEnd"/>
-      <w:r>
-        <w:rPr>
-          <w:lang w:val="da-DK"/>
-        </w:rPr>
-        <w:t xml:space="preserve"> laboratorie</w:t>
-      </w:r>
-    </w:p>
-    <w:p>
-      <w:pPr>
-        <w:rPr>
-          <w:lang w:val="da-DK"/>
-        </w:rPr>
-      </w:pPr>
-      <w:r>
-        <w:rPr>
-          <w:lang w:val="da-DK"/>
-        </w:rPr>
-        <w:t xml:space="preserve">Her </w:t>
-      </w:r>
-      <w:proofErr w:type="spellStart"/>
-      <w:r>
-        <w:rPr>
-          <w:lang w:val="da-DK"/>
-        </w:rPr>
-        <w:t>cyborgs</w:t>
-      </w:r>
-      <w:proofErr w:type="spellEnd"/>
-      <w:r>
-        <w:rPr>
-          <w:lang w:val="da-DK"/>
-        </w:rPr>
-        <w:t xml:space="preserve"> bliver skabt og er når de ikke bruges. Vand kan komme herind, men Rensere holder vandet væk. </w:t>
-      </w:r>
-    </w:p>
-    <w:p>
-      <w:pPr>
-        <w:rPr>
-          <w:lang w:val="da-DK"/>
-        </w:rPr>
-      </w:pPr>
-      <w:r>
-        <w:rPr>
-          <w:lang w:val="da-DK"/>
-        </w:rPr>
-        <w:t xml:space="preserve">*Indsæt </w:t>
-      </w:r>
-      <w:proofErr w:type="spellStart"/>
-      <w:r>
-        <w:rPr>
-          <w:lang w:val="da-DK"/>
-        </w:rPr>
-        <w:t>loot</w:t>
-      </w:r>
-      <w:proofErr w:type="spellEnd"/>
-      <w:r>
-        <w:rPr>
-          <w:lang w:val="da-DK"/>
-        </w:rPr>
-        <w:t xml:space="preserve"> og </w:t>
-      </w:r>
-      <w:proofErr w:type="spellStart"/>
-      <w:r>
-        <w:rPr>
-          <w:lang w:val="da-DK"/>
-        </w:rPr>
-        <w:t>enemies</w:t>
-      </w:r>
-      <w:proofErr w:type="spellEnd"/>
-      <w:r>
-        <w:rPr>
-          <w:lang w:val="da-DK"/>
-        </w:rPr>
-        <w:t>*</w:t>
-      </w:r>
-    </w:p>
-    <w:p>
-      <w:pPr>
-        <w:pStyle w:val="Heading2"/>
-        <w:rPr>
-          <w:lang w:val="da-DK"/>
-        </w:rPr>
-      </w:pPr>
-      <w:r>
-        <w:rPr>
-          <w:lang w:val="da-DK"/>
-        </w:rPr>
         <w:t>Magic item skabelse rum</w:t>
       </w:r>
     </w:p>
@@ -8108,7 +7881,6 @@
         </w:numPr>
       </w:pPr>
       <w:r>
-        <w:lastRenderedPageBreak/>
         <w:t>Action</w:t>
       </w:r>
       <w:r>
@@ -8238,7 +8010,14 @@
         <w:rPr>
           <w:lang w:val="da-DK"/>
         </w:rPr>
-        <w:t xml:space="preserve"> den. Fejler anden gang, Ødelægger vægges fuldt ud.</w:t>
+        <w:t xml:space="preserve"> den. Fejler anden gang, Ødelægger vægges </w:t>
+      </w:r>
+      <w:r>
+        <w:rPr>
+          <w:lang w:val="da-DK"/>
+        </w:rPr>
+        <w:lastRenderedPageBreak/>
+        <w:t>fuldt ud.</w:t>
       </w:r>
       <w:r>
         <w:rPr>
@@ -9115,7 +8894,6 @@
         <w:rPr>
           <w:lang w:val="da-DK"/>
         </w:rPr>
-        <w:lastRenderedPageBreak/>
         <w:t xml:space="preserve">Ritualer: </w:t>
       </w:r>
       <w:r>
@@ -9287,6 +9065,7 @@
         <w:rPr>
           <w:lang w:val="da-DK"/>
         </w:rPr>
+        <w:lastRenderedPageBreak/>
         <w:t>Vyhl</w:t>
       </w:r>
       <w:proofErr w:type="spellEnd"/>
@@ -10438,7 +10217,6 @@
               <w:rPr>
                 <w:lang w:val="da-DK"/>
               </w:rPr>
-              <w:lastRenderedPageBreak/>
               <w:t>2</w:t>
             </w:r>
           </w:p>
@@ -10541,6 +10319,7 @@
               <w:rPr>
                 <w:lang w:val="da-DK"/>
               </w:rPr>
+              <w:lastRenderedPageBreak/>
               <w:t>4</w:t>
             </w:r>
           </w:p>
